--- a/docs/index.docx
+++ b/docs/index.docx
@@ -188,13 +188,14 @@
       <w:r>
         <w:t xml:space="preserve">…are more satisfied ? (</w:t>
       </w:r>
-      <w:r>
-        <w:rPr>
-          <w:b/>
-          <w:bCs/>
-        </w:rPr>
-        <w:t xml:space="preserve">?@sec-satisfaction</w:t>
-      </w:r>
+      <w:hyperlink w:anchor="sec-satisfaction">
+        <w:r>
+          <w:rPr>
+            <w:rStyle w:val="Hyperlink"/>
+          </w:rPr>
+          <w:t xml:space="preserve">Section 4.2</w:t>
+        </w:r>
+      </w:hyperlink>
       <w:r>
         <w:t xml:space="preserve">)</w:t>
       </w:r>
@@ -208,15 +209,16 @@
         </w:numPr>
       </w:pPr>
       <w:r>
-        <w:t xml:space="preserve">…are more self-confident? (</w:t>
-      </w:r>
-      <w:r>
-        <w:rPr>
-          <w:b/>
-          <w:bCs/>
-        </w:rPr>
-        <w:t xml:space="preserve">?@sec-confidence</w:t>
-      </w:r>
+        <w:t xml:space="preserve">…are more confident about their future? (</w:t>
+      </w:r>
+      <w:hyperlink w:anchor="sec-perception-avenir">
+        <w:r>
+          <w:rPr>
+            <w:rStyle w:val="Hyperlink"/>
+          </w:rPr>
+          <w:t xml:space="preserve">Section 4.3</w:t>
+        </w:r>
+      </w:hyperlink>
       <w:r>
         <w:t xml:space="preserve">)</w:t>
       </w:r>
@@ -244,13 +246,14 @@
       <w:r>
         <w:t xml:space="preserve">Ciné (</w:t>
       </w:r>
-      <w:r>
-        <w:rPr>
-          <w:b/>
-          <w:bCs/>
-        </w:rPr>
-        <w:t xml:space="preserve">?@sec-cine</w:t>
-      </w:r>
+      <w:hyperlink w:anchor="sec-cine">
+        <w:r>
+          <w:rPr>
+            <w:rStyle w:val="Hyperlink"/>
+          </w:rPr>
+          <w:t xml:space="preserve">Section 5.1</w:t>
+        </w:r>
+      </w:hyperlink>
       <w:r>
         <w:t xml:space="preserve">)</w:t>
       </w:r>
@@ -264,27 +267,16 @@
         </w:numPr>
       </w:pPr>
       <w:r>
-        <w:t xml:space="preserve">Ecology</w:t>
-      </w:r>
-    </w:p>
-    <w:p>
-      <w:pPr>
-        <w:pStyle w:val="Compact"/>
-        <w:numPr>
-          <w:ilvl w:val="0"/>
-          <w:numId w:val="1004"/>
-        </w:numPr>
-      </w:pPr>
-      <w:r>
-        <w:t xml:space="preserve">Coeur vs. Relais (</w:t>
-      </w:r>
-      <w:r>
-        <w:rPr>
-          <w:b/>
-          <w:bCs/>
-        </w:rPr>
-        <w:t xml:space="preserve">?@sec-coeur-vs-relais</w:t>
-      </w:r>
+        <w:t xml:space="preserve">Ecology (</w:t>
+      </w:r>
+      <w:hyperlink w:anchor="sec-ecovolonterre">
+        <w:r>
+          <w:rPr>
+            <w:rStyle w:val="Hyperlink"/>
+          </w:rPr>
+          <w:t xml:space="preserve">Section 5.2</w:t>
+        </w:r>
+      </w:hyperlink>
       <w:r>
         <w:t xml:space="preserve">)</w:t>
       </w:r>
@@ -420,6 +412,14 @@
         <w:t xml:space="preserve">Age</w:t>
       </w:r>
     </w:p>
+    <w:p>
+      <w:pPr>
+        <w:pStyle w:val="FirstParagraph"/>
+      </w:pPr>
+      <w:r>
+        <w:t xml:space="preserve">The majority of volunteers is between 18 and 20 years old (~30%). The next biggest age group are volunteers between 21 and 23 years old ( ~30%).</w:t>
+      </w:r>
+    </w:p>
     <w:bookmarkEnd w:id="26"/>
     <w:bookmarkStart w:id="27" w:name="education"/>
     <w:p>
@@ -430,6 +430,47 @@
         <w:t xml:space="preserve">Education</w:t>
       </w:r>
     </w:p>
+    <w:p>
+      <w:pPr>
+        <w:pStyle w:val="FirstParagraph"/>
+      </w:pPr>
+      <w:r>
+        <w:t xml:space="preserve">Volunteers with a</w:t>
+      </w:r>
+      <w:r>
+        <w:t xml:space="preserve"> </w:t>
+      </w:r>
+      <w:r>
+        <w:t xml:space="preserve">“Bac + 3 et plus”</w:t>
+      </w:r>
+      <w:r>
+        <w:t xml:space="preserve"> </w:t>
+      </w:r>
+      <w:r>
+        <w:t xml:space="preserve">are relatively rare (~17%). The share of volunteers with a</w:t>
+      </w:r>
+      <w:r>
+        <w:t xml:space="preserve"> </w:t>
+      </w:r>
+      <w:r>
+        <w:t xml:space="preserve">“Bac à Bac + 2”</w:t>
+      </w:r>
+      <w:r>
+        <w:t xml:space="preserve"> </w:t>
+      </w:r>
+      <w:r>
+        <w:t xml:space="preserve">has been constantly decreasing, from 48% in 2020/21 to 40% in 2023/24. By contrast, volunteers</w:t>
+      </w:r>
+      <w:r>
+        <w:t xml:space="preserve"> </w:t>
+      </w:r>
+      <w:r>
+        <w:t xml:space="preserve">“Infra-bac”</w:t>
+      </w:r>
+      <w:r>
+        <w:t xml:space="preserve">, have been increasing from 32% in 2020/21 to 43% in 2023/24.</w:t>
+      </w:r>
+    </w:p>
     <w:bookmarkEnd w:id="27"/>
     <w:bookmarkStart w:id="28" w:name="sex"/>
     <w:p>
@@ -438,6 +479,14 @@
       </w:pPr>
       <w:r>
         <w:t xml:space="preserve">Sex</w:t>
+      </w:r>
+    </w:p>
+    <w:p>
+      <w:pPr>
+        <w:pStyle w:val="FirstParagraph"/>
+      </w:pPr>
+      <w:r>
+        <w:t xml:space="preserve">There is a relatively stable difference, with more women (~60%) being volunteers than men.</w:t>
       </w:r>
     </w:p>
     <w:bookmarkEnd w:id="28"/>
@@ -470,17 +519,7 @@
         </w:r>
       </w:hyperlink>
       <w:r>
-        <w:t xml:space="preserve">). Second, there are only two questions that volunteers of the same promo have been asked at different time points (</w:t>
-      </w:r>
-      <w:r>
-        <w:rPr>
-          <w:b/>
-          <w:bCs/>
-        </w:rPr>
-        <w:t xml:space="preserve">?@tbl-within-variables</w:t>
-      </w:r>
-      <w:r>
-        <w:t xml:space="preserve">).</w:t>
+        <w:t xml:space="preserve">). Second, there are only two questions that volunteers of the same promo have been asked at different time points.</w:t>
       </w:r>
       <w:r>
         <w:t xml:space="preserve"> </w:t>
@@ -574,7 +613,7 @@
       </w:r>
     </w:p>
     <w:bookmarkEnd w:id="31"/>
-    <w:bookmarkStart w:id="111" w:name="predictions"/>
+    <w:bookmarkStart w:id="37" w:name="predictions"/>
     <w:p>
       <w:pPr>
         <w:pStyle w:val="Heading1"/>
@@ -588,19 +627,7 @@
         <w:pStyle w:val="FirstParagraph"/>
       </w:pPr>
       <w:r>
-        <w:t xml:space="preserve">For all predictions, we rely only on volunteers from the</w:t>
-      </w:r>
-      <w:r>
-        <w:t xml:space="preserve"> </w:t>
-      </w:r>
-      <w:r>
-        <w:t xml:space="preserve">“Coeur”</w:t>
-      </w:r>
-      <w:r>
-        <w:t xml:space="preserve"> </w:t>
-      </w:r>
-      <w:r>
-        <w:t xml:space="preserve">program. Note that all predicitons here are just statistical associations–they tell us about differences we observe, but they do not provide proof for causal conclusions on why we observe these differences.</w:t>
+        <w:t xml:space="preserve">Note that all predicitons here are just statistical associations–they tell us about differences we observe, but they do not provide proof for causal conclusions on why we observe these differences.</w:t>
       </w:r>
     </w:p>
     <w:bookmarkStart w:id="32" w:name="sec-rupture"/>
@@ -757,7 +784,7 @@
         <w:t xml:space="preserve"> </w:t>
       </w:r>
       <w:r>
-        <w:t xml:space="preserve">(OR = 1.5114392).</w:t>
+        <w:t xml:space="preserve">(OR = 1.6138667).</w:t>
       </w:r>
     </w:p>
     <w:p>
@@ -851,23 +878,13 @@
       </w:r>
     </w:p>
     <w:bookmarkEnd w:id="32"/>
-    <w:bookmarkStart w:id="34" w:name="Xa46a2ed2c7e01218d39156fc93b75058396d58e"/>
+    <w:bookmarkStart w:id="34" w:name="sec-satisfaction"/>
     <w:p>
       <w:pPr>
         <w:pStyle w:val="Heading2"/>
       </w:pPr>
       <w:r>
-        <w:t xml:space="preserve">What predicts whether volunteers are more satisfied ? (</w:t>
-      </w:r>
-      <w:r>
-        <w:rPr>
-          <w:b/>
-          <w:bCs/>
-        </w:rPr>
-        <w:t xml:space="preserve">?@sec-satisfaction</w:t>
-      </w:r>
-      <w:r>
-        <w:t xml:space="preserve">)</w:t>
+        <w:t xml:space="preserve">What predicts whether volunteers are more satisfied ?</w:t>
       </w:r>
     </w:p>
     <w:p>
@@ -974,23 +991,13 @@
       </w:r>
     </w:p>
     <w:bookmarkEnd w:id="34"/>
-    <w:bookmarkStart w:id="110" w:name="X72f46d3f0375a423caaf362e6457171293b2f1b"/>
+    <w:bookmarkStart w:id="36" w:name="sec-perception-avenir"/>
     <w:p>
       <w:pPr>
         <w:pStyle w:val="Heading2"/>
       </w:pPr>
       <w:r>
-        <w:t xml:space="preserve">What predicts whether volunteers are more confident in their future ? (</w:t>
-      </w:r>
-      <w:r>
-        <w:rPr>
-          <w:b/>
-          <w:bCs/>
-        </w:rPr>
-        <w:t xml:space="preserve">?@sec-confiance_avenir</w:t>
-      </w:r>
-      <w:r>
-        <w:t xml:space="preserve">)</w:t>
+        <w:t xml:space="preserve">What predicts whether volunteers are more confident in their future ?</w:t>
       </w:r>
     </w:p>
     <w:p>
@@ -1096,7 +1103,53 @@
         <w:t xml:space="preserve">, for other variables. The estimates in these figures are the results of separate linear regressions for each variable. All likert scale type responses (such as satisfaction) have been coded as numeric (from 1 to 4). How to interpret the coefficients? For categorical variables, a baseline has been chosen in the model (refer to the codebook to see the omitted baseline category). The estimate shown in the graph is how much, compared to this baseline, satisfaction increases or decreases (on a scale from 1 to 4). For numeric variables, estimates represent how much satisfaction increases or decreases after increasing the variable by one unit.</w:t>
       </w:r>
     </w:p>
-    <w:bookmarkStart w:id="36" w:name="tbl-rupture"/>
+    <w:bookmarkEnd w:id="36"/>
+    <w:bookmarkEnd w:id="37"/>
+    <w:bookmarkStart w:id="122" w:name="differences-between-programs"/>
+    <w:p>
+      <w:pPr>
+        <w:pStyle w:val="Heading1"/>
+      </w:pPr>
+      <w:r>
+        <w:t xml:space="preserve">Differences between programs</w:t>
+      </w:r>
+    </w:p>
+    <w:bookmarkStart w:id="38" w:name="sec-cine"/>
+    <w:p>
+      <w:pPr>
+        <w:pStyle w:val="Heading2"/>
+      </w:pPr>
+      <w:r>
+        <w:t xml:space="preserve">Ciné</w:t>
+      </w:r>
+    </w:p>
+    <w:p>
+      <w:pPr>
+        <w:pStyle w:val="FirstParagraph"/>
+      </w:pPr>
+      <w:r>
+        <w:t xml:space="preserve">Volunteers who work in cine-related projects tend to be older and more educated. Refugies are less likely to be cine volunteers. If there is a preliminary end to the contract, cine volunteers are more likely to do so because they were offered a CDD of less than 6 months. Refugees are less likely to be cine volunteers, and women, as well as people from urban areas are more likely.</w:t>
+      </w:r>
+    </w:p>
+    <w:bookmarkEnd w:id="38"/>
+    <w:bookmarkStart w:id="121" w:name="sec-ecovolonterre"/>
+    <w:p>
+      <w:pPr>
+        <w:pStyle w:val="Heading2"/>
+      </w:pPr>
+      <w:r>
+        <w:t xml:space="preserve">Ecovolonterre</w:t>
+      </w:r>
+    </w:p>
+    <w:p>
+      <w:pPr>
+        <w:pStyle w:val="FirstParagraph"/>
+      </w:pPr>
+      <w:r>
+        <w:t xml:space="preserve">Ecovolonterres tend to be older (mostly in the 21 to 23 agegroup) and more educated than other volunteers. They tend to plan for longer volunteer programs. Ecovolonterres tend to be from more rural but also urban ares (compared to QVP).</w:t>
+      </w:r>
+    </w:p>
+    <w:bookmarkStart w:id="39" w:name="tbl-rupture"/>
     <w:p>
       <w:pPr>
         <w:pStyle w:val="FigureTitle"/>
@@ -1274,7 +1327,7 @@
               <w:jc w:val="left"/>
             </w:pPr>
             <w:r>
-              <w:t xml:space="preserve">raisons externes</w:t>
+              <w:t xml:space="preserve">negative</w:t>
             </w:r>
           </w:p>
         </w:tc>
@@ -1502,7 +1555,7 @@
               <w:jc w:val="left"/>
             </w:pPr>
             <w:r>
-              <w:t xml:space="preserve">negative</w:t>
+              <w:t xml:space="preserve">positive</w:t>
             </w:r>
           </w:p>
         </w:tc>
@@ -1596,13 +1649,13 @@
         </w:tc>
       </w:tr>
     </w:tbl>
-    <w:bookmarkEnd w:id="36"/>
+    <w:bookmarkEnd w:id="39"/>
     <w:p>
       <w:r>
         <w:br w:type="page"/>
       </w:r>
     </w:p>
-    <w:bookmarkStart w:id="37" w:name="tbl-OR-example"/>
+    <w:bookmarkStart w:id="40" w:name="tbl-OR-example"/>
     <w:p>
       <w:pPr>
         <w:pStyle w:val="FigureTitle"/>
@@ -1718,7 +1771,7 @@
               <w:jc w:val="right"/>
             </w:pPr>
             <w:r>
-              <w:t xml:space="preserve">19931</w:t>
+              <w:t xml:space="preserve">19863</w:t>
             </w:r>
           </w:p>
         </w:tc>
@@ -1730,7 +1783,7 @@
               <w:jc w:val="right"/>
             </w:pPr>
             <w:r>
-              <w:t xml:space="preserve">877</w:t>
+              <w:t xml:space="preserve">945</w:t>
             </w:r>
           </w:p>
         </w:tc>
@@ -1742,7 +1795,7 @@
               <w:jc w:val="right"/>
             </w:pPr>
             <w:r>
-              <w:t xml:space="preserve">22.726</w:t>
+              <w:t xml:space="preserve">21.019</w:t>
             </w:r>
           </w:p>
         </w:tc>
@@ -1754,7 +1807,7 @@
               <w:jc w:val="right"/>
             </w:pPr>
             <w:r>
-              <w:t xml:space="preserve">0.042</w:t>
+              <w:t xml:space="preserve">0.045</w:t>
             </w:r>
           </w:p>
         </w:tc>
@@ -1780,7 +1833,7 @@
               <w:jc w:val="right"/>
             </w:pPr>
             <w:r>
-              <w:t xml:space="preserve">6706</w:t>
+              <w:t xml:space="preserve">6642</w:t>
             </w:r>
           </w:p>
         </w:tc>
@@ -1792,7 +1845,7 @@
               <w:jc w:val="right"/>
             </w:pPr>
             <w:r>
-              <w:t xml:space="preserve">446</w:t>
+              <w:t xml:space="preserve">510</w:t>
             </w:r>
           </w:p>
         </w:tc>
@@ -1804,7 +1857,7 @@
               <w:jc w:val="right"/>
             </w:pPr>
             <w:r>
-              <w:t xml:space="preserve">15.036</w:t>
+              <w:t xml:space="preserve">13.024</w:t>
             </w:r>
           </w:p>
         </w:tc>
@@ -1816,19 +1869,19 @@
               <w:jc w:val="right"/>
             </w:pPr>
             <w:r>
-              <w:t xml:space="preserve">0.062</w:t>
+              <w:t xml:space="preserve">0.071</w:t>
             </w:r>
           </w:p>
         </w:tc>
       </w:tr>
     </w:tbl>
-    <w:bookmarkEnd w:id="37"/>
+    <w:bookmarkEnd w:id="40"/>
     <w:p>
       <w:r>
         <w:br w:type="page"/>
       </w:r>
     </w:p>
-    <w:bookmarkStart w:id="38" w:name="tbl-rupture-candidates"/>
+    <w:bookmarkStart w:id="41" w:name="tbl-rupture-candidates"/>
     <w:p>
       <w:pPr>
         <w:pStyle w:val="FigureTitle"/>
@@ -2145,13 +2198,13 @@
         </w:tc>
       </w:tr>
     </w:tbl>
-    <w:bookmarkEnd w:id="38"/>
+    <w:bookmarkEnd w:id="41"/>
     <w:p>
       <w:r>
         <w:br w:type="page"/>
       </w:r>
     </w:p>
-    <w:bookmarkStart w:id="42" w:name="fig-map-repartition"/>
+    <w:bookmarkStart w:id="45" w:name="fig-map-repartition"/>
     <w:p>
       <w:pPr>
         <w:pStyle w:val="FigureTitle"/>
@@ -2177,18 +2230,18 @@
           <wp:inline>
             <wp:extent cx="5943600" cy="5943600"/>
             <wp:effectExtent b="0" l="0" r="0" t="0"/>
-            <wp:docPr descr="" title="" id="40" name="Picture"/>
+            <wp:docPr descr="" title="" id="43" name="Picture"/>
             <a:graphic>
               <a:graphicData uri="http://schemas.openxmlformats.org/drawingml/2006/picture">
                 <pic:pic>
                   <pic:nvPicPr>
-                    <pic:cNvPr descr="index_files/figure-docx/fig-map-repartition-1.png" id="41" name="Picture"/>
+                    <pic:cNvPr descr="index_files/figure-docx/fig-map-repartition-1.png" id="44" name="Picture"/>
                     <pic:cNvPicPr>
                       <a:picLocks noChangeArrowheads="1" noChangeAspect="1"/>
                     </pic:cNvPicPr>
                   </pic:nvPicPr>
                   <pic:blipFill>
-                    <a:blip r:embed="rId39"/>
+                    <a:blip r:embed="rId42"/>
                     <a:stretch>
                       <a:fillRect/>
                     </a:stretch>
@@ -2215,13 +2268,13 @@
         </w:drawing>
       </w:r>
     </w:p>
-    <w:bookmarkEnd w:id="42"/>
+    <w:bookmarkEnd w:id="45"/>
     <w:p>
       <w:r>
         <w:br w:type="page"/>
       </w:r>
     </w:p>
-    <w:bookmarkStart w:id="46" w:name="fig-map-trend"/>
+    <w:bookmarkStart w:id="49" w:name="fig-map-trend"/>
     <w:p>
       <w:pPr>
         <w:pStyle w:val="FigureTitle"/>
@@ -2247,18 +2300,18 @@
           <wp:inline>
             <wp:extent cx="5943600" cy="5943600"/>
             <wp:effectExtent b="0" l="0" r="0" t="0"/>
-            <wp:docPr descr="" title="" id="44" name="Picture"/>
+            <wp:docPr descr="" title="" id="47" name="Picture"/>
             <a:graphic>
               <a:graphicData uri="http://schemas.openxmlformats.org/drawingml/2006/picture">
                 <pic:pic>
                   <pic:nvPicPr>
-                    <pic:cNvPr descr="index_files/figure-docx/fig-map-trend-1.png" id="45" name="Picture"/>
+                    <pic:cNvPr descr="index_files/figure-docx/fig-map-trend-1.png" id="48" name="Picture"/>
                     <pic:cNvPicPr>
                       <a:picLocks noChangeArrowheads="1" noChangeAspect="1"/>
                     </pic:cNvPicPr>
                   </pic:nvPicPr>
                   <pic:blipFill>
-                    <a:blip r:embed="rId43"/>
+                    <a:blip r:embed="rId46"/>
                     <a:stretch>
                       <a:fillRect/>
                     </a:stretch>
@@ -2285,14 +2338,14 @@
         </w:drawing>
       </w:r>
     </w:p>
-    <w:bookmarkEnd w:id="46"/>
+    <w:bookmarkEnd w:id="49"/>
     <w:p>
       <w:r>
         <w:br w:type="page"/>
       </w:r>
     </w:p>
-    <w:bookmarkStart w:id="55" w:name="fig-attrition"/>
-    <w:bookmarkStart w:id="50" w:name="fig-attrition-1"/>
+    <w:bookmarkStart w:id="58" w:name="fig-attrition"/>
+    <w:bookmarkStart w:id="53" w:name="fig-attrition-1"/>
     <w:p>
       <w:pPr>
         <w:pStyle w:val="FigureWithoutNote"/>
@@ -2310,18 +2363,18 @@
           <wp:inline>
             <wp:extent cx="2971800" cy="2971800"/>
             <wp:effectExtent b="0" l="0" r="0" t="0"/>
-            <wp:docPr descr="" title="" id="48" name="Picture"/>
+            <wp:docPr descr="" title="" id="51" name="Picture"/>
             <a:graphic>
               <a:graphicData uri="http://schemas.openxmlformats.org/drawingml/2006/picture">
                 <pic:pic>
                   <pic:nvPicPr>
-                    <pic:cNvPr descr="index_files/figure-docx/fig-attrition-1.png" id="49" name="Picture"/>
+                    <pic:cNvPr descr="index_files/figure-docx/fig-attrition-1.png" id="52" name="Picture"/>
                     <pic:cNvPicPr>
                       <a:picLocks noChangeArrowheads="1" noChangeAspect="1"/>
                     </pic:cNvPicPr>
                   </pic:nvPicPr>
                   <pic:blipFill>
-                    <a:blip r:embed="rId47"/>
+                    <a:blip r:embed="rId50"/>
                     <a:stretch>
                       <a:fillRect/>
                     </a:stretch>
@@ -2348,8 +2401,8 @@
         </w:drawing>
       </w:r>
     </w:p>
-    <w:bookmarkEnd w:id="50"/>
-    <w:bookmarkStart w:id="54" w:name="fig-attrition-2"/>
+    <w:bookmarkEnd w:id="53"/>
+    <w:bookmarkStart w:id="57" w:name="fig-attrition-2"/>
     <w:p>
       <w:pPr>
         <w:pStyle w:val="FigureWithoutNote"/>
@@ -2367,18 +2420,18 @@
           <wp:inline>
             <wp:extent cx="2971800" cy="2971800"/>
             <wp:effectExtent b="0" l="0" r="0" t="0"/>
-            <wp:docPr descr="" title="" id="52" name="Picture"/>
+            <wp:docPr descr="" title="" id="55" name="Picture"/>
             <a:graphic>
               <a:graphicData uri="http://schemas.openxmlformats.org/drawingml/2006/picture">
                 <pic:pic>
                   <pic:nvPicPr>
-                    <pic:cNvPr descr="index_files/figure-docx/fig-attrition-2.png" id="53" name="Picture"/>
+                    <pic:cNvPr descr="index_files/figure-docx/fig-attrition-2.png" id="56" name="Picture"/>
                     <pic:cNvPicPr>
                       <a:picLocks noChangeArrowheads="1" noChangeAspect="1"/>
                     </pic:cNvPicPr>
                   </pic:nvPicPr>
                   <pic:blipFill>
-                    <a:blip r:embed="rId51"/>
+                    <a:blip r:embed="rId54"/>
                     <a:stretch>
                       <a:fillRect/>
                     </a:stretch>
@@ -2405,7 +2458,7 @@
         </w:drawing>
       </w:r>
     </w:p>
-    <w:bookmarkEnd w:id="54"/>
+    <w:bookmarkEnd w:id="57"/>
     <w:p>
       <w:pPr>
         <w:pStyle w:val="FigureTitle"/>
@@ -2434,14 +2487,14 @@
         <w:t xml:space="preserve">have participated in the program but have not even filled out the first questionnaire. Note that in the percentage plot, the percentages are relative to all volunteers from the respective promo.</w:t>
       </w:r>
     </w:p>
-    <w:bookmarkEnd w:id="55"/>
+    <w:bookmarkEnd w:id="58"/>
     <w:p>
       <w:r>
         <w:br w:type="page"/>
       </w:r>
     </w:p>
-    <w:bookmarkStart w:id="64" w:name="fig-vote_derniers_elections"/>
-    <w:bookmarkStart w:id="59" w:name="fig-vote_derniers_elections-1"/>
+    <w:bookmarkStart w:id="67" w:name="fig-vote_derniers_elections"/>
+    <w:bookmarkStart w:id="62" w:name="fig-vote_derniers_elections-1"/>
     <w:p>
       <w:pPr>
         <w:pStyle w:val="FigureWithoutNote"/>
@@ -2459,18 +2512,18 @@
           <wp:inline>
             <wp:extent cx="2971800" cy="2971800"/>
             <wp:effectExtent b="0" l="0" r="0" t="0"/>
-            <wp:docPr descr="" title="" id="57" name="Picture"/>
+            <wp:docPr descr="" title="" id="60" name="Picture"/>
             <a:graphic>
               <a:graphicData uri="http://schemas.openxmlformats.org/drawingml/2006/picture">
                 <pic:pic>
                   <pic:nvPicPr>
-                    <pic:cNvPr descr="index_files/figure-docx/fig-vote_derniers_elections-1.png" id="58" name="Picture"/>
+                    <pic:cNvPr descr="index_files/figure-docx/fig-vote_derniers_elections-1.png" id="61" name="Picture"/>
                     <pic:cNvPicPr>
                       <a:picLocks noChangeArrowheads="1" noChangeAspect="1"/>
                     </pic:cNvPicPr>
                   </pic:nvPicPr>
                   <pic:blipFill>
-                    <a:blip r:embed="rId56"/>
+                    <a:blip r:embed="rId59"/>
                     <a:stretch>
                       <a:fillRect/>
                     </a:stretch>
@@ -2497,8 +2550,8 @@
         </w:drawing>
       </w:r>
     </w:p>
-    <w:bookmarkEnd w:id="59"/>
-    <w:bookmarkStart w:id="63" w:name="fig-vote_derniers_elections-2"/>
+    <w:bookmarkEnd w:id="62"/>
+    <w:bookmarkStart w:id="66" w:name="fig-vote_derniers_elections-2"/>
     <w:p>
       <w:pPr>
         <w:pStyle w:val="FigureWithoutNote"/>
@@ -2516,18 +2569,18 @@
           <wp:inline>
             <wp:extent cx="2971800" cy="2971800"/>
             <wp:effectExtent b="0" l="0" r="0" t="0"/>
-            <wp:docPr descr="" title="" id="61" name="Picture"/>
+            <wp:docPr descr="" title="" id="64" name="Picture"/>
             <a:graphic>
               <a:graphicData uri="http://schemas.openxmlformats.org/drawingml/2006/picture">
                 <pic:pic>
                   <pic:nvPicPr>
-                    <pic:cNvPr descr="index_files/figure-docx/fig-vote_derniers_elections-2.png" id="62" name="Picture"/>
+                    <pic:cNvPr descr="index_files/figure-docx/fig-vote_derniers_elections-2.png" id="65" name="Picture"/>
                     <pic:cNvPicPr>
                       <a:picLocks noChangeArrowheads="1" noChangeAspect="1"/>
                     </pic:cNvPicPr>
                   </pic:nvPicPr>
                   <pic:blipFill>
-                    <a:blip r:embed="rId60"/>
+                    <a:blip r:embed="rId63"/>
                     <a:stretch>
                       <a:fillRect/>
                     </a:stretch>
@@ -2554,7 +2607,7 @@
         </w:drawing>
       </w:r>
     </w:p>
-    <w:bookmarkEnd w:id="63"/>
+    <w:bookmarkEnd w:id="66"/>
     <w:p>
       <w:pPr>
         <w:pStyle w:val="FigureTitle"/>
@@ -2587,14 +2640,14 @@
         <w:t xml:space="preserve">time points.</w:t>
       </w:r>
     </w:p>
-    <w:bookmarkEnd w:id="64"/>
+    <w:bookmarkEnd w:id="67"/>
     <w:p>
       <w:r>
         <w:br w:type="page"/>
       </w:r>
     </w:p>
-    <w:bookmarkStart w:id="73" w:name="fig-action_individuelle_societe"/>
-    <w:bookmarkStart w:id="68" w:name="fig-action_individuelle_societe-1"/>
+    <w:bookmarkStart w:id="76" w:name="fig-action_individuelle_societe"/>
+    <w:bookmarkStart w:id="71" w:name="fig-action_individuelle_societe-1"/>
     <w:p>
       <w:pPr>
         <w:pStyle w:val="FigureWithoutNote"/>
@@ -2612,18 +2665,18 @@
           <wp:inline>
             <wp:extent cx="2971800" cy="2971800"/>
             <wp:effectExtent b="0" l="0" r="0" t="0"/>
-            <wp:docPr descr="" title="" id="66" name="Picture"/>
+            <wp:docPr descr="" title="" id="69" name="Picture"/>
             <a:graphic>
               <a:graphicData uri="http://schemas.openxmlformats.org/drawingml/2006/picture">
                 <pic:pic>
                   <pic:nvPicPr>
-                    <pic:cNvPr descr="index_files/figure-docx/fig-action_individuelle_societe-1.png" id="67" name="Picture"/>
+                    <pic:cNvPr descr="index_files/figure-docx/fig-action_individuelle_societe-1.png" id="70" name="Picture"/>
                     <pic:cNvPicPr>
                       <a:picLocks noChangeArrowheads="1" noChangeAspect="1"/>
                     </pic:cNvPicPr>
                   </pic:nvPicPr>
                   <pic:blipFill>
-                    <a:blip r:embed="rId65"/>
+                    <a:blip r:embed="rId68"/>
                     <a:stretch>
                       <a:fillRect/>
                     </a:stretch>
@@ -2650,8 +2703,8 @@
         </w:drawing>
       </w:r>
     </w:p>
-    <w:bookmarkEnd w:id="68"/>
-    <w:bookmarkStart w:id="72" w:name="fig-action_individuelle_societe-2"/>
+    <w:bookmarkEnd w:id="71"/>
+    <w:bookmarkStart w:id="75" w:name="fig-action_individuelle_societe-2"/>
     <w:p>
       <w:pPr>
         <w:pStyle w:val="FigureWithoutNote"/>
@@ -2669,18 +2722,18 @@
           <wp:inline>
             <wp:extent cx="2971800" cy="2971800"/>
             <wp:effectExtent b="0" l="0" r="0" t="0"/>
-            <wp:docPr descr="" title="" id="70" name="Picture"/>
+            <wp:docPr descr="" title="" id="73" name="Picture"/>
             <a:graphic>
               <a:graphicData uri="http://schemas.openxmlformats.org/drawingml/2006/picture">
                 <pic:pic>
                   <pic:nvPicPr>
-                    <pic:cNvPr descr="index_files/figure-docx/fig-action_individuelle_societe-2.png" id="71" name="Picture"/>
+                    <pic:cNvPr descr="index_files/figure-docx/fig-action_individuelle_societe-2.png" id="74" name="Picture"/>
                     <pic:cNvPicPr>
                       <a:picLocks noChangeArrowheads="1" noChangeAspect="1"/>
                     </pic:cNvPicPr>
                   </pic:nvPicPr>
                   <pic:blipFill>
-                    <a:blip r:embed="rId69"/>
+                    <a:blip r:embed="rId72"/>
                     <a:stretch>
                       <a:fillRect/>
                     </a:stretch>
@@ -2707,7 +2760,7 @@
         </w:drawing>
       </w:r>
     </w:p>
-    <w:bookmarkEnd w:id="72"/>
+    <w:bookmarkEnd w:id="75"/>
     <w:p>
       <w:pPr>
         <w:pStyle w:val="FigureTitle"/>
@@ -2740,13 +2793,13 @@
         <w:t xml:space="preserve">time points.</w:t>
       </w:r>
     </w:p>
-    <w:bookmarkEnd w:id="73"/>
+    <w:bookmarkEnd w:id="76"/>
     <w:p>
       <w:r>
         <w:br w:type="page"/>
       </w:r>
     </w:p>
-    <w:bookmarkStart w:id="77" w:name="fig-satisfaction"/>
+    <w:bookmarkStart w:id="80" w:name="fig-satisfaction"/>
     <w:p>
       <w:pPr>
         <w:pStyle w:val="FigureTitle"/>
@@ -2772,18 +2825,18 @@
           <wp:inline>
             <wp:extent cx="5943600" cy="5943600"/>
             <wp:effectExtent b="0" l="0" r="0" t="0"/>
-            <wp:docPr descr="" title="" id="75" name="Picture"/>
+            <wp:docPr descr="" title="" id="78" name="Picture"/>
             <a:graphic>
               <a:graphicData uri="http://schemas.openxmlformats.org/drawingml/2006/picture">
                 <pic:pic>
                   <pic:nvPicPr>
-                    <pic:cNvPr descr="index_files/figure-docx/fig-satisfaction-1.png" id="76" name="Picture"/>
+                    <pic:cNvPr descr="index_files/figure-docx/fig-satisfaction-1.png" id="79" name="Picture"/>
                     <pic:cNvPicPr>
                       <a:picLocks noChangeArrowheads="1" noChangeAspect="1"/>
                     </pic:cNvPicPr>
                   </pic:nvPicPr>
                   <pic:blipFill>
-                    <a:blip r:embed="rId74"/>
+                    <a:blip r:embed="rId77"/>
                     <a:stretch>
                       <a:fillRect/>
                     </a:stretch>
@@ -2810,13 +2863,13 @@
         </w:drawing>
       </w:r>
     </w:p>
-    <w:bookmarkEnd w:id="77"/>
+    <w:bookmarkEnd w:id="80"/>
     <w:p>
       <w:r>
         <w:br w:type="page"/>
       </w:r>
     </w:p>
-    <w:bookmarkStart w:id="81" w:name="fig-rupture-model"/>
+    <w:bookmarkStart w:id="84" w:name="fig-rupture-model"/>
     <w:p>
       <w:pPr>
         <w:pStyle w:val="FigureTitle"/>
@@ -2842,18 +2895,18 @@
           <wp:inline>
             <wp:extent cx="5943600" cy="5943600"/>
             <wp:effectExtent b="0" l="0" r="0" t="0"/>
-            <wp:docPr descr="" title="" id="79" name="Picture"/>
+            <wp:docPr descr="" title="" id="82" name="Picture"/>
             <a:graphic>
               <a:graphicData uri="http://schemas.openxmlformats.org/drawingml/2006/picture">
                 <pic:pic>
                   <pic:nvPicPr>
-                    <pic:cNvPr descr="index_files/figure-docx/fig-rupture-model-1.png" id="80" name="Picture"/>
+                    <pic:cNvPr descr="index_files/figure-docx/fig-rupture-model-1.png" id="83" name="Picture"/>
                     <pic:cNvPicPr>
                       <a:picLocks noChangeArrowheads="1" noChangeAspect="1"/>
                     </pic:cNvPicPr>
                   </pic:nvPicPr>
                   <pic:blipFill>
-                    <a:blip r:embed="rId78"/>
+                    <a:blip r:embed="rId81"/>
                     <a:stretch>
                       <a:fillRect/>
                     </a:stretch>
@@ -2880,13 +2933,13 @@
         </w:drawing>
       </w:r>
     </w:p>
-    <w:bookmarkEnd w:id="81"/>
+    <w:bookmarkEnd w:id="84"/>
     <w:p>
       <w:r>
         <w:br w:type="page"/>
       </w:r>
     </w:p>
-    <w:bookmarkStart w:id="85" w:name="fig-rupture-descriptive"/>
+    <w:bookmarkStart w:id="88" w:name="fig-rupture-descriptive"/>
     <w:p>
       <w:pPr>
         <w:pStyle w:val="FigureTitle"/>
@@ -2912,18 +2965,18 @@
           <wp:inline>
             <wp:extent cx="5943600" cy="5943600"/>
             <wp:effectExtent b="0" l="0" r="0" t="0"/>
-            <wp:docPr descr="" title="" id="83" name="Picture"/>
+            <wp:docPr descr="" title="" id="86" name="Picture"/>
             <a:graphic>
               <a:graphicData uri="http://schemas.openxmlformats.org/drawingml/2006/picture">
                 <pic:pic>
                   <pic:nvPicPr>
-                    <pic:cNvPr descr="index_files/figure-docx/fig-rupture-descriptive-1.png" id="84" name="Picture"/>
+                    <pic:cNvPr descr="index_files/figure-docx/fig-rupture-descriptive-1.png" id="87" name="Picture"/>
                     <pic:cNvPicPr>
                       <a:picLocks noChangeArrowheads="1" noChangeAspect="1"/>
                     </pic:cNvPicPr>
                   </pic:nvPicPr>
                   <pic:blipFill>
-                    <a:blip r:embed="rId82"/>
+                    <a:blip r:embed="rId85"/>
                     <a:stretch>
                       <a:fillRect/>
                     </a:stretch>
@@ -2950,13 +3003,13 @@
         </w:drawing>
       </w:r>
     </w:p>
-    <w:bookmarkEnd w:id="85"/>
+    <w:bookmarkEnd w:id="88"/>
     <w:p>
       <w:r>
         <w:br w:type="page"/>
       </w:r>
     </w:p>
-    <w:bookmarkStart w:id="89" w:name="fig-satisfaction-descriptive"/>
+    <w:bookmarkStart w:id="92" w:name="fig-satisfaction-descriptive"/>
     <w:p>
       <w:pPr>
         <w:pStyle w:val="FigureTitle"/>
@@ -2982,18 +3035,18 @@
           <wp:inline>
             <wp:extent cx="5943600" cy="5943600"/>
             <wp:effectExtent b="0" l="0" r="0" t="0"/>
-            <wp:docPr descr="" title="" id="87" name="Picture"/>
+            <wp:docPr descr="" title="" id="90" name="Picture"/>
             <a:graphic>
               <a:graphicData uri="http://schemas.openxmlformats.org/drawingml/2006/picture">
                 <pic:pic>
                   <pic:nvPicPr>
-                    <pic:cNvPr descr="index_files/figure-docx/fig-satisfaction-descriptive-1.png" id="88" name="Picture"/>
+                    <pic:cNvPr descr="index_files/figure-docx/fig-satisfaction-descriptive-1.png" id="91" name="Picture"/>
                     <pic:cNvPicPr>
                       <a:picLocks noChangeArrowheads="1" noChangeAspect="1"/>
                     </pic:cNvPicPr>
                   </pic:nvPicPr>
                   <pic:blipFill>
-                    <a:blip r:embed="rId86"/>
+                    <a:blip r:embed="rId89"/>
                     <a:stretch>
                       <a:fillRect/>
                     </a:stretch>
@@ -3020,13 +3073,13 @@
         </w:drawing>
       </w:r>
     </w:p>
-    <w:bookmarkEnd w:id="89"/>
+    <w:bookmarkEnd w:id="92"/>
     <w:p>
       <w:r>
         <w:br w:type="page"/>
       </w:r>
     </w:p>
-    <w:bookmarkStart w:id="93" w:name="fig-satisfaction-demographic-variables"/>
+    <w:bookmarkStart w:id="96" w:name="fig-satisfaction-demographic-variables"/>
     <w:p>
       <w:pPr>
         <w:pStyle w:val="FigureTitle"/>
@@ -3052,18 +3105,18 @@
           <wp:inline>
             <wp:extent cx="5943600" cy="5943600"/>
             <wp:effectExtent b="0" l="0" r="0" t="0"/>
-            <wp:docPr descr="" title="" id="91" name="Picture"/>
+            <wp:docPr descr="" title="" id="94" name="Picture"/>
             <a:graphic>
               <a:graphicData uri="http://schemas.openxmlformats.org/drawingml/2006/picture">
                 <pic:pic>
                   <pic:nvPicPr>
-                    <pic:cNvPr descr="index_files/figure-docx/fig-satisfaction-demographic-variables-1.png" id="92" name="Picture"/>
+                    <pic:cNvPr descr="index_files/figure-docx/fig-satisfaction-demographic-variables-1.png" id="95" name="Picture"/>
                     <pic:cNvPicPr>
                       <a:picLocks noChangeArrowheads="1" noChangeAspect="1"/>
                     </pic:cNvPicPr>
                   </pic:nvPicPr>
                   <pic:blipFill>
-                    <a:blip r:embed="rId90"/>
+                    <a:blip r:embed="rId93"/>
                     <a:stretch>
                       <a:fillRect/>
                     </a:stretch>
@@ -3090,13 +3143,13 @@
         </w:drawing>
       </w:r>
     </w:p>
-    <w:bookmarkEnd w:id="93"/>
+    <w:bookmarkEnd w:id="96"/>
     <w:p>
       <w:r>
         <w:br w:type="page"/>
       </w:r>
     </w:p>
-    <w:bookmarkStart w:id="97" w:name="fig-satisfaction-other-variables"/>
+    <w:bookmarkStart w:id="100" w:name="fig-satisfaction-other-variables"/>
     <w:p>
       <w:pPr>
         <w:pStyle w:val="FigureTitle"/>
@@ -3122,18 +3175,18 @@
           <wp:inline>
             <wp:extent cx="5943600" cy="5943600"/>
             <wp:effectExtent b="0" l="0" r="0" t="0"/>
-            <wp:docPr descr="" title="" id="95" name="Picture"/>
+            <wp:docPr descr="" title="" id="98" name="Picture"/>
             <a:graphic>
               <a:graphicData uri="http://schemas.openxmlformats.org/drawingml/2006/picture">
                 <pic:pic>
                   <pic:nvPicPr>
-                    <pic:cNvPr descr="index_files/figure-docx/fig-satisfaction-other-variables-1.png" id="96" name="Picture"/>
+                    <pic:cNvPr descr="index_files/figure-docx/fig-satisfaction-other-variables-1.png" id="99" name="Picture"/>
                     <pic:cNvPicPr>
                       <a:picLocks noChangeArrowheads="1" noChangeAspect="1"/>
                     </pic:cNvPicPr>
                   </pic:nvPicPr>
                   <pic:blipFill>
-                    <a:blip r:embed="rId94"/>
+                    <a:blip r:embed="rId97"/>
                     <a:stretch>
                       <a:fillRect/>
                     </a:stretch>
@@ -3160,13 +3213,13 @@
         </w:drawing>
       </w:r>
     </w:p>
-    <w:bookmarkEnd w:id="97"/>
+    <w:bookmarkEnd w:id="100"/>
     <w:p>
       <w:r>
         <w:br w:type="page"/>
       </w:r>
     </w:p>
-    <w:bookmarkStart w:id="101" w:name="fig-perception-avenir-descriptive"/>
+    <w:bookmarkStart w:id="104" w:name="fig-perception-avenir-descriptive"/>
     <w:p>
       <w:pPr>
         <w:pStyle w:val="FigureTitle"/>
@@ -3192,18 +3245,18 @@
           <wp:inline>
             <wp:extent cx="5943600" cy="5943600"/>
             <wp:effectExtent b="0" l="0" r="0" t="0"/>
-            <wp:docPr descr="" title="" id="99" name="Picture"/>
+            <wp:docPr descr="" title="" id="102" name="Picture"/>
             <a:graphic>
               <a:graphicData uri="http://schemas.openxmlformats.org/drawingml/2006/picture">
                 <pic:pic>
                   <pic:nvPicPr>
-                    <pic:cNvPr descr="index_files/figure-docx/fig-perception-avenir-descriptive-1.png" id="100" name="Picture"/>
+                    <pic:cNvPr descr="index_files/figure-docx/fig-perception-avenir-descriptive-1.png" id="103" name="Picture"/>
                     <pic:cNvPicPr>
                       <a:picLocks noChangeArrowheads="1" noChangeAspect="1"/>
                     </pic:cNvPicPr>
                   </pic:nvPicPr>
                   <pic:blipFill>
-                    <a:blip r:embed="rId98"/>
+                    <a:blip r:embed="rId101"/>
                     <a:stretch>
                       <a:fillRect/>
                     </a:stretch>
@@ -3230,13 +3283,13 @@
         </w:drawing>
       </w:r>
     </w:p>
-    <w:bookmarkEnd w:id="101"/>
+    <w:bookmarkEnd w:id="104"/>
     <w:p>
       <w:r>
         <w:br w:type="page"/>
       </w:r>
     </w:p>
-    <w:bookmarkStart w:id="105" w:name="X300f5ba9eb522b516ab3d72498a72dfa553aa85"/>
+    <w:bookmarkStart w:id="108" w:name="X300f5ba9eb522b516ab3d72498a72dfa553aa85"/>
     <w:p>
       <w:pPr>
         <w:pStyle w:val="FigureTitle"/>
@@ -3262,18 +3315,18 @@
           <wp:inline>
             <wp:extent cx="5943600" cy="5943600"/>
             <wp:effectExtent b="0" l="0" r="0" t="0"/>
-            <wp:docPr descr="" title="" id="103" name="Picture"/>
+            <wp:docPr descr="" title="" id="106" name="Picture"/>
             <a:graphic>
               <a:graphicData uri="http://schemas.openxmlformats.org/drawingml/2006/picture">
                 <pic:pic>
                   <pic:nvPicPr>
-                    <pic:cNvPr descr="index_files/figure-docx/fig-perception-avenir-demographic-variables-1.png" id="104" name="Picture"/>
+                    <pic:cNvPr descr="index_files/figure-docx/fig-perception-avenir-demographic-variables-1.png" id="107" name="Picture"/>
                     <pic:cNvPicPr>
                       <a:picLocks noChangeArrowheads="1" noChangeAspect="1"/>
                     </pic:cNvPicPr>
                   </pic:nvPicPr>
                   <pic:blipFill>
-                    <a:blip r:embed="rId102"/>
+                    <a:blip r:embed="rId105"/>
                     <a:stretch>
                       <a:fillRect/>
                     </a:stretch>
@@ -3300,13 +3353,13 @@
         </w:drawing>
       </w:r>
     </w:p>
-    <w:bookmarkEnd w:id="105"/>
+    <w:bookmarkEnd w:id="108"/>
     <w:p>
       <w:r>
         <w:br w:type="page"/>
       </w:r>
     </w:p>
-    <w:bookmarkStart w:id="109" w:name="fig-perception-avenir-other-variables"/>
+    <w:bookmarkStart w:id="112" w:name="fig-perception-avenir-other-variables"/>
     <w:p>
       <w:pPr>
         <w:pStyle w:val="FigureTitle"/>
@@ -3332,18 +3385,18 @@
           <wp:inline>
             <wp:extent cx="5943600" cy="5943600"/>
             <wp:effectExtent b="0" l="0" r="0" t="0"/>
-            <wp:docPr descr="" title="" id="107" name="Picture"/>
+            <wp:docPr descr="" title="" id="110" name="Picture"/>
             <a:graphic>
               <a:graphicData uri="http://schemas.openxmlformats.org/drawingml/2006/picture">
                 <pic:pic>
                   <pic:nvPicPr>
-                    <pic:cNvPr descr="index_files/figure-docx/fig-perception-avenir-other-variables-1.png" id="108" name="Picture"/>
+                    <pic:cNvPr descr="index_files/figure-docx/fig-perception-avenir-other-variables-1.png" id="111" name="Picture"/>
                     <pic:cNvPicPr>
                       <a:picLocks noChangeArrowheads="1" noChangeAspect="1"/>
                     </pic:cNvPicPr>
                   </pic:nvPicPr>
                   <pic:blipFill>
-                    <a:blip r:embed="rId106"/>
+                    <a:blip r:embed="rId109"/>
                     <a:stretch>
                       <a:fillRect/>
                     </a:stretch>
@@ -3370,14 +3423,154 @@
         </w:drawing>
       </w:r>
     </w:p>
-    <w:bookmarkEnd w:id="109"/>
+    <w:bookmarkEnd w:id="112"/>
     <w:p>
       <w:r>
         <w:br w:type="page"/>
       </w:r>
     </w:p>
-    <w:bookmarkEnd w:id="110"/>
-    <w:bookmarkEnd w:id="111"/>
+    <w:bookmarkStart w:id="116" w:name="fig-cine-demographic-variables"/>
+    <w:p>
+      <w:pPr>
+        <w:pStyle w:val="FigureTitle"/>
+      </w:pPr>
+      <w:r>
+        <w:t xml:space="preserve">Figure 15</w:t>
+      </w:r>
+    </w:p>
+    <w:p>
+      <w:pPr>
+        <w:pStyle w:val="Caption"/>
+      </w:pPr>
+      <w:r>
+        <w:t xml:space="preserve">Differences in Ciné-related vs. other programs along demographic factors</w:t>
+      </w:r>
+    </w:p>
+    <w:p>
+      <w:pPr>
+        <w:pStyle w:val="FigureWithoutNote"/>
+      </w:pPr>
+      <w:r>
+        <w:drawing>
+          <wp:inline>
+            <wp:extent cx="5943600" cy="5943600"/>
+            <wp:effectExtent b="0" l="0" r="0" t="0"/>
+            <wp:docPr descr="" title="" id="114" name="Picture"/>
+            <a:graphic>
+              <a:graphicData uri="http://schemas.openxmlformats.org/drawingml/2006/picture">
+                <pic:pic>
+                  <pic:nvPicPr>
+                    <pic:cNvPr descr="index_files/figure-docx/fig-cine-demographic-variables-1.png" id="115" name="Picture"/>
+                    <pic:cNvPicPr>
+                      <a:picLocks noChangeArrowheads="1" noChangeAspect="1"/>
+                    </pic:cNvPicPr>
+                  </pic:nvPicPr>
+                  <pic:blipFill>
+                    <a:blip r:embed="rId113"/>
+                    <a:stretch>
+                      <a:fillRect/>
+                    </a:stretch>
+                  </pic:blipFill>
+                  <pic:spPr bwMode="auto">
+                    <a:xfrm>
+                      <a:off x="0" y="0"/>
+                      <a:ext cx="5943600" cy="5943600"/>
+                    </a:xfrm>
+                    <a:prstGeom prst="rect">
+                      <a:avLst/>
+                    </a:prstGeom>
+                    <a:noFill/>
+                    <a:ln w="9525">
+                      <a:noFill/>
+                      <a:headEnd/>
+                      <a:tailEnd/>
+                    </a:ln>
+                  </pic:spPr>
+                </pic:pic>
+              </a:graphicData>
+            </a:graphic>
+          </wp:inline>
+        </w:drawing>
+      </w:r>
+    </w:p>
+    <w:bookmarkEnd w:id="116"/>
+    <w:p>
+      <w:r>
+        <w:br w:type="page"/>
+      </w:r>
+    </w:p>
+    <w:bookmarkStart w:id="120" w:name="fig-ecovolonterre-demographic-variables"/>
+    <w:p>
+      <w:pPr>
+        <w:pStyle w:val="FigureTitle"/>
+      </w:pPr>
+      <w:r>
+        <w:t xml:space="preserve">Figure 16</w:t>
+      </w:r>
+    </w:p>
+    <w:p>
+      <w:pPr>
+        <w:pStyle w:val="Caption"/>
+      </w:pPr>
+      <w:r>
+        <w:t xml:space="preserve">Differences in Ecovolonterre vs. other programs along demographic factors</w:t>
+      </w:r>
+    </w:p>
+    <w:p>
+      <w:pPr>
+        <w:pStyle w:val="FigureWithoutNote"/>
+      </w:pPr>
+      <w:r>
+        <w:drawing>
+          <wp:inline>
+            <wp:extent cx="5943600" cy="5943600"/>
+            <wp:effectExtent b="0" l="0" r="0" t="0"/>
+            <wp:docPr descr="" title="" id="118" name="Picture"/>
+            <a:graphic>
+              <a:graphicData uri="http://schemas.openxmlformats.org/drawingml/2006/picture">
+                <pic:pic>
+                  <pic:nvPicPr>
+                    <pic:cNvPr descr="index_files/figure-docx/fig-ecovolonterre-demographic-variables-1.png" id="119" name="Picture"/>
+                    <pic:cNvPicPr>
+                      <a:picLocks noChangeArrowheads="1" noChangeAspect="1"/>
+                    </pic:cNvPicPr>
+                  </pic:nvPicPr>
+                  <pic:blipFill>
+                    <a:blip r:embed="rId117"/>
+                    <a:stretch>
+                      <a:fillRect/>
+                    </a:stretch>
+                  </pic:blipFill>
+                  <pic:spPr bwMode="auto">
+                    <a:xfrm>
+                      <a:off x="0" y="0"/>
+                      <a:ext cx="5943600" cy="5943600"/>
+                    </a:xfrm>
+                    <a:prstGeom prst="rect">
+                      <a:avLst/>
+                    </a:prstGeom>
+                    <a:noFill/>
+                    <a:ln w="9525">
+                      <a:noFill/>
+                      <a:headEnd/>
+                      <a:tailEnd/>
+                    </a:ln>
+                  </pic:spPr>
+                </pic:pic>
+              </a:graphicData>
+            </a:graphic>
+          </wp:inline>
+        </w:drawing>
+      </w:r>
+    </w:p>
+    <w:bookmarkEnd w:id="120"/>
+    <w:p>
+      <w:r>
+        <w:br w:type="page"/>
+      </w:r>
+    </w:p>
+    <w:bookmarkEnd w:id="121"/>
+    <w:bookmarkEnd w:id="122"/>
     <w:sectPr>
       <w:headerReference r:id="rId9" w:type="even"/>
       <w:headerReference r:id="rId11" w:type="default"/>

--- a/docs/index.docx
+++ b/docs/index.docx
@@ -56,13 +56,23 @@
       </w:r>
     </w:p>
     <w:bookmarkEnd w:id="21"/>
-    <w:bookmarkStart w:id="23" w:name="firstheader"/>
+    <w:bookmarkStart w:id="22" w:name="firstheader"/>
     <w:p>
       <w:pPr>
         <w:pStyle w:val="Heading1"/>
       </w:pPr>
       <w:r>
         <w:t xml:space="preserve">Volunteer Report Cité-Unis</w:t>
+      </w:r>
+    </w:p>
+    <w:bookmarkEnd w:id="22"/>
+    <w:bookmarkStart w:id="24" w:name="introduction"/>
+    <w:p>
+      <w:pPr>
+        <w:pStyle w:val="Heading1"/>
+      </w:pPr>
+      <w:r>
+        <w:t xml:space="preserve">Introduction</w:t>
       </w:r>
     </w:p>
     <w:p>
@@ -85,29 +95,6 @@
         <w:t xml:space="preserve">Who are the volunteers? (</w:t>
       </w:r>
       <w:hyperlink w:anchor="sec-who">
-        <w:r>
-          <w:rPr>
-            <w:rStyle w:val="Hyperlink"/>
-          </w:rPr>
-          <w:t xml:space="preserve">Section 1</w:t>
-        </w:r>
-      </w:hyperlink>
-      <w:r>
-        <w:t xml:space="preserve">)</w:t>
-      </w:r>
-    </w:p>
-    <w:p>
-      <w:pPr>
-        <w:pStyle w:val="Compact"/>
-        <w:numPr>
-          <w:ilvl w:val="0"/>
-          <w:numId w:val="1001"/>
-        </w:numPr>
-      </w:pPr>
-      <w:r>
-        <w:t xml:space="preserve">How does the service civique change the volunteers’ attitudes and views? (</w:t>
-      </w:r>
-      <w:hyperlink w:anchor="sec-within-change">
         <w:r>
           <w:rPr>
             <w:rStyle w:val="Hyperlink"/>
@@ -128,9 +115,9 @@
         </w:numPr>
       </w:pPr>
       <w:r>
-        <w:t xml:space="preserve">Are there trends between different cohorts of volunteers? (</w:t>
-      </w:r>
-      <w:hyperlink w:anchor="sec-between-change">
+        <w:t xml:space="preserve">How does the service civique change the volunteers’ attitudes and views? (</w:t>
+      </w:r>
+      <w:hyperlink w:anchor="sec-within-change">
         <w:r>
           <w:rPr>
             <w:rStyle w:val="Hyperlink"/>
@@ -151,6 +138,29 @@
         </w:numPr>
       </w:pPr>
       <w:r>
+        <w:t xml:space="preserve">Are there trends between different cohorts of volunteers? (</w:t>
+      </w:r>
+      <w:hyperlink w:anchor="sec-between-change">
+        <w:r>
+          <w:rPr>
+            <w:rStyle w:val="Hyperlink"/>
+          </w:rPr>
+          <w:t xml:space="preserve">Section 4</w:t>
+        </w:r>
+      </w:hyperlink>
+      <w:r>
+        <w:t xml:space="preserve">)</w:t>
+      </w:r>
+    </w:p>
+    <w:p>
+      <w:pPr>
+        <w:pStyle w:val="Compact"/>
+        <w:numPr>
+          <w:ilvl w:val="0"/>
+          <w:numId w:val="1001"/>
+        </w:numPr>
+      </w:pPr>
+      <w:r>
         <w:t xml:space="preserve">What predicts whether volunteers…</w:t>
       </w:r>
     </w:p>
@@ -166,87 +176,6 @@
         <w:t xml:space="preserve">…end their contract early? (</w:t>
       </w:r>
       <w:hyperlink w:anchor="sec-rupture">
-        <w:r>
-          <w:rPr>
-            <w:rStyle w:val="Hyperlink"/>
-          </w:rPr>
-          <w:t xml:space="preserve">Section 4.1</w:t>
-        </w:r>
-      </w:hyperlink>
-      <w:r>
-        <w:t xml:space="preserve">)</w:t>
-      </w:r>
-    </w:p>
-    <w:p>
-      <w:pPr>
-        <w:pStyle w:val="Compact"/>
-        <w:numPr>
-          <w:ilvl w:val="0"/>
-          <w:numId w:val="1002"/>
-        </w:numPr>
-      </w:pPr>
-      <w:r>
-        <w:t xml:space="preserve">…are more satisfied ? (</w:t>
-      </w:r>
-      <w:hyperlink w:anchor="sec-satisfaction">
-        <w:r>
-          <w:rPr>
-            <w:rStyle w:val="Hyperlink"/>
-          </w:rPr>
-          <w:t xml:space="preserve">Section 4.2</w:t>
-        </w:r>
-      </w:hyperlink>
-      <w:r>
-        <w:t xml:space="preserve">)</w:t>
-      </w:r>
-    </w:p>
-    <w:p>
-      <w:pPr>
-        <w:pStyle w:val="Compact"/>
-        <w:numPr>
-          <w:ilvl w:val="0"/>
-          <w:numId w:val="1002"/>
-        </w:numPr>
-      </w:pPr>
-      <w:r>
-        <w:t xml:space="preserve">…are more confident about their future? (</w:t>
-      </w:r>
-      <w:hyperlink w:anchor="sec-perception-avenir">
-        <w:r>
-          <w:rPr>
-            <w:rStyle w:val="Hyperlink"/>
-          </w:rPr>
-          <w:t xml:space="preserve">Section 4.3</w:t>
-        </w:r>
-      </w:hyperlink>
-      <w:r>
-        <w:t xml:space="preserve">)</w:t>
-      </w:r>
-    </w:p>
-    <w:p>
-      <w:pPr>
-        <w:pStyle w:val="Compact"/>
-        <w:numPr>
-          <w:ilvl w:val="0"/>
-          <w:numId w:val="1003"/>
-        </w:numPr>
-      </w:pPr>
-      <w:r>
-        <w:t xml:space="preserve">How do volunteers differ between the different programs?</w:t>
-      </w:r>
-    </w:p>
-    <w:p>
-      <w:pPr>
-        <w:pStyle w:val="Compact"/>
-        <w:numPr>
-          <w:ilvl w:val="0"/>
-          <w:numId w:val="1004"/>
-        </w:numPr>
-      </w:pPr>
-      <w:r>
-        <w:t xml:space="preserve">Ciné (</w:t>
-      </w:r>
-      <w:hyperlink w:anchor="sec-cine">
         <w:r>
           <w:rPr>
             <w:rStyle w:val="Hyperlink"/>
@@ -263,13 +192,13 @@
         <w:pStyle w:val="Compact"/>
         <w:numPr>
           <w:ilvl w:val="0"/>
-          <w:numId w:val="1004"/>
+          <w:numId w:val="1002"/>
         </w:numPr>
       </w:pPr>
       <w:r>
-        <w:t xml:space="preserve">Ecology (</w:t>
-      </w:r>
-      <w:hyperlink w:anchor="sec-ecovolonterre">
+        <w:t xml:space="preserve">…are more satisfied ? (</w:t>
+      </w:r>
+      <w:hyperlink w:anchor="sec-satisfaction">
         <w:r>
           <w:rPr>
             <w:rStyle w:val="Hyperlink"/>
@@ -283,6 +212,87 @@
     </w:p>
     <w:p>
       <w:pPr>
+        <w:pStyle w:val="Compact"/>
+        <w:numPr>
+          <w:ilvl w:val="0"/>
+          <w:numId w:val="1002"/>
+        </w:numPr>
+      </w:pPr>
+      <w:r>
+        <w:t xml:space="preserve">…are more confident about their future? (</w:t>
+      </w:r>
+      <w:hyperlink w:anchor="sec-perception-avenir">
+        <w:r>
+          <w:rPr>
+            <w:rStyle w:val="Hyperlink"/>
+          </w:rPr>
+          <w:t xml:space="preserve">Section 5.3</w:t>
+        </w:r>
+      </w:hyperlink>
+      <w:r>
+        <w:t xml:space="preserve">)</w:t>
+      </w:r>
+    </w:p>
+    <w:p>
+      <w:pPr>
+        <w:pStyle w:val="Compact"/>
+        <w:numPr>
+          <w:ilvl w:val="0"/>
+          <w:numId w:val="1003"/>
+        </w:numPr>
+      </w:pPr>
+      <w:r>
+        <w:t xml:space="preserve">How do volunteers differ between the different programs?</w:t>
+      </w:r>
+    </w:p>
+    <w:p>
+      <w:pPr>
+        <w:pStyle w:val="Compact"/>
+        <w:numPr>
+          <w:ilvl w:val="0"/>
+          <w:numId w:val="1004"/>
+        </w:numPr>
+      </w:pPr>
+      <w:r>
+        <w:t xml:space="preserve">Ciné (</w:t>
+      </w:r>
+      <w:hyperlink w:anchor="sec-cine">
+        <w:r>
+          <w:rPr>
+            <w:rStyle w:val="Hyperlink"/>
+          </w:rPr>
+          <w:t xml:space="preserve">Section 6.1</w:t>
+        </w:r>
+      </w:hyperlink>
+      <w:r>
+        <w:t xml:space="preserve">)</w:t>
+      </w:r>
+    </w:p>
+    <w:p>
+      <w:pPr>
+        <w:pStyle w:val="Compact"/>
+        <w:numPr>
+          <w:ilvl w:val="0"/>
+          <w:numId w:val="1004"/>
+        </w:numPr>
+      </w:pPr>
+      <w:r>
+        <w:t xml:space="preserve">Ecology (</w:t>
+      </w:r>
+      <w:hyperlink w:anchor="sec-ecovolonterre">
+        <w:r>
+          <w:rPr>
+            <w:rStyle w:val="Hyperlink"/>
+          </w:rPr>
+          <w:t xml:space="preserve">Section 6.2</w:t>
+        </w:r>
+      </w:hyperlink>
+      <w:r>
+        <w:t xml:space="preserve">)</w:t>
+      </w:r>
+    </w:p>
+    <w:p>
+      <w:pPr>
         <w:pStyle w:val="FirstParagraph"/>
       </w:pPr>
       <w:r>
@@ -291,7 +301,7 @@
       <w:r>
         <w:t xml:space="preserve"> </w:t>
       </w:r>
-      <w:hyperlink r:id="rId22">
+      <w:hyperlink r:id="rId23">
         <w:r>
           <w:rPr>
             <w:rStyle w:val="Hyperlink"/>
@@ -303,8 +313,8 @@
         <w:t xml:space="preserve">). Note that this selection of variables was based only on the questionnaire of the first cohort (2020/21). As a result, potentially interesting variables that only appear in later questionnaires will not appear here.</w:t>
       </w:r>
     </w:p>
-    <w:bookmarkEnd w:id="23"/>
-    <w:bookmarkStart w:id="29" w:name="sec-who"/>
+    <w:bookmarkEnd w:id="24"/>
+    <w:bookmarkStart w:id="30" w:name="sec-who"/>
     <w:p>
       <w:pPr>
         <w:pStyle w:val="Heading1"/>
@@ -323,7 +333,7 @@
       <w:r>
         <w:t xml:space="preserve"> </w:t>
       </w:r>
-      <w:hyperlink r:id="rId24">
+      <w:hyperlink r:id="rId25">
         <w:r>
           <w:rPr>
             <w:rStyle w:val="Hyperlink"/>
@@ -335,7 +345,7 @@
         <w:t xml:space="preserve">.</w:t>
       </w:r>
     </w:p>
-    <w:bookmarkStart w:id="25" w:name="geographic-location"/>
+    <w:bookmarkStart w:id="26" w:name="geographic-location"/>
     <w:p>
       <w:pPr>
         <w:pStyle w:val="Heading2"/>
@@ -390,7 +400,7 @@
       <w:r>
         <w:t xml:space="preserve"> </w:t>
       </w:r>
-      <w:hyperlink r:id="rId24">
+      <w:hyperlink r:id="rId25">
         <w:r>
           <w:rPr>
             <w:rStyle w:val="Hyperlink"/>
@@ -402,8 +412,8 @@
         <w:t xml:space="preserve">.</w:t>
       </w:r>
     </w:p>
-    <w:bookmarkEnd w:id="25"/>
-    <w:bookmarkStart w:id="26" w:name="age"/>
+    <w:bookmarkEnd w:id="26"/>
+    <w:bookmarkStart w:id="27" w:name="age"/>
     <w:p>
       <w:pPr>
         <w:pStyle w:val="Heading2"/>
@@ -417,100 +427,9 @@
         <w:pStyle w:val="FirstParagraph"/>
       </w:pPr>
       <w:r>
-        <w:t xml:space="preserve">The majority of volunteers is between 18 and 20 years old (~30%). The next biggest age group are volunteers between 21 and 23 years old ( ~30%).</w:t>
-      </w:r>
-    </w:p>
-    <w:bookmarkEnd w:id="26"/>
-    <w:bookmarkStart w:id="27" w:name="education"/>
-    <w:p>
-      <w:pPr>
-        <w:pStyle w:val="Heading2"/>
-      </w:pPr>
-      <w:r>
-        <w:t xml:space="preserve">Education</w:t>
-      </w:r>
-    </w:p>
-    <w:p>
-      <w:pPr>
-        <w:pStyle w:val="FirstParagraph"/>
-      </w:pPr>
-      <w:r>
-        <w:t xml:space="preserve">Volunteers with a</w:t>
-      </w:r>
-      <w:r>
-        <w:t xml:space="preserve"> </w:t>
-      </w:r>
-      <w:r>
-        <w:t xml:space="preserve">“Bac + 3 et plus”</w:t>
-      </w:r>
-      <w:r>
-        <w:t xml:space="preserve"> </w:t>
-      </w:r>
-      <w:r>
-        <w:t xml:space="preserve">are relatively rare (~17%). The share of volunteers with a</w:t>
-      </w:r>
-      <w:r>
-        <w:t xml:space="preserve"> </w:t>
-      </w:r>
-      <w:r>
-        <w:t xml:space="preserve">“Bac à Bac + 2”</w:t>
-      </w:r>
-      <w:r>
-        <w:t xml:space="preserve"> </w:t>
-      </w:r>
-      <w:r>
-        <w:t xml:space="preserve">has been constantly decreasing, from 48% in 2020/21 to 40% in 2023/24. By contrast, volunteers</w:t>
-      </w:r>
-      <w:r>
-        <w:t xml:space="preserve"> </w:t>
-      </w:r>
-      <w:r>
-        <w:t xml:space="preserve">“Infra-bac”</w:t>
-      </w:r>
-      <w:r>
-        <w:t xml:space="preserve">, have been increasing from 32% in 2020/21 to 43% in 2023/24.</w:t>
-      </w:r>
-    </w:p>
-    <w:bookmarkEnd w:id="27"/>
-    <w:bookmarkStart w:id="28" w:name="sex"/>
-    <w:p>
-      <w:pPr>
-        <w:pStyle w:val="Heading2"/>
-      </w:pPr>
-      <w:r>
-        <w:t xml:space="preserve">Sex</w:t>
-      </w:r>
-    </w:p>
-    <w:p>
-      <w:pPr>
-        <w:pStyle w:val="FirstParagraph"/>
-      </w:pPr>
-      <w:r>
-        <w:t xml:space="preserve">There is a relatively stable difference, with more women (~60%) being volunteers than men.</w:t>
-      </w:r>
-    </w:p>
-    <w:bookmarkEnd w:id="28"/>
-    <w:bookmarkEnd w:id="29"/>
-    <w:bookmarkStart w:id="30" w:name="sec-within-change"/>
-    <w:p>
-      <w:pPr>
-        <w:pStyle w:val="Heading1"/>
-      </w:pPr>
-      <w:r>
-        <w:t xml:space="preserve">How have volunteers changed their attitudes?</w:t>
-      </w:r>
-    </w:p>
-    <w:p>
-      <w:pPr>
-        <w:pStyle w:val="FirstParagraph"/>
-      </w:pPr>
-      <w:r>
-        <w:t xml:space="preserve">First, this analysis is restricted by attrition, i.e. volunteers dropping out of the surveys over time (see</w:t>
-      </w:r>
-      <w:r>
-        <w:t xml:space="preserve"> </w:t>
-      </w:r>
-      <w:hyperlink w:anchor="fig-attrition">
+        <w:t xml:space="preserve">Across all promos, the majority of volunteers is between 18 and 20 years old (</w:t>
+      </w:r>
+      <w:hyperlink w:anchor="fig-age">
         <w:r>
           <w:rPr>
             <w:rStyle w:val="Hyperlink"/>
@@ -519,12 +438,30 @@
         </w:r>
       </w:hyperlink>
       <w:r>
-        <w:t xml:space="preserve">). Second, there are only two questions that volunteers of the same promo have been asked at different time points.</w:t>
-      </w:r>
-      <w:r>
-        <w:t xml:space="preserve"> </w:t>
-      </w:r>
-      <w:hyperlink w:anchor="fig-vote_derniers_elections">
+        <w:t xml:space="preserve">).</w:t>
+      </w:r>
+    </w:p>
+    <w:bookmarkEnd w:id="27"/>
+    <w:bookmarkStart w:id="28" w:name="education"/>
+    <w:p>
+      <w:pPr>
+        <w:pStyle w:val="Heading2"/>
+      </w:pPr>
+      <w:r>
+        <w:t xml:space="preserve">Education</w:t>
+      </w:r>
+    </w:p>
+    <w:p>
+      <w:pPr>
+        <w:pStyle w:val="FirstParagraph"/>
+      </w:pPr>
+      <w:r>
+        <w:t xml:space="preserve">As shown in</w:t>
+      </w:r>
+      <w:r>
+        <w:t xml:space="preserve"> </w:t>
+      </w:r>
+      <w:hyperlink w:anchor="fig-education">
         <w:r>
           <w:rPr>
             <w:rStyle w:val="Hyperlink"/>
@@ -533,36 +470,60 @@
         </w:r>
       </w:hyperlink>
       <w:r>
-        <w:t xml:space="preserve"> </w:t>
-      </w:r>
-      <w:r>
-        <w:t xml:space="preserve">shows all volunteers who answered at both time points (q1 and q2), with either</w:t>
-      </w:r>
-      <w:r>
-        <w:t xml:space="preserve"> </w:t>
-      </w:r>
-      <w:r>
-        <w:t xml:space="preserve">“yes”</w:t>
-      </w:r>
-      <w:r>
-        <w:t xml:space="preserve"> </w:t>
-      </w:r>
-      <w:r>
-        <w:t xml:space="preserve">or</w:t>
-      </w:r>
-      <w:r>
-        <w:t xml:space="preserve"> </w:t>
-      </w:r>
-      <w:r>
-        <w:t xml:space="preserve">“no”</w:t>
-      </w:r>
-      <w:r>
-        <w:t xml:space="preserve">. This descriptive analysis suggests that the service civique did not have an impact on voting behavior, on average. However, this analysis is pooled across different cohorts, not all of which would have had the chance to change their voting behavior during their year volunteering, simply because there were no elections.</w:t>
-      </w:r>
-      <w:r>
-        <w:t xml:space="preserve"> </w:t>
-      </w:r>
-      <w:hyperlink w:anchor="fig-action_individuelle_societe">
+        <w:t xml:space="preserve">, volunteers with a</w:t>
+      </w:r>
+      <w:r>
+        <w:t xml:space="preserve"> </w:t>
+      </w:r>
+      <w:r>
+        <w:t xml:space="preserve">“Bac + 3 et plus”</w:t>
+      </w:r>
+      <w:r>
+        <w:t xml:space="preserve"> </w:t>
+      </w:r>
+      <w:r>
+        <w:t xml:space="preserve">are relatively rare. The share of volunteers with a</w:t>
+      </w:r>
+      <w:r>
+        <w:t xml:space="preserve"> </w:t>
+      </w:r>
+      <w:r>
+        <w:t xml:space="preserve">“Bac à Bac + 2”</w:t>
+      </w:r>
+      <w:r>
+        <w:t xml:space="preserve"> </w:t>
+      </w:r>
+      <w:r>
+        <w:t xml:space="preserve">has been constantly decreasing, from 48% in 2020/21 to 40% in 2023/24. By contrast, volunteers</w:t>
+      </w:r>
+      <w:r>
+        <w:t xml:space="preserve"> </w:t>
+      </w:r>
+      <w:r>
+        <w:t xml:space="preserve">“Infra-bac”</w:t>
+      </w:r>
+      <w:r>
+        <w:t xml:space="preserve">, have been increasing from 32% in 2020/21 to 43% in 2023/24.</w:t>
+      </w:r>
+    </w:p>
+    <w:bookmarkEnd w:id="28"/>
+    <w:bookmarkStart w:id="29" w:name="sex"/>
+    <w:p>
+      <w:pPr>
+        <w:pStyle w:val="Heading2"/>
+      </w:pPr>
+      <w:r>
+        <w:t xml:space="preserve">Sex</w:t>
+      </w:r>
+    </w:p>
+    <w:p>
+      <w:pPr>
+        <w:pStyle w:val="FirstParagraph"/>
+      </w:pPr>
+      <w:r>
+        <w:t xml:space="preserve">There is a relatively stable difference regarding sex, with more women (~60%) being volunteers than men (</w:t>
+      </w:r>
+      <w:hyperlink w:anchor="fig-sex">
         <w:r>
           <w:rPr>
             <w:rStyle w:val="Hyperlink"/>
@@ -571,20 +532,18 @@
         </w:r>
       </w:hyperlink>
       <w:r>
-        <w:t xml:space="preserve"> </w:t>
-      </w:r>
-      <w:r>
-        <w:t xml:space="preserve">shows changes in volunteers perception on whether their individual action can contribute to changing society. Descriptively, there is no clear positive or negative trend either.</w:t>
-      </w:r>
-    </w:p>
+        <w:t xml:space="preserve">).</w:t>
+      </w:r>
+    </w:p>
+    <w:bookmarkEnd w:id="29"/>
     <w:bookmarkEnd w:id="30"/>
-    <w:bookmarkStart w:id="31" w:name="sec-between-change"/>
+    <w:bookmarkStart w:id="41" w:name="sec-within-change"/>
     <w:p>
       <w:pPr>
         <w:pStyle w:val="Heading1"/>
       </w:pPr>
       <w:r>
-        <w:t xml:space="preserve">Are there trends between different cohorts of volunteers?</w:t>
+        <w:t xml:space="preserve">How have volunteers changed their attitudes?</w:t>
       </w:r>
     </w:p>
     <w:p>
@@ -592,12 +551,12 @@
         <w:pStyle w:val="FirstParagraph"/>
       </w:pPr>
       <w:r>
-        <w:t xml:space="preserve">There are many possible variables to look at regarding between-cohort differences. As an example,</w:t>
-      </w:r>
-      <w:r>
-        <w:t xml:space="preserve"> </w:t>
-      </w:r>
-      <w:hyperlink w:anchor="fig-satisfaction">
+        <w:t xml:space="preserve">First, this analysis is restricted by attrition, i.e. volunteers dropping out of the surveys over time (see</w:t>
+      </w:r>
+      <w:r>
+        <w:t xml:space="preserve"> </w:t>
+      </w:r>
+      <w:hyperlink w:anchor="fig-attrition">
         <w:r>
           <w:rPr>
             <w:rStyle w:val="Hyperlink"/>
@@ -606,14 +565,314 @@
         </w:r>
       </w:hyperlink>
       <w:r>
+        <w:t xml:space="preserve">). Second, there are only two questions that volunteers of the same promo have been asked at different time points: [REPORT them here].</w:t>
+      </w:r>
+    </w:p>
+    <w:bookmarkStart w:id="35" w:name="voting"/>
+    <w:p>
+      <w:pPr>
+        <w:pStyle w:val="Heading2"/>
+      </w:pPr>
+      <w:r>
+        <w:t xml:space="preserve">Voting</w:t>
+      </w:r>
+    </w:p>
+    <w:p>
+      <w:pPr>
+        <w:pStyle w:val="FirstParagraph"/>
+      </w:pPr>
+      <w:r>
+        <w:t xml:space="preserve">The figures in this section shows all volunteers who answered the question [XX] at both time points (q1 and q2), with either</w:t>
+      </w:r>
+      <w:r>
+        <w:t xml:space="preserve"> </w:t>
+      </w:r>
+      <w:r>
+        <w:t xml:space="preserve">“yes”</w:t>
+      </w:r>
+      <w:r>
+        <w:t xml:space="preserve"> </w:t>
+      </w:r>
+      <w:r>
+        <w:t xml:space="preserve">or</w:t>
+      </w:r>
+      <w:r>
+        <w:t xml:space="preserve"> </w:t>
+      </w:r>
+      <w:r>
+        <w:t xml:space="preserve">“no”</w:t>
+      </w:r>
+      <w:r>
+        <w:t xml:space="preserve">, for the different promos (promo 2020-21,</w:t>
+      </w:r>
+      <w:r>
+        <w:t xml:space="preserve"> </w:t>
+      </w:r>
+      <w:hyperlink w:anchor="fig-vote_derniers_elections-2020">
+        <w:r>
+          <w:rPr>
+            <w:rStyle w:val="Hyperlink"/>
+          </w:rPr>
+          <w:t xml:space="preserve">Figure 7</w:t>
+        </w:r>
+      </w:hyperlink>
+      <w:r>
+        <w:t xml:space="preserve">; promo 2021-22,</w:t>
+      </w:r>
+      <w:r>
+        <w:t xml:space="preserve"> </w:t>
+      </w:r>
+      <w:hyperlink w:anchor="fig-vote_derniers_elections-2021">
+        <w:r>
+          <w:rPr>
+            <w:rStyle w:val="Hyperlink"/>
+          </w:rPr>
+          <w:t xml:space="preserve">Figure 8</w:t>
+        </w:r>
+      </w:hyperlink>
+      <w:r>
+        <w:t xml:space="preserve">; 2022-23,</w:t>
+      </w:r>
+      <w:r>
+        <w:t xml:space="preserve"> </w:t>
+      </w:r>
+      <w:hyperlink w:anchor="fig-vote_derniers_elections-2022">
+        <w:r>
+          <w:rPr>
+            <w:rStyle w:val="Hyperlink"/>
+          </w:rPr>
+          <w:t xml:space="preserve">Figure 9</w:t>
+        </w:r>
+      </w:hyperlink>
+      <w:r>
+        <w:t xml:space="preserve">; 2023-24,</w:t>
+      </w:r>
+      <w:r>
+        <w:t xml:space="preserve"> </w:t>
+      </w:r>
+      <w:hyperlink w:anchor="fig-vote_derniers_elections-2023">
+        <w:r>
+          <w:rPr>
+            <w:rStyle w:val="Hyperlink"/>
+          </w:rPr>
+          <w:t xml:space="preserve">Figure 10</w:t>
+        </w:r>
+      </w:hyperlink>
+      <w:r>
+        <w:t xml:space="preserve">).</w:t>
+      </w:r>
+    </w:p>
+    <w:p>
+      <w:pPr>
+        <w:pStyle w:val="BodyText"/>
+      </w:pPr>
+      <w:r>
+        <w:t xml:space="preserve">This descriptive analysis suggests that the service civique did not have an impact on voting behavior, on average. However, this analysis is pooled across different cohorts, not all of which would have had the chance to change their voting behavior during their year volunteering, simply because there were no elections.</w:t>
+      </w:r>
+    </w:p>
+    <w:bookmarkStart w:id="31" w:name="promo-2020-21"/>
+    <w:p>
+      <w:pPr>
+        <w:pStyle w:val="Heading3"/>
+      </w:pPr>
+      <w:r>
+        <w:t xml:space="preserve">Promo 2020-21</w:t>
+      </w:r>
+    </w:p>
+    <w:bookmarkEnd w:id="31"/>
+    <w:bookmarkStart w:id="32" w:name="promo-2021-22"/>
+    <w:p>
+      <w:pPr>
+        <w:pStyle w:val="Heading3"/>
+      </w:pPr>
+      <w:r>
+        <w:t xml:space="preserve">Promo 2021-22</w:t>
+      </w:r>
+    </w:p>
+    <w:bookmarkEnd w:id="32"/>
+    <w:bookmarkStart w:id="33" w:name="promo-2022-23"/>
+    <w:p>
+      <w:pPr>
+        <w:pStyle w:val="Heading3"/>
+      </w:pPr>
+      <w:r>
+        <w:t xml:space="preserve">Promo 2022-23</w:t>
+      </w:r>
+    </w:p>
+    <w:bookmarkEnd w:id="33"/>
+    <w:bookmarkStart w:id="34" w:name="promo-2023-24"/>
+    <w:p>
+      <w:pPr>
+        <w:pStyle w:val="Heading3"/>
+      </w:pPr>
+      <w:r>
+        <w:t xml:space="preserve">Promo 2023-24</w:t>
+      </w:r>
+    </w:p>
+    <w:bookmarkEnd w:id="34"/>
+    <w:bookmarkEnd w:id="35"/>
+    <w:bookmarkStart w:id="40" w:name="acting-for-society"/>
+    <w:p>
+      <w:pPr>
+        <w:pStyle w:val="Heading2"/>
+      </w:pPr>
+      <w:r>
+        <w:t xml:space="preserve">Acting for society</w:t>
+      </w:r>
+    </w:p>
+    <w:p>
+      <w:pPr>
+        <w:pStyle w:val="FirstParagraph"/>
+      </w:pPr>
+      <w:r>
+        <w:t xml:space="preserve">The figures in this section show changes in volunteers perception on whether their individual action can contribute to changing society, for the different promos (promo 2020-21,</w:t>
+      </w:r>
+      <w:r>
+        <w:t xml:space="preserve"> </w:t>
+      </w:r>
+      <w:hyperlink w:anchor="fig-action_individuelle_societe-2020">
+        <w:r>
+          <w:rPr>
+            <w:rStyle w:val="Hyperlink"/>
+          </w:rPr>
+          <w:t xml:space="preserve">Figure 11</w:t>
+        </w:r>
+      </w:hyperlink>
+      <w:r>
+        <w:t xml:space="preserve">; promo 2021-22,</w:t>
+      </w:r>
+      <w:r>
+        <w:t xml:space="preserve"> </w:t>
+      </w:r>
+      <w:hyperlink w:anchor="fig-vote_derniers_elections-2021">
+        <w:r>
+          <w:rPr>
+            <w:rStyle w:val="Hyperlink"/>
+          </w:rPr>
+          <w:t xml:space="preserve">Figure 8</w:t>
+        </w:r>
+      </w:hyperlink>
+      <w:r>
+        <w:t xml:space="preserve">; 2022-23,</w:t>
+      </w:r>
+      <w:r>
+        <w:t xml:space="preserve"> </w:t>
+      </w:r>
+      <w:hyperlink w:anchor="fig-vote_derniers_elections-2022">
+        <w:r>
+          <w:rPr>
+            <w:rStyle w:val="Hyperlink"/>
+          </w:rPr>
+          <w:t xml:space="preserve">Figure 9</w:t>
+        </w:r>
+      </w:hyperlink>
+      <w:r>
+        <w:t xml:space="preserve">; 2023-24,</w:t>
+      </w:r>
+      <w:r>
+        <w:t xml:space="preserve"> </w:t>
+      </w:r>
+      <w:hyperlink w:anchor="fig-vote_derniers_elections-2023">
+        <w:r>
+          <w:rPr>
+            <w:rStyle w:val="Hyperlink"/>
+          </w:rPr>
+          <w:t xml:space="preserve">Figure 10</w:t>
+        </w:r>
+      </w:hyperlink>
+      <w:r>
+        <w:t xml:space="preserve">)</w:t>
+      </w:r>
+      <w:r>
+        <w:rPr>
+          <w:rStyle w:val="FootnoteReference"/>
+        </w:rPr>
+        <w:footnoteReference w:id="36"/>
+      </w:r>
+      <w:r>
+        <w:t xml:space="preserve">. Descriptively, there is no clear positive or negative trend either.</w:t>
+      </w:r>
+    </w:p>
+    <w:bookmarkStart w:id="37" w:name="promo-2020-21-1"/>
+    <w:p>
+      <w:pPr>
+        <w:pStyle w:val="Heading3"/>
+      </w:pPr>
+      <w:r>
+        <w:t xml:space="preserve">Promo 2020-21</w:t>
+      </w:r>
+    </w:p>
+    <w:bookmarkEnd w:id="37"/>
+    <w:bookmarkStart w:id="38" w:name="promo-2021-22-1"/>
+    <w:p>
+      <w:pPr>
+        <w:pStyle w:val="Heading3"/>
+      </w:pPr>
+      <w:r>
+        <w:t xml:space="preserve">Promo 2021-22</w:t>
+      </w:r>
+    </w:p>
+    <w:bookmarkEnd w:id="38"/>
+    <w:bookmarkStart w:id="39" w:name="promo-2022-23-1"/>
+    <w:p>
+      <w:pPr>
+        <w:pStyle w:val="Heading3"/>
+      </w:pPr>
+      <w:r>
+        <w:t xml:space="preserve">Promo 2022-23</w:t>
+      </w:r>
+    </w:p>
+    <w:bookmarkEnd w:id="39"/>
+    <w:bookmarkEnd w:id="40"/>
+    <w:bookmarkEnd w:id="41"/>
+    <w:bookmarkStart w:id="43" w:name="sec-between-change"/>
+    <w:p>
+      <w:pPr>
+        <w:pStyle w:val="Heading1"/>
+      </w:pPr>
+      <w:r>
+        <w:t xml:space="preserve">Are there trends between different cohorts of volunteers?</w:t>
+      </w:r>
+    </w:p>
+    <w:p>
+      <w:pPr>
+        <w:pStyle w:val="FirstParagraph"/>
+      </w:pPr>
+      <w:r>
+        <w:t xml:space="preserve">There are many possible differences to investigate between cohorts. Here, we report XX [add two other variables].</w:t>
+      </w:r>
+    </w:p>
+    <w:bookmarkStart w:id="42" w:name="satisfaction"/>
+    <w:p>
+      <w:pPr>
+        <w:pStyle w:val="Heading2"/>
+      </w:pPr>
+      <w:r>
+        <w:t xml:space="preserve">Satisfaction</w:t>
+      </w:r>
+    </w:p>
+    <w:p>
+      <w:pPr>
+        <w:pStyle w:val="FirstParagraph"/>
+      </w:pPr>
+      <w:hyperlink w:anchor="fig-satisfaction">
+        <w:r>
+          <w:rPr>
+            <w:rStyle w:val="Hyperlink"/>
+          </w:rPr>
+          <w:t xml:space="preserve">Figure 14</w:t>
+        </w:r>
+      </w:hyperlink>
+      <w:r>
         <w:t xml:space="preserve"> </w:t>
       </w:r>
       <w:r>
         <w:t xml:space="preserve">shows how different cohorts evaluated their satisfaction with the service civique.</w:t>
       </w:r>
     </w:p>
-    <w:bookmarkEnd w:id="31"/>
-    <w:bookmarkStart w:id="37" w:name="predictions"/>
+    <w:bookmarkEnd w:id="42"/>
+    <w:bookmarkEnd w:id="43"/>
+    <w:bookmarkStart w:id="49" w:name="predictions"/>
     <w:p>
       <w:pPr>
         <w:pStyle w:val="Heading1"/>
@@ -627,10 +886,10 @@
         <w:pStyle w:val="FirstParagraph"/>
       </w:pPr>
       <w:r>
-        <w:t xml:space="preserve">Note that all predicitons here are just statistical associations–they tell us about differences we observe, but they do not provide proof for causal conclusions on why we observe these differences.</w:t>
-      </w:r>
-    </w:p>
-    <w:bookmarkStart w:id="32" w:name="sec-rupture"/>
+        <w:t xml:space="preserve">Note that all predictions here are just statistical associations–they tell us about differences we observe, but they do not provide proof for causal conclusions on why we observe these differences.</w:t>
+      </w:r>
+    </w:p>
+    <w:bookmarkStart w:id="44" w:name="sec-rupture"/>
     <w:p>
       <w:pPr>
         <w:pStyle w:val="Heading2"/>
@@ -642,6 +901,42 @@
     <w:p>
       <w:pPr>
         <w:pStyle w:val="FirstParagraph"/>
+      </w:pPr>
+      <w:hyperlink w:anchor="fig-rupture">
+        <w:r>
+          <w:rPr>
+            <w:rStyle w:val="Hyperlink"/>
+          </w:rPr>
+          <w:t xml:space="preserve">Figure 15</w:t>
+        </w:r>
+      </w:hyperlink>
+      <w:r>
+        <w:t xml:space="preserve"> </w:t>
+      </w:r>
+      <w:r>
+        <w:t xml:space="preserve">shows how many volunteers have ended their contract early (rupture), for the different promos.</w:t>
+      </w:r>
+      <w:r>
+        <w:t xml:space="preserve"> </w:t>
+      </w:r>
+      <w:hyperlink w:anchor="fig-rupture-motive">
+        <w:r>
+          <w:rPr>
+            <w:rStyle w:val="Hyperlink"/>
+          </w:rPr>
+          <w:t xml:space="preserve">Figure 16</w:t>
+        </w:r>
+      </w:hyperlink>
+      <w:r>
+        <w:t xml:space="preserve"> </w:t>
+      </w:r>
+      <w:r>
+        <w:t xml:space="preserve">provides an overview of the different reasons, pooling all promos.</w:t>
+      </w:r>
+    </w:p>
+    <w:p>
+      <w:pPr>
+        <w:pStyle w:val="BodyText"/>
       </w:pPr>
       <w:r>
         <w:t xml:space="preserve">Not all volunteers work until the end of their contract. In fact, 22.9% of volunteers have a</w:t>
@@ -697,7 +992,7 @@
           <w:rPr>
             <w:rStyle w:val="Hyperlink"/>
           </w:rPr>
-          <w:t xml:space="preserve">Figure 7</w:t>
+          <w:t xml:space="preserve">Figure 17</w:t>
         </w:r>
       </w:hyperlink>
       <w:r>
@@ -711,7 +1006,7 @@
           <w:rPr>
             <w:rStyle w:val="Hyperlink"/>
           </w:rPr>
-          <w:t xml:space="preserve">Figure 8</w:t>
+          <w:t xml:space="preserve">Figure 18</w:t>
         </w:r>
       </w:hyperlink>
       <w:r>
@@ -870,15 +1165,15 @@
           <w:rPr>
             <w:rStyle w:val="Hyperlink"/>
           </w:rPr>
-          <w:t xml:space="preserve">Figure 7</w:t>
+          <w:t xml:space="preserve">Figure 17</w:t>
         </w:r>
       </w:hyperlink>
       <w:r>
         <w:t xml:space="preserve">).</w:t>
       </w:r>
     </w:p>
-    <w:bookmarkEnd w:id="32"/>
-    <w:bookmarkStart w:id="34" w:name="sec-satisfaction"/>
+    <w:bookmarkEnd w:id="44"/>
+    <w:bookmarkStart w:id="46" w:name="sec-satisfaction"/>
     <w:p>
       <w:pPr>
         <w:pStyle w:val="Heading2"/>
@@ -925,7 +1220,7 @@
         <w:rPr>
           <w:rStyle w:val="FootnoteReference"/>
         </w:rPr>
-        <w:footnoteReference w:id="33"/>
+        <w:footnoteReference w:id="45"/>
       </w:r>
       <w:r>
         <w:t xml:space="preserve">. As shown in</w:t>
@@ -938,7 +1233,7 @@
           <w:rPr>
             <w:rStyle w:val="Hyperlink"/>
           </w:rPr>
-          <w:t xml:space="preserve">Figure 9</w:t>
+          <w:t xml:space="preserve">Figure 19</w:t>
         </w:r>
       </w:hyperlink>
       <w:r>
@@ -969,7 +1264,7 @@
           <w:rPr>
             <w:rStyle w:val="Hyperlink"/>
           </w:rPr>
-          <w:t xml:space="preserve">Figure 10</w:t>
+          <w:t xml:space="preserve">Figure 20</w:t>
         </w:r>
       </w:hyperlink>
       <w:r>
@@ -983,15 +1278,15 @@
           <w:rPr>
             <w:rStyle w:val="Hyperlink"/>
           </w:rPr>
-          <w:t xml:space="preserve">Figure 11</w:t>
+          <w:t xml:space="preserve">Figure 21</w:t>
         </w:r>
       </w:hyperlink>
       <w:r>
         <w:t xml:space="preserve">, for other variables. The estimates in these figures are the results of separate linear regressions for each variable. All likert scale type responses (such as satisfaction) have been coded as numeric (from 1 to 4). How to interpret the coefficients? For categorical variables, a baseline has been chosen in the model (refer to the codebook to see the omitted baseline category). The estimate shown in the graph is how much, compared to this baseline, satisfaction increases or decreases (on a scale from 1 to 4). For numeric variables, estimates represent how much satisfaction increases or decreases after increasing the variable by one unit.</w:t>
       </w:r>
     </w:p>
-    <w:bookmarkEnd w:id="34"/>
-    <w:bookmarkStart w:id="36" w:name="sec-perception-avenir"/>
+    <w:bookmarkEnd w:id="46"/>
+    <w:bookmarkStart w:id="48" w:name="sec-perception-avenir"/>
     <w:p>
       <w:pPr>
         <w:pStyle w:val="Heading2"/>
@@ -1038,7 +1333,7 @@
         <w:rPr>
           <w:rStyle w:val="FootnoteReference"/>
         </w:rPr>
-        <w:footnoteReference w:id="35"/>
+        <w:footnoteReference w:id="47"/>
       </w:r>
       <w:r>
         <w:t xml:space="preserve">. As shown in</w:t>
@@ -1051,7 +1346,7 @@
           <w:rPr>
             <w:rStyle w:val="Hyperlink"/>
           </w:rPr>
-          <w:t xml:space="preserve">Figure 12</w:t>
+          <w:t xml:space="preserve">Figure 22</w:t>
         </w:r>
       </w:hyperlink>
       <w:r>
@@ -1082,7 +1377,7 @@
           <w:rPr>
             <w:rStyle w:val="Hyperlink"/>
           </w:rPr>
-          <w:t xml:space="preserve">Figure 10</w:t>
+          <w:t xml:space="preserve">Figure 20</w:t>
         </w:r>
       </w:hyperlink>
       <w:r>
@@ -1096,16 +1391,16 @@
           <w:rPr>
             <w:rStyle w:val="Hyperlink"/>
           </w:rPr>
-          <w:t xml:space="preserve">Figure 11</w:t>
+          <w:t xml:space="preserve">Figure 21</w:t>
         </w:r>
       </w:hyperlink>
       <w:r>
         <w:t xml:space="preserve">, for other variables. The estimates in these figures are the results of separate linear regressions for each variable. All likert scale type responses (such as satisfaction) have been coded as numeric (from 1 to 4). How to interpret the coefficients? For categorical variables, a baseline has been chosen in the model (refer to the codebook to see the omitted baseline category). The estimate shown in the graph is how much, compared to this baseline, satisfaction increases or decreases (on a scale from 1 to 4). For numeric variables, estimates represent how much satisfaction increases or decreases after increasing the variable by one unit.</w:t>
       </w:r>
     </w:p>
-    <w:bookmarkEnd w:id="36"/>
-    <w:bookmarkEnd w:id="37"/>
-    <w:bookmarkStart w:id="122" w:name="differences-between-programs"/>
+    <w:bookmarkEnd w:id="48"/>
+    <w:bookmarkEnd w:id="49"/>
+    <w:bookmarkStart w:id="219" w:name="differences-between-programs"/>
     <w:p>
       <w:pPr>
         <w:pStyle w:val="Heading1"/>
@@ -1114,7 +1409,7 @@
         <w:t xml:space="preserve">Differences between programs</w:t>
       </w:r>
     </w:p>
-    <w:bookmarkStart w:id="38" w:name="sec-cine"/>
+    <w:bookmarkStart w:id="50" w:name="sec-cine"/>
     <w:p>
       <w:pPr>
         <w:pStyle w:val="Heading2"/>
@@ -1131,8 +1426,8 @@
         <w:t xml:space="preserve">Volunteers who work in cine-related projects tend to be older and more educated. Refugies are less likely to be cine volunteers. If there is a preliminary end to the contract, cine volunteers are more likely to do so because they were offered a CDD of less than 6 months. Refugees are less likely to be cine volunteers, and women, as well as people from urban areas are more likely.</w:t>
       </w:r>
     </w:p>
-    <w:bookmarkEnd w:id="38"/>
-    <w:bookmarkStart w:id="121" w:name="sec-ecovolonterre"/>
+    <w:bookmarkEnd w:id="50"/>
+    <w:bookmarkStart w:id="218" w:name="sec-ecovolonterre"/>
     <w:p>
       <w:pPr>
         <w:pStyle w:val="Heading2"/>
@@ -1149,7 +1444,7 @@
         <w:t xml:space="preserve">Ecovolonterres tend to be older (mostly in the 21 to 23 agegroup) and more educated than other volunteers. They tend to plan for longer volunteer programs. Ecovolonterres tend to be from more rural but also urban ares (compared to QVP).</w:t>
       </w:r>
     </w:p>
-    <w:bookmarkStart w:id="39" w:name="tbl-rupture"/>
+    <w:bookmarkStart w:id="51" w:name="tbl-rupture"/>
     <w:p>
       <w:pPr>
         <w:pStyle w:val="FigureTitle"/>
@@ -1649,13 +1944,13 @@
         </w:tc>
       </w:tr>
     </w:tbl>
-    <w:bookmarkEnd w:id="39"/>
+    <w:bookmarkEnd w:id="51"/>
     <w:p>
       <w:r>
         <w:br w:type="page"/>
       </w:r>
     </w:p>
-    <w:bookmarkStart w:id="40" w:name="tbl-OR-example"/>
+    <w:bookmarkStart w:id="52" w:name="tbl-OR-example"/>
     <w:p>
       <w:pPr>
         <w:pStyle w:val="FigureTitle"/>
@@ -1875,13 +2170,13 @@
         </w:tc>
       </w:tr>
     </w:tbl>
-    <w:bookmarkEnd w:id="40"/>
+    <w:bookmarkEnd w:id="52"/>
     <w:p>
       <w:r>
         <w:br w:type="page"/>
       </w:r>
     </w:p>
-    <w:bookmarkStart w:id="41" w:name="tbl-rupture-candidates"/>
+    <w:bookmarkStart w:id="53" w:name="tbl-rupture-candidates"/>
     <w:p>
       <w:pPr>
         <w:pStyle w:val="FigureTitle"/>
@@ -2198,13 +2493,13 @@
         </w:tc>
       </w:tr>
     </w:tbl>
-    <w:bookmarkEnd w:id="41"/>
+    <w:bookmarkEnd w:id="53"/>
     <w:p>
       <w:r>
         <w:br w:type="page"/>
       </w:r>
     </w:p>
-    <w:bookmarkStart w:id="45" w:name="fig-map-repartition"/>
+    <w:bookmarkStart w:id="57" w:name="fig-map-repartition"/>
     <w:p>
       <w:pPr>
         <w:pStyle w:val="FigureTitle"/>
@@ -2230,18 +2525,18 @@
           <wp:inline>
             <wp:extent cx="5943600" cy="5943600"/>
             <wp:effectExtent b="0" l="0" r="0" t="0"/>
-            <wp:docPr descr="" title="" id="43" name="Picture"/>
+            <wp:docPr descr="" title="" id="55" name="Picture"/>
             <a:graphic>
               <a:graphicData uri="http://schemas.openxmlformats.org/drawingml/2006/picture">
                 <pic:pic>
                   <pic:nvPicPr>
-                    <pic:cNvPr descr="index_files/figure-docx/fig-map-repartition-1.png" id="44" name="Picture"/>
+                    <pic:cNvPr descr="index_files/figure-docx/fig-map-repartition-1.png" id="56" name="Picture"/>
                     <pic:cNvPicPr>
                       <a:picLocks noChangeArrowheads="1" noChangeAspect="1"/>
                     </pic:cNvPicPr>
                   </pic:nvPicPr>
                   <pic:blipFill>
-                    <a:blip r:embed="rId42"/>
+                    <a:blip r:embed="rId54"/>
                     <a:stretch>
                       <a:fillRect/>
                     </a:stretch>
@@ -2268,13 +2563,13 @@
         </w:drawing>
       </w:r>
     </w:p>
-    <w:bookmarkEnd w:id="45"/>
+    <w:bookmarkEnd w:id="57"/>
     <w:p>
       <w:r>
         <w:br w:type="page"/>
       </w:r>
     </w:p>
-    <w:bookmarkStart w:id="49" w:name="fig-map-trend"/>
+    <w:bookmarkStart w:id="61" w:name="fig-map-trend"/>
     <w:p>
       <w:pPr>
         <w:pStyle w:val="FigureTitle"/>
@@ -2300,18 +2595,18 @@
           <wp:inline>
             <wp:extent cx="5943600" cy="5943600"/>
             <wp:effectExtent b="0" l="0" r="0" t="0"/>
-            <wp:docPr descr="" title="" id="47" name="Picture"/>
+            <wp:docPr descr="" title="" id="59" name="Picture"/>
             <a:graphic>
               <a:graphicData uri="http://schemas.openxmlformats.org/drawingml/2006/picture">
                 <pic:pic>
                   <pic:nvPicPr>
-                    <pic:cNvPr descr="index_files/figure-docx/fig-map-trend-1.png" id="48" name="Picture"/>
+                    <pic:cNvPr descr="index_files/figure-docx/fig-map-trend-1.png" id="60" name="Picture"/>
                     <pic:cNvPicPr>
                       <a:picLocks noChangeArrowheads="1" noChangeAspect="1"/>
                     </pic:cNvPicPr>
                   </pic:nvPicPr>
                   <pic:blipFill>
-                    <a:blip r:embed="rId46"/>
+                    <a:blip r:embed="rId58"/>
                     <a:stretch>
                       <a:fillRect/>
                     </a:stretch>
@@ -2338,14 +2633,14 @@
         </w:drawing>
       </w:r>
     </w:p>
-    <w:bookmarkEnd w:id="49"/>
+    <w:bookmarkEnd w:id="61"/>
     <w:p>
       <w:r>
         <w:br w:type="page"/>
       </w:r>
     </w:p>
-    <w:bookmarkStart w:id="58" w:name="fig-attrition"/>
-    <w:bookmarkStart w:id="53" w:name="fig-attrition-1"/>
+    <w:bookmarkStart w:id="70" w:name="fig-age"/>
+    <w:bookmarkStart w:id="65" w:name="fig-age-1"/>
     <w:p>
       <w:pPr>
         <w:pStyle w:val="FigureWithoutNote"/>
@@ -2363,18 +2658,18 @@
           <wp:inline>
             <wp:extent cx="2971800" cy="2971800"/>
             <wp:effectExtent b="0" l="0" r="0" t="0"/>
-            <wp:docPr descr="" title="" id="51" name="Picture"/>
+            <wp:docPr descr="" title="" id="63" name="Picture"/>
             <a:graphic>
               <a:graphicData uri="http://schemas.openxmlformats.org/drawingml/2006/picture">
                 <pic:pic>
                   <pic:nvPicPr>
-                    <pic:cNvPr descr="index_files/figure-docx/fig-attrition-1.png" id="52" name="Picture"/>
+                    <pic:cNvPr descr="index_files/figure-docx/fig-age-1.png" id="64" name="Picture"/>
                     <pic:cNvPicPr>
                       <a:picLocks noChangeArrowheads="1" noChangeAspect="1"/>
                     </pic:cNvPicPr>
                   </pic:nvPicPr>
                   <pic:blipFill>
-                    <a:blip r:embed="rId50"/>
+                    <a:blip r:embed="rId62"/>
                     <a:stretch>
                       <a:fillRect/>
                     </a:stretch>
@@ -2401,8 +2696,8 @@
         </w:drawing>
       </w:r>
     </w:p>
-    <w:bookmarkEnd w:id="53"/>
-    <w:bookmarkStart w:id="57" w:name="fig-attrition-2"/>
+    <w:bookmarkEnd w:id="65"/>
+    <w:bookmarkStart w:id="69" w:name="fig-age-2"/>
     <w:p>
       <w:pPr>
         <w:pStyle w:val="FigureWithoutNote"/>
@@ -2420,18 +2715,18 @@
           <wp:inline>
             <wp:extent cx="2971800" cy="2971800"/>
             <wp:effectExtent b="0" l="0" r="0" t="0"/>
-            <wp:docPr descr="" title="" id="55" name="Picture"/>
+            <wp:docPr descr="" title="" id="67" name="Picture"/>
             <a:graphic>
               <a:graphicData uri="http://schemas.openxmlformats.org/drawingml/2006/picture">
                 <pic:pic>
                   <pic:nvPicPr>
-                    <pic:cNvPr descr="index_files/figure-docx/fig-attrition-2.png" id="56" name="Picture"/>
+                    <pic:cNvPr descr="index_files/figure-docx/fig-age-2.png" id="68" name="Picture"/>
                     <pic:cNvPicPr>
                       <a:picLocks noChangeArrowheads="1" noChangeAspect="1"/>
                     </pic:cNvPicPr>
                   </pic:nvPicPr>
                   <pic:blipFill>
-                    <a:blip r:embed="rId54"/>
+                    <a:blip r:embed="rId66"/>
                     <a:stretch>
                       <a:fillRect/>
                     </a:stretch>
@@ -2458,7 +2753,7 @@
         </w:drawing>
       </w:r>
     </w:p>
-    <w:bookmarkEnd w:id="57"/>
+    <w:bookmarkEnd w:id="69"/>
     <w:p>
       <w:pPr>
         <w:pStyle w:val="FigureTitle"/>
@@ -2472,35 +2767,23 @@
         <w:pStyle w:val="Caption"/>
       </w:pPr>
       <w:r>
-        <w:t xml:space="preserve">Number of volunteers per survey time point. Volunteers who appear under</w:t>
-      </w:r>
-      <w:r>
-        <w:t xml:space="preserve"> </w:t>
-      </w:r>
-      <w:r>
-        <w:t xml:space="preserve">‘q0’</w:t>
-      </w:r>
-      <w:r>
-        <w:t xml:space="preserve"> </w:t>
-      </w:r>
-      <w:r>
-        <w:t xml:space="preserve">have participated in the program but have not even filled out the first questionnaire. Note that in the percentage plot, the percentages are relative to all volunteers from the respective promo.</w:t>
-      </w:r>
-    </w:p>
-    <w:bookmarkEnd w:id="58"/>
+        <w:t xml:space="preserve">Number of volunteers per age group, within the different promos. Note that in the percentage plot, the percentages are relative to all volunteers from the respective promo.</w:t>
+      </w:r>
+    </w:p>
+    <w:bookmarkEnd w:id="70"/>
     <w:p>
       <w:r>
         <w:br w:type="page"/>
       </w:r>
     </w:p>
-    <w:bookmarkStart w:id="67" w:name="fig-vote_derniers_elections"/>
-    <w:bookmarkStart w:id="62" w:name="fig-vote_derniers_elections-1"/>
+    <w:bookmarkStart w:id="79" w:name="fig-education"/>
+    <w:bookmarkStart w:id="74" w:name="fig-education-1"/>
     <w:p>
       <w:pPr>
         <w:pStyle w:val="FigureWithoutNote"/>
       </w:pPr>
       <w:r>
-        <w:t xml:space="preserve">(A) Alluvial plot</w:t>
+        <w:t xml:space="preserve">(A) (absolute numbers)</w:t>
       </w:r>
     </w:p>
     <w:p>
@@ -2512,18 +2795,18 @@
           <wp:inline>
             <wp:extent cx="2971800" cy="2971800"/>
             <wp:effectExtent b="0" l="0" r="0" t="0"/>
-            <wp:docPr descr="" title="" id="60" name="Picture"/>
+            <wp:docPr descr="" title="" id="72" name="Picture"/>
             <a:graphic>
               <a:graphicData uri="http://schemas.openxmlformats.org/drawingml/2006/picture">
                 <pic:pic>
                   <pic:nvPicPr>
-                    <pic:cNvPr descr="index_files/figure-docx/fig-vote_derniers_elections-1.png" id="61" name="Picture"/>
+                    <pic:cNvPr descr="index_files/figure-docx/fig-education-1.png" id="73" name="Picture"/>
                     <pic:cNvPicPr>
                       <a:picLocks noChangeArrowheads="1" noChangeAspect="1"/>
                     </pic:cNvPicPr>
                   </pic:nvPicPr>
                   <pic:blipFill>
-                    <a:blip r:embed="rId59"/>
+                    <a:blip r:embed="rId71"/>
                     <a:stretch>
                       <a:fillRect/>
                     </a:stretch>
@@ -2550,14 +2833,14 @@
         </w:drawing>
       </w:r>
     </w:p>
-    <w:bookmarkEnd w:id="62"/>
-    <w:bookmarkStart w:id="66" w:name="fig-vote_derniers_elections-2"/>
+    <w:bookmarkEnd w:id="74"/>
+    <w:bookmarkStart w:id="78" w:name="fig-education-2"/>
     <w:p>
       <w:pPr>
         <w:pStyle w:val="FigureWithoutNote"/>
       </w:pPr>
       <w:r>
-        <w:t xml:space="preserve">(B) Percentages</w:t>
+        <w:t xml:space="preserve">(B) (percentages)</w:t>
       </w:r>
     </w:p>
     <w:p>
@@ -2569,18 +2852,18 @@
           <wp:inline>
             <wp:extent cx="2971800" cy="2971800"/>
             <wp:effectExtent b="0" l="0" r="0" t="0"/>
-            <wp:docPr descr="" title="" id="64" name="Picture"/>
+            <wp:docPr descr="" title="" id="76" name="Picture"/>
             <a:graphic>
               <a:graphicData uri="http://schemas.openxmlformats.org/drawingml/2006/picture">
                 <pic:pic>
                   <pic:nvPicPr>
-                    <pic:cNvPr descr="index_files/figure-docx/fig-vote_derniers_elections-2.png" id="65" name="Picture"/>
+                    <pic:cNvPr descr="index_files/figure-docx/fig-education-2.png" id="77" name="Picture"/>
                     <pic:cNvPicPr>
                       <a:picLocks noChangeArrowheads="1" noChangeAspect="1"/>
                     </pic:cNvPicPr>
                   </pic:nvPicPr>
                   <pic:blipFill>
-                    <a:blip r:embed="rId63"/>
+                    <a:blip r:embed="rId75"/>
                     <a:stretch>
                       <a:fillRect/>
                     </a:stretch>
@@ -2607,7 +2890,7 @@
         </w:drawing>
       </w:r>
     </w:p>
-    <w:bookmarkEnd w:id="66"/>
+    <w:bookmarkEnd w:id="78"/>
     <w:p>
       <w:pPr>
         <w:pStyle w:val="FigureTitle"/>
@@ -2621,39 +2904,23 @@
         <w:pStyle w:val="Caption"/>
       </w:pPr>
       <w:r>
-        <w:t xml:space="preserve">Change in volunteers reporting whether they voted or not during the last elections, between Q1 and Q2. Note that this analysis considers only answers of volunteers who answered either yes or no at</w:t>
-      </w:r>
-      <w:r>
-        <w:t xml:space="preserve"> </w:t>
-      </w:r>
-      <w:r>
-        <w:rPr>
-          <w:i/>
-          <w:iCs/>
-        </w:rPr>
-        <w:t xml:space="preserve">both</w:t>
-      </w:r>
-      <w:r>
-        <w:t xml:space="preserve"> </w:t>
-      </w:r>
-      <w:r>
-        <w:t xml:space="preserve">time points.</w:t>
-      </w:r>
-    </w:p>
-    <w:bookmarkEnd w:id="67"/>
+        <w:t xml:space="preserve">Number of volunteers per education level, within the different promos. Note that in the percentage plot, the percentages are relative to all volunteers from the respective promo.</w:t>
+      </w:r>
+    </w:p>
+    <w:bookmarkEnd w:id="79"/>
     <w:p>
       <w:r>
         <w:br w:type="page"/>
       </w:r>
     </w:p>
-    <w:bookmarkStart w:id="76" w:name="fig-action_individuelle_societe"/>
-    <w:bookmarkStart w:id="71" w:name="fig-action_individuelle_societe-1"/>
+    <w:bookmarkStart w:id="88" w:name="fig-sex"/>
+    <w:bookmarkStart w:id="83" w:name="fig-sex-1"/>
     <w:p>
       <w:pPr>
         <w:pStyle w:val="FigureWithoutNote"/>
       </w:pPr>
       <w:r>
-        <w:t xml:space="preserve">(A) Alluvial plot</w:t>
+        <w:t xml:space="preserve">(A) (absolute numbers)</w:t>
       </w:r>
     </w:p>
     <w:p>
@@ -2665,18 +2932,18 @@
           <wp:inline>
             <wp:extent cx="2971800" cy="2971800"/>
             <wp:effectExtent b="0" l="0" r="0" t="0"/>
-            <wp:docPr descr="" title="" id="69" name="Picture"/>
+            <wp:docPr descr="" title="" id="81" name="Picture"/>
             <a:graphic>
               <a:graphicData uri="http://schemas.openxmlformats.org/drawingml/2006/picture">
                 <pic:pic>
                   <pic:nvPicPr>
-                    <pic:cNvPr descr="index_files/figure-docx/fig-action_individuelle_societe-1.png" id="70" name="Picture"/>
+                    <pic:cNvPr descr="index_files/figure-docx/fig-sex-1.png" id="82" name="Picture"/>
                     <pic:cNvPicPr>
                       <a:picLocks noChangeArrowheads="1" noChangeAspect="1"/>
                     </pic:cNvPicPr>
                   </pic:nvPicPr>
                   <pic:blipFill>
-                    <a:blip r:embed="rId68"/>
+                    <a:blip r:embed="rId80"/>
                     <a:stretch>
                       <a:fillRect/>
                     </a:stretch>
@@ -2703,14 +2970,14 @@
         </w:drawing>
       </w:r>
     </w:p>
-    <w:bookmarkEnd w:id="71"/>
-    <w:bookmarkStart w:id="75" w:name="fig-action_individuelle_societe-2"/>
+    <w:bookmarkEnd w:id="83"/>
+    <w:bookmarkStart w:id="87" w:name="fig-sex-2"/>
     <w:p>
       <w:pPr>
         <w:pStyle w:val="FigureWithoutNote"/>
       </w:pPr>
       <w:r>
-        <w:t xml:space="preserve">(B) Percentages</w:t>
+        <w:t xml:space="preserve">(B) (percentages)</w:t>
       </w:r>
     </w:p>
     <w:p>
@@ -2722,18 +2989,18 @@
           <wp:inline>
             <wp:extent cx="2971800" cy="2971800"/>
             <wp:effectExtent b="0" l="0" r="0" t="0"/>
-            <wp:docPr descr="" title="" id="73" name="Picture"/>
+            <wp:docPr descr="" title="" id="85" name="Picture"/>
             <a:graphic>
               <a:graphicData uri="http://schemas.openxmlformats.org/drawingml/2006/picture">
                 <pic:pic>
                   <pic:nvPicPr>
-                    <pic:cNvPr descr="index_files/figure-docx/fig-action_individuelle_societe-2.png" id="74" name="Picture"/>
+                    <pic:cNvPr descr="index_files/figure-docx/fig-sex-2.png" id="86" name="Picture"/>
                     <pic:cNvPicPr>
                       <a:picLocks noChangeArrowheads="1" noChangeAspect="1"/>
                     </pic:cNvPicPr>
                   </pic:nvPicPr>
                   <pic:blipFill>
-                    <a:blip r:embed="rId72"/>
+                    <a:blip r:embed="rId84"/>
                     <a:stretch>
                       <a:fillRect/>
                     </a:stretch>
@@ -2760,7 +3027,7 @@
         </w:drawing>
       </w:r>
     </w:p>
-    <w:bookmarkEnd w:id="75"/>
+    <w:bookmarkEnd w:id="87"/>
     <w:p>
       <w:pPr>
         <w:pStyle w:val="FigureTitle"/>
@@ -2774,7 +3041,293 @@
         <w:pStyle w:val="Caption"/>
       </w:pPr>
       <w:r>
-        <w:t xml:space="preserve">Change in volunteers reporting whether they think their individual action can contribute to changing society, between Q1 and Q2. Note that this analysis considers only answers of volunteers who answered at</w:t>
+        <w:t xml:space="preserve">Number of male and female volunteers, within the different promos. Note that in the percentage plot, the percentages are relative to all volunteers from the respective promo.</w:t>
+      </w:r>
+    </w:p>
+    <w:bookmarkEnd w:id="88"/>
+    <w:p>
+      <w:r>
+        <w:br w:type="page"/>
+      </w:r>
+    </w:p>
+    <w:bookmarkStart w:id="97" w:name="fig-attrition"/>
+    <w:bookmarkStart w:id="92" w:name="fig-attrition-1"/>
+    <w:p>
+      <w:pPr>
+        <w:pStyle w:val="FigureWithoutNote"/>
+      </w:pPr>
+      <w:r>
+        <w:t xml:space="preserve">(A) (absolute numbers)</w:t>
+      </w:r>
+    </w:p>
+    <w:p>
+      <w:pPr>
+        <w:pStyle w:val="FigureWithoutNote"/>
+      </w:pPr>
+      <w:r>
+        <w:drawing>
+          <wp:inline>
+            <wp:extent cx="2971800" cy="2971800"/>
+            <wp:effectExtent b="0" l="0" r="0" t="0"/>
+            <wp:docPr descr="" title="" id="90" name="Picture"/>
+            <a:graphic>
+              <a:graphicData uri="http://schemas.openxmlformats.org/drawingml/2006/picture">
+                <pic:pic>
+                  <pic:nvPicPr>
+                    <pic:cNvPr descr="index_files/figure-docx/fig-attrition-1.png" id="91" name="Picture"/>
+                    <pic:cNvPicPr>
+                      <a:picLocks noChangeArrowheads="1" noChangeAspect="1"/>
+                    </pic:cNvPicPr>
+                  </pic:nvPicPr>
+                  <pic:blipFill>
+                    <a:blip r:embed="rId89"/>
+                    <a:stretch>
+                      <a:fillRect/>
+                    </a:stretch>
+                  </pic:blipFill>
+                  <pic:spPr bwMode="auto">
+                    <a:xfrm>
+                      <a:off x="0" y="0"/>
+                      <a:ext cx="2971800" cy="2971800"/>
+                    </a:xfrm>
+                    <a:prstGeom prst="rect">
+                      <a:avLst/>
+                    </a:prstGeom>
+                    <a:noFill/>
+                    <a:ln w="9525">
+                      <a:noFill/>
+                      <a:headEnd/>
+                      <a:tailEnd/>
+                    </a:ln>
+                  </pic:spPr>
+                </pic:pic>
+              </a:graphicData>
+            </a:graphic>
+          </wp:inline>
+        </w:drawing>
+      </w:r>
+    </w:p>
+    <w:bookmarkEnd w:id="92"/>
+    <w:bookmarkStart w:id="96" w:name="fig-attrition-2"/>
+    <w:p>
+      <w:pPr>
+        <w:pStyle w:val="FigureWithoutNote"/>
+      </w:pPr>
+      <w:r>
+        <w:t xml:space="preserve">(B) (percentages)</w:t>
+      </w:r>
+    </w:p>
+    <w:p>
+      <w:pPr>
+        <w:pStyle w:val="FigureWithoutNote"/>
+      </w:pPr>
+      <w:r>
+        <w:drawing>
+          <wp:inline>
+            <wp:extent cx="2971800" cy="2971800"/>
+            <wp:effectExtent b="0" l="0" r="0" t="0"/>
+            <wp:docPr descr="" title="" id="94" name="Picture"/>
+            <a:graphic>
+              <a:graphicData uri="http://schemas.openxmlformats.org/drawingml/2006/picture">
+                <pic:pic>
+                  <pic:nvPicPr>
+                    <pic:cNvPr descr="index_files/figure-docx/fig-attrition-2.png" id="95" name="Picture"/>
+                    <pic:cNvPicPr>
+                      <a:picLocks noChangeArrowheads="1" noChangeAspect="1"/>
+                    </pic:cNvPicPr>
+                  </pic:nvPicPr>
+                  <pic:blipFill>
+                    <a:blip r:embed="rId93"/>
+                    <a:stretch>
+                      <a:fillRect/>
+                    </a:stretch>
+                  </pic:blipFill>
+                  <pic:spPr bwMode="auto">
+                    <a:xfrm>
+                      <a:off x="0" y="0"/>
+                      <a:ext cx="2971800" cy="2971800"/>
+                    </a:xfrm>
+                    <a:prstGeom prst="rect">
+                      <a:avLst/>
+                    </a:prstGeom>
+                    <a:noFill/>
+                    <a:ln w="9525">
+                      <a:noFill/>
+                      <a:headEnd/>
+                      <a:tailEnd/>
+                    </a:ln>
+                  </pic:spPr>
+                </pic:pic>
+              </a:graphicData>
+            </a:graphic>
+          </wp:inline>
+        </w:drawing>
+      </w:r>
+    </w:p>
+    <w:bookmarkEnd w:id="96"/>
+    <w:p>
+      <w:pPr>
+        <w:pStyle w:val="FigureTitle"/>
+      </w:pPr>
+      <w:r>
+        <w:t xml:space="preserve">Figure 6</w:t>
+      </w:r>
+    </w:p>
+    <w:p>
+      <w:pPr>
+        <w:pStyle w:val="Caption"/>
+      </w:pPr>
+      <w:r>
+        <w:t xml:space="preserve">Number of volunteers per survey time point. Volunteers who appear under</w:t>
+      </w:r>
+      <w:r>
+        <w:t xml:space="preserve"> </w:t>
+      </w:r>
+      <w:r>
+        <w:t xml:space="preserve">‘q0’</w:t>
+      </w:r>
+      <w:r>
+        <w:t xml:space="preserve"> </w:t>
+      </w:r>
+      <w:r>
+        <w:t xml:space="preserve">have participated in the program but have not even filled out the first questionnaire. Note that in the percentage plot, the percentages are relative to all volunteers from the respective promo.</w:t>
+      </w:r>
+    </w:p>
+    <w:bookmarkEnd w:id="97"/>
+    <w:p>
+      <w:r>
+        <w:br w:type="page"/>
+      </w:r>
+    </w:p>
+    <w:bookmarkStart w:id="106" w:name="fig-vote_derniers_elections-2020"/>
+    <w:bookmarkStart w:id="101" w:name="fig-vote_derniers_elections-2020-1"/>
+    <w:p>
+      <w:pPr>
+        <w:pStyle w:val="FigureWithoutNote"/>
+      </w:pPr>
+      <w:r>
+        <w:t xml:space="preserve">(A) Alluvial plot</w:t>
+      </w:r>
+    </w:p>
+    <w:p>
+      <w:pPr>
+        <w:pStyle w:val="FigureWithoutNote"/>
+      </w:pPr>
+      <w:r>
+        <w:drawing>
+          <wp:inline>
+            <wp:extent cx="2971800" cy="2971800"/>
+            <wp:effectExtent b="0" l="0" r="0" t="0"/>
+            <wp:docPr descr="" title="" id="99" name="Picture"/>
+            <a:graphic>
+              <a:graphicData uri="http://schemas.openxmlformats.org/drawingml/2006/picture">
+                <pic:pic>
+                  <pic:nvPicPr>
+                    <pic:cNvPr descr="index_files/figure-docx/fig-vote_derniers_elections-2020-1.png" id="100" name="Picture"/>
+                    <pic:cNvPicPr>
+                      <a:picLocks noChangeArrowheads="1" noChangeAspect="1"/>
+                    </pic:cNvPicPr>
+                  </pic:nvPicPr>
+                  <pic:blipFill>
+                    <a:blip r:embed="rId98"/>
+                    <a:stretch>
+                      <a:fillRect/>
+                    </a:stretch>
+                  </pic:blipFill>
+                  <pic:spPr bwMode="auto">
+                    <a:xfrm>
+                      <a:off x="0" y="0"/>
+                      <a:ext cx="2971800" cy="2971800"/>
+                    </a:xfrm>
+                    <a:prstGeom prst="rect">
+                      <a:avLst/>
+                    </a:prstGeom>
+                    <a:noFill/>
+                    <a:ln w="9525">
+                      <a:noFill/>
+                      <a:headEnd/>
+                      <a:tailEnd/>
+                    </a:ln>
+                  </pic:spPr>
+                </pic:pic>
+              </a:graphicData>
+            </a:graphic>
+          </wp:inline>
+        </w:drawing>
+      </w:r>
+    </w:p>
+    <w:bookmarkEnd w:id="101"/>
+    <w:bookmarkStart w:id="105" w:name="fig-vote_derniers_elections-2020-2"/>
+    <w:p>
+      <w:pPr>
+        <w:pStyle w:val="FigureWithoutNote"/>
+      </w:pPr>
+      <w:r>
+        <w:t xml:space="preserve">(B) Percentages</w:t>
+      </w:r>
+    </w:p>
+    <w:p>
+      <w:pPr>
+        <w:pStyle w:val="FigureWithoutNote"/>
+      </w:pPr>
+      <w:r>
+        <w:drawing>
+          <wp:inline>
+            <wp:extent cx="2971800" cy="2971800"/>
+            <wp:effectExtent b="0" l="0" r="0" t="0"/>
+            <wp:docPr descr="" title="" id="103" name="Picture"/>
+            <a:graphic>
+              <a:graphicData uri="http://schemas.openxmlformats.org/drawingml/2006/picture">
+                <pic:pic>
+                  <pic:nvPicPr>
+                    <pic:cNvPr descr="index_files/figure-docx/fig-vote_derniers_elections-2020-2.png" id="104" name="Picture"/>
+                    <pic:cNvPicPr>
+                      <a:picLocks noChangeArrowheads="1" noChangeAspect="1"/>
+                    </pic:cNvPicPr>
+                  </pic:nvPicPr>
+                  <pic:blipFill>
+                    <a:blip r:embed="rId102"/>
+                    <a:stretch>
+                      <a:fillRect/>
+                    </a:stretch>
+                  </pic:blipFill>
+                  <pic:spPr bwMode="auto">
+                    <a:xfrm>
+                      <a:off x="0" y="0"/>
+                      <a:ext cx="2971800" cy="2971800"/>
+                    </a:xfrm>
+                    <a:prstGeom prst="rect">
+                      <a:avLst/>
+                    </a:prstGeom>
+                    <a:noFill/>
+                    <a:ln w="9525">
+                      <a:noFill/>
+                      <a:headEnd/>
+                      <a:tailEnd/>
+                    </a:ln>
+                  </pic:spPr>
+                </pic:pic>
+              </a:graphicData>
+            </a:graphic>
+          </wp:inline>
+        </w:drawing>
+      </w:r>
+    </w:p>
+    <w:bookmarkEnd w:id="105"/>
+    <w:p>
+      <w:pPr>
+        <w:pStyle w:val="FigureTitle"/>
+      </w:pPr>
+      <w:r>
+        <w:t xml:space="preserve">Figure 7</w:t>
+      </w:r>
+    </w:p>
+    <w:p>
+      <w:pPr>
+        <w:pStyle w:val="Caption"/>
+      </w:pPr>
+      <w:r>
+        <w:t xml:space="preserve">Promo 2020-21. Change in volunteers reporting whether they voted or not during the last elections, between Q1 and Q2. Note that this analysis considers only answers of volunteers who answered either yes or no at</w:t>
       </w:r>
       <w:r>
         <w:t xml:space="preserve"> </w:t>
@@ -2793,27 +3346,20 @@
         <w:t xml:space="preserve">time points.</w:t>
       </w:r>
     </w:p>
-    <w:bookmarkEnd w:id="76"/>
+    <w:bookmarkEnd w:id="106"/>
     <w:p>
       <w:r>
         <w:br w:type="page"/>
       </w:r>
     </w:p>
-    <w:bookmarkStart w:id="80" w:name="fig-satisfaction"/>
-    <w:p>
-      <w:pPr>
-        <w:pStyle w:val="FigureTitle"/>
-      </w:pPr>
-      <w:r>
-        <w:t xml:space="preserve">Figure 6</w:t>
-      </w:r>
-    </w:p>
-    <w:p>
-      <w:pPr>
-        <w:pStyle w:val="Caption"/>
-      </w:pPr>
-      <w:r>
-        <w:t xml:space="preserve">Satisfaction between cohorts.</w:t>
+    <w:bookmarkStart w:id="115" w:name="fig-vote_derniers_elections-2021"/>
+    <w:bookmarkStart w:id="110" w:name="fig-vote_derniers_elections-2021-1"/>
+    <w:p>
+      <w:pPr>
+        <w:pStyle w:val="FigureWithoutNote"/>
+      </w:pPr>
+      <w:r>
+        <w:t xml:space="preserve">(A) Alluvial plot</w:t>
       </w:r>
     </w:p>
     <w:p>
@@ -2823,20 +3369,945 @@
       <w:r>
         <w:drawing>
           <wp:inline>
-            <wp:extent cx="5943600" cy="5943600"/>
+            <wp:extent cx="2971800" cy="2971800"/>
             <wp:effectExtent b="0" l="0" r="0" t="0"/>
-            <wp:docPr descr="" title="" id="78" name="Picture"/>
+            <wp:docPr descr="" title="" id="108" name="Picture"/>
             <a:graphic>
               <a:graphicData uri="http://schemas.openxmlformats.org/drawingml/2006/picture">
                 <pic:pic>
                   <pic:nvPicPr>
-                    <pic:cNvPr descr="index_files/figure-docx/fig-satisfaction-1.png" id="79" name="Picture"/>
+                    <pic:cNvPr descr="index_files/figure-docx/fig-vote_derniers_elections-2021-1.png" id="109" name="Picture"/>
                     <pic:cNvPicPr>
                       <a:picLocks noChangeArrowheads="1" noChangeAspect="1"/>
                     </pic:cNvPicPr>
                   </pic:nvPicPr>
                   <pic:blipFill>
-                    <a:blip r:embed="rId77"/>
+                    <a:blip r:embed="rId107"/>
+                    <a:stretch>
+                      <a:fillRect/>
+                    </a:stretch>
+                  </pic:blipFill>
+                  <pic:spPr bwMode="auto">
+                    <a:xfrm>
+                      <a:off x="0" y="0"/>
+                      <a:ext cx="2971800" cy="2971800"/>
+                    </a:xfrm>
+                    <a:prstGeom prst="rect">
+                      <a:avLst/>
+                    </a:prstGeom>
+                    <a:noFill/>
+                    <a:ln w="9525">
+                      <a:noFill/>
+                      <a:headEnd/>
+                      <a:tailEnd/>
+                    </a:ln>
+                  </pic:spPr>
+                </pic:pic>
+              </a:graphicData>
+            </a:graphic>
+          </wp:inline>
+        </w:drawing>
+      </w:r>
+    </w:p>
+    <w:bookmarkEnd w:id="110"/>
+    <w:bookmarkStart w:id="114" w:name="fig-vote_derniers_elections-2021-2"/>
+    <w:p>
+      <w:pPr>
+        <w:pStyle w:val="FigureWithoutNote"/>
+      </w:pPr>
+      <w:r>
+        <w:t xml:space="preserve">(B) Percentages</w:t>
+      </w:r>
+    </w:p>
+    <w:p>
+      <w:pPr>
+        <w:pStyle w:val="FigureWithoutNote"/>
+      </w:pPr>
+      <w:r>
+        <w:drawing>
+          <wp:inline>
+            <wp:extent cx="2971800" cy="2971800"/>
+            <wp:effectExtent b="0" l="0" r="0" t="0"/>
+            <wp:docPr descr="" title="" id="112" name="Picture"/>
+            <a:graphic>
+              <a:graphicData uri="http://schemas.openxmlformats.org/drawingml/2006/picture">
+                <pic:pic>
+                  <pic:nvPicPr>
+                    <pic:cNvPr descr="index_files/figure-docx/fig-vote_derniers_elections-2021-2.png" id="113" name="Picture"/>
+                    <pic:cNvPicPr>
+                      <a:picLocks noChangeArrowheads="1" noChangeAspect="1"/>
+                    </pic:cNvPicPr>
+                  </pic:nvPicPr>
+                  <pic:blipFill>
+                    <a:blip r:embed="rId111"/>
+                    <a:stretch>
+                      <a:fillRect/>
+                    </a:stretch>
+                  </pic:blipFill>
+                  <pic:spPr bwMode="auto">
+                    <a:xfrm>
+                      <a:off x="0" y="0"/>
+                      <a:ext cx="2971800" cy="2971800"/>
+                    </a:xfrm>
+                    <a:prstGeom prst="rect">
+                      <a:avLst/>
+                    </a:prstGeom>
+                    <a:noFill/>
+                    <a:ln w="9525">
+                      <a:noFill/>
+                      <a:headEnd/>
+                      <a:tailEnd/>
+                    </a:ln>
+                  </pic:spPr>
+                </pic:pic>
+              </a:graphicData>
+            </a:graphic>
+          </wp:inline>
+        </w:drawing>
+      </w:r>
+    </w:p>
+    <w:bookmarkEnd w:id="114"/>
+    <w:p>
+      <w:pPr>
+        <w:pStyle w:val="FigureTitle"/>
+      </w:pPr>
+      <w:r>
+        <w:t xml:space="preserve">Figure 8</w:t>
+      </w:r>
+    </w:p>
+    <w:p>
+      <w:pPr>
+        <w:pStyle w:val="Caption"/>
+      </w:pPr>
+      <w:r>
+        <w:t xml:space="preserve">Promo 2021-22. Change in volunteers reporting whether they voted or not during the last elections, between Q1 and Q2. Note that this analysis considers only answers of volunteers who answered either yes or no at</w:t>
+      </w:r>
+      <w:r>
+        <w:t xml:space="preserve"> </w:t>
+      </w:r>
+      <w:r>
+        <w:rPr>
+          <w:i/>
+          <w:iCs/>
+        </w:rPr>
+        <w:t xml:space="preserve">both</w:t>
+      </w:r>
+      <w:r>
+        <w:t xml:space="preserve"> </w:t>
+      </w:r>
+      <w:r>
+        <w:t xml:space="preserve">time points.</w:t>
+      </w:r>
+    </w:p>
+    <w:bookmarkEnd w:id="115"/>
+    <w:p>
+      <w:r>
+        <w:br w:type="page"/>
+      </w:r>
+    </w:p>
+    <w:bookmarkStart w:id="124" w:name="fig-vote_derniers_elections-2022"/>
+    <w:bookmarkStart w:id="119" w:name="fig-vote_derniers_elections-2022-1"/>
+    <w:p>
+      <w:pPr>
+        <w:pStyle w:val="FigureWithoutNote"/>
+      </w:pPr>
+      <w:r>
+        <w:t xml:space="preserve">(A) Alluvial plot</w:t>
+      </w:r>
+    </w:p>
+    <w:p>
+      <w:pPr>
+        <w:pStyle w:val="FigureWithoutNote"/>
+      </w:pPr>
+      <w:r>
+        <w:drawing>
+          <wp:inline>
+            <wp:extent cx="2971800" cy="2971800"/>
+            <wp:effectExtent b="0" l="0" r="0" t="0"/>
+            <wp:docPr descr="" title="" id="117" name="Picture"/>
+            <a:graphic>
+              <a:graphicData uri="http://schemas.openxmlformats.org/drawingml/2006/picture">
+                <pic:pic>
+                  <pic:nvPicPr>
+                    <pic:cNvPr descr="index_files/figure-docx/fig-vote_derniers_elections-2022-1.png" id="118" name="Picture"/>
+                    <pic:cNvPicPr>
+                      <a:picLocks noChangeArrowheads="1" noChangeAspect="1"/>
+                    </pic:cNvPicPr>
+                  </pic:nvPicPr>
+                  <pic:blipFill>
+                    <a:blip r:embed="rId116"/>
+                    <a:stretch>
+                      <a:fillRect/>
+                    </a:stretch>
+                  </pic:blipFill>
+                  <pic:spPr bwMode="auto">
+                    <a:xfrm>
+                      <a:off x="0" y="0"/>
+                      <a:ext cx="2971800" cy="2971800"/>
+                    </a:xfrm>
+                    <a:prstGeom prst="rect">
+                      <a:avLst/>
+                    </a:prstGeom>
+                    <a:noFill/>
+                    <a:ln w="9525">
+                      <a:noFill/>
+                      <a:headEnd/>
+                      <a:tailEnd/>
+                    </a:ln>
+                  </pic:spPr>
+                </pic:pic>
+              </a:graphicData>
+            </a:graphic>
+          </wp:inline>
+        </w:drawing>
+      </w:r>
+    </w:p>
+    <w:bookmarkEnd w:id="119"/>
+    <w:bookmarkStart w:id="123" w:name="fig-vote_derniers_elections-2022-2"/>
+    <w:p>
+      <w:pPr>
+        <w:pStyle w:val="FigureWithoutNote"/>
+      </w:pPr>
+      <w:r>
+        <w:t xml:space="preserve">(B) Percentages</w:t>
+      </w:r>
+    </w:p>
+    <w:p>
+      <w:pPr>
+        <w:pStyle w:val="FigureWithoutNote"/>
+      </w:pPr>
+      <w:r>
+        <w:drawing>
+          <wp:inline>
+            <wp:extent cx="2971800" cy="2971800"/>
+            <wp:effectExtent b="0" l="0" r="0" t="0"/>
+            <wp:docPr descr="" title="" id="121" name="Picture"/>
+            <a:graphic>
+              <a:graphicData uri="http://schemas.openxmlformats.org/drawingml/2006/picture">
+                <pic:pic>
+                  <pic:nvPicPr>
+                    <pic:cNvPr descr="index_files/figure-docx/fig-vote_derniers_elections-2022-2.png" id="122" name="Picture"/>
+                    <pic:cNvPicPr>
+                      <a:picLocks noChangeArrowheads="1" noChangeAspect="1"/>
+                    </pic:cNvPicPr>
+                  </pic:nvPicPr>
+                  <pic:blipFill>
+                    <a:blip r:embed="rId120"/>
+                    <a:stretch>
+                      <a:fillRect/>
+                    </a:stretch>
+                  </pic:blipFill>
+                  <pic:spPr bwMode="auto">
+                    <a:xfrm>
+                      <a:off x="0" y="0"/>
+                      <a:ext cx="2971800" cy="2971800"/>
+                    </a:xfrm>
+                    <a:prstGeom prst="rect">
+                      <a:avLst/>
+                    </a:prstGeom>
+                    <a:noFill/>
+                    <a:ln w="9525">
+                      <a:noFill/>
+                      <a:headEnd/>
+                      <a:tailEnd/>
+                    </a:ln>
+                  </pic:spPr>
+                </pic:pic>
+              </a:graphicData>
+            </a:graphic>
+          </wp:inline>
+        </w:drawing>
+      </w:r>
+    </w:p>
+    <w:bookmarkEnd w:id="123"/>
+    <w:p>
+      <w:pPr>
+        <w:pStyle w:val="FigureTitle"/>
+      </w:pPr>
+      <w:r>
+        <w:t xml:space="preserve">Figure 9</w:t>
+      </w:r>
+    </w:p>
+    <w:p>
+      <w:pPr>
+        <w:pStyle w:val="Caption"/>
+      </w:pPr>
+      <w:r>
+        <w:t xml:space="preserve">Promo 2022-23. Change in volunteers reporting whether they voted or not during the last elections, between Q1 and Q2. Note that this analysis considers only answers of volunteers who answered either yes or no at</w:t>
+      </w:r>
+      <w:r>
+        <w:t xml:space="preserve"> </w:t>
+      </w:r>
+      <w:r>
+        <w:rPr>
+          <w:i/>
+          <w:iCs/>
+        </w:rPr>
+        <w:t xml:space="preserve">both</w:t>
+      </w:r>
+      <w:r>
+        <w:t xml:space="preserve"> </w:t>
+      </w:r>
+      <w:r>
+        <w:t xml:space="preserve">time points.</w:t>
+      </w:r>
+    </w:p>
+    <w:bookmarkEnd w:id="124"/>
+    <w:p>
+      <w:r>
+        <w:br w:type="page"/>
+      </w:r>
+    </w:p>
+    <w:bookmarkStart w:id="133" w:name="fig-vote_derniers_elections-2023"/>
+    <w:bookmarkStart w:id="128" w:name="fig-vote_derniers_elections-2023-1"/>
+    <w:p>
+      <w:pPr>
+        <w:pStyle w:val="FigureWithoutNote"/>
+      </w:pPr>
+      <w:r>
+        <w:t xml:space="preserve">(A) Alluvial plot</w:t>
+      </w:r>
+    </w:p>
+    <w:p>
+      <w:pPr>
+        <w:pStyle w:val="FigureWithoutNote"/>
+      </w:pPr>
+      <w:r>
+        <w:drawing>
+          <wp:inline>
+            <wp:extent cx="2971800" cy="2971800"/>
+            <wp:effectExtent b="0" l="0" r="0" t="0"/>
+            <wp:docPr descr="" title="" id="126" name="Picture"/>
+            <a:graphic>
+              <a:graphicData uri="http://schemas.openxmlformats.org/drawingml/2006/picture">
+                <pic:pic>
+                  <pic:nvPicPr>
+                    <pic:cNvPr descr="index_files/figure-docx/fig-vote_derniers_elections-2023-1.png" id="127" name="Picture"/>
+                    <pic:cNvPicPr>
+                      <a:picLocks noChangeArrowheads="1" noChangeAspect="1"/>
+                    </pic:cNvPicPr>
+                  </pic:nvPicPr>
+                  <pic:blipFill>
+                    <a:blip r:embed="rId125"/>
+                    <a:stretch>
+                      <a:fillRect/>
+                    </a:stretch>
+                  </pic:blipFill>
+                  <pic:spPr bwMode="auto">
+                    <a:xfrm>
+                      <a:off x="0" y="0"/>
+                      <a:ext cx="2971800" cy="2971800"/>
+                    </a:xfrm>
+                    <a:prstGeom prst="rect">
+                      <a:avLst/>
+                    </a:prstGeom>
+                    <a:noFill/>
+                    <a:ln w="9525">
+                      <a:noFill/>
+                      <a:headEnd/>
+                      <a:tailEnd/>
+                    </a:ln>
+                  </pic:spPr>
+                </pic:pic>
+              </a:graphicData>
+            </a:graphic>
+          </wp:inline>
+        </w:drawing>
+      </w:r>
+    </w:p>
+    <w:bookmarkEnd w:id="128"/>
+    <w:bookmarkStart w:id="132" w:name="fig-vote_derniers_elections-2023-2"/>
+    <w:p>
+      <w:pPr>
+        <w:pStyle w:val="FigureWithoutNote"/>
+      </w:pPr>
+      <w:r>
+        <w:t xml:space="preserve">(B) Percentages</w:t>
+      </w:r>
+    </w:p>
+    <w:p>
+      <w:pPr>
+        <w:pStyle w:val="FigureWithoutNote"/>
+      </w:pPr>
+      <w:r>
+        <w:drawing>
+          <wp:inline>
+            <wp:extent cx="2971800" cy="2971800"/>
+            <wp:effectExtent b="0" l="0" r="0" t="0"/>
+            <wp:docPr descr="" title="" id="130" name="Picture"/>
+            <a:graphic>
+              <a:graphicData uri="http://schemas.openxmlformats.org/drawingml/2006/picture">
+                <pic:pic>
+                  <pic:nvPicPr>
+                    <pic:cNvPr descr="index_files/figure-docx/fig-vote_derniers_elections-2023-2.png" id="131" name="Picture"/>
+                    <pic:cNvPicPr>
+                      <a:picLocks noChangeArrowheads="1" noChangeAspect="1"/>
+                    </pic:cNvPicPr>
+                  </pic:nvPicPr>
+                  <pic:blipFill>
+                    <a:blip r:embed="rId129"/>
+                    <a:stretch>
+                      <a:fillRect/>
+                    </a:stretch>
+                  </pic:blipFill>
+                  <pic:spPr bwMode="auto">
+                    <a:xfrm>
+                      <a:off x="0" y="0"/>
+                      <a:ext cx="2971800" cy="2971800"/>
+                    </a:xfrm>
+                    <a:prstGeom prst="rect">
+                      <a:avLst/>
+                    </a:prstGeom>
+                    <a:noFill/>
+                    <a:ln w="9525">
+                      <a:noFill/>
+                      <a:headEnd/>
+                      <a:tailEnd/>
+                    </a:ln>
+                  </pic:spPr>
+                </pic:pic>
+              </a:graphicData>
+            </a:graphic>
+          </wp:inline>
+        </w:drawing>
+      </w:r>
+    </w:p>
+    <w:bookmarkEnd w:id="132"/>
+    <w:p>
+      <w:pPr>
+        <w:pStyle w:val="FigureTitle"/>
+      </w:pPr>
+      <w:r>
+        <w:t xml:space="preserve">Figure 10</w:t>
+      </w:r>
+    </w:p>
+    <w:p>
+      <w:pPr>
+        <w:pStyle w:val="Caption"/>
+      </w:pPr>
+      <w:r>
+        <w:t xml:space="preserve">Promo 2023-24. Change in volunteers reporting whether they voted or not during the last elections, between Q1 and Q2. Note that this analysis considers only answers of volunteers who answered either yes or no at</w:t>
+      </w:r>
+      <w:r>
+        <w:t xml:space="preserve"> </w:t>
+      </w:r>
+      <w:r>
+        <w:rPr>
+          <w:i/>
+          <w:iCs/>
+        </w:rPr>
+        <w:t xml:space="preserve">both</w:t>
+      </w:r>
+      <w:r>
+        <w:t xml:space="preserve"> </w:t>
+      </w:r>
+      <w:r>
+        <w:t xml:space="preserve">time points.</w:t>
+      </w:r>
+    </w:p>
+    <w:bookmarkEnd w:id="133"/>
+    <w:p>
+      <w:r>
+        <w:br w:type="page"/>
+      </w:r>
+    </w:p>
+    <w:bookmarkStart w:id="142" w:name="fig-action_individuelle_societe-2020"/>
+    <w:bookmarkStart w:id="137" w:name="fig-action_individuelle_societe-2020-1"/>
+    <w:p>
+      <w:pPr>
+        <w:pStyle w:val="FigureWithoutNote"/>
+      </w:pPr>
+      <w:r>
+        <w:t xml:space="preserve">(A) Alluvial plot</w:t>
+      </w:r>
+    </w:p>
+    <w:p>
+      <w:pPr>
+        <w:pStyle w:val="FigureWithoutNote"/>
+      </w:pPr>
+      <w:r>
+        <w:drawing>
+          <wp:inline>
+            <wp:extent cx="2971800" cy="2971800"/>
+            <wp:effectExtent b="0" l="0" r="0" t="0"/>
+            <wp:docPr descr="" title="" id="135" name="Picture"/>
+            <a:graphic>
+              <a:graphicData uri="http://schemas.openxmlformats.org/drawingml/2006/picture">
+                <pic:pic>
+                  <pic:nvPicPr>
+                    <pic:cNvPr descr="index_files/figure-docx/fig-action_individuelle_societe-2020-1.png" id="136" name="Picture"/>
+                    <pic:cNvPicPr>
+                      <a:picLocks noChangeArrowheads="1" noChangeAspect="1"/>
+                    </pic:cNvPicPr>
+                  </pic:nvPicPr>
+                  <pic:blipFill>
+                    <a:blip r:embed="rId134"/>
+                    <a:stretch>
+                      <a:fillRect/>
+                    </a:stretch>
+                  </pic:blipFill>
+                  <pic:spPr bwMode="auto">
+                    <a:xfrm>
+                      <a:off x="0" y="0"/>
+                      <a:ext cx="2971800" cy="2971800"/>
+                    </a:xfrm>
+                    <a:prstGeom prst="rect">
+                      <a:avLst/>
+                    </a:prstGeom>
+                    <a:noFill/>
+                    <a:ln w="9525">
+                      <a:noFill/>
+                      <a:headEnd/>
+                      <a:tailEnd/>
+                    </a:ln>
+                  </pic:spPr>
+                </pic:pic>
+              </a:graphicData>
+            </a:graphic>
+          </wp:inline>
+        </w:drawing>
+      </w:r>
+    </w:p>
+    <w:bookmarkEnd w:id="137"/>
+    <w:bookmarkStart w:id="141" w:name="fig-action_individuelle_societe-2020-2"/>
+    <w:p>
+      <w:pPr>
+        <w:pStyle w:val="FigureWithoutNote"/>
+      </w:pPr>
+      <w:r>
+        <w:t xml:space="preserve">(B) Percentages</w:t>
+      </w:r>
+    </w:p>
+    <w:p>
+      <w:pPr>
+        <w:pStyle w:val="FigureWithoutNote"/>
+      </w:pPr>
+      <w:r>
+        <w:drawing>
+          <wp:inline>
+            <wp:extent cx="2971800" cy="2971800"/>
+            <wp:effectExtent b="0" l="0" r="0" t="0"/>
+            <wp:docPr descr="" title="" id="139" name="Picture"/>
+            <a:graphic>
+              <a:graphicData uri="http://schemas.openxmlformats.org/drawingml/2006/picture">
+                <pic:pic>
+                  <pic:nvPicPr>
+                    <pic:cNvPr descr="index_files/figure-docx/fig-action_individuelle_societe-2020-2.png" id="140" name="Picture"/>
+                    <pic:cNvPicPr>
+                      <a:picLocks noChangeArrowheads="1" noChangeAspect="1"/>
+                    </pic:cNvPicPr>
+                  </pic:nvPicPr>
+                  <pic:blipFill>
+                    <a:blip r:embed="rId138"/>
+                    <a:stretch>
+                      <a:fillRect/>
+                    </a:stretch>
+                  </pic:blipFill>
+                  <pic:spPr bwMode="auto">
+                    <a:xfrm>
+                      <a:off x="0" y="0"/>
+                      <a:ext cx="2971800" cy="2971800"/>
+                    </a:xfrm>
+                    <a:prstGeom prst="rect">
+                      <a:avLst/>
+                    </a:prstGeom>
+                    <a:noFill/>
+                    <a:ln w="9525">
+                      <a:noFill/>
+                      <a:headEnd/>
+                      <a:tailEnd/>
+                    </a:ln>
+                  </pic:spPr>
+                </pic:pic>
+              </a:graphicData>
+            </a:graphic>
+          </wp:inline>
+        </w:drawing>
+      </w:r>
+    </w:p>
+    <w:bookmarkEnd w:id="141"/>
+    <w:p>
+      <w:pPr>
+        <w:pStyle w:val="FigureTitle"/>
+      </w:pPr>
+      <w:r>
+        <w:t xml:space="preserve">Figure 11</w:t>
+      </w:r>
+    </w:p>
+    <w:p>
+      <w:pPr>
+        <w:pStyle w:val="Caption"/>
+      </w:pPr>
+      <w:r>
+        <w:t xml:space="preserve">Promo 2020-21. Change in volunteers reporting whether they think their individual action can contribute to changing society, between Q1 and Q2. Note that this analysis considers only answers of volunteers who answered at</w:t>
+      </w:r>
+      <w:r>
+        <w:t xml:space="preserve"> </w:t>
+      </w:r>
+      <w:r>
+        <w:rPr>
+          <w:i/>
+          <w:iCs/>
+        </w:rPr>
+        <w:t xml:space="preserve">both</w:t>
+      </w:r>
+      <w:r>
+        <w:t xml:space="preserve"> </w:t>
+      </w:r>
+      <w:r>
+        <w:t xml:space="preserve">time points.</w:t>
+      </w:r>
+    </w:p>
+    <w:bookmarkEnd w:id="142"/>
+    <w:p>
+      <w:r>
+        <w:br w:type="page"/>
+      </w:r>
+    </w:p>
+    <w:bookmarkStart w:id="151" w:name="fig-action_individuelle_societe-2021"/>
+    <w:bookmarkStart w:id="146" w:name="fig-action_individuelle_societe-2021-1"/>
+    <w:p>
+      <w:pPr>
+        <w:pStyle w:val="FigureWithoutNote"/>
+      </w:pPr>
+      <w:r>
+        <w:t xml:space="preserve">(A) Alluvial plot</w:t>
+      </w:r>
+    </w:p>
+    <w:p>
+      <w:pPr>
+        <w:pStyle w:val="FigureWithoutNote"/>
+      </w:pPr>
+      <w:r>
+        <w:drawing>
+          <wp:inline>
+            <wp:extent cx="2971800" cy="2971800"/>
+            <wp:effectExtent b="0" l="0" r="0" t="0"/>
+            <wp:docPr descr="" title="" id="144" name="Picture"/>
+            <a:graphic>
+              <a:graphicData uri="http://schemas.openxmlformats.org/drawingml/2006/picture">
+                <pic:pic>
+                  <pic:nvPicPr>
+                    <pic:cNvPr descr="index_files/figure-docx/fig-action_individuelle_societe-2021-1.png" id="145" name="Picture"/>
+                    <pic:cNvPicPr>
+                      <a:picLocks noChangeArrowheads="1" noChangeAspect="1"/>
+                    </pic:cNvPicPr>
+                  </pic:nvPicPr>
+                  <pic:blipFill>
+                    <a:blip r:embed="rId143"/>
+                    <a:stretch>
+                      <a:fillRect/>
+                    </a:stretch>
+                  </pic:blipFill>
+                  <pic:spPr bwMode="auto">
+                    <a:xfrm>
+                      <a:off x="0" y="0"/>
+                      <a:ext cx="2971800" cy="2971800"/>
+                    </a:xfrm>
+                    <a:prstGeom prst="rect">
+                      <a:avLst/>
+                    </a:prstGeom>
+                    <a:noFill/>
+                    <a:ln w="9525">
+                      <a:noFill/>
+                      <a:headEnd/>
+                      <a:tailEnd/>
+                    </a:ln>
+                  </pic:spPr>
+                </pic:pic>
+              </a:graphicData>
+            </a:graphic>
+          </wp:inline>
+        </w:drawing>
+      </w:r>
+    </w:p>
+    <w:bookmarkEnd w:id="146"/>
+    <w:bookmarkStart w:id="150" w:name="fig-action_individuelle_societe-2021-2"/>
+    <w:p>
+      <w:pPr>
+        <w:pStyle w:val="FigureWithoutNote"/>
+      </w:pPr>
+      <w:r>
+        <w:t xml:space="preserve">(B) Percentages</w:t>
+      </w:r>
+    </w:p>
+    <w:p>
+      <w:pPr>
+        <w:pStyle w:val="FigureWithoutNote"/>
+      </w:pPr>
+      <w:r>
+        <w:drawing>
+          <wp:inline>
+            <wp:extent cx="2971800" cy="2971800"/>
+            <wp:effectExtent b="0" l="0" r="0" t="0"/>
+            <wp:docPr descr="" title="" id="148" name="Picture"/>
+            <a:graphic>
+              <a:graphicData uri="http://schemas.openxmlformats.org/drawingml/2006/picture">
+                <pic:pic>
+                  <pic:nvPicPr>
+                    <pic:cNvPr descr="index_files/figure-docx/fig-action_individuelle_societe-2021-2.png" id="149" name="Picture"/>
+                    <pic:cNvPicPr>
+                      <a:picLocks noChangeArrowheads="1" noChangeAspect="1"/>
+                    </pic:cNvPicPr>
+                  </pic:nvPicPr>
+                  <pic:blipFill>
+                    <a:blip r:embed="rId147"/>
+                    <a:stretch>
+                      <a:fillRect/>
+                    </a:stretch>
+                  </pic:blipFill>
+                  <pic:spPr bwMode="auto">
+                    <a:xfrm>
+                      <a:off x="0" y="0"/>
+                      <a:ext cx="2971800" cy="2971800"/>
+                    </a:xfrm>
+                    <a:prstGeom prst="rect">
+                      <a:avLst/>
+                    </a:prstGeom>
+                    <a:noFill/>
+                    <a:ln w="9525">
+                      <a:noFill/>
+                      <a:headEnd/>
+                      <a:tailEnd/>
+                    </a:ln>
+                  </pic:spPr>
+                </pic:pic>
+              </a:graphicData>
+            </a:graphic>
+          </wp:inline>
+        </w:drawing>
+      </w:r>
+    </w:p>
+    <w:bookmarkEnd w:id="150"/>
+    <w:p>
+      <w:pPr>
+        <w:pStyle w:val="FigureTitle"/>
+      </w:pPr>
+      <w:r>
+        <w:t xml:space="preserve">Figure 12</w:t>
+      </w:r>
+    </w:p>
+    <w:p>
+      <w:pPr>
+        <w:pStyle w:val="Caption"/>
+      </w:pPr>
+      <w:r>
+        <w:t xml:space="preserve">Promo 2021-22. Change in volunteers reporting whether they think their individual action can contribute to changing society, between Q1 and Q2. Note that this analysis considers only answers of volunteers who answered at</w:t>
+      </w:r>
+      <w:r>
+        <w:t xml:space="preserve"> </w:t>
+      </w:r>
+      <w:r>
+        <w:rPr>
+          <w:i/>
+          <w:iCs/>
+        </w:rPr>
+        <w:t xml:space="preserve">both</w:t>
+      </w:r>
+      <w:r>
+        <w:t xml:space="preserve"> </w:t>
+      </w:r>
+      <w:r>
+        <w:t xml:space="preserve">time points.</w:t>
+      </w:r>
+    </w:p>
+    <w:bookmarkEnd w:id="151"/>
+    <w:p>
+      <w:r>
+        <w:br w:type="page"/>
+      </w:r>
+    </w:p>
+    <w:bookmarkStart w:id="160" w:name="fig-action_individuelle_societe-2022"/>
+    <w:bookmarkStart w:id="155" w:name="fig-action_individuelle_societe-2022-1"/>
+    <w:p>
+      <w:pPr>
+        <w:pStyle w:val="FigureWithoutNote"/>
+      </w:pPr>
+      <w:r>
+        <w:t xml:space="preserve">(A) Alluvial plot</w:t>
+      </w:r>
+    </w:p>
+    <w:p>
+      <w:pPr>
+        <w:pStyle w:val="FigureWithoutNote"/>
+      </w:pPr>
+      <w:r>
+        <w:drawing>
+          <wp:inline>
+            <wp:extent cx="2971800" cy="2971800"/>
+            <wp:effectExtent b="0" l="0" r="0" t="0"/>
+            <wp:docPr descr="" title="" id="153" name="Picture"/>
+            <a:graphic>
+              <a:graphicData uri="http://schemas.openxmlformats.org/drawingml/2006/picture">
+                <pic:pic>
+                  <pic:nvPicPr>
+                    <pic:cNvPr descr="index_files/figure-docx/fig-action_individuelle_societe-2022-1.png" id="154" name="Picture"/>
+                    <pic:cNvPicPr>
+                      <a:picLocks noChangeArrowheads="1" noChangeAspect="1"/>
+                    </pic:cNvPicPr>
+                  </pic:nvPicPr>
+                  <pic:blipFill>
+                    <a:blip r:embed="rId152"/>
+                    <a:stretch>
+                      <a:fillRect/>
+                    </a:stretch>
+                  </pic:blipFill>
+                  <pic:spPr bwMode="auto">
+                    <a:xfrm>
+                      <a:off x="0" y="0"/>
+                      <a:ext cx="2971800" cy="2971800"/>
+                    </a:xfrm>
+                    <a:prstGeom prst="rect">
+                      <a:avLst/>
+                    </a:prstGeom>
+                    <a:noFill/>
+                    <a:ln w="9525">
+                      <a:noFill/>
+                      <a:headEnd/>
+                      <a:tailEnd/>
+                    </a:ln>
+                  </pic:spPr>
+                </pic:pic>
+              </a:graphicData>
+            </a:graphic>
+          </wp:inline>
+        </w:drawing>
+      </w:r>
+    </w:p>
+    <w:bookmarkEnd w:id="155"/>
+    <w:bookmarkStart w:id="159" w:name="fig-action_individuelle_societe-2022-2"/>
+    <w:p>
+      <w:pPr>
+        <w:pStyle w:val="FigureWithoutNote"/>
+      </w:pPr>
+      <w:r>
+        <w:t xml:space="preserve">(B) Percentages</w:t>
+      </w:r>
+    </w:p>
+    <w:p>
+      <w:pPr>
+        <w:pStyle w:val="FigureWithoutNote"/>
+      </w:pPr>
+      <w:r>
+        <w:drawing>
+          <wp:inline>
+            <wp:extent cx="2971800" cy="2971800"/>
+            <wp:effectExtent b="0" l="0" r="0" t="0"/>
+            <wp:docPr descr="" title="" id="157" name="Picture"/>
+            <a:graphic>
+              <a:graphicData uri="http://schemas.openxmlformats.org/drawingml/2006/picture">
+                <pic:pic>
+                  <pic:nvPicPr>
+                    <pic:cNvPr descr="index_files/figure-docx/fig-action_individuelle_societe-2022-2.png" id="158" name="Picture"/>
+                    <pic:cNvPicPr>
+                      <a:picLocks noChangeArrowheads="1" noChangeAspect="1"/>
+                    </pic:cNvPicPr>
+                  </pic:nvPicPr>
+                  <pic:blipFill>
+                    <a:blip r:embed="rId156"/>
+                    <a:stretch>
+                      <a:fillRect/>
+                    </a:stretch>
+                  </pic:blipFill>
+                  <pic:spPr bwMode="auto">
+                    <a:xfrm>
+                      <a:off x="0" y="0"/>
+                      <a:ext cx="2971800" cy="2971800"/>
+                    </a:xfrm>
+                    <a:prstGeom prst="rect">
+                      <a:avLst/>
+                    </a:prstGeom>
+                    <a:noFill/>
+                    <a:ln w="9525">
+                      <a:noFill/>
+                      <a:headEnd/>
+                      <a:tailEnd/>
+                    </a:ln>
+                  </pic:spPr>
+                </pic:pic>
+              </a:graphicData>
+            </a:graphic>
+          </wp:inline>
+        </w:drawing>
+      </w:r>
+    </w:p>
+    <w:bookmarkEnd w:id="159"/>
+    <w:p>
+      <w:pPr>
+        <w:pStyle w:val="FigureTitle"/>
+      </w:pPr>
+      <w:r>
+        <w:t xml:space="preserve">Figure 13</w:t>
+      </w:r>
+    </w:p>
+    <w:p>
+      <w:pPr>
+        <w:pStyle w:val="Caption"/>
+      </w:pPr>
+      <w:r>
+        <w:t xml:space="preserve">Promo 2022-23. Change in volunteers reporting whether they think their individual action can contribute to changing society, between Q1 and Q2. Note that this analysis considers only answers of volunteers who answered at</w:t>
+      </w:r>
+      <w:r>
+        <w:t xml:space="preserve"> </w:t>
+      </w:r>
+      <w:r>
+        <w:rPr>
+          <w:i/>
+          <w:iCs/>
+        </w:rPr>
+        <w:t xml:space="preserve">both</w:t>
+      </w:r>
+      <w:r>
+        <w:t xml:space="preserve"> </w:t>
+      </w:r>
+      <w:r>
+        <w:t xml:space="preserve">time points.</w:t>
+      </w:r>
+    </w:p>
+    <w:bookmarkEnd w:id="160"/>
+    <w:p>
+      <w:r>
+        <w:br w:type="page"/>
+      </w:r>
+    </w:p>
+    <w:bookmarkStart w:id="164" w:name="fig-satisfaction"/>
+    <w:p>
+      <w:pPr>
+        <w:pStyle w:val="FigureTitle"/>
+      </w:pPr>
+      <w:r>
+        <w:t xml:space="preserve">Figure 14</w:t>
+      </w:r>
+    </w:p>
+    <w:p>
+      <w:pPr>
+        <w:pStyle w:val="Caption"/>
+      </w:pPr>
+      <w:r>
+        <w:t xml:space="preserve">Satisfaction between cohorts.</w:t>
+      </w:r>
+    </w:p>
+    <w:p>
+      <w:pPr>
+        <w:pStyle w:val="FigureWithoutNote"/>
+      </w:pPr>
+      <w:r>
+        <w:drawing>
+          <wp:inline>
+            <wp:extent cx="5943600" cy="5943600"/>
+            <wp:effectExtent b="0" l="0" r="0" t="0"/>
+            <wp:docPr descr="" title="" id="162" name="Picture"/>
+            <a:graphic>
+              <a:graphicData uri="http://schemas.openxmlformats.org/drawingml/2006/picture">
+                <pic:pic>
+                  <pic:nvPicPr>
+                    <pic:cNvPr descr="index_files/figure-docx/fig-satisfaction-1.png" id="163" name="Picture"/>
+                    <pic:cNvPicPr>
+                      <a:picLocks noChangeArrowheads="1" noChangeAspect="1"/>
+                    </pic:cNvPicPr>
+                  </pic:nvPicPr>
+                  <pic:blipFill>
+                    <a:blip r:embed="rId161"/>
                     <a:stretch>
                       <a:fillRect/>
                     </a:stretch>
@@ -2863,27 +4334,20 @@
         </w:drawing>
       </w:r>
     </w:p>
-    <w:bookmarkEnd w:id="80"/>
+    <w:bookmarkEnd w:id="164"/>
     <w:p>
       <w:r>
         <w:br w:type="page"/>
       </w:r>
     </w:p>
-    <w:bookmarkStart w:id="84" w:name="fig-rupture-model"/>
-    <w:p>
-      <w:pPr>
-        <w:pStyle w:val="FigureTitle"/>
-      </w:pPr>
-      <w:r>
-        <w:t xml:space="preserve">Figure 7</w:t>
-      </w:r>
-    </w:p>
-    <w:p>
-      <w:pPr>
-        <w:pStyle w:val="Caption"/>
-      </w:pPr>
-      <w:r>
-        <w:t xml:space="preserve">Effects of demographic factors on negative rupture. Coefficients are the results of separate logistic regressions for each variable. For categorical variables, a baseline has been chosen in the model (refer to the codebook to see the omitted baseline category). Each bar or dot in the chart shows how a factor (like age, gender, or education) relates to the chance of a rupture. An odds ratio of 1 means that this group has the same chance of a rupture as the baseline group. More than 1 means that this group is more likely to have a rupture. For example, an odds ratio of 2.0 means twice as likely. Less than 1 means that this group is less likely to have a rupture. An odds ratio of 0.5 means half as likely. The lines show uncertainty (confidence intervals). If they cross 1, the difference might not be meaningful (in this case, the result is not statistically significant). The logarithmic scale is used so that in the visualization for the positive and negative odds ratio’s to be symmetric (i.e. that 2 is as far away from 1 as is 0.5).</w:t>
+    <w:bookmarkStart w:id="173" w:name="fig-rupture"/>
+    <w:bookmarkStart w:id="168" w:name="fig-rupture-1"/>
+    <w:p>
+      <w:pPr>
+        <w:pStyle w:val="FigureWithoutNote"/>
+      </w:pPr>
+      <w:r>
+        <w:t xml:space="preserve">(A) (absolute numbers)</w:t>
       </w:r>
     </w:p>
     <w:p>
@@ -2893,20 +4357,164 @@
       <w:r>
         <w:drawing>
           <wp:inline>
-            <wp:extent cx="5943600" cy="5943600"/>
+            <wp:extent cx="2971800" cy="2971800"/>
             <wp:effectExtent b="0" l="0" r="0" t="0"/>
-            <wp:docPr descr="" title="" id="82" name="Picture"/>
+            <wp:docPr descr="" title="" id="166" name="Picture"/>
             <a:graphic>
               <a:graphicData uri="http://schemas.openxmlformats.org/drawingml/2006/picture">
                 <pic:pic>
                   <pic:nvPicPr>
-                    <pic:cNvPr descr="index_files/figure-docx/fig-rupture-model-1.png" id="83" name="Picture"/>
+                    <pic:cNvPr descr="index_files/figure-docx/fig-rupture-1.png" id="167" name="Picture"/>
                     <pic:cNvPicPr>
                       <a:picLocks noChangeArrowheads="1" noChangeAspect="1"/>
                     </pic:cNvPicPr>
                   </pic:nvPicPr>
                   <pic:blipFill>
-                    <a:blip r:embed="rId81"/>
+                    <a:blip r:embed="rId165"/>
+                    <a:stretch>
+                      <a:fillRect/>
+                    </a:stretch>
+                  </pic:blipFill>
+                  <pic:spPr bwMode="auto">
+                    <a:xfrm>
+                      <a:off x="0" y="0"/>
+                      <a:ext cx="2971800" cy="2971800"/>
+                    </a:xfrm>
+                    <a:prstGeom prst="rect">
+                      <a:avLst/>
+                    </a:prstGeom>
+                    <a:noFill/>
+                    <a:ln w="9525">
+                      <a:noFill/>
+                      <a:headEnd/>
+                      <a:tailEnd/>
+                    </a:ln>
+                  </pic:spPr>
+                </pic:pic>
+              </a:graphicData>
+            </a:graphic>
+          </wp:inline>
+        </w:drawing>
+      </w:r>
+    </w:p>
+    <w:bookmarkEnd w:id="168"/>
+    <w:bookmarkStart w:id="172" w:name="fig-rupture-2"/>
+    <w:p>
+      <w:pPr>
+        <w:pStyle w:val="FigureWithoutNote"/>
+      </w:pPr>
+      <w:r>
+        <w:t xml:space="preserve">(B) (percentages)</w:t>
+      </w:r>
+    </w:p>
+    <w:p>
+      <w:pPr>
+        <w:pStyle w:val="FigureWithoutNote"/>
+      </w:pPr>
+      <w:r>
+        <w:drawing>
+          <wp:inline>
+            <wp:extent cx="2971800" cy="2971800"/>
+            <wp:effectExtent b="0" l="0" r="0" t="0"/>
+            <wp:docPr descr="" title="" id="170" name="Picture"/>
+            <a:graphic>
+              <a:graphicData uri="http://schemas.openxmlformats.org/drawingml/2006/picture">
+                <pic:pic>
+                  <pic:nvPicPr>
+                    <pic:cNvPr descr="index_files/figure-docx/fig-rupture-2.png" id="171" name="Picture"/>
+                    <pic:cNvPicPr>
+                      <a:picLocks noChangeArrowheads="1" noChangeAspect="1"/>
+                    </pic:cNvPicPr>
+                  </pic:nvPicPr>
+                  <pic:blipFill>
+                    <a:blip r:embed="rId169"/>
+                    <a:stretch>
+                      <a:fillRect/>
+                    </a:stretch>
+                  </pic:blipFill>
+                  <pic:spPr bwMode="auto">
+                    <a:xfrm>
+                      <a:off x="0" y="0"/>
+                      <a:ext cx="2971800" cy="2971800"/>
+                    </a:xfrm>
+                    <a:prstGeom prst="rect">
+                      <a:avLst/>
+                    </a:prstGeom>
+                    <a:noFill/>
+                    <a:ln w="9525">
+                      <a:noFill/>
+                      <a:headEnd/>
+                      <a:tailEnd/>
+                    </a:ln>
+                  </pic:spPr>
+                </pic:pic>
+              </a:graphicData>
+            </a:graphic>
+          </wp:inline>
+        </w:drawing>
+      </w:r>
+    </w:p>
+    <w:bookmarkEnd w:id="172"/>
+    <w:p>
+      <w:pPr>
+        <w:pStyle w:val="FigureTitle"/>
+      </w:pPr>
+      <w:r>
+        <w:t xml:space="preserve">Figure 15</w:t>
+      </w:r>
+    </w:p>
+    <w:p>
+      <w:pPr>
+        <w:pStyle w:val="Caption"/>
+      </w:pPr>
+      <w:r>
+        <w:t xml:space="preserve">Number of volunteers with a rupture (for various possible reasons, including positive ones, such as obtaining a work contract).</w:t>
+      </w:r>
+    </w:p>
+    <w:bookmarkEnd w:id="173"/>
+    <w:p>
+      <w:r>
+        <w:br w:type="page"/>
+      </w:r>
+    </w:p>
+    <w:bookmarkStart w:id="177" w:name="fig-rupture-motive"/>
+    <w:p>
+      <w:pPr>
+        <w:pStyle w:val="FigureTitle"/>
+      </w:pPr>
+      <w:r>
+        <w:t xml:space="preserve">Figure 16</w:t>
+      </w:r>
+    </w:p>
+    <w:p>
+      <w:pPr>
+        <w:pStyle w:val="Caption"/>
+      </w:pPr>
+      <w:r>
+        <w:t xml:space="preserve">Prevalence of different rupture motives</w:t>
+      </w:r>
+    </w:p>
+    <w:p>
+      <w:pPr>
+        <w:pStyle w:val="FigureWithoutNote"/>
+      </w:pPr>
+      <w:r>
+        <w:drawing>
+          <wp:inline>
+            <wp:extent cx="5943600" cy="5943600"/>
+            <wp:effectExtent b="0" l="0" r="0" t="0"/>
+            <wp:docPr descr="" title="" id="175" name="Picture"/>
+            <a:graphic>
+              <a:graphicData uri="http://schemas.openxmlformats.org/drawingml/2006/picture">
+                <pic:pic>
+                  <pic:nvPicPr>
+                    <pic:cNvPr descr="index_files/figure-docx/fig-rupture-motive-1.png" id="176" name="Picture"/>
+                    <pic:cNvPicPr>
+                      <a:picLocks noChangeArrowheads="1" noChangeAspect="1"/>
+                    </pic:cNvPicPr>
+                  </pic:nvPicPr>
+                  <pic:blipFill>
+                    <a:blip r:embed="rId174"/>
                     <a:stretch>
                       <a:fillRect/>
                     </a:stretch>
@@ -2933,19 +4541,19 @@
         </w:drawing>
       </w:r>
     </w:p>
-    <w:bookmarkEnd w:id="84"/>
+    <w:bookmarkEnd w:id="177"/>
     <w:p>
       <w:r>
         <w:br w:type="page"/>
       </w:r>
     </w:p>
-    <w:bookmarkStart w:id="88" w:name="fig-rupture-descriptive"/>
+    <w:bookmarkStart w:id="181" w:name="fig-rupture-model"/>
     <w:p>
       <w:pPr>
         <w:pStyle w:val="FigureTitle"/>
       </w:pPr>
       <w:r>
-        <w:t xml:space="preserve">Figure 8</w:t>
+        <w:t xml:space="preserve">Figure 17</w:t>
       </w:r>
     </w:p>
     <w:p>
@@ -2953,7 +4561,7 @@
         <w:pStyle w:val="Caption"/>
       </w:pPr>
       <w:r>
-        <w:t xml:space="preserve">Percentages of rupture for (allegedly) negative reasons for different groups, for different variables.</w:t>
+        <w:t xml:space="preserve">Effects of demographic factors on negative rupture. Coefficients are the results of separate logistic regressions for each variable. For categorical variables, a baseline has been chosen in the model (refer to the codebook to see the omitted baseline category). Each bar or dot in the chart shows how a factor (like age, gender, or education) relates to the chance of a rupture. An odds ratio of 1 means that this group has the same chance of a rupture as the baseline group. More than 1 means that this group is more likely to have a rupture. For example, an odds ratio of 2.0 means twice as likely. Less than 1 means that this group is less likely to have a rupture. An odds ratio of 0.5 means half as likely. The lines show uncertainty (confidence intervals). If they cross 1, the difference might not be meaningful (in this case, the result is not statistically significant). The logarithmic scale is used so that in the visualization for the positive and negative odds ratio’s to be symmetric (i.e. that 2 is as far away from 1 as is 0.5).</w:t>
       </w:r>
     </w:p>
     <w:p>
@@ -2965,18 +4573,18 @@
           <wp:inline>
             <wp:extent cx="5943600" cy="5943600"/>
             <wp:effectExtent b="0" l="0" r="0" t="0"/>
-            <wp:docPr descr="" title="" id="86" name="Picture"/>
+            <wp:docPr descr="" title="" id="179" name="Picture"/>
             <a:graphic>
               <a:graphicData uri="http://schemas.openxmlformats.org/drawingml/2006/picture">
                 <pic:pic>
                   <pic:nvPicPr>
-                    <pic:cNvPr descr="index_files/figure-docx/fig-rupture-descriptive-1.png" id="87" name="Picture"/>
+                    <pic:cNvPr descr="index_files/figure-docx/fig-rupture-model-1.png" id="180" name="Picture"/>
                     <pic:cNvPicPr>
                       <a:picLocks noChangeArrowheads="1" noChangeAspect="1"/>
                     </pic:cNvPicPr>
                   </pic:nvPicPr>
                   <pic:blipFill>
-                    <a:blip r:embed="rId85"/>
+                    <a:blip r:embed="rId178"/>
                     <a:stretch>
                       <a:fillRect/>
                     </a:stretch>
@@ -3003,19 +4611,19 @@
         </w:drawing>
       </w:r>
     </w:p>
-    <w:bookmarkEnd w:id="88"/>
+    <w:bookmarkEnd w:id="181"/>
     <w:p>
       <w:r>
         <w:br w:type="page"/>
       </w:r>
     </w:p>
-    <w:bookmarkStart w:id="92" w:name="fig-satisfaction-descriptive"/>
+    <w:bookmarkStart w:id="185" w:name="fig-rupture-descriptive"/>
     <w:p>
       <w:pPr>
         <w:pStyle w:val="FigureTitle"/>
       </w:pPr>
       <w:r>
-        <w:t xml:space="preserve">Figure 9</w:t>
+        <w:t xml:space="preserve">Figure 18</w:t>
       </w:r>
     </w:p>
     <w:p>
@@ -3023,7 +4631,7 @@
         <w:pStyle w:val="Caption"/>
       </w:pPr>
       <w:r>
-        <w:t xml:space="preserve">Répartition des niveaux de satisfaction</w:t>
+        <w:t xml:space="preserve">Percentages of rupture for (allegedly) negative reasons for different groups, for different variables.</w:t>
       </w:r>
     </w:p>
     <w:p>
@@ -3035,18 +4643,18 @@
           <wp:inline>
             <wp:extent cx="5943600" cy="5943600"/>
             <wp:effectExtent b="0" l="0" r="0" t="0"/>
-            <wp:docPr descr="" title="" id="90" name="Picture"/>
+            <wp:docPr descr="" title="" id="183" name="Picture"/>
             <a:graphic>
               <a:graphicData uri="http://schemas.openxmlformats.org/drawingml/2006/picture">
                 <pic:pic>
                   <pic:nvPicPr>
-                    <pic:cNvPr descr="index_files/figure-docx/fig-satisfaction-descriptive-1.png" id="91" name="Picture"/>
+                    <pic:cNvPr descr="index_files/figure-docx/fig-rupture-descriptive-1.png" id="184" name="Picture"/>
                     <pic:cNvPicPr>
                       <a:picLocks noChangeArrowheads="1" noChangeAspect="1"/>
                     </pic:cNvPicPr>
                   </pic:nvPicPr>
                   <pic:blipFill>
-                    <a:blip r:embed="rId89"/>
+                    <a:blip r:embed="rId182"/>
                     <a:stretch>
                       <a:fillRect/>
                     </a:stretch>
@@ -3073,19 +4681,19 @@
         </w:drawing>
       </w:r>
     </w:p>
-    <w:bookmarkEnd w:id="92"/>
+    <w:bookmarkEnd w:id="185"/>
     <w:p>
       <w:r>
         <w:br w:type="page"/>
       </w:r>
     </w:p>
-    <w:bookmarkStart w:id="96" w:name="fig-satisfaction-demographic-variables"/>
+    <w:bookmarkStart w:id="189" w:name="fig-satisfaction-descriptive"/>
     <w:p>
       <w:pPr>
         <w:pStyle w:val="FigureTitle"/>
       </w:pPr>
       <w:r>
-        <w:t xml:space="preserve">Figure 10</w:t>
+        <w:t xml:space="preserve">Figure 19</w:t>
       </w:r>
     </w:p>
     <w:p>
@@ -3093,7 +4701,7 @@
         <w:pStyle w:val="Caption"/>
       </w:pPr>
       <w:r>
-        <w:t xml:space="preserve">Effects of demographic factors on satisfaction.</w:t>
+        <w:t xml:space="preserve">Répartition des niveaux de satisfaction</w:t>
       </w:r>
     </w:p>
     <w:p>
@@ -3105,18 +4713,18 @@
           <wp:inline>
             <wp:extent cx="5943600" cy="5943600"/>
             <wp:effectExtent b="0" l="0" r="0" t="0"/>
-            <wp:docPr descr="" title="" id="94" name="Picture"/>
+            <wp:docPr descr="" title="" id="187" name="Picture"/>
             <a:graphic>
               <a:graphicData uri="http://schemas.openxmlformats.org/drawingml/2006/picture">
                 <pic:pic>
                   <pic:nvPicPr>
-                    <pic:cNvPr descr="index_files/figure-docx/fig-satisfaction-demographic-variables-1.png" id="95" name="Picture"/>
+                    <pic:cNvPr descr="index_files/figure-docx/fig-satisfaction-descriptive-1.png" id="188" name="Picture"/>
                     <pic:cNvPicPr>
                       <a:picLocks noChangeArrowheads="1" noChangeAspect="1"/>
                     </pic:cNvPicPr>
                   </pic:nvPicPr>
                   <pic:blipFill>
-                    <a:blip r:embed="rId93"/>
+                    <a:blip r:embed="rId186"/>
                     <a:stretch>
                       <a:fillRect/>
                     </a:stretch>
@@ -3143,19 +4751,19 @@
         </w:drawing>
       </w:r>
     </w:p>
-    <w:bookmarkEnd w:id="96"/>
+    <w:bookmarkEnd w:id="189"/>
     <w:p>
       <w:r>
         <w:br w:type="page"/>
       </w:r>
     </w:p>
-    <w:bookmarkStart w:id="100" w:name="fig-satisfaction-other-variables"/>
+    <w:bookmarkStart w:id="193" w:name="fig-satisfaction-demographic-variables"/>
     <w:p>
       <w:pPr>
         <w:pStyle w:val="FigureTitle"/>
       </w:pPr>
       <w:r>
-        <w:t xml:space="preserve">Figure 11</w:t>
+        <w:t xml:space="preserve">Figure 20</w:t>
       </w:r>
     </w:p>
     <w:p>
@@ -3163,7 +4771,7 @@
         <w:pStyle w:val="Caption"/>
       </w:pPr>
       <w:r>
-        <w:t xml:space="preserve">Effects of other, non-demographic factors on satisfaction.</w:t>
+        <w:t xml:space="preserve">Effects of demographic factors on satisfaction.</w:t>
       </w:r>
     </w:p>
     <w:p>
@@ -3175,18 +4783,18 @@
           <wp:inline>
             <wp:extent cx="5943600" cy="5943600"/>
             <wp:effectExtent b="0" l="0" r="0" t="0"/>
-            <wp:docPr descr="" title="" id="98" name="Picture"/>
+            <wp:docPr descr="" title="" id="191" name="Picture"/>
             <a:graphic>
               <a:graphicData uri="http://schemas.openxmlformats.org/drawingml/2006/picture">
                 <pic:pic>
                   <pic:nvPicPr>
-                    <pic:cNvPr descr="index_files/figure-docx/fig-satisfaction-other-variables-1.png" id="99" name="Picture"/>
+                    <pic:cNvPr descr="index_files/figure-docx/fig-satisfaction-demographic-variables-1.png" id="192" name="Picture"/>
                     <pic:cNvPicPr>
                       <a:picLocks noChangeArrowheads="1" noChangeAspect="1"/>
                     </pic:cNvPicPr>
                   </pic:nvPicPr>
                   <pic:blipFill>
-                    <a:blip r:embed="rId97"/>
+                    <a:blip r:embed="rId190"/>
                     <a:stretch>
                       <a:fillRect/>
                     </a:stretch>
@@ -3213,19 +4821,19 @@
         </w:drawing>
       </w:r>
     </w:p>
-    <w:bookmarkEnd w:id="100"/>
+    <w:bookmarkEnd w:id="193"/>
     <w:p>
       <w:r>
         <w:br w:type="page"/>
       </w:r>
     </w:p>
-    <w:bookmarkStart w:id="104" w:name="fig-perception-avenir-descriptive"/>
+    <w:bookmarkStart w:id="197" w:name="fig-satisfaction-other-variables"/>
     <w:p>
       <w:pPr>
         <w:pStyle w:val="FigureTitle"/>
       </w:pPr>
       <w:r>
-        <w:t xml:space="preserve">Figure 12</w:t>
+        <w:t xml:space="preserve">Figure 21</w:t>
       </w:r>
     </w:p>
     <w:p>
@@ -3233,7 +4841,7 @@
         <w:pStyle w:val="Caption"/>
       </w:pPr>
       <w:r>
-        <w:t xml:space="preserve">Répartition des niveaux de satisfaction</w:t>
+        <w:t xml:space="preserve">Effects of other, non-demographic factors on satisfaction.</w:t>
       </w:r>
     </w:p>
     <w:p>
@@ -3245,18 +4853,18 @@
           <wp:inline>
             <wp:extent cx="5943600" cy="5943600"/>
             <wp:effectExtent b="0" l="0" r="0" t="0"/>
-            <wp:docPr descr="" title="" id="102" name="Picture"/>
+            <wp:docPr descr="" title="" id="195" name="Picture"/>
             <a:graphic>
               <a:graphicData uri="http://schemas.openxmlformats.org/drawingml/2006/picture">
                 <pic:pic>
                   <pic:nvPicPr>
-                    <pic:cNvPr descr="index_files/figure-docx/fig-perception-avenir-descriptive-1.png" id="103" name="Picture"/>
+                    <pic:cNvPr descr="index_files/figure-docx/fig-satisfaction-other-variables-1.png" id="196" name="Picture"/>
                     <pic:cNvPicPr>
                       <a:picLocks noChangeArrowheads="1" noChangeAspect="1"/>
                     </pic:cNvPicPr>
                   </pic:nvPicPr>
                   <pic:blipFill>
-                    <a:blip r:embed="rId101"/>
+                    <a:blip r:embed="rId194"/>
                     <a:stretch>
                       <a:fillRect/>
                     </a:stretch>
@@ -3283,19 +4891,19 @@
         </w:drawing>
       </w:r>
     </w:p>
-    <w:bookmarkEnd w:id="104"/>
+    <w:bookmarkEnd w:id="197"/>
     <w:p>
       <w:r>
         <w:br w:type="page"/>
       </w:r>
     </w:p>
-    <w:bookmarkStart w:id="108" w:name="X300f5ba9eb522b516ab3d72498a72dfa553aa85"/>
+    <w:bookmarkStart w:id="201" w:name="fig-perception-avenir-descriptive"/>
     <w:p>
       <w:pPr>
         <w:pStyle w:val="FigureTitle"/>
       </w:pPr>
       <w:r>
-        <w:t xml:space="preserve">Figure 13</w:t>
+        <w:t xml:space="preserve">Figure 22</w:t>
       </w:r>
     </w:p>
     <w:p>
@@ -3303,7 +4911,7 @@
         <w:pStyle w:val="Caption"/>
       </w:pPr>
       <w:r>
-        <w:t xml:space="preserve">Effects of demographic factors on confidence in one’s future.</w:t>
+        <w:t xml:space="preserve">Répartition des niveaux de satisfaction</w:t>
       </w:r>
     </w:p>
     <w:p>
@@ -3315,18 +4923,18 @@
           <wp:inline>
             <wp:extent cx="5943600" cy="5943600"/>
             <wp:effectExtent b="0" l="0" r="0" t="0"/>
-            <wp:docPr descr="" title="" id="106" name="Picture"/>
+            <wp:docPr descr="" title="" id="199" name="Picture"/>
             <a:graphic>
               <a:graphicData uri="http://schemas.openxmlformats.org/drawingml/2006/picture">
                 <pic:pic>
                   <pic:nvPicPr>
-                    <pic:cNvPr descr="index_files/figure-docx/fig-perception-avenir-demographic-variables-1.png" id="107" name="Picture"/>
+                    <pic:cNvPr descr="index_files/figure-docx/fig-perception-avenir-descriptive-1.png" id="200" name="Picture"/>
                     <pic:cNvPicPr>
                       <a:picLocks noChangeArrowheads="1" noChangeAspect="1"/>
                     </pic:cNvPicPr>
                   </pic:nvPicPr>
                   <pic:blipFill>
-                    <a:blip r:embed="rId105"/>
+                    <a:blip r:embed="rId198"/>
                     <a:stretch>
                       <a:fillRect/>
                     </a:stretch>
@@ -3353,19 +4961,19 @@
         </w:drawing>
       </w:r>
     </w:p>
-    <w:bookmarkEnd w:id="108"/>
+    <w:bookmarkEnd w:id="201"/>
     <w:p>
       <w:r>
         <w:br w:type="page"/>
       </w:r>
     </w:p>
-    <w:bookmarkStart w:id="112" w:name="fig-perception-avenir-other-variables"/>
+    <w:bookmarkStart w:id="205" w:name="X300f5ba9eb522b516ab3d72498a72dfa553aa85"/>
     <w:p>
       <w:pPr>
         <w:pStyle w:val="FigureTitle"/>
       </w:pPr>
       <w:r>
-        <w:t xml:space="preserve">Figure 14</w:t>
+        <w:t xml:space="preserve">Figure 23</w:t>
       </w:r>
     </w:p>
     <w:p>
@@ -3373,7 +4981,7 @@
         <w:pStyle w:val="Caption"/>
       </w:pPr>
       <w:r>
-        <w:t xml:space="preserve">Effects of other, non-demographic factors on confidence in one’s future.</w:t>
+        <w:t xml:space="preserve">Effects of demographic factors on confidence in one’s future.</w:t>
       </w:r>
     </w:p>
     <w:p>
@@ -3385,18 +4993,18 @@
           <wp:inline>
             <wp:extent cx="5943600" cy="5943600"/>
             <wp:effectExtent b="0" l="0" r="0" t="0"/>
-            <wp:docPr descr="" title="" id="110" name="Picture"/>
+            <wp:docPr descr="" title="" id="203" name="Picture"/>
             <a:graphic>
               <a:graphicData uri="http://schemas.openxmlformats.org/drawingml/2006/picture">
                 <pic:pic>
                   <pic:nvPicPr>
-                    <pic:cNvPr descr="index_files/figure-docx/fig-perception-avenir-other-variables-1.png" id="111" name="Picture"/>
+                    <pic:cNvPr descr="index_files/figure-docx/fig-perception-avenir-demographic-variables-1.png" id="204" name="Picture"/>
                     <pic:cNvPicPr>
                       <a:picLocks noChangeArrowheads="1" noChangeAspect="1"/>
                     </pic:cNvPicPr>
                   </pic:nvPicPr>
                   <pic:blipFill>
-                    <a:blip r:embed="rId109"/>
+                    <a:blip r:embed="rId202"/>
                     <a:stretch>
                       <a:fillRect/>
                     </a:stretch>
@@ -3423,19 +5031,19 @@
         </w:drawing>
       </w:r>
     </w:p>
-    <w:bookmarkEnd w:id="112"/>
+    <w:bookmarkEnd w:id="205"/>
     <w:p>
       <w:r>
         <w:br w:type="page"/>
       </w:r>
     </w:p>
-    <w:bookmarkStart w:id="116" w:name="fig-cine-demographic-variables"/>
+    <w:bookmarkStart w:id="209" w:name="fig-perception-avenir-other-variables"/>
     <w:p>
       <w:pPr>
         <w:pStyle w:val="FigureTitle"/>
       </w:pPr>
       <w:r>
-        <w:t xml:space="preserve">Figure 15</w:t>
+        <w:t xml:space="preserve">Figure 24</w:t>
       </w:r>
     </w:p>
     <w:p>
@@ -3443,7 +5051,7 @@
         <w:pStyle w:val="Caption"/>
       </w:pPr>
       <w:r>
-        <w:t xml:space="preserve">Differences in Ciné-related vs. other programs along demographic factors</w:t>
+        <w:t xml:space="preserve">Effects of other, non-demographic factors on confidence in one’s future.</w:t>
       </w:r>
     </w:p>
     <w:p>
@@ -3455,18 +5063,18 @@
           <wp:inline>
             <wp:extent cx="5943600" cy="5943600"/>
             <wp:effectExtent b="0" l="0" r="0" t="0"/>
-            <wp:docPr descr="" title="" id="114" name="Picture"/>
+            <wp:docPr descr="" title="" id="207" name="Picture"/>
             <a:graphic>
               <a:graphicData uri="http://schemas.openxmlformats.org/drawingml/2006/picture">
                 <pic:pic>
                   <pic:nvPicPr>
-                    <pic:cNvPr descr="index_files/figure-docx/fig-cine-demographic-variables-1.png" id="115" name="Picture"/>
+                    <pic:cNvPr descr="index_files/figure-docx/fig-perception-avenir-other-variables-1.png" id="208" name="Picture"/>
                     <pic:cNvPicPr>
                       <a:picLocks noChangeArrowheads="1" noChangeAspect="1"/>
                     </pic:cNvPicPr>
                   </pic:nvPicPr>
                   <pic:blipFill>
-                    <a:blip r:embed="rId113"/>
+                    <a:blip r:embed="rId206"/>
                     <a:stretch>
                       <a:fillRect/>
                     </a:stretch>
@@ -3493,19 +5101,19 @@
         </w:drawing>
       </w:r>
     </w:p>
-    <w:bookmarkEnd w:id="116"/>
+    <w:bookmarkEnd w:id="209"/>
     <w:p>
       <w:r>
         <w:br w:type="page"/>
       </w:r>
     </w:p>
-    <w:bookmarkStart w:id="120" w:name="fig-ecovolonterre-demographic-variables"/>
+    <w:bookmarkStart w:id="213" w:name="fig-cine-demographic-variables"/>
     <w:p>
       <w:pPr>
         <w:pStyle w:val="FigureTitle"/>
       </w:pPr>
       <w:r>
-        <w:t xml:space="preserve">Figure 16</w:t>
+        <w:t xml:space="preserve">Figure 25</w:t>
       </w:r>
     </w:p>
     <w:p>
@@ -3513,7 +5121,7 @@
         <w:pStyle w:val="Caption"/>
       </w:pPr>
       <w:r>
-        <w:t xml:space="preserve">Differences in Ecovolonterre vs. other programs along demographic factors</w:t>
+        <w:t xml:space="preserve">Differences in Ciné-related vs. other programs along demographic factors</w:t>
       </w:r>
     </w:p>
     <w:p>
@@ -3525,18 +5133,18 @@
           <wp:inline>
             <wp:extent cx="5943600" cy="5943600"/>
             <wp:effectExtent b="0" l="0" r="0" t="0"/>
-            <wp:docPr descr="" title="" id="118" name="Picture"/>
+            <wp:docPr descr="" title="" id="211" name="Picture"/>
             <a:graphic>
               <a:graphicData uri="http://schemas.openxmlformats.org/drawingml/2006/picture">
                 <pic:pic>
                   <pic:nvPicPr>
-                    <pic:cNvPr descr="index_files/figure-docx/fig-ecovolonterre-demographic-variables-1.png" id="119" name="Picture"/>
+                    <pic:cNvPr descr="index_files/figure-docx/fig-cine-demographic-variables-1.png" id="212" name="Picture"/>
                     <pic:cNvPicPr>
                       <a:picLocks noChangeArrowheads="1" noChangeAspect="1"/>
                     </pic:cNvPicPr>
                   </pic:nvPicPr>
                   <pic:blipFill>
-                    <a:blip r:embed="rId117"/>
+                    <a:blip r:embed="rId210"/>
                     <a:stretch>
                       <a:fillRect/>
                     </a:stretch>
@@ -3563,14 +5171,84 @@
         </w:drawing>
       </w:r>
     </w:p>
-    <w:bookmarkEnd w:id="120"/>
+    <w:bookmarkEnd w:id="213"/>
     <w:p>
       <w:r>
         <w:br w:type="page"/>
       </w:r>
     </w:p>
-    <w:bookmarkEnd w:id="121"/>
-    <w:bookmarkEnd w:id="122"/>
+    <w:bookmarkStart w:id="217" w:name="fig-ecovolonterre-demographic-variables"/>
+    <w:p>
+      <w:pPr>
+        <w:pStyle w:val="FigureTitle"/>
+      </w:pPr>
+      <w:r>
+        <w:t xml:space="preserve">Figure 26</w:t>
+      </w:r>
+    </w:p>
+    <w:p>
+      <w:pPr>
+        <w:pStyle w:val="Caption"/>
+      </w:pPr>
+      <w:r>
+        <w:t xml:space="preserve">Differences in Ecovolonterre vs. other programs along demographic factors</w:t>
+      </w:r>
+    </w:p>
+    <w:p>
+      <w:pPr>
+        <w:pStyle w:val="FigureWithoutNote"/>
+      </w:pPr>
+      <w:r>
+        <w:drawing>
+          <wp:inline>
+            <wp:extent cx="5943600" cy="5943600"/>
+            <wp:effectExtent b="0" l="0" r="0" t="0"/>
+            <wp:docPr descr="" title="" id="215" name="Picture"/>
+            <a:graphic>
+              <a:graphicData uri="http://schemas.openxmlformats.org/drawingml/2006/picture">
+                <pic:pic>
+                  <pic:nvPicPr>
+                    <pic:cNvPr descr="index_files/figure-docx/fig-ecovolonterre-demographic-variables-1.png" id="216" name="Picture"/>
+                    <pic:cNvPicPr>
+                      <a:picLocks noChangeArrowheads="1" noChangeAspect="1"/>
+                    </pic:cNvPicPr>
+                  </pic:nvPicPr>
+                  <pic:blipFill>
+                    <a:blip r:embed="rId214"/>
+                    <a:stretch>
+                      <a:fillRect/>
+                    </a:stretch>
+                  </pic:blipFill>
+                  <pic:spPr bwMode="auto">
+                    <a:xfrm>
+                      <a:off x="0" y="0"/>
+                      <a:ext cx="5943600" cy="5943600"/>
+                    </a:xfrm>
+                    <a:prstGeom prst="rect">
+                      <a:avLst/>
+                    </a:prstGeom>
+                    <a:noFill/>
+                    <a:ln w="9525">
+                      <a:noFill/>
+                      <a:headEnd/>
+                      <a:tailEnd/>
+                    </a:ln>
+                  </pic:spPr>
+                </pic:pic>
+              </a:graphicData>
+            </a:graphic>
+          </wp:inline>
+        </w:drawing>
+      </w:r>
+    </w:p>
+    <w:bookmarkEnd w:id="217"/>
+    <w:p>
+      <w:r>
+        <w:br w:type="page"/>
+      </w:r>
+    </w:p>
+    <w:bookmarkEnd w:id="218"/>
+    <w:bookmarkEnd w:id="219"/>
     <w:sectPr>
       <w:headerReference r:id="rId9" w:type="even"/>
       <w:headerReference r:id="rId11" w:type="default"/>
@@ -3636,7 +5314,7 @@
       </w:r>
     </w:p>
   </w:footnote>
-  <w:footnote w:id="33">
+  <w:footnote w:id="36">
     <w:p>
       <w:pPr>
         <w:pStyle w:val="FootnoteText"/>
@@ -3651,11 +5329,30 @@
         <w:t xml:space="preserve"> </w:t>
       </w:r>
       <w:r>
+        <w:t xml:space="preserve">Note that for the promo 2023-24, q3 is not yet available, and therefore the promo cannot be inclueded here</w:t>
+      </w:r>
+    </w:p>
+  </w:footnote>
+  <w:footnote w:id="45">
+    <w:p>
+      <w:pPr>
+        <w:pStyle w:val="FootnoteText"/>
+      </w:pPr>
+      <w:r>
+        <w:rPr>
+          <w:rStyle w:val="FootnoteReference"/>
+        </w:rPr>
+        <w:footnoteRef/>
+      </w:r>
+      <w:r>
+        <w:t xml:space="preserve"> </w:t>
+      </w:r>
+      <w:r>
         <w:t xml:space="preserve">In all analyses we treat this as a continuous variable</w:t>
       </w:r>
     </w:p>
   </w:footnote>
-  <w:footnote w:id="35">
+  <w:footnote w:id="47">
     <w:p>
       <w:pPr>
         <w:pStyle w:val="FootnoteText"/>

--- a/docs/index.docx
+++ b/docs/index.docx
@@ -47,7 +47,7 @@
         <w:pStyle w:val="AbstractFirstParagraph"/>
       </w:pPr>
       <w:r>
-        <w:t xml:space="preserve">This report analyzes surveys for four different cohorts of Cité-Unis volunteers who did their service civique (2020-2024).</w:t>
+        <w:t xml:space="preserve">This report analyzes survey data for four different cohorts of Cité-Unis volunteers who did their service civique (2020-2024).</w:t>
       </w:r>
     </w:p>
     <w:p>
@@ -66,7 +66,7 @@
       </w:r>
     </w:p>
     <w:bookmarkEnd w:id="22"/>
-    <w:bookmarkStart w:id="24" w:name="introduction"/>
+    <w:bookmarkStart w:id="25" w:name="introduction"/>
     <w:p>
       <w:pPr>
         <w:pStyle w:val="Heading1"/>
@@ -80,20 +80,13 @@
         <w:pStyle w:val="FirstParagraph"/>
       </w:pPr>
       <w:r>
-        <w:t xml:space="preserve">In this report, we address three main questions regarding volunteers who do there service civique in France:</w:t>
-      </w:r>
-    </w:p>
-    <w:p>
-      <w:pPr>
-        <w:pStyle w:val="Compact"/>
-        <w:numPr>
-          <w:ilvl w:val="0"/>
-          <w:numId w:val="1001"/>
-        </w:numPr>
-      </w:pPr>
-      <w:r>
-        <w:t xml:space="preserve">Who are the volunteers? (</w:t>
-      </w:r>
+        <w:t xml:space="preserve">This report analyzes survey data for four different cohorts of Cité-Unis volunteers who did their service civique in France between 2020 and 2024.</w:t>
+      </w:r>
+    </w:p>
+    <w:p>
+      <w:pPr>
+        <w:pStyle w:val="BodyText"/>
+      </w:pPr>
       <w:hyperlink w:anchor="sec-who">
         <w:r>
           <w:rPr>
@@ -103,19 +96,13 @@
         </w:r>
       </w:hyperlink>
       <w:r>
-        <w:t xml:space="preserve">)</w:t>
-      </w:r>
-    </w:p>
-    <w:p>
-      <w:pPr>
-        <w:pStyle w:val="Compact"/>
-        <w:numPr>
-          <w:ilvl w:val="0"/>
-          <w:numId w:val="1001"/>
-        </w:numPr>
-      </w:pPr>
-      <w:r>
-        <w:t xml:space="preserve">How does the service civique change the volunteers’ attitudes and views? (</w:t>
+        <w:t xml:space="preserve"> </w:t>
+      </w:r>
+      <w:r>
+        <w:t xml:space="preserve">provides analyses as to who are the volunteers. In</w:t>
+      </w:r>
+      <w:r>
+        <w:t xml:space="preserve"> </w:t>
       </w:r>
       <w:hyperlink w:anchor="sec-within-change">
         <w:r>
@@ -126,21 +113,9 @@
         </w:r>
       </w:hyperlink>
       <w:r>
-        <w:t xml:space="preserve">)</w:t>
-      </w:r>
-    </w:p>
-    <w:p>
-      <w:pPr>
-        <w:pStyle w:val="Compact"/>
-        <w:numPr>
-          <w:ilvl w:val="0"/>
-          <w:numId w:val="1001"/>
-        </w:numPr>
-      </w:pPr>
-      <w:r>
-        <w:t xml:space="preserve">Are there trends between different cohorts of volunteers? (</w:t>
-      </w:r>
-      <w:hyperlink w:anchor="sec-between-change">
+        <w:t xml:space="preserve">, we look at how the service civique has changed the volunteers’ attitudes and views? We then look at several outcomes of interest in detail, namely whether volunteers end their contract early (</w:t>
+      </w:r>
+      <w:hyperlink w:anchor="sec-rupture">
         <w:r>
           <w:rPr>
             <w:rStyle w:val="Hyperlink"/>
@@ -149,137 +124,20 @@
         </w:r>
       </w:hyperlink>
       <w:r>
-        <w:t xml:space="preserve">)</w:t>
-      </w:r>
-    </w:p>
-    <w:p>
-      <w:pPr>
-        <w:pStyle w:val="Compact"/>
-        <w:numPr>
-          <w:ilvl w:val="0"/>
-          <w:numId w:val="1001"/>
-        </w:numPr>
-      </w:pPr>
-      <w:r>
-        <w:t xml:space="preserve">What predicts whether volunteers…</w:t>
-      </w:r>
-    </w:p>
-    <w:p>
-      <w:pPr>
-        <w:pStyle w:val="Compact"/>
-        <w:numPr>
-          <w:ilvl w:val="0"/>
-          <w:numId w:val="1002"/>
-        </w:numPr>
-      </w:pPr>
-      <w:r>
-        <w:t xml:space="preserve">…end their contract early? (</w:t>
-      </w:r>
-      <w:hyperlink w:anchor="sec-rupture">
-        <w:r>
-          <w:rPr>
-            <w:rStyle w:val="Hyperlink"/>
-          </w:rPr>
-          <w:t xml:space="preserve">Section 5.1</w:t>
-        </w:r>
-      </w:hyperlink>
-      <w:r>
-        <w:t xml:space="preserve">)</w:t>
-      </w:r>
-    </w:p>
-    <w:p>
-      <w:pPr>
-        <w:pStyle w:val="Compact"/>
-        <w:numPr>
-          <w:ilvl w:val="0"/>
-          <w:numId w:val="1002"/>
-        </w:numPr>
-      </w:pPr>
-      <w:r>
-        <w:t xml:space="preserve">…are more satisfied ? (</w:t>
+        <w:t xml:space="preserve">), how satisfied they are (</w:t>
       </w:r>
       <w:hyperlink w:anchor="sec-satisfaction">
         <w:r>
           <w:rPr>
             <w:rStyle w:val="Hyperlink"/>
           </w:rPr>
-          <w:t xml:space="preserve">Section 5.2</w:t>
+          <w:t xml:space="preserve">Section 5</w:t>
         </w:r>
       </w:hyperlink>
       <w:r>
-        <w:t xml:space="preserve">)</w:t>
-      </w:r>
-    </w:p>
-    <w:p>
-      <w:pPr>
-        <w:pStyle w:val="Compact"/>
-        <w:numPr>
-          <w:ilvl w:val="0"/>
-          <w:numId w:val="1002"/>
-        </w:numPr>
-      </w:pPr>
-      <w:r>
-        <w:t xml:space="preserve">…are more confident about their future? (</w:t>
+        <w:t xml:space="preserve">), and how confident they are about their future? (</w:t>
       </w:r>
       <w:hyperlink w:anchor="sec-perception-avenir">
-        <w:r>
-          <w:rPr>
-            <w:rStyle w:val="Hyperlink"/>
-          </w:rPr>
-          <w:t xml:space="preserve">Section 5.3</w:t>
-        </w:r>
-      </w:hyperlink>
-      <w:r>
-        <w:t xml:space="preserve">)</w:t>
-      </w:r>
-    </w:p>
-    <w:p>
-      <w:pPr>
-        <w:pStyle w:val="Compact"/>
-        <w:numPr>
-          <w:ilvl w:val="0"/>
-          <w:numId w:val="1003"/>
-        </w:numPr>
-      </w:pPr>
-      <w:r>
-        <w:t xml:space="preserve">How do volunteers differ between the different programs?</w:t>
-      </w:r>
-    </w:p>
-    <w:p>
-      <w:pPr>
-        <w:pStyle w:val="Compact"/>
-        <w:numPr>
-          <w:ilvl w:val="0"/>
-          <w:numId w:val="1004"/>
-        </w:numPr>
-      </w:pPr>
-      <w:r>
-        <w:t xml:space="preserve">Ciné (</w:t>
-      </w:r>
-      <w:hyperlink w:anchor="sec-cine">
-        <w:r>
-          <w:rPr>
-            <w:rStyle w:val="Hyperlink"/>
-          </w:rPr>
-          <w:t xml:space="preserve">Section 6.1</w:t>
-        </w:r>
-      </w:hyperlink>
-      <w:r>
-        <w:t xml:space="preserve">)</w:t>
-      </w:r>
-    </w:p>
-    <w:p>
-      <w:pPr>
-        <w:pStyle w:val="Compact"/>
-        <w:numPr>
-          <w:ilvl w:val="0"/>
-          <w:numId w:val="1004"/>
-        </w:numPr>
-      </w:pPr>
-      <w:r>
-        <w:t xml:space="preserve">Ecology (</w:t>
-      </w:r>
-      <w:hyperlink w:anchor="sec-ecovolonterre">
         <w:r>
           <w:rPr>
             <w:rStyle w:val="Hyperlink"/>
@@ -288,15 +146,32 @@
         </w:r>
       </w:hyperlink>
       <w:r>
-        <w:t xml:space="preserve">)</w:t>
-      </w:r>
-    </w:p>
-    <w:p>
-      <w:pPr>
-        <w:pStyle w:val="FirstParagraph"/>
-      </w:pPr>
-      <w:r>
-        <w:t xml:space="preserve">We rely on questionnaires collected by Cité-Unis for four different cohorts of volunteers who did their service civique for a year (2020-2021; 2021-2022; 2022-2023; 2023-2024). These questionnaires are very extensive. For the present analyses, we selected a subset of key questions (a full list can be found in the</w:t>
+        <w:t xml:space="preserve">). For these outcomes, we analyze whether there are trends across the different cohorts, and which demographic variables predict them. Finally, in</w:t>
+      </w:r>
+      <w:r>
+        <w:t xml:space="preserve"> </w:t>
+      </w:r>
+      <w:hyperlink w:anchor="sec-programs">
+        <w:r>
+          <w:rPr>
+            <w:rStyle w:val="Hyperlink"/>
+          </w:rPr>
+          <w:t xml:space="preserve">Section 7</w:t>
+        </w:r>
+      </w:hyperlink>
+      <w:r>
+        <w:t xml:space="preserve"> </w:t>
+      </w:r>
+      <w:r>
+        <w:t xml:space="preserve">we investigate differences between different programs offered by Cité Unis.</w:t>
+      </w:r>
+    </w:p>
+    <w:p>
+      <w:pPr>
+        <w:pStyle w:val="BodyText"/>
+      </w:pPr>
+      <w:r>
+        <w:t xml:space="preserve">For these analyses, we rely on questionnaires collected by Cité-Unis for four different cohorts of volunteers who did their service civique for a year (2020-2021; 2021-2022; 2022-2023; 2023-2024). These questionnaires are very extensive. For the present analyses, we selected a subset of key questions (a full list can be found in the</w:t>
       </w:r>
       <w:r>
         <w:t xml:space="preserve"> </w:t>
@@ -310,11 +185,69 @@
         </w:r>
       </w:hyperlink>
       <w:r>
-        <w:t xml:space="preserve">). Note that this selection of variables was based only on the questionnaire of the first cohort (2020/21). As a result, potentially interesting variables that only appear in later questionnaires will not appear here.</w:t>
-      </w:r>
-    </w:p>
-    <w:bookmarkEnd w:id="24"/>
-    <w:bookmarkStart w:id="30" w:name="sec-who"/>
+        <w:t xml:space="preserve">)</w:t>
+      </w:r>
+      <w:r>
+        <w:rPr>
+          <w:rStyle w:val="FootnoteReference"/>
+        </w:rPr>
+        <w:footnoteReference w:id="24"/>
+      </w:r>
+      <w:r>
+        <w:t xml:space="preserve">.</w:t>
+      </w:r>
+    </w:p>
+    <w:p>
+      <w:pPr>
+        <w:pStyle w:val="BodyText"/>
+      </w:pPr>
+      <w:r>
+        <w:t xml:space="preserve">Before diving into the results, a note on caution in interpreting the results presented in is report: Whenever we speak of</w:t>
+      </w:r>
+      <w:r>
+        <w:t xml:space="preserve"> </w:t>
+      </w:r>
+      <w:r>
+        <w:t xml:space="preserve">“predictions”</w:t>
+      </w:r>
+      <w:r>
+        <w:t xml:space="preserve">, that simply means statistical associations—mere observations of differences between groups. This report does</w:t>
+      </w:r>
+      <w:r>
+        <w:t xml:space="preserve"> </w:t>
+      </w:r>
+      <w:r>
+        <w:rPr>
+          <w:b/>
+          <w:bCs/>
+        </w:rPr>
+        <w:t xml:space="preserve">not</w:t>
+      </w:r>
+      <w:r>
+        <w:t xml:space="preserve"> </w:t>
+      </w:r>
+      <w:r>
+        <w:t xml:space="preserve">provide any evidence that would warrant causal conclusions—answers as to</w:t>
+      </w:r>
+      <w:r>
+        <w:t xml:space="preserve"> </w:t>
+      </w:r>
+      <w:r>
+        <w:rPr>
+          <w:b/>
+          <w:bCs/>
+        </w:rPr>
+        <w:t xml:space="preserve">why</w:t>
+      </w:r>
+      <w:r>
+        <w:t xml:space="preserve"> </w:t>
+      </w:r>
+      <w:r>
+        <w:t xml:space="preserve">we observe these differences.</w:t>
+      </w:r>
+    </w:p>
+    <w:bookmarkEnd w:id="25"/>
+    <w:bookmarkStart w:id="31" w:name="sec-who"/>
     <w:p>
       <w:pPr>
         <w:pStyle w:val="Heading1"/>
@@ -328,12 +261,12 @@
         <w:pStyle w:val="FirstParagraph"/>
       </w:pPr>
       <w:r>
-        <w:t xml:space="preserve">Here, we just review some demographic variables briefly. An extensive summary table with sample demographics across the different cohorts can be found in</w:t>
-      </w:r>
-      <w:r>
-        <w:t xml:space="preserve"> </w:t>
-      </w:r>
-      <w:hyperlink r:id="rId25">
+        <w:t xml:space="preserve">In this section, we review some demographic variables in detail. An extensive summary table with sample demographics across the different cohorts can be found in</w:t>
+      </w:r>
+      <w:r>
+        <w:t xml:space="preserve"> </w:t>
+      </w:r>
+      <w:hyperlink r:id="rId26">
         <w:r>
           <w:rPr>
             <w:rStyle w:val="Hyperlink"/>
@@ -345,7 +278,7 @@
         <w:t xml:space="preserve">.</w:t>
       </w:r>
     </w:p>
-    <w:bookmarkStart w:id="26" w:name="geographic-location"/>
+    <w:bookmarkStart w:id="27" w:name="geographic-location"/>
     <w:p>
       <w:pPr>
         <w:pStyle w:val="Heading2"/>
@@ -400,7 +333,7 @@
       <w:r>
         <w:t xml:space="preserve"> </w:t>
       </w:r>
-      <w:hyperlink r:id="rId25">
+      <w:hyperlink r:id="rId26">
         <w:r>
           <w:rPr>
             <w:rStyle w:val="Hyperlink"/>
@@ -412,8 +345,8 @@
         <w:t xml:space="preserve">.</w:t>
       </w:r>
     </w:p>
-    <w:bookmarkEnd w:id="26"/>
-    <w:bookmarkStart w:id="27" w:name="age"/>
+    <w:bookmarkEnd w:id="27"/>
+    <w:bookmarkStart w:id="28" w:name="age"/>
     <w:p>
       <w:pPr>
         <w:pStyle w:val="Heading2"/>
@@ -427,7 +360,10 @@
         <w:pStyle w:val="FirstParagraph"/>
       </w:pPr>
       <w:r>
-        <w:t xml:space="preserve">Across all promos, the majority of volunteers is between 18 and 20 years old (</w:t>
+        <w:t xml:space="preserve">As shown in</w:t>
+      </w:r>
+      <w:r>
+        <w:t xml:space="preserve"> </w:t>
       </w:r>
       <w:hyperlink w:anchor="fig-age">
         <w:r>
@@ -438,11 +374,11 @@
         </w:r>
       </w:hyperlink>
       <w:r>
-        <w:t xml:space="preserve">).</w:t>
-      </w:r>
-    </w:p>
-    <w:bookmarkEnd w:id="27"/>
-    <w:bookmarkStart w:id="28" w:name="education"/>
+        <w:t xml:space="preserve">, across all promos, the majority of volunteers is between 18 and 20 years old. The share of the age group of 16-17 has been increasing rapily, doubling the percentage points from 13% in 2020 to 24% in 2024.</w:t>
+      </w:r>
+    </w:p>
+    <w:bookmarkEnd w:id="28"/>
+    <w:bookmarkStart w:id="29" w:name="education"/>
     <w:p>
       <w:pPr>
         <w:pStyle w:val="Heading2"/>
@@ -455,12 +391,6 @@
       <w:pPr>
         <w:pStyle w:val="FirstParagraph"/>
       </w:pPr>
-      <w:r>
-        <w:t xml:space="preserve">As shown in</w:t>
-      </w:r>
-      <w:r>
-        <w:t xml:space="preserve"> </w:t>
-      </w:r>
       <w:hyperlink w:anchor="fig-education">
         <w:r>
           <w:rPr>
@@ -470,7 +400,10 @@
         </w:r>
       </w:hyperlink>
       <w:r>
-        <w:t xml:space="preserve">, volunteers with a</w:t>
+        <w:t xml:space="preserve"> </w:t>
+      </w:r>
+      <w:r>
+        <w:t xml:space="preserve">shows that volunteers with a</w:t>
       </w:r>
       <w:r>
         <w:t xml:space="preserve"> </w:t>
@@ -494,7 +427,7 @@
         <w:t xml:space="preserve"> </w:t>
       </w:r>
       <w:r>
-        <w:t xml:space="preserve">has been constantly decreasing, from 48% in 2020/21 to 40% in 2023/24. By contrast, volunteers</w:t>
+        <w:t xml:space="preserve">has been constantly decreasing, from 48% in 2020-21 to 40% in 2023-24. By contrast, volunteers</w:t>
       </w:r>
       <w:r>
         <w:t xml:space="preserve"> </w:t>
@@ -503,11 +436,11 @@
         <w:t xml:space="preserve">“Infra-bac”</w:t>
       </w:r>
       <w:r>
-        <w:t xml:space="preserve">, have been increasing from 32% in 2020/21 to 43% in 2023/24.</w:t>
-      </w:r>
-    </w:p>
-    <w:bookmarkEnd w:id="28"/>
-    <w:bookmarkStart w:id="29" w:name="sex"/>
+        <w:t xml:space="preserve">, have been increasing from 32% in 2020-21 to 43% in 2023-24.</w:t>
+      </w:r>
+    </w:p>
+    <w:bookmarkEnd w:id="29"/>
+    <w:bookmarkStart w:id="30" w:name="sex"/>
     <w:p>
       <w:pPr>
         <w:pStyle w:val="Heading2"/>
@@ -521,7 +454,7 @@
         <w:pStyle w:val="FirstParagraph"/>
       </w:pPr>
       <w:r>
-        <w:t xml:space="preserve">There is a relatively stable difference regarding sex, with more women (~60%) being volunteers than men (</w:t>
+        <w:t xml:space="preserve">There is a stable difference regarding sex, with more women (~60%) being volunteers than men (</w:t>
       </w:r>
       <w:hyperlink w:anchor="fig-sex">
         <w:r>
@@ -535,9 +468,9 @@
         <w:t xml:space="preserve">).</w:t>
       </w:r>
     </w:p>
-    <w:bookmarkEnd w:id="29"/>
     <w:bookmarkEnd w:id="30"/>
-    <w:bookmarkStart w:id="41" w:name="sec-within-change"/>
+    <w:bookmarkEnd w:id="31"/>
+    <w:bookmarkStart w:id="47" w:name="sec-within-change"/>
     <w:p>
       <w:pPr>
         <w:pStyle w:val="Heading1"/>
@@ -551,11 +484,116 @@
         <w:pStyle w:val="FirstParagraph"/>
       </w:pPr>
       <w:r>
-        <w:t xml:space="preserve">First, this analysis is restricted by attrition, i.e. volunteers dropping out of the surveys over time (see</w:t>
-      </w:r>
-      <w:r>
-        <w:t xml:space="preserve"> </w:t>
-      </w:r>
+        <w:t xml:space="preserve">In the selection of variables made for this report, there are only two questions that volunteers of the same promo have been asked at different time points:</w:t>
+      </w:r>
+    </w:p>
+    <w:p>
+      <w:pPr>
+        <w:numPr>
+          <w:ilvl w:val="0"/>
+          <w:numId w:val="1001"/>
+        </w:numPr>
+      </w:pPr>
+      <w:r>
+        <w:t xml:space="preserve">“Avez-vous voté lors des dernières élections (locales ou nationales) ?”</w:t>
+      </w:r>
+      <w:r>
+        <w:t xml:space="preserve"> </w:t>
+      </w:r>
+      <w:r>
+        <w:t xml:space="preserve">(</w:t>
+      </w:r>
+      <w:hyperlink w:anchor="sec-vote">
+        <w:r>
+          <w:rPr>
+            <w:rStyle w:val="Hyperlink"/>
+          </w:rPr>
+          <w:t xml:space="preserve">Section 3.2</w:t>
+        </w:r>
+      </w:hyperlink>
+      <w:r>
+        <w:t xml:space="preserve">)</w:t>
+      </w:r>
+    </w:p>
+    <w:p>
+      <w:pPr>
+        <w:numPr>
+          <w:ilvl w:val="0"/>
+          <w:numId w:val="1001"/>
+        </w:numPr>
+      </w:pPr>
+      <w:r>
+        <w:t xml:space="preserve">“En général, pensez-vous que votre action individuelle peut contribuer à changer la société ?”</w:t>
+      </w:r>
+      <w:r>
+        <w:t xml:space="preserve"> </w:t>
+      </w:r>
+      <w:r>
+        <w:t xml:space="preserve">(</w:t>
+      </w:r>
+      <w:hyperlink w:anchor="sec-individual-action">
+        <w:r>
+          <w:rPr>
+            <w:rStyle w:val="Hyperlink"/>
+          </w:rPr>
+          <w:t xml:space="preserve">Section 3.3</w:t>
+        </w:r>
+      </w:hyperlink>
+      <w:r>
+        <w:t xml:space="preserve">).</w:t>
+      </w:r>
+    </w:p>
+    <w:p>
+      <w:pPr>
+        <w:pStyle w:val="FirstParagraph"/>
+      </w:pPr>
+      <w:r>
+        <w:t xml:space="preserve">Before we turn to these two questions, we will look at attrition.</w:t>
+      </w:r>
+    </w:p>
+    <w:bookmarkStart w:id="32" w:name="attrition"/>
+    <w:p>
+      <w:pPr>
+        <w:pStyle w:val="Heading2"/>
+      </w:pPr>
+      <w:r>
+        <w:t xml:space="preserve">Attrition</w:t>
+      </w:r>
+    </w:p>
+    <w:p>
+      <w:pPr>
+        <w:pStyle w:val="FirstParagraph"/>
+      </w:pPr>
+      <w:r>
+        <w:t xml:space="preserve">The term attrition refers to volunteers dropping out of the surveys over time. Attrition can can have many causes. Here we distinguish between two explanations: ruptures, i.e. volonteers ending their service civique early (</w:t>
+      </w:r>
+      <w:hyperlink w:anchor="sec-rupture">
+        <w:r>
+          <w:rPr>
+            <w:rStyle w:val="Hyperlink"/>
+          </w:rPr>
+          <w:t xml:space="preserve">Section 4</w:t>
+        </w:r>
+      </w:hyperlink>
+      <w:r>
+        <w:t xml:space="preserve">) and survey fatigue, i.e. volunteers who continue their service civique but do not fill out the questionnaires (</w:t>
+      </w:r>
+      <w:hyperlink w:anchor="fig-attrition-norupture">
+        <w:r>
+          <w:rPr>
+            <w:rStyle w:val="Hyperlink"/>
+          </w:rPr>
+          <w:t xml:space="preserve">Figure 7</w:t>
+        </w:r>
+      </w:hyperlink>
+      <w:r>
+        <w:t xml:space="preserve">).</w:t>
+      </w:r>
+    </w:p>
+    <w:p>
+      <w:pPr>
+        <w:pStyle w:val="BodyText"/>
+      </w:pPr>
       <w:hyperlink w:anchor="fig-attrition">
         <w:r>
           <w:rPr>
@@ -565,50 +603,15 @@
         </w:r>
       </w:hyperlink>
       <w:r>
-        <w:t xml:space="preserve">). Second, there are only two questions that volunteers of the same promo have been asked at different time points: [REPORT them here].</w:t>
-      </w:r>
-    </w:p>
-    <w:bookmarkStart w:id="35" w:name="voting"/>
-    <w:p>
-      <w:pPr>
-        <w:pStyle w:val="Heading2"/>
-      </w:pPr>
-      <w:r>
-        <w:t xml:space="preserve">Voting</w:t>
-      </w:r>
-    </w:p>
-    <w:p>
-      <w:pPr>
-        <w:pStyle w:val="FirstParagraph"/>
-      </w:pPr>
-      <w:r>
-        <w:t xml:space="preserve">The figures in this section shows all volunteers who answered the question [XX] at both time points (q1 and q2), with either</w:t>
-      </w:r>
-      <w:r>
-        <w:t xml:space="preserve"> </w:t>
-      </w:r>
-      <w:r>
-        <w:t xml:space="preserve">“yes”</w:t>
-      </w:r>
-      <w:r>
-        <w:t xml:space="preserve"> </w:t>
-      </w:r>
-      <w:r>
-        <w:t xml:space="preserve">or</w:t>
-      </w:r>
-      <w:r>
-        <w:t xml:space="preserve"> </w:t>
-      </w:r>
-      <w:r>
-        <w:t xml:space="preserve">“no”</w:t>
-      </w:r>
-      <w:r>
-        <w:t xml:space="preserve">, for the different promos (promo 2020-21,</w:t>
-      </w:r>
-      <w:r>
-        <w:t xml:space="preserve"> </w:t>
-      </w:r>
-      <w:hyperlink w:anchor="fig-vote_derniers_elections-2020">
+        <w:t xml:space="preserve"> </w:t>
+      </w:r>
+      <w:r>
+        <w:t xml:space="preserve">shows attrition generally, while</w:t>
+      </w:r>
+      <w:r>
+        <w:t xml:space="preserve"> </w:t>
+      </w:r>
+      <w:hyperlink w:anchor="fig-attrition-norupture">
         <w:r>
           <w:rPr>
             <w:rStyle w:val="Hyperlink"/>
@@ -617,12 +620,42 @@
         </w:r>
       </w:hyperlink>
       <w:r>
-        <w:t xml:space="preserve">; promo 2021-22,</w:t>
-      </w:r>
-      <w:r>
-        <w:t xml:space="preserve"> </w:t>
-      </w:r>
-      <w:hyperlink w:anchor="fig-vote_derniers_elections-2021">
+        <w:t xml:space="preserve"> </w:t>
+      </w:r>
+      <w:r>
+        <w:t xml:space="preserve">excludes ruptures, thereby giving an estimate of survey fatigue. This latter figure shows that survey fatigue is an issue, but also suggests that there is a slightly positive trend towards reduced survey fatigue: more and more volunteers seem to answering the questionnaires at least for the first two questionnaires (q1 and q2), but less so for the third questionnaire (q3).</w:t>
+      </w:r>
+    </w:p>
+    <w:bookmarkEnd w:id="32"/>
+    <w:bookmarkStart w:id="40" w:name="sec-vote"/>
+    <w:p>
+      <w:pPr>
+        <w:pStyle w:val="Heading2"/>
+      </w:pPr>
+      <w:r>
+        <w:t xml:space="preserve">Voting</w:t>
+      </w:r>
+    </w:p>
+    <w:p>
+      <w:pPr>
+        <w:pStyle w:val="FirstParagraph"/>
+      </w:pPr>
+      <w:r>
+        <w:t xml:space="preserve">In this section, we look at how volunteers have changed regarding their voting behavior. Voting behavior was measured with the question:</w:t>
+      </w:r>
+      <w:r>
+        <w:t xml:space="preserve"> </w:t>
+      </w:r>
+      <w:r>
+        <w:t xml:space="preserve">“Avez-vous voté lors des dernières élections (locales ou nationales) ?”</w:t>
+      </w:r>
+      <w:r>
+        <w:t xml:space="preserve">, which has been asked at time points q1 and q2.</w:t>
+      </w:r>
+      <w:r>
+        <w:t xml:space="preserve"> </w:t>
+      </w:r>
+      <w:hyperlink w:anchor="fig-vote_derniers_elections-overview">
         <w:r>
           <w:rPr>
             <w:rStyle w:val="Hyperlink"/>
@@ -631,12 +664,65 @@
         </w:r>
       </w:hyperlink>
       <w:r>
-        <w:t xml:space="preserve">; 2022-23,</w:t>
-      </w:r>
-      <w:r>
-        <w:t xml:space="preserve"> </w:t>
-      </w:r>
-      <w:hyperlink w:anchor="fig-vote_derniers_elections-2022">
+        <w:t xml:space="preserve"> </w:t>
+      </w:r>
+      <w:r>
+        <w:t xml:space="preserve">shows that, averaged across all cohorts and time points, the majority of volunteers reports having voted.</w:t>
+      </w:r>
+    </w:p>
+    <w:p>
+      <w:pPr>
+        <w:pStyle w:val="BodyText"/>
+      </w:pPr>
+      <w:r>
+        <w:t xml:space="preserve">In the following sections, we investigate how volunteers have changed in answering this question, throughout their service civique. For these analyses, we only consider those volunteers who have answered the question at both time points, q1 and q2. Changes towards</w:t>
+      </w:r>
+      <w:r>
+        <w:t xml:space="preserve"> </w:t>
+      </w:r>
+      <w:r>
+        <w:t xml:space="preserve">“Yes”</w:t>
+      </w:r>
+      <w:r>
+        <w:t xml:space="preserve"> </w:t>
+      </w:r>
+      <w:r>
+        <w:t xml:space="preserve">or</w:t>
+      </w:r>
+      <w:r>
+        <w:t xml:space="preserve"> </w:t>
+      </w:r>
+      <w:r>
+        <w:t xml:space="preserve">“No”</w:t>
+      </w:r>
+      <w:r>
+        <w:t xml:space="preserve"> </w:t>
+      </w:r>
+      <w:r>
+        <w:t xml:space="preserve">can have happened either from the respective other option, or from the third answer option:</w:t>
+      </w:r>
+      <w:r>
+        <w:t xml:space="preserve"> </w:t>
+      </w:r>
+      <w:r>
+        <w:t xml:space="preserve">“Vous n’aviez pas l’âge de voter ou vous n’étiez pas inscrit.e sur les listes électorales”</w:t>
+      </w:r>
+      <w:r>
+        <w:t xml:space="preserve">, which is abbreviated in the plots below as</w:t>
+      </w:r>
+      <w:r>
+        <w:t xml:space="preserve"> </w:t>
+      </w:r>
+      <w:r>
+        <w:t xml:space="preserve">“Pas sur les listes”</w:t>
+      </w:r>
+      <w:r>
+        <w:t xml:space="preserve">. We look at the different cohorts separately (promo 2020-21,</w:t>
+      </w:r>
+      <w:r>
+        <w:t xml:space="preserve"> </w:t>
+      </w:r>
+      <w:hyperlink w:anchor="fig-vote_derniers_elections-2020">
         <w:r>
           <w:rPr>
             <w:rStyle w:val="Hyperlink"/>
@@ -645,12 +731,12 @@
         </w:r>
       </w:hyperlink>
       <w:r>
-        <w:t xml:space="preserve">; 2023-24,</w:t>
-      </w:r>
-      <w:r>
-        <w:t xml:space="preserve"> </w:t>
-      </w:r>
-      <w:hyperlink w:anchor="fig-vote_derniers_elections-2023">
+        <w:t xml:space="preserve">; promo 2021-22,</w:t>
+      </w:r>
+      <w:r>
+        <w:t xml:space="preserve"> </w:t>
+      </w:r>
+      <w:hyperlink w:anchor="fig-vote_derniers_elections-2021">
         <w:r>
           <w:rPr>
             <w:rStyle w:val="Hyperlink"/>
@@ -659,78 +745,12 @@
         </w:r>
       </w:hyperlink>
       <w:r>
-        <w:t xml:space="preserve">).</w:t>
-      </w:r>
-    </w:p>
-    <w:p>
-      <w:pPr>
-        <w:pStyle w:val="BodyText"/>
-      </w:pPr>
-      <w:r>
-        <w:t xml:space="preserve">This descriptive analysis suggests that the service civique did not have an impact on voting behavior, on average. However, this analysis is pooled across different cohorts, not all of which would have had the chance to change their voting behavior during their year volunteering, simply because there were no elections.</w:t>
-      </w:r>
-    </w:p>
-    <w:bookmarkStart w:id="31" w:name="promo-2020-21"/>
-    <w:p>
-      <w:pPr>
-        <w:pStyle w:val="Heading3"/>
-      </w:pPr>
-      <w:r>
-        <w:t xml:space="preserve">Promo 2020-21</w:t>
-      </w:r>
-    </w:p>
-    <w:bookmarkEnd w:id="31"/>
-    <w:bookmarkStart w:id="32" w:name="promo-2021-22"/>
-    <w:p>
-      <w:pPr>
-        <w:pStyle w:val="Heading3"/>
-      </w:pPr>
-      <w:r>
-        <w:t xml:space="preserve">Promo 2021-22</w:t>
-      </w:r>
-    </w:p>
-    <w:bookmarkEnd w:id="32"/>
-    <w:bookmarkStart w:id="33" w:name="promo-2022-23"/>
-    <w:p>
-      <w:pPr>
-        <w:pStyle w:val="Heading3"/>
-      </w:pPr>
-      <w:r>
-        <w:t xml:space="preserve">Promo 2022-23</w:t>
-      </w:r>
-    </w:p>
-    <w:bookmarkEnd w:id="33"/>
-    <w:bookmarkStart w:id="34" w:name="promo-2023-24"/>
-    <w:p>
-      <w:pPr>
-        <w:pStyle w:val="Heading3"/>
-      </w:pPr>
-      <w:r>
-        <w:t xml:space="preserve">Promo 2023-24</w:t>
-      </w:r>
-    </w:p>
-    <w:bookmarkEnd w:id="34"/>
-    <w:bookmarkEnd w:id="35"/>
-    <w:bookmarkStart w:id="40" w:name="acting-for-society"/>
-    <w:p>
-      <w:pPr>
-        <w:pStyle w:val="Heading2"/>
-      </w:pPr>
-      <w:r>
-        <w:t xml:space="preserve">Acting for society</w:t>
-      </w:r>
-    </w:p>
-    <w:p>
-      <w:pPr>
-        <w:pStyle w:val="FirstParagraph"/>
-      </w:pPr>
-      <w:r>
-        <w:t xml:space="preserve">The figures in this section show changes in volunteers perception on whether their individual action can contribute to changing society, for the different promos (promo 2020-21,</w:t>
-      </w:r>
-      <w:r>
-        <w:t xml:space="preserve"> </w:t>
-      </w:r>
-      <w:hyperlink w:anchor="fig-action_individuelle_societe-2020">
+        <w:t xml:space="preserve">; 2022-23,</w:t>
+      </w:r>
+      <w:r>
+        <w:t xml:space="preserve"> </w:t>
+      </w:r>
+      <w:hyperlink w:anchor="fig-vote_derniers_elections-2022">
         <w:r>
           <w:rPr>
             <w:rStyle w:val="Hyperlink"/>
@@ -739,40 +759,523 @@
         </w:r>
       </w:hyperlink>
       <w:r>
-        <w:t xml:space="preserve">; promo 2021-22,</w:t>
-      </w:r>
-      <w:r>
-        <w:t xml:space="preserve"> </w:t>
-      </w:r>
-      <w:hyperlink w:anchor="fig-vote_derniers_elections-2021">
+        <w:t xml:space="preserve">; 2023-24,</w:t>
+      </w:r>
+      <w:r>
+        <w:t xml:space="preserve"> </w:t>
+      </w:r>
+      <w:hyperlink w:anchor="fig-vote_derniers_elections-2023">
         <w:r>
           <w:rPr>
             <w:rStyle w:val="Hyperlink"/>
           </w:rPr>
-          <w:t xml:space="preserve">Figure 8</w:t>
+          <w:t xml:space="preserve">Figure 12</w:t>
         </w:r>
       </w:hyperlink>
       <w:r>
-        <w:t xml:space="preserve">; 2022-23,</w:t>
-      </w:r>
-      <w:r>
-        <w:t xml:space="preserve"> </w:t>
-      </w:r>
-      <w:hyperlink w:anchor="fig-vote_derniers_elections-2022">
+        <w:t xml:space="preserve">).</w:t>
+      </w:r>
+    </w:p>
+    <w:p>
+      <w:pPr>
+        <w:pStyle w:val="BodyText"/>
+      </w:pPr>
+      <w:r>
+        <w:t xml:space="preserve">The following sections reveal considerable differences between the cohorts. For example, in 2020-21 and 2021-22, many volunteers reported changes in voting behavior, but in opposite directions: In 2020-21, 24% of volunteers changed towards</w:t>
+      </w:r>
+      <w:r>
+        <w:t xml:space="preserve"> </w:t>
+      </w:r>
+      <w:r>
+        <w:t xml:space="preserve">“No”</w:t>
+      </w:r>
+      <w:r>
+        <w:t xml:space="preserve">, outweighing those who changed to</w:t>
+      </w:r>
+      <w:r>
+        <w:t xml:space="preserve"> </w:t>
+      </w:r>
+      <w:r>
+        <w:t xml:space="preserve">“Yes”</w:t>
+      </w:r>
+      <w:r>
+        <w:t xml:space="preserve"> </w:t>
+      </w:r>
+      <w:r>
+        <w:t xml:space="preserve">(6%) by far. Inversely, in 2021-22, 35% of volunteers changed towards</w:t>
+      </w:r>
+      <w:r>
+        <w:t xml:space="preserve"> </w:t>
+      </w:r>
+      <w:r>
+        <w:t xml:space="preserve">“Yes”</w:t>
+      </w:r>
+      <w:r>
+        <w:t xml:space="preserve">, while only 8% changed towards</w:t>
+      </w:r>
+      <w:r>
+        <w:t xml:space="preserve"> </w:t>
+      </w:r>
+      <w:r>
+        <w:t xml:space="preserve">“No”</w:t>
+      </w:r>
+      <w:r>
+        <w:t xml:space="preserve">.</w:t>
+      </w:r>
+    </w:p>
+    <w:p>
+      <w:pPr>
+        <w:pStyle w:val="BodyText"/>
+      </w:pPr>
+      <w:r>
+        <w:t xml:space="preserve">It is not clear why we observe these differences. One explanation might be that volunteers care more about national elections than local ones (or vice verse). If that is the case, we would expect changes in voting behavior to be dependent on whether there were national or local elections happening during the year of a cohort’s service civique.</w:t>
+      </w:r>
+    </w:p>
+    <w:bookmarkStart w:id="33" w:name="promo-2020-21"/>
+    <w:p>
+      <w:pPr>
+        <w:pStyle w:val="Heading3"/>
+      </w:pPr>
+      <w:r>
+        <w:t xml:space="preserve">Promo 2020-21</w:t>
+      </w:r>
+    </w:p>
+    <w:bookmarkEnd w:id="33"/>
+    <w:bookmarkStart w:id="34" w:name="promo-2021-22"/>
+    <w:p>
+      <w:pPr>
+        <w:pStyle w:val="Heading3"/>
+      </w:pPr>
+      <w:r>
+        <w:t xml:space="preserve">Promo 2021-22</w:t>
+      </w:r>
+    </w:p>
+    <w:bookmarkEnd w:id="34"/>
+    <w:bookmarkStart w:id="35" w:name="promo-2022-23"/>
+    <w:p>
+      <w:pPr>
+        <w:pStyle w:val="Heading3"/>
+      </w:pPr>
+      <w:r>
+        <w:t xml:space="preserve">Promo 2022-23</w:t>
+      </w:r>
+    </w:p>
+    <w:bookmarkEnd w:id="35"/>
+    <w:bookmarkStart w:id="36" w:name="promo-2023-24"/>
+    <w:p>
+      <w:pPr>
+        <w:pStyle w:val="Heading3"/>
+      </w:pPr>
+      <w:r>
+        <w:t xml:space="preserve">Promo 2023-24</w:t>
+      </w:r>
+    </w:p>
+    <w:bookmarkEnd w:id="36"/>
+    <w:bookmarkStart w:id="39" w:name="X6fb0a4176d1c141b9893e47de0f1c20d00c38d9"/>
+    <w:p>
+      <w:pPr>
+        <w:pStyle w:val="Heading3"/>
+      </w:pPr>
+      <w:r>
+        <w:t xml:space="preserve">Which demographic factors are associated with change of voting intentions?</w:t>
+      </w:r>
+    </w:p>
+    <w:p>
+      <w:pPr>
+        <w:pStyle w:val="FirstParagraph"/>
+      </w:pPr>
+      <w:hyperlink w:anchor="fig-vote-change-model">
         <w:r>
           <w:rPr>
             <w:rStyle w:val="Hyperlink"/>
           </w:rPr>
-          <w:t xml:space="preserve">Figure 9</w:t>
+          <w:t xml:space="preserve">Figure 13</w:t>
         </w:r>
       </w:hyperlink>
       <w:r>
-        <w:t xml:space="preserve">; 2023-24,</w:t>
-      </w:r>
-      <w:r>
-        <w:t xml:space="preserve"> </w:t>
-      </w:r>
-      <w:hyperlink w:anchor="fig-vote_derniers_elections-2023">
+        <w:t xml:space="preserve"> </w:t>
+      </w:r>
+      <w:r>
+        <w:t xml:space="preserve">shows how different demographic variables predict changes in voting behavior. For this analysis, we look at all cohorts together. The outcome, changes in voting behavior, is binary (changed to no vs. changed to yes)</w:t>
+      </w:r>
+      <w:r>
+        <w:rPr>
+          <w:rStyle w:val="FootnoteReference"/>
+        </w:rPr>
+        <w:footnoteReference w:id="37"/>
+      </w:r>
+      <w:r>
+        <w:t xml:space="preserve">.</w:t>
+      </w:r>
+    </w:p>
+    <w:p>
+      <w:pPr>
+        <w:pStyle w:val="BodyText"/>
+      </w:pPr>
+      <w:r>
+        <w:t xml:space="preserve">Plotted on the y-axis are the demographic variables, taken to predict change in voting behavior. For each categorical demographic variable, different levels are shown. For example, for the variable</w:t>
+      </w:r>
+      <w:r>
+        <w:t xml:space="preserve"> </w:t>
+      </w:r>
+      <w:r>
+        <w:rPr>
+          <w:rStyle w:val="VerbatimChar"/>
+        </w:rPr>
+        <w:t xml:space="preserve">age_category</w:t>
+      </w:r>
+      <w:r>
+        <w:t xml:space="preserve">, the plot shows three levels:</w:t>
+      </w:r>
+      <w:r>
+        <w:t xml:space="preserve"> </w:t>
+      </w:r>
+      <w:r>
+        <w:rPr>
+          <w:rStyle w:val="VerbatimChar"/>
+        </w:rPr>
+        <w:t xml:space="preserve">age_categorie18-20</w:t>
+      </w:r>
+      <w:r>
+        <w:t xml:space="preserve">,</w:t>
+      </w:r>
+      <w:r>
+        <w:t xml:space="preserve"> </w:t>
+      </w:r>
+      <w:r>
+        <w:rPr>
+          <w:rStyle w:val="VerbatimChar"/>
+        </w:rPr>
+        <w:t xml:space="preserve">age_categorie21-23</w:t>
+      </w:r>
+      <w:r>
+        <w:t xml:space="preserve">,</w:t>
+      </w:r>
+      <w:r>
+        <w:t xml:space="preserve"> </w:t>
+      </w:r>
+      <w:r>
+        <w:rPr>
+          <w:rStyle w:val="VerbatimChar"/>
+        </w:rPr>
+        <w:t xml:space="preserve">age_categorie24-30</w:t>
+      </w:r>
+      <w:r>
+        <w:t xml:space="preserve">. Each of these categories has an estimate (x-axis). These estimates are the results logistic regressions</w:t>
+      </w:r>
+      <w:r>
+        <w:rPr>
+          <w:rStyle w:val="FootnoteReference"/>
+        </w:rPr>
+        <w:footnoteReference w:id="38"/>
+      </w:r>
+      <w:r>
+        <w:t xml:space="preserve">. They indicate how being part of a certain category (e.g. being between 18 and 20 years old) predicts the chances of changing one’s voting behavior. The estimates are</w:t>
+      </w:r>
+      <w:r>
+        <w:t xml:space="preserve"> </w:t>
+      </w:r>
+      <w:r>
+        <w:t xml:space="preserve">“odds ratios”</w:t>
+      </w:r>
+      <w:r>
+        <w:t xml:space="preserve">, which can be conceived of as probabilities: An odds ratio of 1 means that this group has the same chance changing to</w:t>
+      </w:r>
+      <w:r>
+        <w:t xml:space="preserve"> </w:t>
+      </w:r>
+      <w:r>
+        <w:t xml:space="preserve">“no”</w:t>
+      </w:r>
+      <w:r>
+        <w:t xml:space="preserve"> </w:t>
+      </w:r>
+      <w:r>
+        <w:t xml:space="preserve">as changing to</w:t>
+      </w:r>
+      <w:r>
+        <w:t xml:space="preserve"> </w:t>
+      </w:r>
+      <w:r>
+        <w:t xml:space="preserve">“yes”</w:t>
+      </w:r>
+      <w:r>
+        <w:t xml:space="preserve">. More than 1 means that this group is more likely to change to</w:t>
+      </w:r>
+      <w:r>
+        <w:t xml:space="preserve"> </w:t>
+      </w:r>
+      <w:r>
+        <w:t xml:space="preserve">“yes”</w:t>
+      </w:r>
+      <w:r>
+        <w:t xml:space="preserve">. For example, an odds ratio of 2.0 means twice as likely. Less than 1 means that this group is more likely to change to</w:t>
+      </w:r>
+      <w:r>
+        <w:t xml:space="preserve"> </w:t>
+      </w:r>
+      <w:r>
+        <w:t xml:space="preserve">“no”</w:t>
+      </w:r>
+      <w:r>
+        <w:t xml:space="preserve">. An odds ratio of 0.5 means half as likely.</w:t>
+      </w:r>
+    </w:p>
+    <w:p>
+      <w:pPr>
+        <w:pStyle w:val="BodyText"/>
+      </w:pPr>
+      <w:r>
+        <w:t xml:space="preserve">For each categorical variable, one category is chosen as the baseline (or reference) category. The odds ratios of all other categories are relative to that baseline. For example, for the variable</w:t>
+      </w:r>
+      <w:r>
+        <w:t xml:space="preserve"> </w:t>
+      </w:r>
+      <w:r>
+        <w:rPr>
+          <w:rStyle w:val="VerbatimChar"/>
+        </w:rPr>
+        <w:t xml:space="preserve">age_category</w:t>
+      </w:r>
+      <w:r>
+        <w:t xml:space="preserve">, the category</w:t>
+      </w:r>
+      <w:r>
+        <w:t xml:space="preserve"> </w:t>
+      </w:r>
+      <w:r>
+        <w:t xml:space="preserve">“16-17”</w:t>
+      </w:r>
+      <w:r>
+        <w:t xml:space="preserve"> </w:t>
+      </w:r>
+      <w:r>
+        <w:t xml:space="preserve">is not appearing in the graph. That is because this category is the (invisible) baseline category, If the odds ratio for</w:t>
+      </w:r>
+      <w:r>
+        <w:t xml:space="preserve"> </w:t>
+      </w:r>
+      <w:r>
+        <w:rPr>
+          <w:rStyle w:val="VerbatimChar"/>
+        </w:rPr>
+        <w:t xml:space="preserve">age_category18–20</w:t>
+      </w:r>
+      <w:r>
+        <w:t xml:space="preserve"> </w:t>
+      </w:r>
+      <w:r>
+        <w:t xml:space="preserve">is 0.12, this means that 18 to 20 year-olds are considerably less likely to change their vote towards</w:t>
+      </w:r>
+      <w:r>
+        <w:t xml:space="preserve"> </w:t>
+      </w:r>
+      <w:r>
+        <w:t xml:space="preserve">“Yes”</w:t>
+      </w:r>
+      <w:r>
+        <w:t xml:space="preserve">, compared to 16 to 17 year-olds. More specifically, the odds of changing towards</w:t>
+      </w:r>
+      <w:r>
+        <w:t xml:space="preserve"> </w:t>
+      </w:r>
+      <w:r>
+        <w:t xml:space="preserve">“Yes”</w:t>
+      </w:r>
+      <w:r>
+        <w:t xml:space="preserve"> </w:t>
+      </w:r>
+      <w:r>
+        <w:t xml:space="preserve">among 18–20-year-olds are only about 12% of those among 16–17-year-olds.</w:t>
+      </w:r>
+    </w:p>
+    <w:p>
+      <w:pPr>
+        <w:pStyle w:val="BodyText"/>
+      </w:pPr>
+      <w:r>
+        <w:t xml:space="preserve">To understand this odds ratio, take</w:t>
+      </w:r>
+      <w:r>
+        <w:t xml:space="preserve"> </w:t>
+      </w:r>
+      <w:hyperlink w:anchor="fig-vote_derniers_elections-age-absolute">
+        <w:r>
+          <w:rPr>
+            <w:rStyle w:val="Hyperlink"/>
+          </w:rPr>
+          <w:t xml:space="preserve">Figure 14</w:t>
+        </w:r>
+      </w:hyperlink>
+      <w:r>
+        <w:t xml:space="preserve">: it shows that among the 16 to 17 year-olds, 285 have changed towards</w:t>
+      </w:r>
+      <w:r>
+        <w:t xml:space="preserve"> </w:t>
+      </w:r>
+      <w:r>
+        <w:t xml:space="preserve">“No”</w:t>
+      </w:r>
+      <w:r>
+        <w:t xml:space="preserve">, while only 238 have changed towards</w:t>
+      </w:r>
+      <w:r>
+        <w:t xml:space="preserve"> </w:t>
+      </w:r>
+      <w:r>
+        <w:t xml:space="preserve">“Yes”</w:t>
+      </w:r>
+      <w:r>
+        <w:t xml:space="preserve">. That makes the odds of changing towards yes for the youngest age group, chosen as the baseline category in the model,</w:t>
+      </w:r>
+      <w:r>
+        <w:t xml:space="preserve"> </w:t>
+      </w:r>
+      <w:r>
+        <w:rPr>
+          <w:rStyle w:val="VerbatimChar"/>
+        </w:rPr>
+        <w:t xml:space="preserve">238:285 = ~0.84</w:t>
+      </w:r>
+      <w:r>
+        <w:t xml:space="preserve">. By contrast, among the 18 to 20 year-olds, the odds were</w:t>
+      </w:r>
+      <w:r>
+        <w:t xml:space="preserve"> </w:t>
+      </w:r>
+      <w:r>
+        <w:rPr>
+          <w:rStyle w:val="VerbatimChar"/>
+        </w:rPr>
+        <w:t xml:space="preserve">784:658 = ~1.19</w:t>
+      </w:r>
+      <w:r>
+        <w:t xml:space="preserve">. The odds ratio for the 18 to 20 year-olds compares their odds to those of the 16 to 17 year-olds</w:t>
+      </w:r>
+      <w:r>
+        <w:t xml:space="preserve"> </w:t>
+      </w:r>
+      <w:r>
+        <w:rPr>
+          <w:rStyle w:val="VerbatimChar"/>
+        </w:rPr>
+        <w:t xml:space="preserve">odds ratio = 1.19:0.84 = 1.4</w:t>
+      </w:r>
+      <w:r>
+        <w:t xml:space="preserve">.</w:t>
+      </w:r>
+      <w:r>
+        <w:t xml:space="preserve"> </w:t>
+      </w:r>
+      <w:hyperlink w:anchor="Xc8b8ac932554825b450d7191e7a09cc9b49187c">
+        <w:r>
+          <w:rPr>
+            <w:rStyle w:val="Hyperlink"/>
+          </w:rPr>
+          <w:t xml:space="preserve">Figure 15</w:t>
+        </w:r>
+      </w:hyperlink>
+      <w:r>
+        <w:t xml:space="preserve"> </w:t>
+      </w:r>
+      <w:r>
+        <w:t xml:space="preserve">allows to compare the odds ratios to the percentages for the different age groups.</w:t>
+      </w:r>
+    </w:p>
+    <w:p>
+      <w:pPr>
+        <w:pStyle w:val="BodyText"/>
+      </w:pPr>
+      <w:r>
+        <w:t xml:space="preserve">On a side note, looking at the 16 to 17 age groups shows that some answers were erroneous. In France, the legal voting age is 18. Therefore, the 16 to 17 year olds, at least at the beginning of their service civique (q0/q1), have never possible voted legally before. However, as shown in</w:t>
+      </w:r>
+      <w:r>
+        <w:t xml:space="preserve"> </w:t>
+      </w:r>
+      <w:hyperlink w:anchor="fig-vote_derniers_elections-youngest">
+        <w:r>
+          <w:rPr>
+            <w:rStyle w:val="Hyperlink"/>
+          </w:rPr>
+          <w:t xml:space="preserve">Figure 16</w:t>
+        </w:r>
+      </w:hyperlink>
+      <w:r>
+        <w:t xml:space="preserve"> </w:t>
+      </w:r>
+      <w:r>
+        <w:t xml:space="preserve">there are 443 volunteers who answered</w:t>
+      </w:r>
+      <w:r>
+        <w:t xml:space="preserve"> </w:t>
+      </w:r>
+      <w:r>
+        <w:t xml:space="preserve">“no”</w:t>
+      </w:r>
+      <w:r>
+        <w:t xml:space="preserve"> </w:t>
+      </w:r>
+      <w:r>
+        <w:t xml:space="preserve">at q0/q1 (which technically is true, but not the most specific answer option), and 20 who answered</w:t>
+      </w:r>
+      <w:r>
+        <w:t xml:space="preserve"> </w:t>
+      </w:r>
+      <w:r>
+        <w:t xml:space="preserve">“yes”</w:t>
+      </w:r>
+      <w:r>
+        <w:t xml:space="preserve"> </w:t>
+      </w:r>
+      <w:r>
+        <w:t xml:space="preserve">(probably not reading the question carefully or accidentally clicking on the wrong response). It is unclear whether or how this could have affected our findings on changes in voting behavior.</w:t>
+      </w:r>
+    </w:p>
+    <w:bookmarkEnd w:id="39"/>
+    <w:bookmarkEnd w:id="40"/>
+    <w:bookmarkStart w:id="46" w:name="sec-individual-action"/>
+    <w:p>
+      <w:pPr>
+        <w:pStyle w:val="Heading2"/>
+      </w:pPr>
+      <w:r>
+        <w:t xml:space="preserve">Individual action for society</w:t>
+      </w:r>
+    </w:p>
+    <w:p>
+      <w:pPr>
+        <w:pStyle w:val="FirstParagraph"/>
+      </w:pPr>
+      <w:r>
+        <w:t xml:space="preserve">In this section, we look at how volunteers have changed regarding their perception on whether their individual action can contribute to changing society. This was measured with the question:</w:t>
+      </w:r>
+      <w:r>
+        <w:t xml:space="preserve"> </w:t>
+      </w:r>
+      <w:r>
+        <w:t xml:space="preserve">“En général, pensez-vous que votre action individuelle peut contribuer à changer la société ?”</w:t>
+      </w:r>
+      <w:r>
+        <w:t xml:space="preserve">, which has been asked at time points q1 and q23 We look at the different cohorts separately (promo 2020-21,</w:t>
+      </w:r>
+      <w:r>
+        <w:t xml:space="preserve"> </w:t>
+      </w:r>
+      <w:hyperlink w:anchor="fig-action_individuelle_societe-2020">
+        <w:r>
+          <w:rPr>
+            <w:rStyle w:val="Hyperlink"/>
+          </w:rPr>
+          <w:t xml:space="preserve">Figure 17</w:t>
+        </w:r>
+      </w:hyperlink>
+      <w:r>
+        <w:t xml:space="preserve">; promo 2021-22,</w:t>
+      </w:r>
+      <w:r>
+        <w:t xml:space="preserve"> </w:t>
+      </w:r>
+      <w:hyperlink w:anchor="fig-vote_derniers_elections-2021">
         <w:r>
           <w:rPr>
             <w:rStyle w:val="Hyperlink"/>
@@ -781,104 +1284,275 @@
         </w:r>
       </w:hyperlink>
       <w:r>
-        <w:t xml:space="preserve">)</w:t>
-      </w:r>
-      <w:r>
-        <w:rPr>
-          <w:rStyle w:val="FootnoteReference"/>
-        </w:rPr>
-        <w:footnoteReference w:id="36"/>
-      </w:r>
-      <w:r>
-        <w:t xml:space="preserve">. Descriptively, there is no clear positive or negative trend either.</w:t>
-      </w:r>
-    </w:p>
-    <w:bookmarkStart w:id="37" w:name="promo-2020-21-1"/>
-    <w:p>
-      <w:pPr>
-        <w:pStyle w:val="Heading3"/>
-      </w:pPr>
-      <w:r>
-        <w:t xml:space="preserve">Promo 2020-21</w:t>
-      </w:r>
-    </w:p>
-    <w:bookmarkEnd w:id="37"/>
-    <w:bookmarkStart w:id="38" w:name="promo-2021-22-1"/>
-    <w:p>
-      <w:pPr>
-        <w:pStyle w:val="Heading3"/>
-      </w:pPr>
-      <w:r>
-        <w:t xml:space="preserve">Promo 2021-22</w:t>
-      </w:r>
-    </w:p>
-    <w:bookmarkEnd w:id="38"/>
-    <w:bookmarkStart w:id="39" w:name="promo-2022-23-1"/>
-    <w:p>
-      <w:pPr>
-        <w:pStyle w:val="Heading3"/>
-      </w:pPr>
-      <w:r>
-        <w:t xml:space="preserve">Promo 2022-23</w:t>
-      </w:r>
-    </w:p>
-    <w:bookmarkEnd w:id="39"/>
-    <w:bookmarkEnd w:id="40"/>
-    <w:bookmarkEnd w:id="41"/>
-    <w:bookmarkStart w:id="43" w:name="sec-between-change"/>
-    <w:p>
-      <w:pPr>
-        <w:pStyle w:val="Heading1"/>
-      </w:pPr>
-      <w:r>
-        <w:t xml:space="preserve">Are there trends between different cohorts of volunteers?</w:t>
-      </w:r>
-    </w:p>
-    <w:p>
-      <w:pPr>
-        <w:pStyle w:val="FirstParagraph"/>
-      </w:pPr>
-      <w:r>
-        <w:t xml:space="preserve">There are many possible differences to investigate between cohorts. Here, we report XX [add two other variables].</w:t>
-      </w:r>
-    </w:p>
-    <w:bookmarkStart w:id="42" w:name="satisfaction"/>
-    <w:p>
-      <w:pPr>
-        <w:pStyle w:val="Heading2"/>
-      </w:pPr>
-      <w:r>
-        <w:t xml:space="preserve">Satisfaction</w:t>
-      </w:r>
-    </w:p>
-    <w:p>
-      <w:pPr>
-        <w:pStyle w:val="FirstParagraph"/>
-      </w:pPr>
-      <w:hyperlink w:anchor="fig-satisfaction">
+        <w:t xml:space="preserve">; 2022-23,</w:t>
+      </w:r>
+      <w:r>
+        <w:t xml:space="preserve"> </w:t>
+      </w:r>
+      <w:hyperlink w:anchor="fig-vote_derniers_elections-2022">
         <w:r>
           <w:rPr>
             <w:rStyle w:val="Hyperlink"/>
           </w:rPr>
-          <w:t xml:space="preserve">Figure 14</w:t>
+          <w:t xml:space="preserve">Figure 11</w:t>
         </w:r>
       </w:hyperlink>
       <w:r>
-        <w:t xml:space="preserve"> </w:t>
-      </w:r>
-      <w:r>
-        <w:t xml:space="preserve">shows how different cohorts evaluated their satisfaction with the service civique.</w:t>
+        <w:t xml:space="preserve">; 2023-24,</w:t>
+      </w:r>
+      <w:r>
+        <w:t xml:space="preserve"> </w:t>
+      </w:r>
+      <w:hyperlink w:anchor="fig-vote_derniers_elections-2023">
+        <w:r>
+          <w:rPr>
+            <w:rStyle w:val="Hyperlink"/>
+          </w:rPr>
+          <w:t xml:space="preserve">Figure 12</w:t>
+        </w:r>
+      </w:hyperlink>
+      <w:r>
+        <w:t xml:space="preserve">)</w:t>
+      </w:r>
+      <w:r>
+        <w:rPr>
+          <w:rStyle w:val="FootnoteReference"/>
+        </w:rPr>
+        <w:footnoteReference w:id="41"/>
+      </w:r>
+      <w:r>
+        <w:t xml:space="preserve">.</w:t>
+      </w:r>
+    </w:p>
+    <w:p>
+      <w:pPr>
+        <w:pStyle w:val="BodyText"/>
+      </w:pPr>
+      <w:r>
+        <w:t xml:space="preserve">Descriptively, there is no clear positive or negative trend either. On average, across all cohorts, slightly more people are changing towards</w:t>
+      </w:r>
+      <w:r>
+        <w:t xml:space="preserve"> </w:t>
+      </w:r>
+      <w:r>
+        <w:t xml:space="preserve">“No”</w:t>
+      </w:r>
+      <w:r>
+        <w:t xml:space="preserve"> </w:t>
+      </w:r>
+      <w:r>
+        <w:t xml:space="preserve">or</w:t>
+      </w:r>
+      <w:r>
+        <w:t xml:space="preserve"> </w:t>
+      </w:r>
+      <w:r>
+        <w:t xml:space="preserve">“Not really”</w:t>
+      </w:r>
+      <w:r>
+        <w:t xml:space="preserve">, compared to</w:t>
+      </w:r>
+      <w:r>
+        <w:t xml:space="preserve"> </w:t>
+      </w:r>
+      <w:r>
+        <w:t xml:space="preserve">“Yes”</w:t>
+      </w:r>
+      <w:r>
+        <w:t xml:space="preserve">.</w:t>
+      </w:r>
+    </w:p>
+    <w:bookmarkStart w:id="42" w:name="promo-2020-21-1"/>
+    <w:p>
+      <w:pPr>
+        <w:pStyle w:val="Heading3"/>
+      </w:pPr>
+      <w:r>
+        <w:t xml:space="preserve">Promo 2020-21</w:t>
       </w:r>
     </w:p>
     <w:bookmarkEnd w:id="42"/>
+    <w:bookmarkStart w:id="43" w:name="promo-2021-22-1"/>
+    <w:p>
+      <w:pPr>
+        <w:pStyle w:val="Heading3"/>
+      </w:pPr>
+      <w:r>
+        <w:t xml:space="preserve">Promo 2021-22</w:t>
+      </w:r>
+    </w:p>
     <w:bookmarkEnd w:id="43"/>
-    <w:bookmarkStart w:id="49" w:name="predictions"/>
+    <w:bookmarkStart w:id="44" w:name="promo-2022-23-1"/>
+    <w:p>
+      <w:pPr>
+        <w:pStyle w:val="Heading3"/>
+      </w:pPr>
+      <w:r>
+        <w:t xml:space="preserve">Promo 2022-23</w:t>
+      </w:r>
+    </w:p>
+    <w:bookmarkEnd w:id="44"/>
+    <w:bookmarkStart w:id="45" w:name="X90db019cdc81cc730c3e2aa9f9e0f408ecb837f"/>
+    <w:p>
+      <w:pPr>
+        <w:pStyle w:val="Heading3"/>
+      </w:pPr>
+      <w:r>
+        <w:t xml:space="preserve">Which demographic factors are associated with change in perceptions of one’s individual contribution to society?</w:t>
+      </w:r>
+    </w:p>
+    <w:p>
+      <w:pPr>
+        <w:pStyle w:val="FirstParagraph"/>
+      </w:pPr>
+      <w:hyperlink w:anchor="fig-action-change-model">
+        <w:r>
+          <w:rPr>
+            <w:rStyle w:val="Hyperlink"/>
+          </w:rPr>
+          <w:t xml:space="preserve">Figure 20</w:t>
+        </w:r>
+      </w:hyperlink>
+      <w:r>
+        <w:t xml:space="preserve"> </w:t>
+      </w:r>
+      <w:r>
+        <w:t xml:space="preserve">shows how different demographic variables predict changes in perceptions of one’s individual contribution to society. For this analysis, we look at all cohorts together. The outcome, changes in perceptions of one’s individual contribution to society, collapsed into a binary measure (</w:t>
+      </w:r>
+      <w:r>
+        <w:t xml:space="preserve">“vers Non/Pas vraiment”</w:t>
+      </w:r>
+      <w:r>
+        <w:t xml:space="preserve"> </w:t>
+      </w:r>
+      <w:r>
+        <w:t xml:space="preserve">vs. </w:t>
+      </w:r>
+      <w:r>
+        <w:t xml:space="preserve">“vers Oui”</w:t>
+      </w:r>
+      <w:r>
+        <w:t xml:space="preserve">). The plots can be interpreted as described above in the section on voting behavior (</w:t>
+      </w:r>
+      <w:hyperlink w:anchor="sec-vote">
+        <w:r>
+          <w:rPr>
+            <w:rStyle w:val="Hyperlink"/>
+          </w:rPr>
+          <w:t xml:space="preserve">Section 3.2</w:t>
+        </w:r>
+      </w:hyperlink>
+      <w:r>
+        <w:t xml:space="preserve">). An odds ratio of 1 means that a certain group has the same chance of changing to</w:t>
+      </w:r>
+      <w:r>
+        <w:t xml:space="preserve"> </w:t>
+      </w:r>
+      <w:r>
+        <w:t xml:space="preserve">“Non/Pas vraiment”</w:t>
+      </w:r>
+      <w:r>
+        <w:t xml:space="preserve"> </w:t>
+      </w:r>
+      <w:r>
+        <w:t xml:space="preserve">as changing to</w:t>
+      </w:r>
+      <w:r>
+        <w:t xml:space="preserve"> </w:t>
+      </w:r>
+      <w:r>
+        <w:t xml:space="preserve">“Oui”</w:t>
+      </w:r>
+      <w:r>
+        <w:t xml:space="preserve">, compared to the baseline group. More than 1 means that this group is more likely to change to</w:t>
+      </w:r>
+      <w:r>
+        <w:t xml:space="preserve"> </w:t>
+      </w:r>
+      <w:r>
+        <w:t xml:space="preserve">“Oui”</w:t>
+      </w:r>
+      <w:r>
+        <w:t xml:space="preserve">. Less than 1 means that this group is more likely to change to</w:t>
+      </w:r>
+      <w:r>
+        <w:t xml:space="preserve"> </w:t>
+      </w:r>
+      <w:r>
+        <w:t xml:space="preserve">“Non/Pas vraiment”</w:t>
+      </w:r>
+      <w:r>
+        <w:t xml:space="preserve">.</w:t>
+      </w:r>
+    </w:p>
+    <w:p>
+      <w:pPr>
+        <w:pStyle w:val="BodyText"/>
+      </w:pPr>
+      <w:r>
+        <w:t xml:space="preserve">The results suggests that volunteers from the</w:t>
+      </w:r>
+      <w:r>
+        <w:t xml:space="preserve"> </w:t>
+      </w:r>
+      <w:r>
+        <w:t xml:space="preserve">“Relais”</w:t>
+      </w:r>
+      <w:r>
+        <w:t xml:space="preserve"> </w:t>
+      </w:r>
+      <w:r>
+        <w:t xml:space="preserve">program are more likely to change towards</w:t>
+      </w:r>
+      <w:r>
+        <w:t xml:space="preserve"> </w:t>
+      </w:r>
+      <w:r>
+        <w:t xml:space="preserve">“Yes”</w:t>
+      </w:r>
+      <w:r>
+        <w:t xml:space="preserve">, than volunteers from the</w:t>
+      </w:r>
+      <w:r>
+        <w:t xml:space="preserve"> </w:t>
+      </w:r>
+      <w:r>
+        <w:t xml:space="preserve">“CŒUR”</w:t>
+      </w:r>
+      <w:r>
+        <w:t xml:space="preserve"> </w:t>
+      </w:r>
+      <w:r>
+        <w:t xml:space="preserve">program.</w:t>
+      </w:r>
+      <w:r>
+        <w:t xml:space="preserve"> </w:t>
+      </w:r>
+      <w:hyperlink w:anchor="fig-action_individuelle_societe-type">
+        <w:r>
+          <w:rPr>
+            <w:rStyle w:val="Hyperlink"/>
+          </w:rPr>
+          <w:t xml:space="preserve">Figure 21</w:t>
+        </w:r>
+      </w:hyperlink>
+      <w:r>
+        <w:t xml:space="preserve"> </w:t>
+      </w:r>
+      <w:r>
+        <w:t xml:space="preserve">zooms in on those findings.</w:t>
+      </w:r>
+    </w:p>
+    <w:bookmarkEnd w:id="45"/>
+    <w:bookmarkEnd w:id="46"/>
+    <w:bookmarkEnd w:id="47"/>
+    <w:bookmarkStart w:id="52" w:name="sec-rupture"/>
     <w:p>
       <w:pPr>
         <w:pStyle w:val="Heading1"/>
       </w:pPr>
       <w:r>
-        <w:t xml:space="preserve">Predictions</w:t>
+        <w:t xml:space="preserve">Rupture</w:t>
       </w:r>
     </w:p>
     <w:p>
@@ -886,28 +1560,53 @@
         <w:pStyle w:val="FirstParagraph"/>
       </w:pPr>
       <w:r>
-        <w:t xml:space="preserve">Note that all predictions here are just statistical associations–they tell us about differences we observe, but they do not provide proof for causal conclusions on why we observe these differences.</w:t>
-      </w:r>
-    </w:p>
-    <w:bookmarkStart w:id="44" w:name="sec-rupture"/>
-    <w:p>
-      <w:pPr>
-        <w:pStyle w:val="Heading2"/>
-      </w:pPr>
-      <w:r>
-        <w:t xml:space="preserve">What predicts whether volunteers end their contract early (rupture)?</w:t>
-      </w:r>
-    </w:p>
-    <w:p>
-      <w:pPr>
-        <w:pStyle w:val="FirstParagraph"/>
+        <w:t xml:space="preserve">Not all volunteers work until the end of their contract. In fact, 22.9% of volunteers have a</w:t>
+      </w:r>
+      <w:r>
+        <w:t xml:space="preserve"> </w:t>
+      </w:r>
+      <w:r>
+        <w:t xml:space="preserve">“rupture”</w:t>
+      </w:r>
+      <w:r>
+        <w:t xml:space="preserve">, i.e. terminate the contract early. There are various motives for ending one’s contract early (see</w:t>
+      </w:r>
+      <w:r>
+        <w:t xml:space="preserve"> </w:t>
+      </w:r>
+      <w:r>
+        <w:rPr>
+          <w:b/>
+          <w:bCs/>
+        </w:rPr>
+        <w:t xml:space="preserve">?@tbl-rupture</w:t>
+      </w:r>
+      <w:r>
+        <w:t xml:space="preserve">). Not all of them are necessarily bad, e.g. </w:t>
+      </w:r>
+      <w:r>
+        <w:t xml:space="preserve">“Embauche en CDD d’au moins 6 mois ou CDI”</w:t>
+      </w:r>
+      <w:r>
+        <w:t xml:space="preserve">, and some are outside of the influence of the volunteers, e.g. </w:t>
+      </w:r>
+      <w:r>
+        <w:t xml:space="preserve">“Fin de validité du Titre de Séjour”</w:t>
+      </w:r>
+      <w:r>
+        <w:t xml:space="preserve">. For our analyses, we focus only on volunteers who ended their contract early for apparently negative reasons.</w:t>
+      </w:r>
+    </w:p>
+    <w:p>
+      <w:pPr>
+        <w:pStyle w:val="BodyText"/>
       </w:pPr>
       <w:hyperlink w:anchor="fig-rupture">
         <w:r>
           <w:rPr>
             <w:rStyle w:val="Hyperlink"/>
           </w:rPr>
-          <w:t xml:space="preserve">Figure 15</w:t>
+          <w:t xml:space="preserve">Figure 22</w:t>
         </w:r>
       </w:hyperlink>
       <w:r>
@@ -924,7 +1623,7 @@
           <w:rPr>
             <w:rStyle w:val="Hyperlink"/>
           </w:rPr>
-          <w:t xml:space="preserve">Figure 16</w:t>
+          <w:t xml:space="preserve">Figure 23</w:t>
         </w:r>
       </w:hyperlink>
       <w:r>
@@ -934,26 +1633,101 @@
         <w:t xml:space="preserve">provides an overview of the different reasons, pooling all promos.</w:t>
       </w:r>
     </w:p>
-    <w:p>
-      <w:pPr>
-        <w:pStyle w:val="BodyText"/>
-      </w:pPr>
-      <w:r>
-        <w:t xml:space="preserve">Not all volunteers work until the end of their contract. In fact, 22.9% of volunteers have a</w:t>
-      </w:r>
-      <w:r>
-        <w:t xml:space="preserve"> </w:t>
-      </w:r>
-      <w:r>
-        <w:t xml:space="preserve">“rupture”</w:t>
-      </w:r>
-      <w:r>
-        <w:t xml:space="preserve">, i.e. terminate the contract early. There are various motives for ending one’s contract early (see</w:t>
-      </w:r>
-      <w:r>
-        <w:t xml:space="preserve"> </w:t>
-      </w:r>
-      <w:hyperlink w:anchor="tbl-rupture">
+    <w:bookmarkStart w:id="48" w:name="change-in-rupture"/>
+    <w:p>
+      <w:pPr>
+        <w:pStyle w:val="Heading2"/>
+      </w:pPr>
+      <w:r>
+        <w:t xml:space="preserve">Change in rupture</w:t>
+      </w:r>
+    </w:p>
+    <w:p>
+      <w:pPr>
+        <w:pStyle w:val="FirstParagraph"/>
+      </w:pPr>
+      <w:r>
+        <w:t xml:space="preserve">[tbd]</w:t>
+      </w:r>
+    </w:p>
+    <w:bookmarkEnd w:id="48"/>
+    <w:bookmarkStart w:id="51" w:name="X262beefdcb2926198f3b59e90f46787bf328839"/>
+    <w:p>
+      <w:pPr>
+        <w:pStyle w:val="Heading2"/>
+      </w:pPr>
+      <w:r>
+        <w:t xml:space="preserve">What predicts whether volunteers end their contract early (rupture)?</w:t>
+      </w:r>
+    </w:p>
+    <w:p>
+      <w:pPr>
+        <w:pStyle w:val="FirstParagraph"/>
+      </w:pPr>
+      <w:r>
+        <w:t xml:space="preserve">To see whether there are differences in different groups, we ran separate logistic regressions for a selection of variables. The results are shown in</w:t>
+      </w:r>
+      <w:r>
+        <w:t xml:space="preserve"> </w:t>
+      </w:r>
+      <w:hyperlink w:anchor="fig-rupture-model">
+        <w:r>
+          <w:rPr>
+            <w:rStyle w:val="Hyperlink"/>
+          </w:rPr>
+          <w:t xml:space="preserve">Figure 24</w:t>
+        </w:r>
+      </w:hyperlink>
+      <w:r>
+        <w:t xml:space="preserve">. Because the magnitude of the odds ratios (OR) are not straightforward to interpret,</w:t>
+      </w:r>
+      <w:r>
+        <w:t xml:space="preserve"> </w:t>
+      </w:r>
+      <w:hyperlink w:anchor="fig-rupture-descriptive">
+        <w:r>
+          <w:rPr>
+            <w:rStyle w:val="Hyperlink"/>
+          </w:rPr>
+          <w:t xml:space="preserve">Figure 25</w:t>
+        </w:r>
+      </w:hyperlink>
+      <w:r>
+        <w:t xml:space="preserve"> </w:t>
+      </w:r>
+      <w:r>
+        <w:t xml:space="preserve">shows descriptive differences in contract terminations for some groups.</w:t>
+      </w:r>
+    </w:p>
+    <w:bookmarkStart w:id="49" w:name="demographic-factors"/>
+    <w:p>
+      <w:pPr>
+        <w:pStyle w:val="Heading3"/>
+      </w:pPr>
+      <w:r>
+        <w:t xml:space="preserve">Demographic factors</w:t>
+      </w:r>
+    </w:p>
+    <w:p>
+      <w:pPr>
+        <w:pStyle w:val="FirstParagraph"/>
+      </w:pPr>
+      <w:r>
+        <w:t xml:space="preserve">How to make sense of the odds ratios? Take the example of the type of volunteers (</w:t>
+      </w:r>
+      <w:r>
+        <w:rPr>
+          <w:rStyle w:val="VerbatimChar"/>
+        </w:rPr>
+        <w:t xml:space="preserve">type_volontaire</w:t>
+      </w:r>
+      <w:r>
+        <w:t xml:space="preserve">).</w:t>
+      </w:r>
+      <w:r>
+        <w:t xml:space="preserve"> </w:t>
+      </w:r>
+      <w:hyperlink w:anchor="tbl-OR-example">
         <w:r>
           <w:rPr>
             <w:rStyle w:val="Hyperlink"/>
@@ -962,19 +1736,10 @@
         </w:r>
       </w:hyperlink>
       <w:r>
-        <w:t xml:space="preserve">). Not all of them are necessarily bad, e.g. </w:t>
-      </w:r>
-      <w:r>
-        <w:t xml:space="preserve">“Embauche en CDD d’au moins 6 mois ou CDI”</w:t>
-      </w:r>
-      <w:r>
-        <w:t xml:space="preserve">, and some are outside of the influence of the volunteers, e.g. </w:t>
-      </w:r>
-      <w:r>
-        <w:t xml:space="preserve">“Fin de validité du Titre de Séjour”</w:t>
-      </w:r>
-      <w:r>
-        <w:t xml:space="preserve">. For our analyses, we focus only on volunteers who ended their contract early for apparently negative reasons.</w:t>
+        <w:t xml:space="preserve"> </w:t>
+      </w:r>
+      <w:r>
+        <w:t xml:space="preserve">shows the count, odds and share for rupture vs. no rupture for a negative motive.</w:t>
       </w:r>
     </w:p>
     <w:p>
@@ -982,60 +1747,75 @@
         <w:pStyle w:val="BodyText"/>
       </w:pPr>
       <w:r>
-        <w:t xml:space="preserve">To see whether there are differences in different groups, we ran separate logistic regressions for a selection of variables. The results are shown in</w:t>
-      </w:r>
-      <w:r>
-        <w:t xml:space="preserve"> </w:t>
-      </w:r>
-      <w:hyperlink w:anchor="fig-rupture-model">
-        <w:r>
-          <w:rPr>
-            <w:rStyle w:val="Hyperlink"/>
-          </w:rPr>
-          <w:t xml:space="preserve">Figure 17</w:t>
-        </w:r>
-      </w:hyperlink>
-      <w:r>
-        <w:t xml:space="preserve">. Because the magnitude of the odds ratios (OR) are not straightforward to interpret,</w:t>
-      </w:r>
-      <w:r>
-        <w:t xml:space="preserve"> </w:t>
-      </w:r>
-      <w:hyperlink w:anchor="fig-rupture-descriptive">
-        <w:r>
-          <w:rPr>
-            <w:rStyle w:val="Hyperlink"/>
-          </w:rPr>
-          <w:t xml:space="preserve">Figure 18</w:t>
-        </w:r>
-      </w:hyperlink>
-      <w:r>
-        <w:t xml:space="preserve"> </w:t>
-      </w:r>
-      <w:r>
-        <w:t xml:space="preserve">shows descriptive differences in contract terminations for some groups.</w:t>
-      </w:r>
-    </w:p>
-    <w:p>
-      <w:pPr>
-        <w:pStyle w:val="BodyText"/>
-      </w:pPr>
-      <w:r>
-        <w:t xml:space="preserve">How to make sense of the odds ratios? Take the example of the type of volunteers (</w:t>
-      </w:r>
-      <w:r>
-        <w:rPr>
-          <w:rStyle w:val="VerbatimChar"/>
-        </w:rPr>
-        <w:t xml:space="preserve">type_volontaire</w:t>
-      </w:r>
-      <w:r>
-        <w:t xml:space="preserve">).</w:t>
-      </w:r>
-      <w:r>
-        <w:t xml:space="preserve"> </w:t>
-      </w:r>
-      <w:hyperlink w:anchor="tbl-OR-example">
+        <w:t xml:space="preserve">In this case the OR is odds of</w:t>
+      </w:r>
+      <w:r>
+        <w:t xml:space="preserve"> </w:t>
+      </w:r>
+      <w:r>
+        <w:t xml:space="preserve">“CŒUR”</w:t>
+      </w:r>
+      <w:r>
+        <w:t xml:space="preserve"> </w:t>
+      </w:r>
+      <w:r>
+        <w:t xml:space="preserve">divided by odds of</w:t>
+      </w:r>
+      <w:r>
+        <w:t xml:space="preserve"> </w:t>
+      </w:r>
+      <w:r>
+        <w:t xml:space="preserve">“RELAIS”</w:t>
+      </w:r>
+      <w:r>
+        <w:t xml:space="preserve"> </w:t>
+      </w:r>
+      <w:r>
+        <w:t xml:space="preserve">(OR = 1.6138667).</w:t>
+      </w:r>
+    </w:p>
+    <w:bookmarkEnd w:id="49"/>
+    <w:bookmarkStart w:id="50" w:name="other-factors"/>
+    <w:p>
+      <w:pPr>
+        <w:pStyle w:val="Heading3"/>
+      </w:pPr>
+      <w:r>
+        <w:t xml:space="preserve">Other factors</w:t>
+      </w:r>
+    </w:p>
+    <w:p>
+      <w:pPr>
+        <w:pStyle w:val="FirstParagraph"/>
+      </w:pPr>
+      <w:r>
+        <w:t xml:space="preserve">For non-demographic variables, investigating their relationship with rupture is not possible–simply because, by definition, for questions that have been only asked at</w:t>
+      </w:r>
+      <w:r>
+        <w:t xml:space="preserve"> </w:t>
+      </w:r>
+      <w:r>
+        <w:t xml:space="preserve">“q2”</w:t>
+      </w:r>
+      <w:r>
+        <w:t xml:space="preserve"> </w:t>
+      </w:r>
+      <w:r>
+        <w:t xml:space="preserve">and</w:t>
+      </w:r>
+      <w:r>
+        <w:t xml:space="preserve"> </w:t>
+      </w:r>
+      <w:r>
+        <w:t xml:space="preserve">“q3”</w:t>
+      </w:r>
+      <w:r>
+        <w:t xml:space="preserve">, volunteers who had ended their contract early were not available anymore (see</w:t>
+      </w:r>
+      <w:r>
+        <w:t xml:space="preserve"> </w:t>
+      </w:r>
+      <w:hyperlink w:anchor="tbl-rupture-candidates">
         <w:r>
           <w:rPr>
             <w:rStyle w:val="Hyperlink"/>
@@ -1044,84 +1824,6 @@
         </w:r>
       </w:hyperlink>
       <w:r>
-        <w:t xml:space="preserve"> </w:t>
-      </w:r>
-      <w:r>
-        <w:t xml:space="preserve">shows the count, odds and share for rupture vs. no rupture for a negative motive.</w:t>
-      </w:r>
-    </w:p>
-    <w:p>
-      <w:pPr>
-        <w:pStyle w:val="BodyText"/>
-      </w:pPr>
-      <w:r>
-        <w:t xml:space="preserve">In this case the OR is odds of</w:t>
-      </w:r>
-      <w:r>
-        <w:t xml:space="preserve"> </w:t>
-      </w:r>
-      <w:r>
-        <w:t xml:space="preserve">“CŒUR”</w:t>
-      </w:r>
-      <w:r>
-        <w:t xml:space="preserve"> </w:t>
-      </w:r>
-      <w:r>
-        <w:t xml:space="preserve">divided by odds of</w:t>
-      </w:r>
-      <w:r>
-        <w:t xml:space="preserve"> </w:t>
-      </w:r>
-      <w:r>
-        <w:t xml:space="preserve">“RELAIS”</w:t>
-      </w:r>
-      <w:r>
-        <w:t xml:space="preserve"> </w:t>
-      </w:r>
-      <w:r>
-        <w:t xml:space="preserve">(OR = 1.6138667).</w:t>
-      </w:r>
-    </w:p>
-    <w:p>
-      <w:pPr>
-        <w:pStyle w:val="BodyText"/>
-      </w:pPr>
-      <w:r>
-        <w:t xml:space="preserve">For non-demographic variables, investigating their relationship with rupture is not possible–simply because, by definition, for questions that have been only asked at</w:t>
-      </w:r>
-      <w:r>
-        <w:t xml:space="preserve"> </w:t>
-      </w:r>
-      <w:r>
-        <w:t xml:space="preserve">“q2”</w:t>
-      </w:r>
-      <w:r>
-        <w:t xml:space="preserve"> </w:t>
-      </w:r>
-      <w:r>
-        <w:t xml:space="preserve">and</w:t>
-      </w:r>
-      <w:r>
-        <w:t xml:space="preserve"> </w:t>
-      </w:r>
-      <w:r>
-        <w:t xml:space="preserve">“q3”</w:t>
-      </w:r>
-      <w:r>
-        <w:t xml:space="preserve">, volunteers who had ended their contract early were not available anymore (see</w:t>
-      </w:r>
-      <w:r>
-        <w:t xml:space="preserve"> </w:t>
-      </w:r>
-      <w:hyperlink w:anchor="tbl-rupture-candidates">
-        <w:r>
-          <w:rPr>
-            <w:rStyle w:val="Hyperlink"/>
-          </w:rPr>
-          <w:t xml:space="preserve">Table 3</w:t>
-        </w:r>
-      </w:hyperlink>
-      <w:r>
         <w:t xml:space="preserve">). Only for the two variables that have been asked at</w:t>
       </w:r>
       <w:r>
@@ -1165,26 +1867,36 @@
           <w:rPr>
             <w:rStyle w:val="Hyperlink"/>
           </w:rPr>
-          <w:t xml:space="preserve">Figure 17</w:t>
+          <w:t xml:space="preserve">Figure 24</w:t>
         </w:r>
       </w:hyperlink>
       <w:r>
         <w:t xml:space="preserve">).</w:t>
       </w:r>
     </w:p>
-    <w:bookmarkEnd w:id="44"/>
-    <w:bookmarkStart w:id="46" w:name="sec-satisfaction"/>
-    <w:p>
-      <w:pPr>
-        <w:pStyle w:val="Heading2"/>
-      </w:pPr>
-      <w:r>
-        <w:t xml:space="preserve">What predicts whether volunteers are more satisfied ?</w:t>
+    <w:bookmarkEnd w:id="50"/>
+    <w:bookmarkEnd w:id="51"/>
+    <w:bookmarkEnd w:id="52"/>
+    <w:bookmarkStart w:id="56" w:name="sec-satisfaction"/>
+    <w:p>
+      <w:pPr>
+        <w:pStyle w:val="Heading1"/>
+      </w:pPr>
+      <w:r>
+        <w:t xml:space="preserve">Satisfaction</w:t>
       </w:r>
     </w:p>
     <w:p>
       <w:pPr>
         <w:pStyle w:val="FirstParagraph"/>
+      </w:pPr>
+      <w:r>
+        <w:t xml:space="preserve">Intro (how is it measured, what’s the distribution)</w:t>
+      </w:r>
+    </w:p>
+    <w:p>
+      <w:pPr>
+        <w:pStyle w:val="BodyText"/>
       </w:pPr>
       <w:r>
         <w:t xml:space="preserve">In this section, we look at satisfaction (</w:t>
@@ -1220,7 +1932,7 @@
         <w:rPr>
           <w:rStyle w:val="FootnoteReference"/>
         </w:rPr>
-        <w:footnoteReference w:id="45"/>
+        <w:footnoteReference w:id="53"/>
       </w:r>
       <w:r>
         <w:t xml:space="preserve">. As shown in</w:t>
@@ -1233,7 +1945,7 @@
           <w:rPr>
             <w:rStyle w:val="Hyperlink"/>
           </w:rPr>
-          <w:t xml:space="preserve">Figure 19</w:t>
+          <w:t xml:space="preserve">Figure 26</w:t>
         </w:r>
       </w:hyperlink>
       <w:r>
@@ -1249,9 +1961,172 @@
         <w:t xml:space="preserve">.</w:t>
       </w:r>
     </w:p>
-    <w:p>
-      <w:pPr>
-        <w:pStyle w:val="BodyText"/>
+    <w:bookmarkStart w:id="54" w:name="change-in-satisfaction"/>
+    <w:p>
+      <w:pPr>
+        <w:pStyle w:val="Heading2"/>
+      </w:pPr>
+      <w:r>
+        <w:t xml:space="preserve">Change in Satisfaction</w:t>
+      </w:r>
+    </w:p>
+    <w:p>
+      <w:pPr>
+        <w:pStyle w:val="FirstParagraph"/>
+      </w:pPr>
+      <w:hyperlink w:anchor="fig-satisfaction">
+        <w:r>
+          <w:rPr>
+            <w:rStyle w:val="Hyperlink"/>
+          </w:rPr>
+          <w:t xml:space="preserve">Figure 27</w:t>
+        </w:r>
+      </w:hyperlink>
+      <w:r>
+        <w:t xml:space="preserve"> </w:t>
+      </w:r>
+      <w:r>
+        <w:t xml:space="preserve">shows how satisfaction satisfaction with the service civique has changed over time, between the different cohorts.</w:t>
+      </w:r>
+    </w:p>
+    <w:bookmarkEnd w:id="54"/>
+    <w:bookmarkStart w:id="55" w:name="Xa89539c834a637446fc41d1a06c9581b57892fc"/>
+    <w:p>
+      <w:pPr>
+        <w:pStyle w:val="Heading2"/>
+      </w:pPr>
+      <w:r>
+        <w:t xml:space="preserve">What predicts whether volunteers are more satisfied ?</w:t>
+      </w:r>
+    </w:p>
+    <w:bookmarkEnd w:id="55"/>
+    <w:bookmarkEnd w:id="56"/>
+    <w:bookmarkStart w:id="61" w:name="confidence-in-personal-future"/>
+    <w:p>
+      <w:pPr>
+        <w:pStyle w:val="Heading1"/>
+      </w:pPr>
+      <w:r>
+        <w:t xml:space="preserve">Confidence in personal future</w:t>
+      </w:r>
+    </w:p>
+    <w:p>
+      <w:pPr>
+        <w:pStyle w:val="FirstParagraph"/>
+      </w:pPr>
+      <w:r>
+        <w:t xml:space="preserve">In this section, we look at confidence in one’s future (</w:t>
+      </w:r>
+      <w:r>
+        <w:t xml:space="preserve">“Concernant votre avenir, êtes-vous…?”</w:t>
+      </w:r>
+      <w:r>
+        <w:t xml:space="preserve"> </w:t>
+      </w:r>
+      <w:r>
+        <w:t xml:space="preserve">with levels 1,</w:t>
+      </w:r>
+      <w:r>
+        <w:t xml:space="preserve"> </w:t>
+      </w:r>
+      <w:r>
+        <w:t xml:space="preserve">“Pas du tout confiant.e”</w:t>
+      </w:r>
+      <w:r>
+        <w:t xml:space="preserve">, to 4,</w:t>
+      </w:r>
+      <w:r>
+        <w:t xml:space="preserve"> </w:t>
+      </w:r>
+      <w:r>
+        <w:t xml:space="preserve">“Très confiant.e”</w:t>
+      </w:r>
+      <w:r>
+        <w:t xml:space="preserve">)</w:t>
+      </w:r>
+      <w:r>
+        <w:rPr>
+          <w:rStyle w:val="FootnoteReference"/>
+        </w:rPr>
+        <w:footnoteReference w:id="57"/>
+      </w:r>
+      <w:r>
+        <w:t xml:space="preserve">. As shown in</w:t>
+      </w:r>
+      <w:r>
+        <w:t xml:space="preserve"> </w:t>
+      </w:r>
+      <w:hyperlink w:anchor="fig-perception-avenir-descriptive">
+        <w:r>
+          <w:rPr>
+            <w:rStyle w:val="Hyperlink"/>
+          </w:rPr>
+          <w:t xml:space="preserve">Figure 30</w:t>
+        </w:r>
+      </w:hyperlink>
+      <w:r>
+        <w:t xml:space="preserve">, taking all cohorts together, the majority of volunteers are</w:t>
+      </w:r>
+      <w:r>
+        <w:t xml:space="preserve"> </w:t>
+      </w:r>
+      <w:r>
+        <w:t xml:space="preserve">“assez confiant.e”</w:t>
+      </w:r>
+      <w:r>
+        <w:t xml:space="preserve">.</w:t>
+      </w:r>
+    </w:p>
+    <w:bookmarkStart w:id="59" w:name="change-in-onfidence-in-personal-future"/>
+    <w:p>
+      <w:pPr>
+        <w:pStyle w:val="Heading2"/>
+      </w:pPr>
+      <w:r>
+        <w:t xml:space="preserve">Change in onfidence in personal future</w:t>
+      </w:r>
+    </w:p>
+    <w:p>
+      <w:pPr>
+        <w:pStyle w:val="FirstParagraph"/>
+      </w:pPr>
+      <w:hyperlink w:anchor="fig-perception_avenir">
+        <w:r>
+          <w:rPr>
+            <w:rStyle w:val="Hyperlink"/>
+          </w:rPr>
+          <w:t xml:space="preserve">Figure 31</w:t>
+        </w:r>
+      </w:hyperlink>
+      <w:r>
+        <w:t xml:space="preserve"> </w:t>
+      </w:r>
+      <w:r>
+        <w:t xml:space="preserve">shows how confident different cohorts were regarding their future</w:t>
+      </w:r>
+      <w:r>
+        <w:rPr>
+          <w:rStyle w:val="FootnoteReference"/>
+        </w:rPr>
+        <w:footnoteReference w:id="58"/>
+      </w:r>
+      <w:r>
+        <w:t xml:space="preserve">.</w:t>
+      </w:r>
+    </w:p>
+    <w:bookmarkEnd w:id="59"/>
+    <w:bookmarkStart w:id="60" w:name="sec-perception-avenir"/>
+    <w:p>
+      <w:pPr>
+        <w:pStyle w:val="Heading2"/>
+      </w:pPr>
+      <w:r>
+        <w:t xml:space="preserve">What predicts whether volunteers are more confident in their future ?</w:t>
+      </w:r>
+    </w:p>
+    <w:p>
+      <w:pPr>
+        <w:pStyle w:val="FirstParagraph"/>
       </w:pPr>
       <w:r>
         <w:t xml:space="preserve">To see whether there are statistical differences between different categories of volunteers, we ran separate regression models for a selection of variables. The results are shown in</w:t>
@@ -1264,7 +2139,7 @@
           <w:rPr>
             <w:rStyle w:val="Hyperlink"/>
           </w:rPr>
-          <w:t xml:space="preserve">Figure 20</w:t>
+          <w:t xml:space="preserve">Figure 28</w:t>
         </w:r>
       </w:hyperlink>
       <w:r>
@@ -1278,21 +2153,22 @@
           <w:rPr>
             <w:rStyle w:val="Hyperlink"/>
           </w:rPr>
-          <w:t xml:space="preserve">Figure 21</w:t>
+          <w:t xml:space="preserve">Figure 29</w:t>
         </w:r>
       </w:hyperlink>
       <w:r>
         <w:t xml:space="preserve">, for other variables. The estimates in these figures are the results of separate linear regressions for each variable. All likert scale type responses (such as satisfaction) have been coded as numeric (from 1 to 4). How to interpret the coefficients? For categorical variables, a baseline has been chosen in the model (refer to the codebook to see the omitted baseline category). The estimate shown in the graph is how much, compared to this baseline, satisfaction increases or decreases (on a scale from 1 to 4). For numeric variables, estimates represent how much satisfaction increases or decreases after increasing the variable by one unit.</w:t>
       </w:r>
     </w:p>
-    <w:bookmarkEnd w:id="46"/>
-    <w:bookmarkStart w:id="48" w:name="sec-perception-avenir"/>
-    <w:p>
-      <w:pPr>
-        <w:pStyle w:val="Heading2"/>
-      </w:pPr>
-      <w:r>
-        <w:t xml:space="preserve">What predicts whether volunteers are more confident in their future ?</w:t>
+    <w:bookmarkEnd w:id="60"/>
+    <w:bookmarkEnd w:id="61"/>
+    <w:bookmarkStart w:id="305" w:name="sec-programs"/>
+    <w:p>
+      <w:pPr>
+        <w:pStyle w:val="Heading1"/>
+      </w:pPr>
+      <w:r>
+        <w:t xml:space="preserve">Differences between programs</w:t>
       </w:r>
     </w:p>
     <w:p>
@@ -1300,66 +2176,21 @@
         <w:pStyle w:val="FirstParagraph"/>
       </w:pPr>
       <w:r>
-        <w:t xml:space="preserve">In this section, we look at confidence in one’s future (</w:t>
-      </w:r>
-      <w:r>
-        <w:t xml:space="preserve">“Concernant votre avenir, êtes-vous…?”</w:t>
-      </w:r>
-      <w:r>
-        <w:t xml:space="preserve"> </w:t>
-      </w:r>
-      <w:r>
-        <w:t xml:space="preserve">with levels 1,</w:t>
-      </w:r>
-      <w:r>
-        <w:t xml:space="preserve"> </w:t>
-      </w:r>
-      <w:r>
-        <w:t xml:space="preserve">“Pas du tout confiant.e”</w:t>
-      </w:r>
-      <w:r>
-        <w:t xml:space="preserve">, to 4,</w:t>
-      </w:r>
-      <w:r>
-        <w:t xml:space="preserve"> </w:t>
-      </w:r>
-      <w:r>
-        <w:t xml:space="preserve">“Très confiant.e”</w:t>
-      </w:r>
-      <w:r>
-        <w:t xml:space="preserve">)</w:t>
-      </w:r>
-      <w:r>
-        <w:rPr>
-          <w:rStyle w:val="FootnoteReference"/>
-        </w:rPr>
-        <w:footnoteReference w:id="47"/>
-      </w:r>
-      <w:r>
-        <w:t xml:space="preserve">. As shown in</w:t>
-      </w:r>
-      <w:r>
-        <w:t xml:space="preserve"> </w:t>
-      </w:r>
-      <w:hyperlink w:anchor="fig-perception-avenir-descriptive">
+        <w:t xml:space="preserve">There are 14 different programs, which can be sorted into 6 different categories (see</w:t>
+      </w:r>
+      <w:r>
+        <w:t xml:space="preserve"> </w:t>
+      </w:r>
+      <w:hyperlink r:id="rId26">
         <w:r>
           <w:rPr>
             <w:rStyle w:val="Hyperlink"/>
           </w:rPr>
-          <w:t xml:space="preserve">Figure 22</w:t>
+          <w:t xml:space="preserve">Tables</w:t>
         </w:r>
       </w:hyperlink>
       <w:r>
-        <w:t xml:space="preserve">, taking all cohorts together, the majority of volunteers are</w:t>
-      </w:r>
-      <w:r>
-        <w:t xml:space="preserve"> </w:t>
-      </w:r>
-      <w:r>
-        <w:t xml:space="preserve">“assez confiant.e”</w:t>
-      </w:r>
-      <w:r>
-        <w:t xml:space="preserve">.</w:t>
+        <w:t xml:space="preserve">). Here, we only distinguish between 7 key program categories, namely: Solidarité Séniors; Médiaterre; Cinéma &amp; Citoyenneté; Solidarité Aidants; Booster; Ecovolonterre; ASM.</w:t>
       </w:r>
     </w:p>
     <w:p>
@@ -1367,55 +2198,26 @@
         <w:pStyle w:val="BodyText"/>
       </w:pPr>
       <w:r>
-        <w:t xml:space="preserve">To see whether there are statistical differences between different categories of volunteers, we ran separate regression models for a selection of variables. The results are shown in</w:t>
-      </w:r>
-      <w:r>
-        <w:t xml:space="preserve"> </w:t>
-      </w:r>
-      <w:hyperlink w:anchor="fig-satisfaction-demographic-variables">
-        <w:r>
-          <w:rPr>
-            <w:rStyle w:val="Hyperlink"/>
-          </w:rPr>
-          <w:t xml:space="preserve">Figure 20</w:t>
-        </w:r>
-      </w:hyperlink>
-      <w:r>
-        <w:t xml:space="preserve">, for demographic variables, and</w:t>
-      </w:r>
-      <w:r>
-        <w:t xml:space="preserve"> </w:t>
-      </w:r>
-      <w:hyperlink w:anchor="fig-satisfaction-other-variables">
-        <w:r>
-          <w:rPr>
-            <w:rStyle w:val="Hyperlink"/>
-          </w:rPr>
-          <w:t xml:space="preserve">Figure 21</w:t>
-        </w:r>
-      </w:hyperlink>
-      <w:r>
-        <w:t xml:space="preserve">, for other variables. The estimates in these figures are the results of separate linear regressions for each variable. All likert scale type responses (such as satisfaction) have been coded as numeric (from 1 to 4). How to interpret the coefficients? For categorical variables, a baseline has been chosen in the model (refer to the codebook to see the omitted baseline category). The estimate shown in the graph is how much, compared to this baseline, satisfaction increases or decreases (on a scale from 1 to 4). For numeric variables, estimates represent how much satisfaction increases or decreases after increasing the variable by one unit.</w:t>
-      </w:r>
-    </w:p>
-    <w:bookmarkEnd w:id="48"/>
-    <w:bookmarkEnd w:id="49"/>
-    <w:bookmarkStart w:id="219" w:name="differences-between-programs"/>
-    <w:p>
-      <w:pPr>
-        <w:pStyle w:val="Heading1"/>
-      </w:pPr>
-      <w:r>
-        <w:t xml:space="preserve">Differences between programs</w:t>
-      </w:r>
-    </w:p>
-    <w:bookmarkStart w:id="50" w:name="sec-cine"/>
+        <w:t xml:space="preserve">The following sections show for each key program category how the volunteers of that program differ compared to all the other key program categories combined. The comparisons include both demographic factors and other variables (e.g. satisfaction).</w:t>
+      </w:r>
+    </w:p>
+    <w:bookmarkStart w:id="62" w:name="sec-ecovolonterre"/>
     <w:p>
       <w:pPr>
         <w:pStyle w:val="Heading2"/>
       </w:pPr>
       <w:r>
-        <w:t xml:space="preserve">Ciné</w:t>
+        <w:t xml:space="preserve">Solidarité Aidants</w:t>
+      </w:r>
+    </w:p>
+    <w:bookmarkEnd w:id="62"/>
+    <w:bookmarkStart w:id="63" w:name="sec-cine"/>
+    <w:p>
+      <w:pPr>
+        <w:pStyle w:val="Heading2"/>
+      </w:pPr>
+      <w:r>
+        <w:t xml:space="preserve">Cinéma &amp; Citoyenneté</w:t>
       </w:r>
     </w:p>
     <w:p>
@@ -1423,16 +2225,26 @@
         <w:pStyle w:val="FirstParagraph"/>
       </w:pPr>
       <w:r>
-        <w:t xml:space="preserve">Volunteers who work in cine-related projects tend to be older and more educated. Refugies are less likely to be cine volunteers. If there is a preliminary end to the contract, cine volunteers are more likely to do so because they were offered a CDD of less than 6 months. Refugees are less likely to be cine volunteers, and women, as well as people from urban areas are more likely.</w:t>
-      </w:r>
-    </w:p>
-    <w:bookmarkEnd w:id="50"/>
-    <w:bookmarkStart w:id="218" w:name="sec-ecovolonterre"/>
+        <w:t xml:space="preserve">Volunteers who work in cine-related projects tend to be older and more educated. Refugees are less likely to be cine volunteers. If there is a preliminary end to the contract, cine volunteers are more likely to do so because they were offered a CDD of less than 6 months. Refugees are less likely to be cine volunteers, and women, as well as people from urban areas are more likely.</w:t>
+      </w:r>
+    </w:p>
+    <w:bookmarkEnd w:id="63"/>
+    <w:bookmarkStart w:id="64" w:name="sec-booster"/>
     <w:p>
       <w:pPr>
         <w:pStyle w:val="Heading2"/>
       </w:pPr>
       <w:r>
+        <w:t xml:space="preserve">Booster</w:t>
+      </w:r>
+    </w:p>
+    <w:bookmarkEnd w:id="64"/>
+    <w:bookmarkStart w:id="65" w:name="sec-ecovolonterre"/>
+    <w:p>
+      <w:pPr>
+        <w:pStyle w:val="Heading2"/>
+      </w:pPr>
+      <w:r>
         <w:t xml:space="preserve">Ecovolonterre</w:t>
       </w:r>
     </w:p>
@@ -1444,519 +2256,43 @@
         <w:t xml:space="preserve">Ecovolonterres tend to be older (mostly in the 21 to 23 agegroup) and more educated than other volunteers. They tend to plan for longer volunteer programs. Ecovolonterres tend to be from more rural but also urban ares (compared to QVP).</w:t>
       </w:r>
     </w:p>
-    <w:bookmarkStart w:id="51" w:name="tbl-rupture"/>
+    <w:bookmarkEnd w:id="65"/>
+    <w:bookmarkStart w:id="66" w:name="sec-mediaterre"/>
+    <w:p>
+      <w:pPr>
+        <w:pStyle w:val="Heading2"/>
+      </w:pPr>
+      <w:r>
+        <w:t xml:space="preserve">Médiaterre</w:t>
+      </w:r>
+    </w:p>
+    <w:bookmarkEnd w:id="66"/>
+    <w:bookmarkStart w:id="67" w:name="sec-asm"/>
+    <w:p>
+      <w:pPr>
+        <w:pStyle w:val="Heading2"/>
+      </w:pPr>
+      <w:r>
+        <w:t xml:space="preserve">ASM</w:t>
+      </w:r>
+    </w:p>
+    <w:bookmarkEnd w:id="67"/>
+    <w:bookmarkStart w:id="304" w:name="sec-solidarite-seniors"/>
+    <w:p>
+      <w:pPr>
+        <w:pStyle w:val="Heading2"/>
+      </w:pPr>
+      <w:r>
+        <w:t xml:space="preserve">Solidarité Séniors</w:t>
+      </w:r>
+    </w:p>
+    <w:bookmarkStart w:id="68" w:name="tbl-OR-example"/>
     <w:p>
       <w:pPr>
         <w:pStyle w:val="FigureTitle"/>
       </w:pPr>
       <w:r>
         <w:t xml:space="preserve">Table 1</w:t>
-      </w:r>
-    </w:p>
-    <w:p>
-      <w:pPr>
-        <w:pStyle w:val="Caption"/>
-      </w:pPr>
-      <w:r>
-        <w:t xml:space="preserve">Different motives for</w:t>
-      </w:r>
-      <w:r>
-        <w:t xml:space="preserve"> </w:t>
-      </w:r>
-      <w:r>
-        <w:t xml:space="preserve">“rupture”</w:t>
-      </w:r>
-      <w:r>
-        <w:t xml:space="preserve"> </w:t>
-      </w:r>
-      <w:r>
-        <w:t xml:space="preserve">and whether they were coded as negative, positive, or external reasons.</w:t>
-      </w:r>
-    </w:p>
-    <w:tbl>
-      <w:tblPr>
-        <w:tblStyle w:val="Table"/>
-        <w:tblW w:type="auto" w:w="0"/>
-        <w:tblLook w:firstRow="1" w:lastRow="0" w:firstColumn="0" w:lastColumn="0" w:noHBand="0" w:noVBand="0" w:val="0020"/>
-      </w:tblPr>
-      <w:tblGrid>
-        <w:gridCol w:w="2640"/>
-        <w:gridCol w:w="2640"/>
-        <w:gridCol w:w="2640"/>
-      </w:tblGrid>
-      <w:tr>
-        <w:trPr>
-          <w:tblHeader w:val="on"/>
-        </w:trPr>
-        <w:tc>
-          <w:tcPr/>
-          <w:p>
-            <w:pPr>
-              <w:pStyle w:val="Compact"/>
-              <w:jc w:val="left"/>
-            </w:pPr>
-            <w:r>
-              <w:t xml:space="preserve">motif_rupture</w:t>
-            </w:r>
-          </w:p>
-        </w:tc>
-        <w:tc>
-          <w:tcPr/>
-          <w:p>
-            <w:pPr>
-              <w:pStyle w:val="Compact"/>
-              <w:jc w:val="left"/>
-            </w:pPr>
-            <w:r>
-              <w:t xml:space="preserve">rupture_valence</w:t>
-            </w:r>
-          </w:p>
-        </w:tc>
-        <w:tc>
-          <w:tcPr/>
-          <w:p>
-            <w:pPr>
-              <w:pStyle w:val="Compact"/>
-              <w:jc w:val="right"/>
-            </w:pPr>
-            <w:r>
-              <w:t xml:space="preserve">n</w:t>
-            </w:r>
-          </w:p>
-        </w:tc>
-      </w:tr>
-      <w:tr>
-        <w:tc>
-          <w:tcPr/>
-          <w:p>
-            <w:pPr>
-              <w:pStyle w:val="Compact"/>
-              <w:jc w:val="left"/>
-            </w:pPr>
-            <w:r>
-              <w:t xml:space="preserve">01 - Abandon de poste</w:t>
-            </w:r>
-          </w:p>
-        </w:tc>
-        <w:tc>
-          <w:tcPr/>
-          <w:p>
-            <w:pPr>
-              <w:pStyle w:val="Compact"/>
-              <w:jc w:val="left"/>
-            </w:pPr>
-            <w:r>
-              <w:t xml:space="preserve">negative</w:t>
-            </w:r>
-          </w:p>
-        </w:tc>
-        <w:tc>
-          <w:tcPr/>
-          <w:p>
-            <w:pPr>
-              <w:pStyle w:val="Compact"/>
-              <w:jc w:val="right"/>
-            </w:pPr>
-            <w:r>
-              <w:t xml:space="preserve">1444</w:t>
-            </w:r>
-          </w:p>
-        </w:tc>
-      </w:tr>
-      <w:tr>
-        <w:tc>
-          <w:tcPr/>
-          <w:p>
-            <w:pPr>
-              <w:pStyle w:val="Compact"/>
-              <w:jc w:val="left"/>
-            </w:pPr>
-            <w:r>
-              <w:t xml:space="preserve">02 - Faute grave d'une des parties</w:t>
-            </w:r>
-          </w:p>
-        </w:tc>
-        <w:tc>
-          <w:tcPr/>
-          <w:p>
-            <w:pPr>
-              <w:pStyle w:val="Compact"/>
-              <w:jc w:val="left"/>
-            </w:pPr>
-            <w:r>
-              <w:t xml:space="preserve">negative</w:t>
-            </w:r>
-          </w:p>
-        </w:tc>
-        <w:tc>
-          <w:tcPr/>
-          <w:p>
-            <w:pPr>
-              <w:pStyle w:val="Compact"/>
-              <w:jc w:val="right"/>
-            </w:pPr>
-            <w:r>
-              <w:t xml:space="preserve">455</w:t>
-            </w:r>
-          </w:p>
-        </w:tc>
-      </w:tr>
-      <w:tr>
-        <w:tc>
-          <w:tcPr/>
-          <w:p>
-            <w:pPr>
-              <w:pStyle w:val="Compact"/>
-              <w:jc w:val="left"/>
-            </w:pPr>
-            <w:r>
-              <w:t xml:space="preserve">03 - Force majeure</w:t>
-            </w:r>
-          </w:p>
-        </w:tc>
-        <w:tc>
-          <w:tcPr/>
-          <w:p>
-            <w:pPr>
-              <w:pStyle w:val="Compact"/>
-              <w:jc w:val="left"/>
-            </w:pPr>
-            <w:r>
-              <w:t xml:space="preserve">negative</w:t>
-            </w:r>
-          </w:p>
-        </w:tc>
-        <w:tc>
-          <w:tcPr/>
-          <w:p>
-            <w:pPr>
-              <w:pStyle w:val="Compact"/>
-              <w:jc w:val="right"/>
-            </w:pPr>
-            <w:r>
-              <w:t xml:space="preserve">280</w:t>
-            </w:r>
-          </w:p>
-        </w:tc>
-      </w:tr>
-      <w:tr>
-        <w:tc>
-          <w:tcPr/>
-          <w:p>
-            <w:pPr>
-              <w:pStyle w:val="Compact"/>
-              <w:jc w:val="left"/>
-            </w:pPr>
-            <w:r>
-              <w:t xml:space="preserve">04 - Embauche en CDD d'au moins 6 mois ou CDI</w:t>
-            </w:r>
-          </w:p>
-        </w:tc>
-        <w:tc>
-          <w:tcPr/>
-          <w:p>
-            <w:pPr>
-              <w:pStyle w:val="Compact"/>
-              <w:jc w:val="left"/>
-            </w:pPr>
-            <w:r>
-              <w:t xml:space="preserve">positive</w:t>
-            </w:r>
-          </w:p>
-        </w:tc>
-        <w:tc>
-          <w:tcPr/>
-          <w:p>
-            <w:pPr>
-              <w:pStyle w:val="Compact"/>
-              <w:jc w:val="right"/>
-            </w:pPr>
-            <w:r>
-              <w:t xml:space="preserve">621</w:t>
-            </w:r>
-          </w:p>
-        </w:tc>
-      </w:tr>
-      <w:tr>
-        <w:tc>
-          <w:tcPr/>
-          <w:p>
-            <w:pPr>
-              <w:pStyle w:val="Compact"/>
-              <w:jc w:val="left"/>
-            </w:pPr>
-            <w:r>
-              <w:t xml:space="preserve">05 - Embauche en CDD moins de 6 mois</w:t>
-            </w:r>
-          </w:p>
-        </w:tc>
-        <w:tc>
-          <w:tcPr/>
-          <w:p>
-            <w:pPr>
-              <w:pStyle w:val="Compact"/>
-              <w:jc w:val="left"/>
-            </w:pPr>
-            <w:r>
-              <w:t xml:space="preserve">positive</w:t>
-            </w:r>
-          </w:p>
-        </w:tc>
-        <w:tc>
-          <w:tcPr/>
-          <w:p>
-            <w:pPr>
-              <w:pStyle w:val="Compact"/>
-              <w:jc w:val="right"/>
-            </w:pPr>
-            <w:r>
-              <w:t xml:space="preserve">383</w:t>
-            </w:r>
-          </w:p>
-        </w:tc>
-      </w:tr>
-      <w:tr>
-        <w:tc>
-          <w:tcPr/>
-          <w:p>
-            <w:pPr>
-              <w:pStyle w:val="Compact"/>
-              <w:jc w:val="left"/>
-            </w:pPr>
-            <w:r>
-              <w:t xml:space="preserve">06 - Commun accord entre les parties</w:t>
-            </w:r>
-          </w:p>
-        </w:tc>
-        <w:tc>
-          <w:tcPr/>
-          <w:p>
-            <w:pPr>
-              <w:pStyle w:val="Compact"/>
-              <w:jc w:val="left"/>
-            </w:pPr>
-            <w:r>
-              <w:t xml:space="preserve">negative</w:t>
-            </w:r>
-          </w:p>
-        </w:tc>
-        <w:tc>
-          <w:tcPr/>
-          <w:p>
-            <w:pPr>
-              <w:pStyle w:val="Compact"/>
-              <w:jc w:val="right"/>
-            </w:pPr>
-            <w:r>
-              <w:t xml:space="preserve">2761</w:t>
-            </w:r>
-          </w:p>
-        </w:tc>
-      </w:tr>
-      <w:tr>
-        <w:tc>
-          <w:tcPr/>
-          <w:p>
-            <w:pPr>
-              <w:pStyle w:val="Compact"/>
-              <w:jc w:val="left"/>
-            </w:pPr>
-            <w:r>
-              <w:t xml:space="preserve">07 - Le volontaire n'a jamais pris son poste</w:t>
-            </w:r>
-          </w:p>
-        </w:tc>
-        <w:tc>
-          <w:tcPr/>
-          <w:p>
-            <w:pPr>
-              <w:pStyle w:val="Compact"/>
-              <w:jc w:val="left"/>
-            </w:pPr>
-            <w:r>
-              <w:t xml:space="preserve">negative</w:t>
-            </w:r>
-          </w:p>
-        </w:tc>
-        <w:tc>
-          <w:tcPr/>
-          <w:p>
-            <w:pPr>
-              <w:pStyle w:val="Compact"/>
-              <w:jc w:val="right"/>
-            </w:pPr>
-            <w:r>
-              <w:t xml:space="preserve">13</w:t>
-            </w:r>
-          </w:p>
-        </w:tc>
-      </w:tr>
-      <w:tr>
-        <w:tc>
-          <w:tcPr/>
-          <w:p>
-            <w:pPr>
-              <w:pStyle w:val="Compact"/>
-              <w:jc w:val="left"/>
-            </w:pPr>
-            <w:r>
-              <w:t xml:space="preserve">08 - Retrait de l'agrément de la structure d'accueil</w:t>
-            </w:r>
-          </w:p>
-        </w:tc>
-        <w:tc>
-          <w:tcPr/>
-          <w:p>
-            <w:pPr>
-              <w:pStyle w:val="Compact"/>
-              <w:jc w:val="left"/>
-            </w:pPr>
-            <w:r>
-              <w:t xml:space="preserve">negative</w:t>
-            </w:r>
-          </w:p>
-        </w:tc>
-        <w:tc>
-          <w:tcPr/>
-          <w:p>
-            <w:pPr>
-              <w:pStyle w:val="Compact"/>
-              <w:jc w:val="right"/>
-            </w:pPr>
-            <w:r>
-              <w:t xml:space="preserve">3</w:t>
-            </w:r>
-          </w:p>
-        </w:tc>
-      </w:tr>
-      <w:tr>
-        <w:tc>
-          <w:tcPr/>
-          <w:p>
-            <w:pPr>
-              <w:pStyle w:val="Compact"/>
-              <w:jc w:val="left"/>
-            </w:pPr>
-            <w:r>
-              <w:t xml:space="preserve">09 - Reprise d'études</w:t>
-            </w:r>
-          </w:p>
-        </w:tc>
-        <w:tc>
-          <w:tcPr/>
-          <w:p>
-            <w:pPr>
-              <w:pStyle w:val="Compact"/>
-              <w:jc w:val="left"/>
-            </w:pPr>
-            <w:r>
-              <w:t xml:space="preserve">positive</w:t>
-            </w:r>
-          </w:p>
-        </w:tc>
-        <w:tc>
-          <w:tcPr/>
-          <w:p>
-            <w:pPr>
-              <w:pStyle w:val="Compact"/>
-              <w:jc w:val="right"/>
-            </w:pPr>
-            <w:r>
-              <w:t xml:space="preserve">412</w:t>
-            </w:r>
-          </w:p>
-        </w:tc>
-      </w:tr>
-      <w:tr>
-        <w:tc>
-          <w:tcPr/>
-          <w:p>
-            <w:pPr>
-              <w:pStyle w:val="Compact"/>
-              <w:jc w:val="left"/>
-            </w:pPr>
-            <w:r>
-              <w:t xml:space="preserve">10 - Fin de validité du Titre de Séjour</w:t>
-            </w:r>
-          </w:p>
-        </w:tc>
-        <w:tc>
-          <w:tcPr/>
-          <w:p>
-            <w:pPr>
-              <w:pStyle w:val="Compact"/>
-              <w:jc w:val="left"/>
-            </w:pPr>
-            <w:r>
-              <w:t xml:space="preserve">raisons externes</w:t>
-            </w:r>
-          </w:p>
-        </w:tc>
-        <w:tc>
-          <w:tcPr/>
-          <w:p>
-            <w:pPr>
-              <w:pStyle w:val="Compact"/>
-              <w:jc w:val="right"/>
-            </w:pPr>
-            <w:r>
-              <w:t xml:space="preserve">39</w:t>
-            </w:r>
-          </w:p>
-        </w:tc>
-      </w:tr>
-      <w:tr>
-        <w:tc>
-          <w:tcPr/>
-          <w:p>
-            <w:pPr>
-              <w:pStyle w:val="Compact"/>
-              <w:jc w:val="left"/>
-            </w:pPr>
-            <w:r>
-              <w:t xml:space="preserve">NA</w:t>
-            </w:r>
-          </w:p>
-        </w:tc>
-        <w:tc>
-          <w:tcPr/>
-          <w:p>
-            <w:pPr>
-              <w:pStyle w:val="Compact"/>
-              <w:jc w:val="left"/>
-            </w:pPr>
-            <w:r>
-              <w:t xml:space="preserve">NA</w:t>
-            </w:r>
-          </w:p>
-        </w:tc>
-        <w:tc>
-          <w:tcPr/>
-          <w:p>
-            <w:pPr>
-              <w:pStyle w:val="Compact"/>
-              <w:jc w:val="right"/>
-            </w:pPr>
-            <w:r>
-              <w:t xml:space="preserve">21549</w:t>
-            </w:r>
-          </w:p>
-        </w:tc>
-      </w:tr>
-    </w:tbl>
-    <w:bookmarkEnd w:id="51"/>
-    <w:p>
-      <w:r>
-        <w:br w:type="page"/>
-      </w:r>
-    </w:p>
-    <w:bookmarkStart w:id="52" w:name="tbl-OR-example"/>
-    <w:p>
-      <w:pPr>
-        <w:pStyle w:val="FigureTitle"/>
-      </w:pPr>
-      <w:r>
-        <w:t xml:space="preserve">Table 2</w:t>
       </w:r>
     </w:p>
     <w:p>
@@ -2170,19 +2506,19 @@
         </w:tc>
       </w:tr>
     </w:tbl>
-    <w:bookmarkEnd w:id="52"/>
+    <w:bookmarkEnd w:id="68"/>
     <w:p>
       <w:r>
         <w:br w:type="page"/>
       </w:r>
     </w:p>
-    <w:bookmarkStart w:id="53" w:name="tbl-rupture-candidates"/>
+    <w:bookmarkStart w:id="69" w:name="tbl-rupture-candidates"/>
     <w:p>
       <w:pPr>
         <w:pStyle w:val="FigureTitle"/>
       </w:pPr>
       <w:r>
-        <w:t xml:space="preserve">Table 3</w:t>
+        <w:t xml:space="preserve">Table 2</w:t>
       </w:r>
     </w:p>
     <w:p>
@@ -2493,13 +2829,13 @@
         </w:tc>
       </w:tr>
     </w:tbl>
-    <w:bookmarkEnd w:id="53"/>
+    <w:bookmarkEnd w:id="69"/>
     <w:p>
       <w:r>
         <w:br w:type="page"/>
       </w:r>
     </w:p>
-    <w:bookmarkStart w:id="57" w:name="fig-map-repartition"/>
+    <w:bookmarkStart w:id="73" w:name="fig-map-repartition"/>
     <w:p>
       <w:pPr>
         <w:pStyle w:val="FigureTitle"/>
@@ -2525,18 +2861,18 @@
           <wp:inline>
             <wp:extent cx="5943600" cy="5943600"/>
             <wp:effectExtent b="0" l="0" r="0" t="0"/>
-            <wp:docPr descr="" title="" id="55" name="Picture"/>
+            <wp:docPr descr="" title="" id="71" name="Picture"/>
             <a:graphic>
               <a:graphicData uri="http://schemas.openxmlformats.org/drawingml/2006/picture">
                 <pic:pic>
                   <pic:nvPicPr>
-                    <pic:cNvPr descr="index_files/figure-docx/fig-map-repartition-1.png" id="56" name="Picture"/>
+                    <pic:cNvPr descr="index_files/figure-docx/fig-map-repartition-1.png" id="72" name="Picture"/>
                     <pic:cNvPicPr>
                       <a:picLocks noChangeArrowheads="1" noChangeAspect="1"/>
                     </pic:cNvPicPr>
                   </pic:nvPicPr>
                   <pic:blipFill>
-                    <a:blip r:embed="rId54"/>
+                    <a:blip r:embed="rId70"/>
                     <a:stretch>
                       <a:fillRect/>
                     </a:stretch>
@@ -2563,13 +2899,13 @@
         </w:drawing>
       </w:r>
     </w:p>
-    <w:bookmarkEnd w:id="57"/>
+    <w:bookmarkEnd w:id="73"/>
     <w:p>
       <w:r>
         <w:br w:type="page"/>
       </w:r>
     </w:p>
-    <w:bookmarkStart w:id="61" w:name="fig-map-trend"/>
+    <w:bookmarkStart w:id="77" w:name="fig-map-trend"/>
     <w:p>
       <w:pPr>
         <w:pStyle w:val="FigureTitle"/>
@@ -2595,18 +2931,18 @@
           <wp:inline>
             <wp:extent cx="5943600" cy="5943600"/>
             <wp:effectExtent b="0" l="0" r="0" t="0"/>
-            <wp:docPr descr="" title="" id="59" name="Picture"/>
+            <wp:docPr descr="" title="" id="75" name="Picture"/>
             <a:graphic>
               <a:graphicData uri="http://schemas.openxmlformats.org/drawingml/2006/picture">
                 <pic:pic>
                   <pic:nvPicPr>
-                    <pic:cNvPr descr="index_files/figure-docx/fig-map-trend-1.png" id="60" name="Picture"/>
+                    <pic:cNvPr descr="index_files/figure-docx/fig-map-trend-1.png" id="76" name="Picture"/>
                     <pic:cNvPicPr>
                       <a:picLocks noChangeArrowheads="1" noChangeAspect="1"/>
                     </pic:cNvPicPr>
                   </pic:nvPicPr>
                   <pic:blipFill>
-                    <a:blip r:embed="rId58"/>
+                    <a:blip r:embed="rId74"/>
                     <a:stretch>
                       <a:fillRect/>
                     </a:stretch>
@@ -2633,14 +2969,14 @@
         </w:drawing>
       </w:r>
     </w:p>
-    <w:bookmarkEnd w:id="61"/>
+    <w:bookmarkEnd w:id="77"/>
     <w:p>
       <w:r>
         <w:br w:type="page"/>
       </w:r>
     </w:p>
-    <w:bookmarkStart w:id="70" w:name="fig-age"/>
-    <w:bookmarkStart w:id="65" w:name="fig-age-1"/>
+    <w:bookmarkStart w:id="86" w:name="fig-age"/>
+    <w:bookmarkStart w:id="81" w:name="fig-age-1"/>
     <w:p>
       <w:pPr>
         <w:pStyle w:val="FigureWithoutNote"/>
@@ -2658,18 +2994,18 @@
           <wp:inline>
             <wp:extent cx="2971800" cy="2971800"/>
             <wp:effectExtent b="0" l="0" r="0" t="0"/>
-            <wp:docPr descr="" title="" id="63" name="Picture"/>
+            <wp:docPr descr="" title="" id="79" name="Picture"/>
             <a:graphic>
               <a:graphicData uri="http://schemas.openxmlformats.org/drawingml/2006/picture">
                 <pic:pic>
                   <pic:nvPicPr>
-                    <pic:cNvPr descr="index_files/figure-docx/fig-age-1.png" id="64" name="Picture"/>
+                    <pic:cNvPr descr="index_files/figure-docx/fig-age-1.png" id="80" name="Picture"/>
                     <pic:cNvPicPr>
                       <a:picLocks noChangeArrowheads="1" noChangeAspect="1"/>
                     </pic:cNvPicPr>
                   </pic:nvPicPr>
                   <pic:blipFill>
-                    <a:blip r:embed="rId62"/>
+                    <a:blip r:embed="rId78"/>
                     <a:stretch>
                       <a:fillRect/>
                     </a:stretch>
@@ -2696,8 +3032,8 @@
         </w:drawing>
       </w:r>
     </w:p>
-    <w:bookmarkEnd w:id="65"/>
-    <w:bookmarkStart w:id="69" w:name="fig-age-2"/>
+    <w:bookmarkEnd w:id="81"/>
+    <w:bookmarkStart w:id="85" w:name="fig-age-2"/>
     <w:p>
       <w:pPr>
         <w:pStyle w:val="FigureWithoutNote"/>
@@ -2715,18 +3051,18 @@
           <wp:inline>
             <wp:extent cx="2971800" cy="2971800"/>
             <wp:effectExtent b="0" l="0" r="0" t="0"/>
-            <wp:docPr descr="" title="" id="67" name="Picture"/>
+            <wp:docPr descr="" title="" id="83" name="Picture"/>
             <a:graphic>
               <a:graphicData uri="http://schemas.openxmlformats.org/drawingml/2006/picture">
                 <pic:pic>
                   <pic:nvPicPr>
-                    <pic:cNvPr descr="index_files/figure-docx/fig-age-2.png" id="68" name="Picture"/>
+                    <pic:cNvPr descr="index_files/figure-docx/fig-age-2.png" id="84" name="Picture"/>
                     <pic:cNvPicPr>
                       <a:picLocks noChangeArrowheads="1" noChangeAspect="1"/>
                     </pic:cNvPicPr>
                   </pic:nvPicPr>
                   <pic:blipFill>
-                    <a:blip r:embed="rId66"/>
+                    <a:blip r:embed="rId82"/>
                     <a:stretch>
                       <a:fillRect/>
                     </a:stretch>
@@ -2753,7 +3089,7 @@
         </w:drawing>
       </w:r>
     </w:p>
-    <w:bookmarkEnd w:id="69"/>
+    <w:bookmarkEnd w:id="85"/>
     <w:p>
       <w:pPr>
         <w:pStyle w:val="FigureTitle"/>
@@ -2767,17 +3103,17 @@
         <w:pStyle w:val="Caption"/>
       </w:pPr>
       <w:r>
-        <w:t xml:space="preserve">Number of volunteers per age group, within the different promos. Note that in the percentage plot, the percentages are relative to all volunteers from the respective promo.</w:t>
-      </w:r>
-    </w:p>
-    <w:bookmarkEnd w:id="70"/>
+        <w:t xml:space="preserve">Number of volunteers per age group, within the different promos. Note that, in the percentage plot, the percentages are relative to all volunteers from the respective promo.</w:t>
+      </w:r>
+    </w:p>
+    <w:bookmarkEnd w:id="86"/>
     <w:p>
       <w:r>
         <w:br w:type="page"/>
       </w:r>
     </w:p>
-    <w:bookmarkStart w:id="79" w:name="fig-education"/>
-    <w:bookmarkStart w:id="74" w:name="fig-education-1"/>
+    <w:bookmarkStart w:id="95" w:name="fig-education"/>
+    <w:bookmarkStart w:id="90" w:name="fig-education-1"/>
     <w:p>
       <w:pPr>
         <w:pStyle w:val="FigureWithoutNote"/>
@@ -2795,18 +3131,18 @@
           <wp:inline>
             <wp:extent cx="2971800" cy="2971800"/>
             <wp:effectExtent b="0" l="0" r="0" t="0"/>
-            <wp:docPr descr="" title="" id="72" name="Picture"/>
+            <wp:docPr descr="" title="" id="88" name="Picture"/>
             <a:graphic>
               <a:graphicData uri="http://schemas.openxmlformats.org/drawingml/2006/picture">
                 <pic:pic>
                   <pic:nvPicPr>
-                    <pic:cNvPr descr="index_files/figure-docx/fig-education-1.png" id="73" name="Picture"/>
+                    <pic:cNvPr descr="index_files/figure-docx/fig-education-1.png" id="89" name="Picture"/>
                     <pic:cNvPicPr>
                       <a:picLocks noChangeArrowheads="1" noChangeAspect="1"/>
                     </pic:cNvPicPr>
                   </pic:nvPicPr>
                   <pic:blipFill>
-                    <a:blip r:embed="rId71"/>
+                    <a:blip r:embed="rId87"/>
                     <a:stretch>
                       <a:fillRect/>
                     </a:stretch>
@@ -2833,8 +3169,8 @@
         </w:drawing>
       </w:r>
     </w:p>
-    <w:bookmarkEnd w:id="74"/>
-    <w:bookmarkStart w:id="78" w:name="fig-education-2"/>
+    <w:bookmarkEnd w:id="90"/>
+    <w:bookmarkStart w:id="94" w:name="fig-education-2"/>
     <w:p>
       <w:pPr>
         <w:pStyle w:val="FigureWithoutNote"/>
@@ -2852,18 +3188,18 @@
           <wp:inline>
             <wp:extent cx="2971800" cy="2971800"/>
             <wp:effectExtent b="0" l="0" r="0" t="0"/>
-            <wp:docPr descr="" title="" id="76" name="Picture"/>
+            <wp:docPr descr="" title="" id="92" name="Picture"/>
             <a:graphic>
               <a:graphicData uri="http://schemas.openxmlformats.org/drawingml/2006/picture">
                 <pic:pic>
                   <pic:nvPicPr>
-                    <pic:cNvPr descr="index_files/figure-docx/fig-education-2.png" id="77" name="Picture"/>
+                    <pic:cNvPr descr="index_files/figure-docx/fig-education-2.png" id="93" name="Picture"/>
                     <pic:cNvPicPr>
                       <a:picLocks noChangeArrowheads="1" noChangeAspect="1"/>
                     </pic:cNvPicPr>
                   </pic:nvPicPr>
                   <pic:blipFill>
-                    <a:blip r:embed="rId75"/>
+                    <a:blip r:embed="rId91"/>
                     <a:stretch>
                       <a:fillRect/>
                     </a:stretch>
@@ -2890,7 +3226,7 @@
         </w:drawing>
       </w:r>
     </w:p>
-    <w:bookmarkEnd w:id="78"/>
+    <w:bookmarkEnd w:id="94"/>
     <w:p>
       <w:pPr>
         <w:pStyle w:val="FigureTitle"/>
@@ -2907,14 +3243,14 @@
         <w:t xml:space="preserve">Number of volunteers per education level, within the different promos. Note that in the percentage plot, the percentages are relative to all volunteers from the respective promo.</w:t>
       </w:r>
     </w:p>
-    <w:bookmarkEnd w:id="79"/>
+    <w:bookmarkEnd w:id="95"/>
     <w:p>
       <w:r>
         <w:br w:type="page"/>
       </w:r>
     </w:p>
-    <w:bookmarkStart w:id="88" w:name="fig-sex"/>
-    <w:bookmarkStart w:id="83" w:name="fig-sex-1"/>
+    <w:bookmarkStart w:id="104" w:name="fig-sex"/>
+    <w:bookmarkStart w:id="99" w:name="fig-sex-1"/>
     <w:p>
       <w:pPr>
         <w:pStyle w:val="FigureWithoutNote"/>
@@ -2932,18 +3268,18 @@
           <wp:inline>
             <wp:extent cx="2971800" cy="2971800"/>
             <wp:effectExtent b="0" l="0" r="0" t="0"/>
-            <wp:docPr descr="" title="" id="81" name="Picture"/>
+            <wp:docPr descr="" title="" id="97" name="Picture"/>
             <a:graphic>
               <a:graphicData uri="http://schemas.openxmlformats.org/drawingml/2006/picture">
                 <pic:pic>
                   <pic:nvPicPr>
-                    <pic:cNvPr descr="index_files/figure-docx/fig-sex-1.png" id="82" name="Picture"/>
+                    <pic:cNvPr descr="index_files/figure-docx/fig-sex-1.png" id="98" name="Picture"/>
                     <pic:cNvPicPr>
                       <a:picLocks noChangeArrowheads="1" noChangeAspect="1"/>
                     </pic:cNvPicPr>
                   </pic:nvPicPr>
                   <pic:blipFill>
-                    <a:blip r:embed="rId80"/>
+                    <a:blip r:embed="rId96"/>
                     <a:stretch>
                       <a:fillRect/>
                     </a:stretch>
@@ -2970,8 +3306,8 @@
         </w:drawing>
       </w:r>
     </w:p>
-    <w:bookmarkEnd w:id="83"/>
-    <w:bookmarkStart w:id="87" w:name="fig-sex-2"/>
+    <w:bookmarkEnd w:id="99"/>
+    <w:bookmarkStart w:id="103" w:name="fig-sex-2"/>
     <w:p>
       <w:pPr>
         <w:pStyle w:val="FigureWithoutNote"/>
@@ -2989,18 +3325,18 @@
           <wp:inline>
             <wp:extent cx="2971800" cy="2971800"/>
             <wp:effectExtent b="0" l="0" r="0" t="0"/>
-            <wp:docPr descr="" title="" id="85" name="Picture"/>
+            <wp:docPr descr="" title="" id="101" name="Picture"/>
             <a:graphic>
               <a:graphicData uri="http://schemas.openxmlformats.org/drawingml/2006/picture">
                 <pic:pic>
                   <pic:nvPicPr>
-                    <pic:cNvPr descr="index_files/figure-docx/fig-sex-2.png" id="86" name="Picture"/>
+                    <pic:cNvPr descr="index_files/figure-docx/fig-sex-2.png" id="102" name="Picture"/>
                     <pic:cNvPicPr>
                       <a:picLocks noChangeArrowheads="1" noChangeAspect="1"/>
                     </pic:cNvPicPr>
                   </pic:nvPicPr>
                   <pic:blipFill>
-                    <a:blip r:embed="rId84"/>
+                    <a:blip r:embed="rId100"/>
                     <a:stretch>
                       <a:fillRect/>
                     </a:stretch>
@@ -3027,7 +3363,7 @@
         </w:drawing>
       </w:r>
     </w:p>
-    <w:bookmarkEnd w:id="87"/>
+    <w:bookmarkEnd w:id="103"/>
     <w:p>
       <w:pPr>
         <w:pStyle w:val="FigureTitle"/>
@@ -3044,14 +3380,14 @@
         <w:t xml:space="preserve">Number of male and female volunteers, within the different promos. Note that in the percentage plot, the percentages are relative to all volunteers from the respective promo.</w:t>
       </w:r>
     </w:p>
-    <w:bookmarkEnd w:id="88"/>
+    <w:bookmarkEnd w:id="104"/>
     <w:p>
       <w:r>
         <w:br w:type="page"/>
       </w:r>
     </w:p>
-    <w:bookmarkStart w:id="97" w:name="fig-attrition"/>
-    <w:bookmarkStart w:id="92" w:name="fig-attrition-1"/>
+    <w:bookmarkStart w:id="113" w:name="fig-attrition"/>
+    <w:bookmarkStart w:id="108" w:name="fig-attrition-1"/>
     <w:p>
       <w:pPr>
         <w:pStyle w:val="FigureWithoutNote"/>
@@ -3069,18 +3405,18 @@
           <wp:inline>
             <wp:extent cx="2971800" cy="2971800"/>
             <wp:effectExtent b="0" l="0" r="0" t="0"/>
-            <wp:docPr descr="" title="" id="90" name="Picture"/>
+            <wp:docPr descr="" title="" id="106" name="Picture"/>
             <a:graphic>
               <a:graphicData uri="http://schemas.openxmlformats.org/drawingml/2006/picture">
                 <pic:pic>
                   <pic:nvPicPr>
-                    <pic:cNvPr descr="index_files/figure-docx/fig-attrition-1.png" id="91" name="Picture"/>
+                    <pic:cNvPr descr="index_files/figure-docx/fig-attrition-1.png" id="107" name="Picture"/>
                     <pic:cNvPicPr>
                       <a:picLocks noChangeArrowheads="1" noChangeAspect="1"/>
                     </pic:cNvPicPr>
                   </pic:nvPicPr>
                   <pic:blipFill>
-                    <a:blip r:embed="rId89"/>
+                    <a:blip r:embed="rId105"/>
                     <a:stretch>
                       <a:fillRect/>
                     </a:stretch>
@@ -3107,8 +3443,8 @@
         </w:drawing>
       </w:r>
     </w:p>
-    <w:bookmarkEnd w:id="92"/>
-    <w:bookmarkStart w:id="96" w:name="fig-attrition-2"/>
+    <w:bookmarkEnd w:id="108"/>
+    <w:bookmarkStart w:id="112" w:name="fig-attrition-2"/>
     <w:p>
       <w:pPr>
         <w:pStyle w:val="FigureWithoutNote"/>
@@ -3126,18 +3462,18 @@
           <wp:inline>
             <wp:extent cx="2971800" cy="2971800"/>
             <wp:effectExtent b="0" l="0" r="0" t="0"/>
-            <wp:docPr descr="" title="" id="94" name="Picture"/>
+            <wp:docPr descr="" title="" id="110" name="Picture"/>
             <a:graphic>
               <a:graphicData uri="http://schemas.openxmlformats.org/drawingml/2006/picture">
                 <pic:pic>
                   <pic:nvPicPr>
-                    <pic:cNvPr descr="index_files/figure-docx/fig-attrition-2.png" id="95" name="Picture"/>
+                    <pic:cNvPr descr="index_files/figure-docx/fig-attrition-2.png" id="111" name="Picture"/>
                     <pic:cNvPicPr>
                       <a:picLocks noChangeArrowheads="1" noChangeAspect="1"/>
                     </pic:cNvPicPr>
                   </pic:nvPicPr>
                   <pic:blipFill>
-                    <a:blip r:embed="rId93"/>
+                    <a:blip r:embed="rId109"/>
                     <a:stretch>
                       <a:fillRect/>
                     </a:stretch>
@@ -3164,7 +3500,7 @@
         </w:drawing>
       </w:r>
     </w:p>
-    <w:bookmarkEnd w:id="96"/>
+    <w:bookmarkEnd w:id="112"/>
     <w:p>
       <w:pPr>
         <w:pStyle w:val="FigureTitle"/>
@@ -3190,23 +3526,39 @@
         <w:t xml:space="preserve"> </w:t>
       </w:r>
       <w:r>
-        <w:t xml:space="preserve">have participated in the program but have not even filled out the first questionnaire. Note that in the percentage plot, the percentages are relative to all volunteers from the respective promo.</w:t>
-      </w:r>
-    </w:p>
-    <w:bookmarkEnd w:id="97"/>
+        <w:t xml:space="preserve">have participated in the program but have not even filled out the first questionnaire (q1). Note that in the percentage plot, the percentages are relative to all volunteers from the respective promo. This plot</w:t>
+      </w:r>
+      <w:r>
+        <w:t xml:space="preserve"> </w:t>
+      </w:r>
+      <w:r>
+        <w:rPr>
+          <w:b/>
+          <w:bCs/>
+        </w:rPr>
+        <w:t xml:space="preserve">includes</w:t>
+      </w:r>
+      <w:r>
+        <w:t xml:space="preserve"> </w:t>
+      </w:r>
+      <w:r>
+        <w:t xml:space="preserve">ruptures.</w:t>
+      </w:r>
+    </w:p>
+    <w:bookmarkEnd w:id="113"/>
     <w:p>
       <w:r>
         <w:br w:type="page"/>
       </w:r>
     </w:p>
-    <w:bookmarkStart w:id="106" w:name="fig-vote_derniers_elections-2020"/>
-    <w:bookmarkStart w:id="101" w:name="fig-vote_derniers_elections-2020-1"/>
+    <w:bookmarkStart w:id="122" w:name="fig-attrition-norupture"/>
+    <w:bookmarkStart w:id="117" w:name="fig-attrition-norupture-1"/>
     <w:p>
       <w:pPr>
         <w:pStyle w:val="FigureWithoutNote"/>
       </w:pPr>
       <w:r>
-        <w:t xml:space="preserve">(A) Alluvial plot</w:t>
+        <w:t xml:space="preserve">(A) (absolute numbers)</w:t>
       </w:r>
     </w:p>
     <w:p>
@@ -3218,18 +3570,18 @@
           <wp:inline>
             <wp:extent cx="2971800" cy="2971800"/>
             <wp:effectExtent b="0" l="0" r="0" t="0"/>
-            <wp:docPr descr="" title="" id="99" name="Picture"/>
+            <wp:docPr descr="" title="" id="115" name="Picture"/>
             <a:graphic>
               <a:graphicData uri="http://schemas.openxmlformats.org/drawingml/2006/picture">
                 <pic:pic>
                   <pic:nvPicPr>
-                    <pic:cNvPr descr="index_files/figure-docx/fig-vote_derniers_elections-2020-1.png" id="100" name="Picture"/>
+                    <pic:cNvPr descr="index_files/figure-docx/fig-attrition-norupture-1.png" id="116" name="Picture"/>
                     <pic:cNvPicPr>
                       <a:picLocks noChangeArrowheads="1" noChangeAspect="1"/>
                     </pic:cNvPicPr>
                   </pic:nvPicPr>
                   <pic:blipFill>
-                    <a:blip r:embed="rId98"/>
+                    <a:blip r:embed="rId114"/>
                     <a:stretch>
                       <a:fillRect/>
                     </a:stretch>
@@ -3256,14 +3608,14 @@
         </w:drawing>
       </w:r>
     </w:p>
-    <w:bookmarkEnd w:id="101"/>
-    <w:bookmarkStart w:id="105" w:name="fig-vote_derniers_elections-2020-2"/>
+    <w:bookmarkEnd w:id="117"/>
+    <w:bookmarkStart w:id="121" w:name="fig-attrition-norupture-2"/>
     <w:p>
       <w:pPr>
         <w:pStyle w:val="FigureWithoutNote"/>
       </w:pPr>
       <w:r>
-        <w:t xml:space="preserve">(B) Percentages</w:t>
+        <w:t xml:space="preserve">(B) (percentages)</w:t>
       </w:r>
     </w:p>
     <w:p>
@@ -3275,18 +3627,18 @@
           <wp:inline>
             <wp:extent cx="2971800" cy="2971800"/>
             <wp:effectExtent b="0" l="0" r="0" t="0"/>
-            <wp:docPr descr="" title="" id="103" name="Picture"/>
+            <wp:docPr descr="" title="" id="119" name="Picture"/>
             <a:graphic>
               <a:graphicData uri="http://schemas.openxmlformats.org/drawingml/2006/picture">
                 <pic:pic>
                   <pic:nvPicPr>
-                    <pic:cNvPr descr="index_files/figure-docx/fig-vote_derniers_elections-2020-2.png" id="104" name="Picture"/>
+                    <pic:cNvPr descr="index_files/figure-docx/fig-attrition-norupture-2.png" id="120" name="Picture"/>
                     <pic:cNvPicPr>
                       <a:picLocks noChangeArrowheads="1" noChangeAspect="1"/>
                     </pic:cNvPicPr>
                   </pic:nvPicPr>
                   <pic:blipFill>
-                    <a:blip r:embed="rId102"/>
+                    <a:blip r:embed="rId118"/>
                     <a:stretch>
                       <a:fillRect/>
                     </a:stretch>
@@ -3313,7 +3665,7 @@
         </w:drawing>
       </w:r>
     </w:p>
-    <w:bookmarkEnd w:id="105"/>
+    <w:bookmarkEnd w:id="121"/>
     <w:p>
       <w:pPr>
         <w:pStyle w:val="FigureTitle"/>
@@ -3327,39 +3679,51 @@
         <w:pStyle w:val="Caption"/>
       </w:pPr>
       <w:r>
-        <w:t xml:space="preserve">Promo 2020-21. Change in volunteers reporting whether they voted or not during the last elections, between Q1 and Q2. Note that this analysis considers only answers of volunteers who answered either yes or no at</w:t>
+        <w:t xml:space="preserve">Number of volunteers per survey time point,</w:t>
       </w:r>
       <w:r>
         <w:t xml:space="preserve"> </w:t>
       </w:r>
       <w:r>
         <w:rPr>
-          <w:i/>
-          <w:iCs/>
+          <w:b/>
+          <w:bCs/>
         </w:rPr>
-        <w:t xml:space="preserve">both</w:t>
-      </w:r>
-      <w:r>
-        <w:t xml:space="preserve"> </w:t>
-      </w:r>
-      <w:r>
-        <w:t xml:space="preserve">time points.</w:t>
-      </w:r>
-    </w:p>
-    <w:bookmarkEnd w:id="106"/>
+        <w:t xml:space="preserve">excluding</w:t>
+      </w:r>
+      <w:r>
+        <w:t xml:space="preserve"> </w:t>
+      </w:r>
+      <w:r>
+        <w:t xml:space="preserve">ruptures. Volunteers who appear under</w:t>
+      </w:r>
+      <w:r>
+        <w:t xml:space="preserve"> </w:t>
+      </w:r>
+      <w:r>
+        <w:t xml:space="preserve">‘q0’</w:t>
+      </w:r>
+      <w:r>
+        <w:t xml:space="preserve"> </w:t>
+      </w:r>
+      <w:r>
+        <w:t xml:space="preserve">have participated in the program but have not even filled out the first questionnaire (q1). Note that in the percentage plot, the percentages are relative to all volunteers from the respective promo.</w:t>
+      </w:r>
+    </w:p>
+    <w:bookmarkEnd w:id="122"/>
     <w:p>
       <w:r>
         <w:br w:type="page"/>
       </w:r>
     </w:p>
-    <w:bookmarkStart w:id="115" w:name="fig-vote_derniers_elections-2021"/>
-    <w:bookmarkStart w:id="110" w:name="fig-vote_derniers_elections-2021-1"/>
+    <w:bookmarkStart w:id="131" w:name="fig-vote_derniers_elections-overview"/>
+    <w:bookmarkStart w:id="126" w:name="fig-vote_derniers_elections-overview-1"/>
     <w:p>
       <w:pPr>
         <w:pStyle w:val="FigureWithoutNote"/>
       </w:pPr>
       <w:r>
-        <w:t xml:space="preserve">(A) Alluvial plot</w:t>
+        <w:t xml:space="preserve">(A) (absolute numbers)</w:t>
       </w:r>
     </w:p>
     <w:p>
@@ -3371,18 +3735,18 @@
           <wp:inline>
             <wp:extent cx="2971800" cy="2971800"/>
             <wp:effectExtent b="0" l="0" r="0" t="0"/>
-            <wp:docPr descr="" title="" id="108" name="Picture"/>
+            <wp:docPr descr="" title="" id="124" name="Picture"/>
             <a:graphic>
               <a:graphicData uri="http://schemas.openxmlformats.org/drawingml/2006/picture">
                 <pic:pic>
                   <pic:nvPicPr>
-                    <pic:cNvPr descr="index_files/figure-docx/fig-vote_derniers_elections-2021-1.png" id="109" name="Picture"/>
+                    <pic:cNvPr descr="index_files/figure-docx/fig-vote_derniers_elections-overview-1.png" id="125" name="Picture"/>
                     <pic:cNvPicPr>
                       <a:picLocks noChangeArrowheads="1" noChangeAspect="1"/>
                     </pic:cNvPicPr>
                   </pic:nvPicPr>
                   <pic:blipFill>
-                    <a:blip r:embed="rId107"/>
+                    <a:blip r:embed="rId123"/>
                     <a:stretch>
                       <a:fillRect/>
                     </a:stretch>
@@ -3409,14 +3773,14 @@
         </w:drawing>
       </w:r>
     </w:p>
-    <w:bookmarkEnd w:id="110"/>
-    <w:bookmarkStart w:id="114" w:name="fig-vote_derniers_elections-2021-2"/>
+    <w:bookmarkEnd w:id="126"/>
+    <w:bookmarkStart w:id="130" w:name="fig-vote_derniers_elections-overview-2"/>
     <w:p>
       <w:pPr>
         <w:pStyle w:val="FigureWithoutNote"/>
       </w:pPr>
       <w:r>
-        <w:t xml:space="preserve">(B) Percentages</w:t>
+        <w:t xml:space="preserve">(B) (percentages)</w:t>
       </w:r>
     </w:p>
     <w:p>
@@ -3428,18 +3792,18 @@
           <wp:inline>
             <wp:extent cx="2971800" cy="2971800"/>
             <wp:effectExtent b="0" l="0" r="0" t="0"/>
-            <wp:docPr descr="" title="" id="112" name="Picture"/>
+            <wp:docPr descr="" title="" id="128" name="Picture"/>
             <a:graphic>
               <a:graphicData uri="http://schemas.openxmlformats.org/drawingml/2006/picture">
                 <pic:pic>
                   <pic:nvPicPr>
-                    <pic:cNvPr descr="index_files/figure-docx/fig-vote_derniers_elections-2021-2.png" id="113" name="Picture"/>
+                    <pic:cNvPr descr="index_files/figure-docx/fig-vote_derniers_elections-overview-2.png" id="129" name="Picture"/>
                     <pic:cNvPicPr>
                       <a:picLocks noChangeArrowheads="1" noChangeAspect="1"/>
                     </pic:cNvPicPr>
                   </pic:nvPicPr>
                   <pic:blipFill>
-                    <a:blip r:embed="rId111"/>
+                    <a:blip r:embed="rId127"/>
                     <a:stretch>
                       <a:fillRect/>
                     </a:stretch>
@@ -3466,7 +3830,7 @@
         </w:drawing>
       </w:r>
     </w:p>
-    <w:bookmarkEnd w:id="114"/>
+    <w:bookmarkEnd w:id="130"/>
     <w:p>
       <w:pPr>
         <w:pStyle w:val="FigureTitle"/>
@@ -3480,33 +3844,17 @@
         <w:pStyle w:val="Caption"/>
       </w:pPr>
       <w:r>
-        <w:t xml:space="preserve">Promo 2021-22. Change in volunteers reporting whether they voted or not during the last elections, between Q1 and Q2. Note that this analysis considers only answers of volunteers who answered either yes or no at</w:t>
-      </w:r>
-      <w:r>
-        <w:t xml:space="preserve"> </w:t>
-      </w:r>
-      <w:r>
-        <w:rPr>
-          <w:i/>
-          <w:iCs/>
-        </w:rPr>
-        <w:t xml:space="preserve">both</w:t>
-      </w:r>
-      <w:r>
-        <w:t xml:space="preserve"> </w:t>
-      </w:r>
-      <w:r>
-        <w:t xml:space="preserve">time points.</w:t>
-      </w:r>
-    </w:p>
-    <w:bookmarkEnd w:id="115"/>
+        <w:t xml:space="preserve">Distribution of whether volunteers reported having voted or not during the last elections, averaged across time points and cohorts.</w:t>
+      </w:r>
+    </w:p>
+    <w:bookmarkEnd w:id="131"/>
     <w:p>
       <w:r>
         <w:br w:type="page"/>
       </w:r>
     </w:p>
-    <w:bookmarkStart w:id="124" w:name="fig-vote_derniers_elections-2022"/>
-    <w:bookmarkStart w:id="119" w:name="fig-vote_derniers_elections-2022-1"/>
+    <w:bookmarkStart w:id="140" w:name="fig-vote_derniers_elections-2020"/>
+    <w:bookmarkStart w:id="135" w:name="fig-vote_derniers_elections-2020-1"/>
     <w:p>
       <w:pPr>
         <w:pStyle w:val="FigureWithoutNote"/>
@@ -3524,18 +3872,18 @@
           <wp:inline>
             <wp:extent cx="2971800" cy="2971800"/>
             <wp:effectExtent b="0" l="0" r="0" t="0"/>
-            <wp:docPr descr="" title="" id="117" name="Picture"/>
+            <wp:docPr descr="" title="" id="133" name="Picture"/>
             <a:graphic>
               <a:graphicData uri="http://schemas.openxmlformats.org/drawingml/2006/picture">
                 <pic:pic>
                   <pic:nvPicPr>
-                    <pic:cNvPr descr="index_files/figure-docx/fig-vote_derniers_elections-2022-1.png" id="118" name="Picture"/>
+                    <pic:cNvPr descr="index_files/figure-docx/fig-vote_derniers_elections-2020-1.png" id="134" name="Picture"/>
                     <pic:cNvPicPr>
                       <a:picLocks noChangeArrowheads="1" noChangeAspect="1"/>
                     </pic:cNvPicPr>
                   </pic:nvPicPr>
                   <pic:blipFill>
-                    <a:blip r:embed="rId116"/>
+                    <a:blip r:embed="rId132"/>
                     <a:stretch>
                       <a:fillRect/>
                     </a:stretch>
@@ -3562,8 +3910,8 @@
         </w:drawing>
       </w:r>
     </w:p>
-    <w:bookmarkEnd w:id="119"/>
-    <w:bookmarkStart w:id="123" w:name="fig-vote_derniers_elections-2022-2"/>
+    <w:bookmarkEnd w:id="135"/>
+    <w:bookmarkStart w:id="139" w:name="fig-vote_derniers_elections-2020-2"/>
     <w:p>
       <w:pPr>
         <w:pStyle w:val="FigureWithoutNote"/>
@@ -3581,18 +3929,18 @@
           <wp:inline>
             <wp:extent cx="2971800" cy="2971800"/>
             <wp:effectExtent b="0" l="0" r="0" t="0"/>
-            <wp:docPr descr="" title="" id="121" name="Picture"/>
+            <wp:docPr descr="" title="" id="137" name="Picture"/>
             <a:graphic>
               <a:graphicData uri="http://schemas.openxmlformats.org/drawingml/2006/picture">
                 <pic:pic>
                   <pic:nvPicPr>
-                    <pic:cNvPr descr="index_files/figure-docx/fig-vote_derniers_elections-2022-2.png" id="122" name="Picture"/>
+                    <pic:cNvPr descr="index_files/figure-docx/fig-vote_derniers_elections-2020-2.png" id="138" name="Picture"/>
                     <pic:cNvPicPr>
                       <a:picLocks noChangeArrowheads="1" noChangeAspect="1"/>
                     </pic:cNvPicPr>
                   </pic:nvPicPr>
                   <pic:blipFill>
-                    <a:blip r:embed="rId120"/>
+                    <a:blip r:embed="rId136"/>
                     <a:stretch>
                       <a:fillRect/>
                     </a:stretch>
@@ -3619,7 +3967,7 @@
         </w:drawing>
       </w:r>
     </w:p>
-    <w:bookmarkEnd w:id="123"/>
+    <w:bookmarkEnd w:id="139"/>
     <w:p>
       <w:pPr>
         <w:pStyle w:val="FigureTitle"/>
@@ -3633,7 +3981,7 @@
         <w:pStyle w:val="Caption"/>
       </w:pPr>
       <w:r>
-        <w:t xml:space="preserve">Promo 2022-23. Change in volunteers reporting whether they voted or not during the last elections, between Q1 and Q2. Note that this analysis considers only answers of volunteers who answered either yes or no at</w:t>
+        <w:t xml:space="preserve">Promo 2020-21. Change in volunteers reporting whether they voted or not during the last elections, between Q1 and Q2. Note that this analysis considers only answers of volunteers who answered either yes or no at</w:t>
       </w:r>
       <w:r>
         <w:t xml:space="preserve"> </w:t>
@@ -3652,14 +4000,14 @@
         <w:t xml:space="preserve">time points.</w:t>
       </w:r>
     </w:p>
-    <w:bookmarkEnd w:id="124"/>
+    <w:bookmarkEnd w:id="140"/>
     <w:p>
       <w:r>
         <w:br w:type="page"/>
       </w:r>
     </w:p>
-    <w:bookmarkStart w:id="133" w:name="fig-vote_derniers_elections-2023"/>
-    <w:bookmarkStart w:id="128" w:name="fig-vote_derniers_elections-2023-1"/>
+    <w:bookmarkStart w:id="149" w:name="fig-vote_derniers_elections-2021"/>
+    <w:bookmarkStart w:id="144" w:name="fig-vote_derniers_elections-2021-1"/>
     <w:p>
       <w:pPr>
         <w:pStyle w:val="FigureWithoutNote"/>
@@ -3677,18 +4025,18 @@
           <wp:inline>
             <wp:extent cx="2971800" cy="2971800"/>
             <wp:effectExtent b="0" l="0" r="0" t="0"/>
-            <wp:docPr descr="" title="" id="126" name="Picture"/>
+            <wp:docPr descr="" title="" id="142" name="Picture"/>
             <a:graphic>
               <a:graphicData uri="http://schemas.openxmlformats.org/drawingml/2006/picture">
                 <pic:pic>
                   <pic:nvPicPr>
-                    <pic:cNvPr descr="index_files/figure-docx/fig-vote_derniers_elections-2023-1.png" id="127" name="Picture"/>
+                    <pic:cNvPr descr="index_files/figure-docx/fig-vote_derniers_elections-2021-1.png" id="143" name="Picture"/>
                     <pic:cNvPicPr>
                       <a:picLocks noChangeArrowheads="1" noChangeAspect="1"/>
                     </pic:cNvPicPr>
                   </pic:nvPicPr>
                   <pic:blipFill>
-                    <a:blip r:embed="rId125"/>
+                    <a:blip r:embed="rId141"/>
                     <a:stretch>
                       <a:fillRect/>
                     </a:stretch>
@@ -3715,8 +4063,8 @@
         </w:drawing>
       </w:r>
     </w:p>
-    <w:bookmarkEnd w:id="128"/>
-    <w:bookmarkStart w:id="132" w:name="fig-vote_derniers_elections-2023-2"/>
+    <w:bookmarkEnd w:id="144"/>
+    <w:bookmarkStart w:id="148" w:name="fig-vote_derniers_elections-2021-2"/>
     <w:p>
       <w:pPr>
         <w:pStyle w:val="FigureWithoutNote"/>
@@ -3734,18 +4082,18 @@
           <wp:inline>
             <wp:extent cx="2971800" cy="2971800"/>
             <wp:effectExtent b="0" l="0" r="0" t="0"/>
-            <wp:docPr descr="" title="" id="130" name="Picture"/>
+            <wp:docPr descr="" title="" id="146" name="Picture"/>
             <a:graphic>
               <a:graphicData uri="http://schemas.openxmlformats.org/drawingml/2006/picture">
                 <pic:pic>
                   <pic:nvPicPr>
-                    <pic:cNvPr descr="index_files/figure-docx/fig-vote_derniers_elections-2023-2.png" id="131" name="Picture"/>
+                    <pic:cNvPr descr="index_files/figure-docx/fig-vote_derniers_elections-2021-2.png" id="147" name="Picture"/>
                     <pic:cNvPicPr>
                       <a:picLocks noChangeArrowheads="1" noChangeAspect="1"/>
                     </pic:cNvPicPr>
                   </pic:nvPicPr>
                   <pic:blipFill>
-                    <a:blip r:embed="rId129"/>
+                    <a:blip r:embed="rId145"/>
                     <a:stretch>
                       <a:fillRect/>
                     </a:stretch>
@@ -3772,7 +4120,7 @@
         </w:drawing>
       </w:r>
     </w:p>
-    <w:bookmarkEnd w:id="132"/>
+    <w:bookmarkEnd w:id="148"/>
     <w:p>
       <w:pPr>
         <w:pStyle w:val="FigureTitle"/>
@@ -3786,7 +4134,7 @@
         <w:pStyle w:val="Caption"/>
       </w:pPr>
       <w:r>
-        <w:t xml:space="preserve">Promo 2023-24. Change in volunteers reporting whether they voted or not during the last elections, between Q1 and Q2. Note that this analysis considers only answers of volunteers who answered either yes or no at</w:t>
+        <w:t xml:space="preserve">Promo 2021-22. Change in volunteers reporting whether they voted or not during the last elections, between Q1 and Q2. Note that this analysis considers only answers of volunteers who answered either yes or no at</w:t>
       </w:r>
       <w:r>
         <w:t xml:space="preserve"> </w:t>
@@ -3805,14 +4153,14 @@
         <w:t xml:space="preserve">time points.</w:t>
       </w:r>
     </w:p>
-    <w:bookmarkEnd w:id="133"/>
+    <w:bookmarkEnd w:id="149"/>
     <w:p>
       <w:r>
         <w:br w:type="page"/>
       </w:r>
     </w:p>
-    <w:bookmarkStart w:id="142" w:name="fig-action_individuelle_societe-2020"/>
-    <w:bookmarkStart w:id="137" w:name="fig-action_individuelle_societe-2020-1"/>
+    <w:bookmarkStart w:id="158" w:name="fig-vote_derniers_elections-2022"/>
+    <w:bookmarkStart w:id="153" w:name="fig-vote_derniers_elections-2022-1"/>
     <w:p>
       <w:pPr>
         <w:pStyle w:val="FigureWithoutNote"/>
@@ -3830,18 +4178,18 @@
           <wp:inline>
             <wp:extent cx="2971800" cy="2971800"/>
             <wp:effectExtent b="0" l="0" r="0" t="0"/>
-            <wp:docPr descr="" title="" id="135" name="Picture"/>
+            <wp:docPr descr="" title="" id="151" name="Picture"/>
             <a:graphic>
               <a:graphicData uri="http://schemas.openxmlformats.org/drawingml/2006/picture">
                 <pic:pic>
                   <pic:nvPicPr>
-                    <pic:cNvPr descr="index_files/figure-docx/fig-action_individuelle_societe-2020-1.png" id="136" name="Picture"/>
+                    <pic:cNvPr descr="index_files/figure-docx/fig-vote_derniers_elections-2022-1.png" id="152" name="Picture"/>
                     <pic:cNvPicPr>
                       <a:picLocks noChangeArrowheads="1" noChangeAspect="1"/>
                     </pic:cNvPicPr>
                   </pic:nvPicPr>
                   <pic:blipFill>
-                    <a:blip r:embed="rId134"/>
+                    <a:blip r:embed="rId150"/>
                     <a:stretch>
                       <a:fillRect/>
                     </a:stretch>
@@ -3868,8 +4216,8 @@
         </w:drawing>
       </w:r>
     </w:p>
-    <w:bookmarkEnd w:id="137"/>
-    <w:bookmarkStart w:id="141" w:name="fig-action_individuelle_societe-2020-2"/>
+    <w:bookmarkEnd w:id="153"/>
+    <w:bookmarkStart w:id="157" w:name="fig-vote_derniers_elections-2022-2"/>
     <w:p>
       <w:pPr>
         <w:pStyle w:val="FigureWithoutNote"/>
@@ -3887,18 +4235,18 @@
           <wp:inline>
             <wp:extent cx="2971800" cy="2971800"/>
             <wp:effectExtent b="0" l="0" r="0" t="0"/>
-            <wp:docPr descr="" title="" id="139" name="Picture"/>
+            <wp:docPr descr="" title="" id="155" name="Picture"/>
             <a:graphic>
               <a:graphicData uri="http://schemas.openxmlformats.org/drawingml/2006/picture">
                 <pic:pic>
                   <pic:nvPicPr>
-                    <pic:cNvPr descr="index_files/figure-docx/fig-action_individuelle_societe-2020-2.png" id="140" name="Picture"/>
+                    <pic:cNvPr descr="index_files/figure-docx/fig-vote_derniers_elections-2022-2.png" id="156" name="Picture"/>
                     <pic:cNvPicPr>
                       <a:picLocks noChangeArrowheads="1" noChangeAspect="1"/>
                     </pic:cNvPicPr>
                   </pic:nvPicPr>
                   <pic:blipFill>
-                    <a:blip r:embed="rId138"/>
+                    <a:blip r:embed="rId154"/>
                     <a:stretch>
                       <a:fillRect/>
                     </a:stretch>
@@ -3925,7 +4273,7 @@
         </w:drawing>
       </w:r>
     </w:p>
-    <w:bookmarkEnd w:id="141"/>
+    <w:bookmarkEnd w:id="157"/>
     <w:p>
       <w:pPr>
         <w:pStyle w:val="FigureTitle"/>
@@ -3939,7 +4287,7 @@
         <w:pStyle w:val="Caption"/>
       </w:pPr>
       <w:r>
-        <w:t xml:space="preserve">Promo 2020-21. Change in volunteers reporting whether they think their individual action can contribute to changing society, between Q1 and Q2. Note that this analysis considers only answers of volunteers who answered at</w:t>
+        <w:t xml:space="preserve">Promo 2022-23. Change in volunteers reporting whether they voted or not during the last elections, between Q1 and Q2. Note that this analysis considers only answers of volunteers who answered either yes or no at</w:t>
       </w:r>
       <w:r>
         <w:t xml:space="preserve"> </w:t>
@@ -3958,14 +4306,14 @@
         <w:t xml:space="preserve">time points.</w:t>
       </w:r>
     </w:p>
-    <w:bookmarkEnd w:id="142"/>
+    <w:bookmarkEnd w:id="158"/>
     <w:p>
       <w:r>
         <w:br w:type="page"/>
       </w:r>
     </w:p>
-    <w:bookmarkStart w:id="151" w:name="fig-action_individuelle_societe-2021"/>
-    <w:bookmarkStart w:id="146" w:name="fig-action_individuelle_societe-2021-1"/>
+    <w:bookmarkStart w:id="167" w:name="fig-vote_derniers_elections-2023"/>
+    <w:bookmarkStart w:id="162" w:name="fig-vote_derniers_elections-2023-1"/>
     <w:p>
       <w:pPr>
         <w:pStyle w:val="FigureWithoutNote"/>
@@ -3983,18 +4331,18 @@
           <wp:inline>
             <wp:extent cx="2971800" cy="2971800"/>
             <wp:effectExtent b="0" l="0" r="0" t="0"/>
-            <wp:docPr descr="" title="" id="144" name="Picture"/>
+            <wp:docPr descr="" title="" id="160" name="Picture"/>
             <a:graphic>
               <a:graphicData uri="http://schemas.openxmlformats.org/drawingml/2006/picture">
                 <pic:pic>
                   <pic:nvPicPr>
-                    <pic:cNvPr descr="index_files/figure-docx/fig-action_individuelle_societe-2021-1.png" id="145" name="Picture"/>
+                    <pic:cNvPr descr="index_files/figure-docx/fig-vote_derniers_elections-2023-1.png" id="161" name="Picture"/>
                     <pic:cNvPicPr>
                       <a:picLocks noChangeArrowheads="1" noChangeAspect="1"/>
                     </pic:cNvPicPr>
                   </pic:nvPicPr>
                   <pic:blipFill>
-                    <a:blip r:embed="rId143"/>
+                    <a:blip r:embed="rId159"/>
                     <a:stretch>
                       <a:fillRect/>
                     </a:stretch>
@@ -4021,8 +4369,8 @@
         </w:drawing>
       </w:r>
     </w:p>
-    <w:bookmarkEnd w:id="146"/>
-    <w:bookmarkStart w:id="150" w:name="fig-action_individuelle_societe-2021-2"/>
+    <w:bookmarkEnd w:id="162"/>
+    <w:bookmarkStart w:id="166" w:name="fig-vote_derniers_elections-2023-2"/>
     <w:p>
       <w:pPr>
         <w:pStyle w:val="FigureWithoutNote"/>
@@ -4040,18 +4388,18 @@
           <wp:inline>
             <wp:extent cx="2971800" cy="2971800"/>
             <wp:effectExtent b="0" l="0" r="0" t="0"/>
-            <wp:docPr descr="" title="" id="148" name="Picture"/>
+            <wp:docPr descr="" title="" id="164" name="Picture"/>
             <a:graphic>
               <a:graphicData uri="http://schemas.openxmlformats.org/drawingml/2006/picture">
                 <pic:pic>
                   <pic:nvPicPr>
-                    <pic:cNvPr descr="index_files/figure-docx/fig-action_individuelle_societe-2021-2.png" id="149" name="Picture"/>
+                    <pic:cNvPr descr="index_files/figure-docx/fig-vote_derniers_elections-2023-2.png" id="165" name="Picture"/>
                     <pic:cNvPicPr>
                       <a:picLocks noChangeArrowheads="1" noChangeAspect="1"/>
                     </pic:cNvPicPr>
                   </pic:nvPicPr>
                   <pic:blipFill>
-                    <a:blip r:embed="rId147"/>
+                    <a:blip r:embed="rId163"/>
                     <a:stretch>
                       <a:fillRect/>
                     </a:stretch>
@@ -4078,7 +4426,7 @@
         </w:drawing>
       </w:r>
     </w:p>
-    <w:bookmarkEnd w:id="150"/>
+    <w:bookmarkEnd w:id="166"/>
     <w:p>
       <w:pPr>
         <w:pStyle w:val="FigureTitle"/>
@@ -4092,7 +4440,7 @@
         <w:pStyle w:val="Caption"/>
       </w:pPr>
       <w:r>
-        <w:t xml:space="preserve">Promo 2021-22. Change in volunteers reporting whether they think their individual action can contribute to changing society, between Q1 and Q2. Note that this analysis considers only answers of volunteers who answered at</w:t>
+        <w:t xml:space="preserve">Promo 2023-24. Change in volunteers reporting whether they voted or not during the last elections, between Q1 and Q2. Note that this analysis considers only answers of volunteers who answered either yes or no at</w:t>
       </w:r>
       <w:r>
         <w:t xml:space="preserve"> </w:t>
@@ -4111,20 +4459,27 @@
         <w:t xml:space="preserve">time points.</w:t>
       </w:r>
     </w:p>
-    <w:bookmarkEnd w:id="151"/>
+    <w:bookmarkEnd w:id="167"/>
     <w:p>
       <w:r>
         <w:br w:type="page"/>
       </w:r>
     </w:p>
-    <w:bookmarkStart w:id="160" w:name="fig-action_individuelle_societe-2022"/>
-    <w:bookmarkStart w:id="155" w:name="fig-action_individuelle_societe-2022-1"/>
-    <w:p>
-      <w:pPr>
-        <w:pStyle w:val="FigureWithoutNote"/>
-      </w:pPr>
-      <w:r>
-        <w:t xml:space="preserve">(A) Alluvial plot</w:t>
+    <w:bookmarkStart w:id="171" w:name="fig-vote-change-model"/>
+    <w:p>
+      <w:pPr>
+        <w:pStyle w:val="FigureTitle"/>
+      </w:pPr>
+      <w:r>
+        <w:t xml:space="preserve">Figure 13</w:t>
+      </w:r>
+    </w:p>
+    <w:p>
+      <w:pPr>
+        <w:pStyle w:val="Caption"/>
+      </w:pPr>
+      <w:r>
+        <w:t xml:space="preserve">Effects of demographic factors on change in voting behavior. The outcome is binary (changed to no vs. changed to yes). The dots and their labels are the estimates of separate logistic regressions for each variable. The lines around the dots represent uncertainty in the estimates (95% confidence intervals). If these confidence intervals cross 1 (the dotted vertical line), the differences are not statistically significant, meaning we might observe them just by chance. The logarithmic scale (on the x-axis) is used so that in the visualization for the positive and negative odds ratio’s to be symmetric (i.e. that 2 is as far away from 1 as is 0.5).</w:t>
       </w:r>
     </w:p>
     <w:p>
@@ -4134,20 +4489,349 @@
       <w:r>
         <w:drawing>
           <wp:inline>
-            <wp:extent cx="2971800" cy="2971800"/>
+            <wp:extent cx="5943600" cy="5943600"/>
             <wp:effectExtent b="0" l="0" r="0" t="0"/>
-            <wp:docPr descr="" title="" id="153" name="Picture"/>
+            <wp:docPr descr="" title="" id="169" name="Picture"/>
             <a:graphic>
               <a:graphicData uri="http://schemas.openxmlformats.org/drawingml/2006/picture">
                 <pic:pic>
                   <pic:nvPicPr>
-                    <pic:cNvPr descr="index_files/figure-docx/fig-action_individuelle_societe-2022-1.png" id="154" name="Picture"/>
+                    <pic:cNvPr descr="index_files/figure-docx/fig-vote-change-model-1.png" id="170" name="Picture"/>
                     <pic:cNvPicPr>
                       <a:picLocks noChangeArrowheads="1" noChangeAspect="1"/>
                     </pic:cNvPicPr>
                   </pic:nvPicPr>
                   <pic:blipFill>
-                    <a:blip r:embed="rId152"/>
+                    <a:blip r:embed="rId168"/>
+                    <a:stretch>
+                      <a:fillRect/>
+                    </a:stretch>
+                  </pic:blipFill>
+                  <pic:spPr bwMode="auto">
+                    <a:xfrm>
+                      <a:off x="0" y="0"/>
+                      <a:ext cx="5943600" cy="5943600"/>
+                    </a:xfrm>
+                    <a:prstGeom prst="rect">
+                      <a:avLst/>
+                    </a:prstGeom>
+                    <a:noFill/>
+                    <a:ln w="9525">
+                      <a:noFill/>
+                      <a:headEnd/>
+                      <a:tailEnd/>
+                    </a:ln>
+                  </pic:spPr>
+                </pic:pic>
+              </a:graphicData>
+            </a:graphic>
+          </wp:inline>
+        </w:drawing>
+      </w:r>
+    </w:p>
+    <w:bookmarkEnd w:id="171"/>
+    <w:p>
+      <w:r>
+        <w:br w:type="page"/>
+      </w:r>
+    </w:p>
+    <w:bookmarkStart w:id="175" w:name="fig-vote_derniers_elections-age-absolute"/>
+    <w:p>
+      <w:pPr>
+        <w:pStyle w:val="FigureTitle"/>
+      </w:pPr>
+      <w:r>
+        <w:t xml:space="preserve">Figure 14</w:t>
+      </w:r>
+    </w:p>
+    <w:p>
+      <w:pPr>
+        <w:pStyle w:val="Caption"/>
+      </w:pPr>
+      <w:r>
+        <w:t xml:space="preserve">Absolute numbers. Change in volunteers reporting whether they voted or not during the last elections, between Q1 and Q2, for the different age groups. Note that this analysis considers only answers of volunteers who answered either yes or no at</w:t>
+      </w:r>
+      <w:r>
+        <w:t xml:space="preserve"> </w:t>
+      </w:r>
+      <w:r>
+        <w:rPr>
+          <w:i/>
+          <w:iCs/>
+        </w:rPr>
+        <w:t xml:space="preserve">both</w:t>
+      </w:r>
+      <w:r>
+        <w:t xml:space="preserve"> </w:t>
+      </w:r>
+      <w:r>
+        <w:t xml:space="preserve">time points.</w:t>
+      </w:r>
+    </w:p>
+    <w:p>
+      <w:pPr>
+        <w:pStyle w:val="FigureWithoutNote"/>
+      </w:pPr>
+      <w:r>
+        <w:drawing>
+          <wp:inline>
+            <wp:extent cx="5943600" cy="5943600"/>
+            <wp:effectExtent b="0" l="0" r="0" t="0"/>
+            <wp:docPr descr="" title="" id="173" name="Picture"/>
+            <a:graphic>
+              <a:graphicData uri="http://schemas.openxmlformats.org/drawingml/2006/picture">
+                <pic:pic>
+                  <pic:nvPicPr>
+                    <pic:cNvPr descr="index_files/figure-docx/fig-vote_derniers_elections-age-absolute-1.png" id="174" name="Picture"/>
+                    <pic:cNvPicPr>
+                      <a:picLocks noChangeArrowheads="1" noChangeAspect="1"/>
+                    </pic:cNvPicPr>
+                  </pic:nvPicPr>
+                  <pic:blipFill>
+                    <a:blip r:embed="rId172"/>
+                    <a:stretch>
+                      <a:fillRect/>
+                    </a:stretch>
+                  </pic:blipFill>
+                  <pic:spPr bwMode="auto">
+                    <a:xfrm>
+                      <a:off x="0" y="0"/>
+                      <a:ext cx="5943600" cy="5943600"/>
+                    </a:xfrm>
+                    <a:prstGeom prst="rect">
+                      <a:avLst/>
+                    </a:prstGeom>
+                    <a:noFill/>
+                    <a:ln w="9525">
+                      <a:noFill/>
+                      <a:headEnd/>
+                      <a:tailEnd/>
+                    </a:ln>
+                  </pic:spPr>
+                </pic:pic>
+              </a:graphicData>
+            </a:graphic>
+          </wp:inline>
+        </w:drawing>
+      </w:r>
+    </w:p>
+    <w:bookmarkEnd w:id="175"/>
+    <w:p>
+      <w:r>
+        <w:br w:type="page"/>
+      </w:r>
+    </w:p>
+    <w:bookmarkStart w:id="179" w:name="Xc8b8ac932554825b450d7191e7a09cc9b49187c"/>
+    <w:p>
+      <w:pPr>
+        <w:pStyle w:val="FigureTitle"/>
+      </w:pPr>
+      <w:r>
+        <w:t xml:space="preserve">Figure 15</w:t>
+      </w:r>
+    </w:p>
+    <w:p>
+      <w:pPr>
+        <w:pStyle w:val="Caption"/>
+      </w:pPr>
+      <w:r>
+        <w:t xml:space="preserve">Percentages. Change in volunteers reporting whether they voted or not during the last elections, between Q1 and Q2, for the different age groups. Note that this analysis considers only answers of volunteers who answered either yes or no at</w:t>
+      </w:r>
+      <w:r>
+        <w:t xml:space="preserve"> </w:t>
+      </w:r>
+      <w:r>
+        <w:rPr>
+          <w:i/>
+          <w:iCs/>
+        </w:rPr>
+        <w:t xml:space="preserve">both</w:t>
+      </w:r>
+      <w:r>
+        <w:t xml:space="preserve"> </w:t>
+      </w:r>
+      <w:r>
+        <w:t xml:space="preserve">time points.</w:t>
+      </w:r>
+    </w:p>
+    <w:p>
+      <w:pPr>
+        <w:pStyle w:val="FigureWithoutNote"/>
+      </w:pPr>
+      <w:r>
+        <w:drawing>
+          <wp:inline>
+            <wp:extent cx="5943600" cy="5943600"/>
+            <wp:effectExtent b="0" l="0" r="0" t="0"/>
+            <wp:docPr descr="" title="" id="177" name="Picture"/>
+            <a:graphic>
+              <a:graphicData uri="http://schemas.openxmlformats.org/drawingml/2006/picture">
+                <pic:pic>
+                  <pic:nvPicPr>
+                    <pic:cNvPr descr="index_files/figure-docx/fig-vote_derniers_elections-age-percentages-1.png" id="178" name="Picture"/>
+                    <pic:cNvPicPr>
+                      <a:picLocks noChangeArrowheads="1" noChangeAspect="1"/>
+                    </pic:cNvPicPr>
+                  </pic:nvPicPr>
+                  <pic:blipFill>
+                    <a:blip r:embed="rId176"/>
+                    <a:stretch>
+                      <a:fillRect/>
+                    </a:stretch>
+                  </pic:blipFill>
+                  <pic:spPr bwMode="auto">
+                    <a:xfrm>
+                      <a:off x="0" y="0"/>
+                      <a:ext cx="5943600" cy="5943600"/>
+                    </a:xfrm>
+                    <a:prstGeom prst="rect">
+                      <a:avLst/>
+                    </a:prstGeom>
+                    <a:noFill/>
+                    <a:ln w="9525">
+                      <a:noFill/>
+                      <a:headEnd/>
+                      <a:tailEnd/>
+                    </a:ln>
+                  </pic:spPr>
+                </pic:pic>
+              </a:graphicData>
+            </a:graphic>
+          </wp:inline>
+        </w:drawing>
+      </w:r>
+    </w:p>
+    <w:bookmarkEnd w:id="179"/>
+    <w:p>
+      <w:r>
+        <w:br w:type="page"/>
+      </w:r>
+    </w:p>
+    <w:bookmarkStart w:id="183" w:name="fig-vote_derniers_elections-youngest"/>
+    <w:p>
+      <w:pPr>
+        <w:pStyle w:val="FigureTitle"/>
+      </w:pPr>
+      <w:r>
+        <w:t xml:space="preserve">Figure 16</w:t>
+      </w:r>
+    </w:p>
+    <w:p>
+      <w:pPr>
+        <w:pStyle w:val="Caption"/>
+      </w:pPr>
+      <w:r>
+        <w:t xml:space="preserve">Distribution of whether volunteers reported having voted or not during the last elections,</w:t>
+      </w:r>
+      <w:r>
+        <w:t xml:space="preserve"> </w:t>
+      </w:r>
+      <w:r>
+        <w:t xml:space="preserve">at different time points, for the youngest age group (16–17 years old).</w:t>
+      </w:r>
+      <w:r>
+        <w:t xml:space="preserve"> </w:t>
+      </w:r>
+      <w:r>
+        <w:t xml:space="preserve">All answers at q0/q1 that are not</w:t>
+      </w:r>
+      <w:r>
+        <w:t xml:space="preserve"> </w:t>
+      </w:r>
+      <w:r>
+        <w:t xml:space="preserve">“Pas sur les listes”</w:t>
+      </w:r>
+      <w:r>
+        <w:t xml:space="preserve"> </w:t>
+      </w:r>
+      <w:r>
+        <w:t xml:space="preserve">are not exactly correct.</w:t>
+      </w:r>
+    </w:p>
+    <w:p>
+      <w:pPr>
+        <w:pStyle w:val="FigureWithoutNote"/>
+      </w:pPr>
+      <w:r>
+        <w:drawing>
+          <wp:inline>
+            <wp:extent cx="5943600" cy="5943600"/>
+            <wp:effectExtent b="0" l="0" r="0" t="0"/>
+            <wp:docPr descr="" title="" id="181" name="Picture"/>
+            <a:graphic>
+              <a:graphicData uri="http://schemas.openxmlformats.org/drawingml/2006/picture">
+                <pic:pic>
+                  <pic:nvPicPr>
+                    <pic:cNvPr descr="index_files/figure-docx/fig-vote_derniers_elections-youngest-1.png" id="182" name="Picture"/>
+                    <pic:cNvPicPr>
+                      <a:picLocks noChangeArrowheads="1" noChangeAspect="1"/>
+                    </pic:cNvPicPr>
+                  </pic:nvPicPr>
+                  <pic:blipFill>
+                    <a:blip r:embed="rId180"/>
+                    <a:stretch>
+                      <a:fillRect/>
+                    </a:stretch>
+                  </pic:blipFill>
+                  <pic:spPr bwMode="auto">
+                    <a:xfrm>
+                      <a:off x="0" y="0"/>
+                      <a:ext cx="5943600" cy="5943600"/>
+                    </a:xfrm>
+                    <a:prstGeom prst="rect">
+                      <a:avLst/>
+                    </a:prstGeom>
+                    <a:noFill/>
+                    <a:ln w="9525">
+                      <a:noFill/>
+                      <a:headEnd/>
+                      <a:tailEnd/>
+                    </a:ln>
+                  </pic:spPr>
+                </pic:pic>
+              </a:graphicData>
+            </a:graphic>
+          </wp:inline>
+        </w:drawing>
+      </w:r>
+    </w:p>
+    <w:bookmarkEnd w:id="183"/>
+    <w:p>
+      <w:r>
+        <w:br w:type="page"/>
+      </w:r>
+    </w:p>
+    <w:bookmarkStart w:id="192" w:name="fig-action_individuelle_societe-2020"/>
+    <w:bookmarkStart w:id="187" w:name="fig-action_individuelle_societe-2020-1"/>
+    <w:p>
+      <w:pPr>
+        <w:pStyle w:val="FigureWithoutNote"/>
+      </w:pPr>
+      <w:r>
+        <w:t xml:space="preserve">(A) Alluvial plot</w:t>
+      </w:r>
+    </w:p>
+    <w:p>
+      <w:pPr>
+        <w:pStyle w:val="FigureWithoutNote"/>
+      </w:pPr>
+      <w:r>
+        <w:drawing>
+          <wp:inline>
+            <wp:extent cx="2971800" cy="2971800"/>
+            <wp:effectExtent b="0" l="0" r="0" t="0"/>
+            <wp:docPr descr="" title="" id="185" name="Picture"/>
+            <a:graphic>
+              <a:graphicData uri="http://schemas.openxmlformats.org/drawingml/2006/picture">
+                <pic:pic>
+                  <pic:nvPicPr>
+                    <pic:cNvPr descr="index_files/figure-docx/fig-action_individuelle_societe-2020-1.png" id="186" name="Picture"/>
+                    <pic:cNvPicPr>
+                      <a:picLocks noChangeArrowheads="1" noChangeAspect="1"/>
+                    </pic:cNvPicPr>
+                  </pic:nvPicPr>
+                  <pic:blipFill>
+                    <a:blip r:embed="rId184"/>
                     <a:stretch>
                       <a:fillRect/>
                     </a:stretch>
@@ -4174,8 +4858,8 @@
         </w:drawing>
       </w:r>
     </w:p>
-    <w:bookmarkEnd w:id="155"/>
-    <w:bookmarkStart w:id="159" w:name="fig-action_individuelle_societe-2022-2"/>
+    <w:bookmarkEnd w:id="187"/>
+    <w:bookmarkStart w:id="191" w:name="fig-action_individuelle_societe-2020-2"/>
     <w:p>
       <w:pPr>
         <w:pStyle w:val="FigureWithoutNote"/>
@@ -4193,18 +4877,18 @@
           <wp:inline>
             <wp:extent cx="2971800" cy="2971800"/>
             <wp:effectExtent b="0" l="0" r="0" t="0"/>
-            <wp:docPr descr="" title="" id="157" name="Picture"/>
+            <wp:docPr descr="" title="" id="189" name="Picture"/>
             <a:graphic>
               <a:graphicData uri="http://schemas.openxmlformats.org/drawingml/2006/picture">
                 <pic:pic>
                   <pic:nvPicPr>
-                    <pic:cNvPr descr="index_files/figure-docx/fig-action_individuelle_societe-2022-2.png" id="158" name="Picture"/>
+                    <pic:cNvPr descr="index_files/figure-docx/fig-action_individuelle_societe-2020-2.png" id="190" name="Picture"/>
                     <pic:cNvPicPr>
                       <a:picLocks noChangeArrowheads="1" noChangeAspect="1"/>
                     </pic:cNvPicPr>
                   </pic:nvPicPr>
                   <pic:blipFill>
-                    <a:blip r:embed="rId156"/>
+                    <a:blip r:embed="rId188"/>
                     <a:stretch>
                       <a:fillRect/>
                     </a:stretch>
@@ -4231,13 +4915,13 @@
         </w:drawing>
       </w:r>
     </w:p>
-    <w:bookmarkEnd w:id="159"/>
+    <w:bookmarkEnd w:id="191"/>
     <w:p>
       <w:pPr>
         <w:pStyle w:val="FigureTitle"/>
       </w:pPr>
       <w:r>
-        <w:t xml:space="preserve">Figure 13</w:t>
+        <w:t xml:space="preserve">Figure 17</w:t>
       </w:r>
     </w:p>
     <w:p>
@@ -4245,7 +4929,7 @@
         <w:pStyle w:val="Caption"/>
       </w:pPr>
       <w:r>
-        <w:t xml:space="preserve">Promo 2022-23. Change in volunteers reporting whether they think their individual action can contribute to changing society, between Q1 and Q2. Note that this analysis considers only answers of volunteers who answered at</w:t>
+        <w:t xml:space="preserve">Promo 2020-21. Change in volunteers reporting whether they think their individual action can contribute to changing society, between Q1 and Q3. Note that this analysis considers only answers of volunteers who answered at</w:t>
       </w:r>
       <w:r>
         <w:t xml:space="preserve"> </w:t>
@@ -4264,27 +4948,20 @@
         <w:t xml:space="preserve">time points.</w:t>
       </w:r>
     </w:p>
-    <w:bookmarkEnd w:id="160"/>
+    <w:bookmarkEnd w:id="192"/>
     <w:p>
       <w:r>
         <w:br w:type="page"/>
       </w:r>
     </w:p>
-    <w:bookmarkStart w:id="164" w:name="fig-satisfaction"/>
-    <w:p>
-      <w:pPr>
-        <w:pStyle w:val="FigureTitle"/>
-      </w:pPr>
-      <w:r>
-        <w:t xml:space="preserve">Figure 14</w:t>
-      </w:r>
-    </w:p>
-    <w:p>
-      <w:pPr>
-        <w:pStyle w:val="Caption"/>
-      </w:pPr>
-      <w:r>
-        <w:t xml:space="preserve">Satisfaction between cohorts.</w:t>
+    <w:bookmarkStart w:id="201" w:name="fig-action_individuelle_societe-2021"/>
+    <w:bookmarkStart w:id="196" w:name="fig-action_individuelle_societe-2021-1"/>
+    <w:p>
+      <w:pPr>
+        <w:pStyle w:val="FigureWithoutNote"/>
+      </w:pPr>
+      <w:r>
+        <w:t xml:space="preserve">(A) Alluvial plot</w:t>
       </w:r>
     </w:p>
     <w:p>
@@ -4294,20 +4971,348 @@
       <w:r>
         <w:drawing>
           <wp:inline>
-            <wp:extent cx="5943600" cy="5943600"/>
+            <wp:extent cx="2971800" cy="2971800"/>
             <wp:effectExtent b="0" l="0" r="0" t="0"/>
-            <wp:docPr descr="" title="" id="162" name="Picture"/>
+            <wp:docPr descr="" title="" id="194" name="Picture"/>
             <a:graphic>
               <a:graphicData uri="http://schemas.openxmlformats.org/drawingml/2006/picture">
                 <pic:pic>
                   <pic:nvPicPr>
-                    <pic:cNvPr descr="index_files/figure-docx/fig-satisfaction-1.png" id="163" name="Picture"/>
+                    <pic:cNvPr descr="index_files/figure-docx/fig-action_individuelle_societe-2021-1.png" id="195" name="Picture"/>
                     <pic:cNvPicPr>
                       <a:picLocks noChangeArrowheads="1" noChangeAspect="1"/>
                     </pic:cNvPicPr>
                   </pic:nvPicPr>
                   <pic:blipFill>
-                    <a:blip r:embed="rId161"/>
+                    <a:blip r:embed="rId193"/>
+                    <a:stretch>
+                      <a:fillRect/>
+                    </a:stretch>
+                  </pic:blipFill>
+                  <pic:spPr bwMode="auto">
+                    <a:xfrm>
+                      <a:off x="0" y="0"/>
+                      <a:ext cx="2971800" cy="2971800"/>
+                    </a:xfrm>
+                    <a:prstGeom prst="rect">
+                      <a:avLst/>
+                    </a:prstGeom>
+                    <a:noFill/>
+                    <a:ln w="9525">
+                      <a:noFill/>
+                      <a:headEnd/>
+                      <a:tailEnd/>
+                    </a:ln>
+                  </pic:spPr>
+                </pic:pic>
+              </a:graphicData>
+            </a:graphic>
+          </wp:inline>
+        </w:drawing>
+      </w:r>
+    </w:p>
+    <w:bookmarkEnd w:id="196"/>
+    <w:bookmarkStart w:id="200" w:name="fig-action_individuelle_societe-2021-2"/>
+    <w:p>
+      <w:pPr>
+        <w:pStyle w:val="FigureWithoutNote"/>
+      </w:pPr>
+      <w:r>
+        <w:t xml:space="preserve">(B) Percentages</w:t>
+      </w:r>
+    </w:p>
+    <w:p>
+      <w:pPr>
+        <w:pStyle w:val="FigureWithoutNote"/>
+      </w:pPr>
+      <w:r>
+        <w:drawing>
+          <wp:inline>
+            <wp:extent cx="2971800" cy="2971800"/>
+            <wp:effectExtent b="0" l="0" r="0" t="0"/>
+            <wp:docPr descr="" title="" id="198" name="Picture"/>
+            <a:graphic>
+              <a:graphicData uri="http://schemas.openxmlformats.org/drawingml/2006/picture">
+                <pic:pic>
+                  <pic:nvPicPr>
+                    <pic:cNvPr descr="index_files/figure-docx/fig-action_individuelle_societe-2021-2.png" id="199" name="Picture"/>
+                    <pic:cNvPicPr>
+                      <a:picLocks noChangeArrowheads="1" noChangeAspect="1"/>
+                    </pic:cNvPicPr>
+                  </pic:nvPicPr>
+                  <pic:blipFill>
+                    <a:blip r:embed="rId197"/>
+                    <a:stretch>
+                      <a:fillRect/>
+                    </a:stretch>
+                  </pic:blipFill>
+                  <pic:spPr bwMode="auto">
+                    <a:xfrm>
+                      <a:off x="0" y="0"/>
+                      <a:ext cx="2971800" cy="2971800"/>
+                    </a:xfrm>
+                    <a:prstGeom prst="rect">
+                      <a:avLst/>
+                    </a:prstGeom>
+                    <a:noFill/>
+                    <a:ln w="9525">
+                      <a:noFill/>
+                      <a:headEnd/>
+                      <a:tailEnd/>
+                    </a:ln>
+                  </pic:spPr>
+                </pic:pic>
+              </a:graphicData>
+            </a:graphic>
+          </wp:inline>
+        </w:drawing>
+      </w:r>
+    </w:p>
+    <w:bookmarkEnd w:id="200"/>
+    <w:p>
+      <w:pPr>
+        <w:pStyle w:val="FigureTitle"/>
+      </w:pPr>
+      <w:r>
+        <w:t xml:space="preserve">Figure 18</w:t>
+      </w:r>
+    </w:p>
+    <w:p>
+      <w:pPr>
+        <w:pStyle w:val="Caption"/>
+      </w:pPr>
+      <w:r>
+        <w:t xml:space="preserve">Promo 2021-22. Change in volunteers reporting whether they think their individual action can contribute to changing society, between Q1 and Q3. Note that this analysis considers only answers of volunteers who answered at</w:t>
+      </w:r>
+      <w:r>
+        <w:t xml:space="preserve"> </w:t>
+      </w:r>
+      <w:r>
+        <w:rPr>
+          <w:i/>
+          <w:iCs/>
+        </w:rPr>
+        <w:t xml:space="preserve">both</w:t>
+      </w:r>
+      <w:r>
+        <w:t xml:space="preserve"> </w:t>
+      </w:r>
+      <w:r>
+        <w:t xml:space="preserve">time points.</w:t>
+      </w:r>
+    </w:p>
+    <w:bookmarkEnd w:id="201"/>
+    <w:p>
+      <w:r>
+        <w:br w:type="page"/>
+      </w:r>
+    </w:p>
+    <w:bookmarkStart w:id="210" w:name="fig-action_individuelle_societe-2022"/>
+    <w:bookmarkStart w:id="205" w:name="fig-action_individuelle_societe-2022-1"/>
+    <w:p>
+      <w:pPr>
+        <w:pStyle w:val="FigureWithoutNote"/>
+      </w:pPr>
+      <w:r>
+        <w:t xml:space="preserve">(A) Alluvial plot</w:t>
+      </w:r>
+    </w:p>
+    <w:p>
+      <w:pPr>
+        <w:pStyle w:val="FigureWithoutNote"/>
+      </w:pPr>
+      <w:r>
+        <w:drawing>
+          <wp:inline>
+            <wp:extent cx="2971800" cy="2971800"/>
+            <wp:effectExtent b="0" l="0" r="0" t="0"/>
+            <wp:docPr descr="" title="" id="203" name="Picture"/>
+            <a:graphic>
+              <a:graphicData uri="http://schemas.openxmlformats.org/drawingml/2006/picture">
+                <pic:pic>
+                  <pic:nvPicPr>
+                    <pic:cNvPr descr="index_files/figure-docx/fig-action_individuelle_societe-2022-1.png" id="204" name="Picture"/>
+                    <pic:cNvPicPr>
+                      <a:picLocks noChangeArrowheads="1" noChangeAspect="1"/>
+                    </pic:cNvPicPr>
+                  </pic:nvPicPr>
+                  <pic:blipFill>
+                    <a:blip r:embed="rId202"/>
+                    <a:stretch>
+                      <a:fillRect/>
+                    </a:stretch>
+                  </pic:blipFill>
+                  <pic:spPr bwMode="auto">
+                    <a:xfrm>
+                      <a:off x="0" y="0"/>
+                      <a:ext cx="2971800" cy="2971800"/>
+                    </a:xfrm>
+                    <a:prstGeom prst="rect">
+                      <a:avLst/>
+                    </a:prstGeom>
+                    <a:noFill/>
+                    <a:ln w="9525">
+                      <a:noFill/>
+                      <a:headEnd/>
+                      <a:tailEnd/>
+                    </a:ln>
+                  </pic:spPr>
+                </pic:pic>
+              </a:graphicData>
+            </a:graphic>
+          </wp:inline>
+        </w:drawing>
+      </w:r>
+    </w:p>
+    <w:bookmarkEnd w:id="205"/>
+    <w:bookmarkStart w:id="209" w:name="fig-action_individuelle_societe-2022-2"/>
+    <w:p>
+      <w:pPr>
+        <w:pStyle w:val="FigureWithoutNote"/>
+      </w:pPr>
+      <w:r>
+        <w:t xml:space="preserve">(B) Percentages</w:t>
+      </w:r>
+    </w:p>
+    <w:p>
+      <w:pPr>
+        <w:pStyle w:val="FigureWithoutNote"/>
+      </w:pPr>
+      <w:r>
+        <w:drawing>
+          <wp:inline>
+            <wp:extent cx="2971800" cy="2971800"/>
+            <wp:effectExtent b="0" l="0" r="0" t="0"/>
+            <wp:docPr descr="" title="" id="207" name="Picture"/>
+            <a:graphic>
+              <a:graphicData uri="http://schemas.openxmlformats.org/drawingml/2006/picture">
+                <pic:pic>
+                  <pic:nvPicPr>
+                    <pic:cNvPr descr="index_files/figure-docx/fig-action_individuelle_societe-2022-2.png" id="208" name="Picture"/>
+                    <pic:cNvPicPr>
+                      <a:picLocks noChangeArrowheads="1" noChangeAspect="1"/>
+                    </pic:cNvPicPr>
+                  </pic:nvPicPr>
+                  <pic:blipFill>
+                    <a:blip r:embed="rId206"/>
+                    <a:stretch>
+                      <a:fillRect/>
+                    </a:stretch>
+                  </pic:blipFill>
+                  <pic:spPr bwMode="auto">
+                    <a:xfrm>
+                      <a:off x="0" y="0"/>
+                      <a:ext cx="2971800" cy="2971800"/>
+                    </a:xfrm>
+                    <a:prstGeom prst="rect">
+                      <a:avLst/>
+                    </a:prstGeom>
+                    <a:noFill/>
+                    <a:ln w="9525">
+                      <a:noFill/>
+                      <a:headEnd/>
+                      <a:tailEnd/>
+                    </a:ln>
+                  </pic:spPr>
+                </pic:pic>
+              </a:graphicData>
+            </a:graphic>
+          </wp:inline>
+        </w:drawing>
+      </w:r>
+    </w:p>
+    <w:bookmarkEnd w:id="209"/>
+    <w:p>
+      <w:pPr>
+        <w:pStyle w:val="FigureTitle"/>
+      </w:pPr>
+      <w:r>
+        <w:t xml:space="preserve">Figure 19</w:t>
+      </w:r>
+    </w:p>
+    <w:p>
+      <w:pPr>
+        <w:pStyle w:val="Caption"/>
+      </w:pPr>
+      <w:r>
+        <w:t xml:space="preserve">Promo 2022-23. Change in volunteers reporting whether they think their individual action can contribute to changing society, between Q1 and Q3. Note that this analysis considers only answers of volunteers who answered at</w:t>
+      </w:r>
+      <w:r>
+        <w:t xml:space="preserve"> </w:t>
+      </w:r>
+      <w:r>
+        <w:rPr>
+          <w:i/>
+          <w:iCs/>
+        </w:rPr>
+        <w:t xml:space="preserve">both</w:t>
+      </w:r>
+      <w:r>
+        <w:t xml:space="preserve"> </w:t>
+      </w:r>
+      <w:r>
+        <w:t xml:space="preserve">time points.</w:t>
+      </w:r>
+    </w:p>
+    <w:bookmarkEnd w:id="210"/>
+    <w:p>
+      <w:r>
+        <w:br w:type="page"/>
+      </w:r>
+    </w:p>
+    <w:bookmarkStart w:id="214" w:name="fig-action-change-model"/>
+    <w:p>
+      <w:pPr>
+        <w:pStyle w:val="FigureTitle"/>
+      </w:pPr>
+      <w:r>
+        <w:t xml:space="preserve">Figure 20</w:t>
+      </w:r>
+    </w:p>
+    <w:p>
+      <w:pPr>
+        <w:pStyle w:val="Caption"/>
+      </w:pPr>
+      <w:r>
+        <w:t xml:space="preserve">Effects of demographic factors on change in perceptions of how one’s individual actions can contribute to society. The outcome is binary (</w:t>
+      </w:r>
+      <w:r>
+        <w:t xml:space="preserve">“vers Non/Pas vraiment”</w:t>
+      </w:r>
+      <w:r>
+        <w:t xml:space="preserve"> </w:t>
+      </w:r>
+      <w:r>
+        <w:t xml:space="preserve">vs. </w:t>
+      </w:r>
+      <w:r>
+        <w:t xml:space="preserve">“vers Oui”</w:t>
+      </w:r>
+      <w:r>
+        <w:t xml:space="preserve">). The dots and their labels are the estimates of separate logistic regressions for each variable. The lines around the dots represent uncertainty in the estimates (95% confidence intervals). If these confidence intervals cross 1 (the dotted vertical line), the differences are not statistically significant, meaning we might observe them just by chance. The logarithmic scale (on the x-axis) is used so that in the visualization for the positive and negative odds ratio’s to be symmetric (i.e. that 2 is as far away from 1 as is 0.5).</w:t>
+      </w:r>
+    </w:p>
+    <w:p>
+      <w:pPr>
+        <w:pStyle w:val="FigureWithoutNote"/>
+      </w:pPr>
+      <w:r>
+        <w:drawing>
+          <wp:inline>
+            <wp:extent cx="5943600" cy="5943600"/>
+            <wp:effectExtent b="0" l="0" r="0" t="0"/>
+            <wp:docPr descr="" title="" id="212" name="Picture"/>
+            <a:graphic>
+              <a:graphicData uri="http://schemas.openxmlformats.org/drawingml/2006/picture">
+                <pic:pic>
+                  <pic:nvPicPr>
+                    <pic:cNvPr descr="index_files/figure-docx/fig-action-change-model-1.png" id="213" name="Picture"/>
+                    <pic:cNvPicPr>
+                      <a:picLocks noChangeArrowheads="1" noChangeAspect="1"/>
+                    </pic:cNvPicPr>
+                  </pic:nvPicPr>
+                  <pic:blipFill>
+                    <a:blip r:embed="rId211"/>
                     <a:stretch>
                       <a:fillRect/>
                     </a:stretch>
@@ -4334,20 +5339,67 @@
         </w:drawing>
       </w:r>
     </w:p>
-    <w:bookmarkEnd w:id="164"/>
+    <w:bookmarkEnd w:id="214"/>
     <w:p>
       <w:r>
         <w:br w:type="page"/>
       </w:r>
     </w:p>
-    <w:bookmarkStart w:id="173" w:name="fig-rupture"/>
-    <w:bookmarkStart w:id="168" w:name="fig-rupture-1"/>
-    <w:p>
-      <w:pPr>
-        <w:pStyle w:val="FigureWithoutNote"/>
-      </w:pPr>
-      <w:r>
-        <w:t xml:space="preserve">(A) (absolute numbers)</w:t>
+    <w:bookmarkStart w:id="218" w:name="fig-action_individuelle_societe-type"/>
+    <w:p>
+      <w:pPr>
+        <w:pStyle w:val="FigureTitle"/>
+      </w:pPr>
+      <w:r>
+        <w:t xml:space="preserve">Figure 21</w:t>
+      </w:r>
+    </w:p>
+    <w:p>
+      <w:pPr>
+        <w:pStyle w:val="Caption"/>
+      </w:pPr>
+      <w:r>
+        <w:t xml:space="preserve">Change in volunteers reporting whether they think their individual action can contribute to changing society, between Q1 and Q3, depending on whether they were part of the</w:t>
+      </w:r>
+      <w:r>
+        <w:t xml:space="preserve"> </w:t>
+      </w:r>
+      <w:r>
+        <w:t xml:space="preserve">‘CŒUR’</w:t>
+      </w:r>
+      <w:r>
+        <w:t xml:space="preserve"> </w:t>
+      </w:r>
+      <w:r>
+        <w:t xml:space="preserve">or the</w:t>
+      </w:r>
+      <w:r>
+        <w:t xml:space="preserve"> </w:t>
+      </w:r>
+      <w:r>
+        <w:t xml:space="preserve">‘Relais’</w:t>
+      </w:r>
+      <w:r>
+        <w:t xml:space="preserve"> </w:t>
+      </w:r>
+      <w:r>
+        <w:t xml:space="preserve">program. Note that this analysis considers only answers of volunteers who answered at</w:t>
+      </w:r>
+      <w:r>
+        <w:t xml:space="preserve"> </w:t>
+      </w:r>
+      <w:r>
+        <w:rPr>
+          <w:i/>
+          <w:iCs/>
+        </w:rPr>
+        <w:t xml:space="preserve">both</w:t>
+      </w:r>
+      <w:r>
+        <w:t xml:space="preserve"> </w:t>
+      </w:r>
+      <w:r>
+        <w:t xml:space="preserve">time points.</w:t>
       </w:r>
     </w:p>
     <w:p>
@@ -4357,20 +5409,83 @@
       <w:r>
         <w:drawing>
           <wp:inline>
-            <wp:extent cx="2971800" cy="2971800"/>
+            <wp:extent cx="5943600" cy="5943600"/>
             <wp:effectExtent b="0" l="0" r="0" t="0"/>
-            <wp:docPr descr="" title="" id="166" name="Picture"/>
+            <wp:docPr descr="" title="" id="216" name="Picture"/>
             <a:graphic>
               <a:graphicData uri="http://schemas.openxmlformats.org/drawingml/2006/picture">
                 <pic:pic>
                   <pic:nvPicPr>
-                    <pic:cNvPr descr="index_files/figure-docx/fig-rupture-1.png" id="167" name="Picture"/>
+                    <pic:cNvPr descr="index_files/figure-docx/fig-action_individuelle_societe-type-1.png" id="217" name="Picture"/>
                     <pic:cNvPicPr>
                       <a:picLocks noChangeArrowheads="1" noChangeAspect="1"/>
                     </pic:cNvPicPr>
                   </pic:nvPicPr>
                   <pic:blipFill>
-                    <a:blip r:embed="rId165"/>
+                    <a:blip r:embed="rId215"/>
+                    <a:stretch>
+                      <a:fillRect/>
+                    </a:stretch>
+                  </pic:blipFill>
+                  <pic:spPr bwMode="auto">
+                    <a:xfrm>
+                      <a:off x="0" y="0"/>
+                      <a:ext cx="5943600" cy="5943600"/>
+                    </a:xfrm>
+                    <a:prstGeom prst="rect">
+                      <a:avLst/>
+                    </a:prstGeom>
+                    <a:noFill/>
+                    <a:ln w="9525">
+                      <a:noFill/>
+                      <a:headEnd/>
+                      <a:tailEnd/>
+                    </a:ln>
+                  </pic:spPr>
+                </pic:pic>
+              </a:graphicData>
+            </a:graphic>
+          </wp:inline>
+        </w:drawing>
+      </w:r>
+    </w:p>
+    <w:bookmarkEnd w:id="218"/>
+    <w:p>
+      <w:r>
+        <w:br w:type="page"/>
+      </w:r>
+    </w:p>
+    <w:bookmarkStart w:id="227" w:name="fig-rupture"/>
+    <w:bookmarkStart w:id="222" w:name="fig-rupture-1"/>
+    <w:p>
+      <w:pPr>
+        <w:pStyle w:val="FigureWithoutNote"/>
+      </w:pPr>
+      <w:r>
+        <w:t xml:space="preserve">(A) (absolute numbers)</w:t>
+      </w:r>
+    </w:p>
+    <w:p>
+      <w:pPr>
+        <w:pStyle w:val="FigureWithoutNote"/>
+      </w:pPr>
+      <w:r>
+        <w:drawing>
+          <wp:inline>
+            <wp:extent cx="2971800" cy="2971800"/>
+            <wp:effectExtent b="0" l="0" r="0" t="0"/>
+            <wp:docPr descr="" title="" id="220" name="Picture"/>
+            <a:graphic>
+              <a:graphicData uri="http://schemas.openxmlformats.org/drawingml/2006/picture">
+                <pic:pic>
+                  <pic:nvPicPr>
+                    <pic:cNvPr descr="index_files/figure-docx/fig-rupture-1.png" id="221" name="Picture"/>
+                    <pic:cNvPicPr>
+                      <a:picLocks noChangeArrowheads="1" noChangeAspect="1"/>
+                    </pic:cNvPicPr>
+                  </pic:nvPicPr>
+                  <pic:blipFill>
+                    <a:blip r:embed="rId219"/>
                     <a:stretch>
                       <a:fillRect/>
                     </a:stretch>
@@ -4397,8 +5512,8 @@
         </w:drawing>
       </w:r>
     </w:p>
-    <w:bookmarkEnd w:id="168"/>
-    <w:bookmarkStart w:id="172" w:name="fig-rupture-2"/>
+    <w:bookmarkEnd w:id="222"/>
+    <w:bookmarkStart w:id="226" w:name="fig-rupture-2"/>
     <w:p>
       <w:pPr>
         <w:pStyle w:val="FigureWithoutNote"/>
@@ -4416,18 +5531,18 @@
           <wp:inline>
             <wp:extent cx="2971800" cy="2971800"/>
             <wp:effectExtent b="0" l="0" r="0" t="0"/>
-            <wp:docPr descr="" title="" id="170" name="Picture"/>
+            <wp:docPr descr="" title="" id="224" name="Picture"/>
             <a:graphic>
               <a:graphicData uri="http://schemas.openxmlformats.org/drawingml/2006/picture">
                 <pic:pic>
                   <pic:nvPicPr>
-                    <pic:cNvPr descr="index_files/figure-docx/fig-rupture-2.png" id="171" name="Picture"/>
+                    <pic:cNvPr descr="index_files/figure-docx/fig-rupture-2.png" id="225" name="Picture"/>
                     <pic:cNvPicPr>
                       <a:picLocks noChangeArrowheads="1" noChangeAspect="1"/>
                     </pic:cNvPicPr>
                   </pic:nvPicPr>
                   <pic:blipFill>
-                    <a:blip r:embed="rId169"/>
+                    <a:blip r:embed="rId223"/>
                     <a:stretch>
                       <a:fillRect/>
                     </a:stretch>
@@ -4454,13 +5569,13 @@
         </w:drawing>
       </w:r>
     </w:p>
-    <w:bookmarkEnd w:id="172"/>
+    <w:bookmarkEnd w:id="226"/>
     <w:p>
       <w:pPr>
         <w:pStyle w:val="FigureTitle"/>
       </w:pPr>
       <w:r>
-        <w:t xml:space="preserve">Figure 15</w:t>
+        <w:t xml:space="preserve">Figure 22</w:t>
       </w:r>
     </w:p>
     <w:p>
@@ -4471,19 +5586,19 @@
         <w:t xml:space="preserve">Number of volunteers with a rupture (for various possible reasons, including positive ones, such as obtaining a work contract).</w:t>
       </w:r>
     </w:p>
-    <w:bookmarkEnd w:id="173"/>
+    <w:bookmarkEnd w:id="227"/>
     <w:p>
       <w:r>
         <w:br w:type="page"/>
       </w:r>
     </w:p>
-    <w:bookmarkStart w:id="177" w:name="fig-rupture-motive"/>
+    <w:bookmarkStart w:id="231" w:name="fig-rupture-motive"/>
     <w:p>
       <w:pPr>
         <w:pStyle w:val="FigureTitle"/>
       </w:pPr>
       <w:r>
-        <w:t xml:space="preserve">Figure 16</w:t>
+        <w:t xml:space="preserve">Figure 23</w:t>
       </w:r>
     </w:p>
     <w:p>
@@ -4503,18 +5618,18 @@
           <wp:inline>
             <wp:extent cx="5943600" cy="5943600"/>
             <wp:effectExtent b="0" l="0" r="0" t="0"/>
-            <wp:docPr descr="" title="" id="175" name="Picture"/>
+            <wp:docPr descr="" title="" id="229" name="Picture"/>
             <a:graphic>
               <a:graphicData uri="http://schemas.openxmlformats.org/drawingml/2006/picture">
                 <pic:pic>
                   <pic:nvPicPr>
-                    <pic:cNvPr descr="index_files/figure-docx/fig-rupture-motive-1.png" id="176" name="Picture"/>
+                    <pic:cNvPr descr="index_files/figure-docx/fig-rupture-motive-1.png" id="230" name="Picture"/>
                     <pic:cNvPicPr>
                       <a:picLocks noChangeArrowheads="1" noChangeAspect="1"/>
                     </pic:cNvPicPr>
                   </pic:nvPicPr>
                   <pic:blipFill>
-                    <a:blip r:embed="rId174"/>
+                    <a:blip r:embed="rId228"/>
                     <a:stretch>
                       <a:fillRect/>
                     </a:stretch>
@@ -4541,19 +5656,19 @@
         </w:drawing>
       </w:r>
     </w:p>
-    <w:bookmarkEnd w:id="177"/>
+    <w:bookmarkEnd w:id="231"/>
     <w:p>
       <w:r>
         <w:br w:type="page"/>
       </w:r>
     </w:p>
-    <w:bookmarkStart w:id="181" w:name="fig-rupture-model"/>
+    <w:bookmarkStart w:id="235" w:name="fig-rupture-model"/>
     <w:p>
       <w:pPr>
         <w:pStyle w:val="FigureTitle"/>
       </w:pPr>
       <w:r>
-        <w:t xml:space="preserve">Figure 17</w:t>
+        <w:t xml:space="preserve">Figure 24</w:t>
       </w:r>
     </w:p>
     <w:p>
@@ -4573,18 +5688,18 @@
           <wp:inline>
             <wp:extent cx="5943600" cy="5943600"/>
             <wp:effectExtent b="0" l="0" r="0" t="0"/>
-            <wp:docPr descr="" title="" id="179" name="Picture"/>
+            <wp:docPr descr="" title="" id="233" name="Picture"/>
             <a:graphic>
               <a:graphicData uri="http://schemas.openxmlformats.org/drawingml/2006/picture">
                 <pic:pic>
                   <pic:nvPicPr>
-                    <pic:cNvPr descr="index_files/figure-docx/fig-rupture-model-1.png" id="180" name="Picture"/>
+                    <pic:cNvPr descr="index_files/figure-docx/fig-rupture-model-1.png" id="234" name="Picture"/>
                     <pic:cNvPicPr>
                       <a:picLocks noChangeArrowheads="1" noChangeAspect="1"/>
                     </pic:cNvPicPr>
                   </pic:nvPicPr>
                   <pic:blipFill>
-                    <a:blip r:embed="rId178"/>
+                    <a:blip r:embed="rId232"/>
                     <a:stretch>
                       <a:fillRect/>
                     </a:stretch>
@@ -4611,19 +5726,19 @@
         </w:drawing>
       </w:r>
     </w:p>
-    <w:bookmarkEnd w:id="181"/>
+    <w:bookmarkEnd w:id="235"/>
     <w:p>
       <w:r>
         <w:br w:type="page"/>
       </w:r>
     </w:p>
-    <w:bookmarkStart w:id="185" w:name="fig-rupture-descriptive"/>
+    <w:bookmarkStart w:id="239" w:name="fig-rupture-descriptive"/>
     <w:p>
       <w:pPr>
         <w:pStyle w:val="FigureTitle"/>
       </w:pPr>
       <w:r>
-        <w:t xml:space="preserve">Figure 18</w:t>
+        <w:t xml:space="preserve">Figure 25</w:t>
       </w:r>
     </w:p>
     <w:p>
@@ -4643,18 +5758,18 @@
           <wp:inline>
             <wp:extent cx="5943600" cy="5943600"/>
             <wp:effectExtent b="0" l="0" r="0" t="0"/>
-            <wp:docPr descr="" title="" id="183" name="Picture"/>
+            <wp:docPr descr="" title="" id="237" name="Picture"/>
             <a:graphic>
               <a:graphicData uri="http://schemas.openxmlformats.org/drawingml/2006/picture">
                 <pic:pic>
                   <pic:nvPicPr>
-                    <pic:cNvPr descr="index_files/figure-docx/fig-rupture-descriptive-1.png" id="184" name="Picture"/>
+                    <pic:cNvPr descr="index_files/figure-docx/fig-rupture-descriptive-1.png" id="238" name="Picture"/>
                     <pic:cNvPicPr>
                       <a:picLocks noChangeArrowheads="1" noChangeAspect="1"/>
                     </pic:cNvPicPr>
                   </pic:nvPicPr>
                   <pic:blipFill>
-                    <a:blip r:embed="rId182"/>
+                    <a:blip r:embed="rId236"/>
                     <a:stretch>
                       <a:fillRect/>
                     </a:stretch>
@@ -4681,19 +5796,19 @@
         </w:drawing>
       </w:r>
     </w:p>
-    <w:bookmarkEnd w:id="185"/>
+    <w:bookmarkEnd w:id="239"/>
     <w:p>
       <w:r>
         <w:br w:type="page"/>
       </w:r>
     </w:p>
-    <w:bookmarkStart w:id="189" w:name="fig-satisfaction-descriptive"/>
+    <w:bookmarkStart w:id="243" w:name="fig-satisfaction-descriptive"/>
     <w:p>
       <w:pPr>
         <w:pStyle w:val="FigureTitle"/>
       </w:pPr>
       <w:r>
-        <w:t xml:space="preserve">Figure 19</w:t>
+        <w:t xml:space="preserve">Figure 26</w:t>
       </w:r>
     </w:p>
     <w:p>
@@ -4713,18 +5828,18 @@
           <wp:inline>
             <wp:extent cx="5943600" cy="5943600"/>
             <wp:effectExtent b="0" l="0" r="0" t="0"/>
-            <wp:docPr descr="" title="" id="187" name="Picture"/>
+            <wp:docPr descr="" title="" id="241" name="Picture"/>
             <a:graphic>
               <a:graphicData uri="http://schemas.openxmlformats.org/drawingml/2006/picture">
                 <pic:pic>
                   <pic:nvPicPr>
-                    <pic:cNvPr descr="index_files/figure-docx/fig-satisfaction-descriptive-1.png" id="188" name="Picture"/>
+                    <pic:cNvPr descr="index_files/figure-docx/fig-satisfaction-descriptive-1.png" id="242" name="Picture"/>
                     <pic:cNvPicPr>
                       <a:picLocks noChangeArrowheads="1" noChangeAspect="1"/>
                     </pic:cNvPicPr>
                   </pic:nvPicPr>
                   <pic:blipFill>
-                    <a:blip r:embed="rId186"/>
+                    <a:blip r:embed="rId240"/>
                     <a:stretch>
                       <a:fillRect/>
                     </a:stretch>
@@ -4751,19 +5866,19 @@
         </w:drawing>
       </w:r>
     </w:p>
-    <w:bookmarkEnd w:id="189"/>
+    <w:bookmarkEnd w:id="243"/>
     <w:p>
       <w:r>
         <w:br w:type="page"/>
       </w:r>
     </w:p>
-    <w:bookmarkStart w:id="193" w:name="fig-satisfaction-demographic-variables"/>
+    <w:bookmarkStart w:id="247" w:name="fig-satisfaction"/>
     <w:p>
       <w:pPr>
         <w:pStyle w:val="FigureTitle"/>
       </w:pPr>
       <w:r>
-        <w:t xml:space="preserve">Figure 20</w:t>
+        <w:t xml:space="preserve">Figure 27</w:t>
       </w:r>
     </w:p>
     <w:p>
@@ -4771,7 +5886,7 @@
         <w:pStyle w:val="Caption"/>
       </w:pPr>
       <w:r>
-        <w:t xml:space="preserve">Effects of demographic factors on satisfaction.</w:t>
+        <w:t xml:space="preserve">Satisfaction between cohorts.</w:t>
       </w:r>
     </w:p>
     <w:p>
@@ -4783,18 +5898,18 @@
           <wp:inline>
             <wp:extent cx="5943600" cy="5943600"/>
             <wp:effectExtent b="0" l="0" r="0" t="0"/>
-            <wp:docPr descr="" title="" id="191" name="Picture"/>
+            <wp:docPr descr="" title="" id="245" name="Picture"/>
             <a:graphic>
               <a:graphicData uri="http://schemas.openxmlformats.org/drawingml/2006/picture">
                 <pic:pic>
                   <pic:nvPicPr>
-                    <pic:cNvPr descr="index_files/figure-docx/fig-satisfaction-demographic-variables-1.png" id="192" name="Picture"/>
+                    <pic:cNvPr descr="index_files/figure-docx/fig-satisfaction-1.png" id="246" name="Picture"/>
                     <pic:cNvPicPr>
                       <a:picLocks noChangeArrowheads="1" noChangeAspect="1"/>
                     </pic:cNvPicPr>
                   </pic:nvPicPr>
                   <pic:blipFill>
-                    <a:blip r:embed="rId190"/>
+                    <a:blip r:embed="rId244"/>
                     <a:stretch>
                       <a:fillRect/>
                     </a:stretch>
@@ -4821,19 +5936,19 @@
         </w:drawing>
       </w:r>
     </w:p>
-    <w:bookmarkEnd w:id="193"/>
+    <w:bookmarkEnd w:id="247"/>
     <w:p>
       <w:r>
         <w:br w:type="page"/>
       </w:r>
     </w:p>
-    <w:bookmarkStart w:id="197" w:name="fig-satisfaction-other-variables"/>
+    <w:bookmarkStart w:id="251" w:name="fig-satisfaction-demographic-variables"/>
     <w:p>
       <w:pPr>
         <w:pStyle w:val="FigureTitle"/>
       </w:pPr>
       <w:r>
-        <w:t xml:space="preserve">Figure 21</w:t>
+        <w:t xml:space="preserve">Figure 28</w:t>
       </w:r>
     </w:p>
     <w:p>
@@ -4841,7 +5956,7 @@
         <w:pStyle w:val="Caption"/>
       </w:pPr>
       <w:r>
-        <w:t xml:space="preserve">Effects of other, non-demographic factors on satisfaction.</w:t>
+        <w:t xml:space="preserve">Effects of demographic factors on satisfaction.</w:t>
       </w:r>
     </w:p>
     <w:p>
@@ -4853,18 +5968,18 @@
           <wp:inline>
             <wp:extent cx="5943600" cy="5943600"/>
             <wp:effectExtent b="0" l="0" r="0" t="0"/>
-            <wp:docPr descr="" title="" id="195" name="Picture"/>
+            <wp:docPr descr="" title="" id="249" name="Picture"/>
             <a:graphic>
               <a:graphicData uri="http://schemas.openxmlformats.org/drawingml/2006/picture">
                 <pic:pic>
                   <pic:nvPicPr>
-                    <pic:cNvPr descr="index_files/figure-docx/fig-satisfaction-other-variables-1.png" id="196" name="Picture"/>
+                    <pic:cNvPr descr="index_files/figure-docx/fig-satisfaction-demographic-variables-1.png" id="250" name="Picture"/>
                     <pic:cNvPicPr>
                       <a:picLocks noChangeArrowheads="1" noChangeAspect="1"/>
                     </pic:cNvPicPr>
                   </pic:nvPicPr>
                   <pic:blipFill>
-                    <a:blip r:embed="rId194"/>
+                    <a:blip r:embed="rId248"/>
                     <a:stretch>
                       <a:fillRect/>
                     </a:stretch>
@@ -4891,19 +6006,19 @@
         </w:drawing>
       </w:r>
     </w:p>
-    <w:bookmarkEnd w:id="197"/>
+    <w:bookmarkEnd w:id="251"/>
     <w:p>
       <w:r>
         <w:br w:type="page"/>
       </w:r>
     </w:p>
-    <w:bookmarkStart w:id="201" w:name="fig-perception-avenir-descriptive"/>
+    <w:bookmarkStart w:id="255" w:name="fig-satisfaction-other-variables"/>
     <w:p>
       <w:pPr>
         <w:pStyle w:val="FigureTitle"/>
       </w:pPr>
       <w:r>
-        <w:t xml:space="preserve">Figure 22</w:t>
+        <w:t xml:space="preserve">Figure 29</w:t>
       </w:r>
     </w:p>
     <w:p>
@@ -4911,7 +6026,7 @@
         <w:pStyle w:val="Caption"/>
       </w:pPr>
       <w:r>
-        <w:t xml:space="preserve">Répartition des niveaux de satisfaction</w:t>
+        <w:t xml:space="preserve">Effects of other, non-demographic factors on satisfaction.</w:t>
       </w:r>
     </w:p>
     <w:p>
@@ -4923,18 +6038,18 @@
           <wp:inline>
             <wp:extent cx="5943600" cy="5943600"/>
             <wp:effectExtent b="0" l="0" r="0" t="0"/>
-            <wp:docPr descr="" title="" id="199" name="Picture"/>
+            <wp:docPr descr="" title="" id="253" name="Picture"/>
             <a:graphic>
               <a:graphicData uri="http://schemas.openxmlformats.org/drawingml/2006/picture">
                 <pic:pic>
                   <pic:nvPicPr>
-                    <pic:cNvPr descr="index_files/figure-docx/fig-perception-avenir-descriptive-1.png" id="200" name="Picture"/>
+                    <pic:cNvPr descr="index_files/figure-docx/fig-satisfaction-other-variables-1.png" id="254" name="Picture"/>
                     <pic:cNvPicPr>
                       <a:picLocks noChangeArrowheads="1" noChangeAspect="1"/>
                     </pic:cNvPicPr>
                   </pic:nvPicPr>
                   <pic:blipFill>
-                    <a:blip r:embed="rId198"/>
+                    <a:blip r:embed="rId252"/>
                     <a:stretch>
                       <a:fillRect/>
                     </a:stretch>
@@ -4961,19 +6076,19 @@
         </w:drawing>
       </w:r>
     </w:p>
-    <w:bookmarkEnd w:id="201"/>
+    <w:bookmarkEnd w:id="255"/>
     <w:p>
       <w:r>
         <w:br w:type="page"/>
       </w:r>
     </w:p>
-    <w:bookmarkStart w:id="205" w:name="X300f5ba9eb522b516ab3d72498a72dfa553aa85"/>
+    <w:bookmarkStart w:id="259" w:name="fig-perception-avenir-descriptive"/>
     <w:p>
       <w:pPr>
         <w:pStyle w:val="FigureTitle"/>
       </w:pPr>
       <w:r>
-        <w:t xml:space="preserve">Figure 23</w:t>
+        <w:t xml:space="preserve">Figure 30</w:t>
       </w:r>
     </w:p>
     <w:p>
@@ -4981,7 +6096,7 @@
         <w:pStyle w:val="Caption"/>
       </w:pPr>
       <w:r>
-        <w:t xml:space="preserve">Effects of demographic factors on confidence in one’s future.</w:t>
+        <w:t xml:space="preserve">Répartition des niveaux de satisfaction</w:t>
       </w:r>
     </w:p>
     <w:p>
@@ -4993,18 +6108,18 @@
           <wp:inline>
             <wp:extent cx="5943600" cy="5943600"/>
             <wp:effectExtent b="0" l="0" r="0" t="0"/>
-            <wp:docPr descr="" title="" id="203" name="Picture"/>
+            <wp:docPr descr="" title="" id="257" name="Picture"/>
             <a:graphic>
               <a:graphicData uri="http://schemas.openxmlformats.org/drawingml/2006/picture">
                 <pic:pic>
                   <pic:nvPicPr>
-                    <pic:cNvPr descr="index_files/figure-docx/fig-perception-avenir-demographic-variables-1.png" id="204" name="Picture"/>
+                    <pic:cNvPr descr="index_files/figure-docx/fig-perception-avenir-descriptive-1.png" id="258" name="Picture"/>
                     <pic:cNvPicPr>
                       <a:picLocks noChangeArrowheads="1" noChangeAspect="1"/>
                     </pic:cNvPicPr>
                   </pic:nvPicPr>
                   <pic:blipFill>
-                    <a:blip r:embed="rId202"/>
+                    <a:blip r:embed="rId256"/>
                     <a:stretch>
                       <a:fillRect/>
                     </a:stretch>
@@ -5031,19 +6146,19 @@
         </w:drawing>
       </w:r>
     </w:p>
-    <w:bookmarkEnd w:id="205"/>
+    <w:bookmarkEnd w:id="259"/>
     <w:p>
       <w:r>
         <w:br w:type="page"/>
       </w:r>
     </w:p>
-    <w:bookmarkStart w:id="209" w:name="fig-perception-avenir-other-variables"/>
+    <w:bookmarkStart w:id="263" w:name="fig-perception_avenir"/>
     <w:p>
       <w:pPr>
         <w:pStyle w:val="FigureTitle"/>
       </w:pPr>
       <w:r>
-        <w:t xml:space="preserve">Figure 24</w:t>
+        <w:t xml:space="preserve">Figure 31</w:t>
       </w:r>
     </w:p>
     <w:p>
@@ -5051,7 +6166,7 @@
         <w:pStyle w:val="Caption"/>
       </w:pPr>
       <w:r>
-        <w:t xml:space="preserve">Effects of other, non-demographic factors on confidence in one’s future.</w:t>
+        <w:t xml:space="preserve">Confidence in personal future.</w:t>
       </w:r>
     </w:p>
     <w:p>
@@ -5063,18 +6178,18 @@
           <wp:inline>
             <wp:extent cx="5943600" cy="5943600"/>
             <wp:effectExtent b="0" l="0" r="0" t="0"/>
-            <wp:docPr descr="" title="" id="207" name="Picture"/>
+            <wp:docPr descr="" title="" id="261" name="Picture"/>
             <a:graphic>
               <a:graphicData uri="http://schemas.openxmlformats.org/drawingml/2006/picture">
                 <pic:pic>
                   <pic:nvPicPr>
-                    <pic:cNvPr descr="index_files/figure-docx/fig-perception-avenir-other-variables-1.png" id="208" name="Picture"/>
+                    <pic:cNvPr descr="index_files/figure-docx/fig-perception_avenir-1.png" id="262" name="Picture"/>
                     <pic:cNvPicPr>
                       <a:picLocks noChangeArrowheads="1" noChangeAspect="1"/>
                     </pic:cNvPicPr>
                   </pic:nvPicPr>
                   <pic:blipFill>
-                    <a:blip r:embed="rId206"/>
+                    <a:blip r:embed="rId260"/>
                     <a:stretch>
                       <a:fillRect/>
                     </a:stretch>
@@ -5101,19 +6216,19 @@
         </w:drawing>
       </w:r>
     </w:p>
-    <w:bookmarkEnd w:id="209"/>
+    <w:bookmarkEnd w:id="263"/>
     <w:p>
       <w:r>
         <w:br w:type="page"/>
       </w:r>
     </w:p>
-    <w:bookmarkStart w:id="213" w:name="fig-cine-demographic-variables"/>
+    <w:bookmarkStart w:id="267" w:name="X300f5ba9eb522b516ab3d72498a72dfa553aa85"/>
     <w:p>
       <w:pPr>
         <w:pStyle w:val="FigureTitle"/>
       </w:pPr>
       <w:r>
-        <w:t xml:space="preserve">Figure 25</w:t>
+        <w:t xml:space="preserve">Figure 32</w:t>
       </w:r>
     </w:p>
     <w:p>
@@ -5121,7 +6236,7 @@
         <w:pStyle w:val="Caption"/>
       </w:pPr>
       <w:r>
-        <w:t xml:space="preserve">Differences in Ciné-related vs. other programs along demographic factors</w:t>
+        <w:t xml:space="preserve">Effects of demographic factors on confidence in one’s future.</w:t>
       </w:r>
     </w:p>
     <w:p>
@@ -5133,18 +6248,18 @@
           <wp:inline>
             <wp:extent cx="5943600" cy="5943600"/>
             <wp:effectExtent b="0" l="0" r="0" t="0"/>
-            <wp:docPr descr="" title="" id="211" name="Picture"/>
+            <wp:docPr descr="" title="" id="265" name="Picture"/>
             <a:graphic>
               <a:graphicData uri="http://schemas.openxmlformats.org/drawingml/2006/picture">
                 <pic:pic>
                   <pic:nvPicPr>
-                    <pic:cNvPr descr="index_files/figure-docx/fig-cine-demographic-variables-1.png" id="212" name="Picture"/>
+                    <pic:cNvPr descr="index_files/figure-docx/fig-perception-avenir-demographic-variables-1.png" id="266" name="Picture"/>
                     <pic:cNvPicPr>
                       <a:picLocks noChangeArrowheads="1" noChangeAspect="1"/>
                     </pic:cNvPicPr>
                   </pic:nvPicPr>
                   <pic:blipFill>
-                    <a:blip r:embed="rId210"/>
+                    <a:blip r:embed="rId264"/>
                     <a:stretch>
                       <a:fillRect/>
                     </a:stretch>
@@ -5171,19 +6286,19 @@
         </w:drawing>
       </w:r>
     </w:p>
-    <w:bookmarkEnd w:id="213"/>
+    <w:bookmarkEnd w:id="267"/>
     <w:p>
       <w:r>
         <w:br w:type="page"/>
       </w:r>
     </w:p>
-    <w:bookmarkStart w:id="217" w:name="fig-ecovolonterre-demographic-variables"/>
+    <w:bookmarkStart w:id="271" w:name="fig-perception-avenir-other-variables"/>
     <w:p>
       <w:pPr>
         <w:pStyle w:val="FigureTitle"/>
       </w:pPr>
       <w:r>
-        <w:t xml:space="preserve">Figure 26</w:t>
+        <w:t xml:space="preserve">Figure 33</w:t>
       </w:r>
     </w:p>
     <w:p>
@@ -5191,7 +6306,7 @@
         <w:pStyle w:val="Caption"/>
       </w:pPr>
       <w:r>
-        <w:t xml:space="preserve">Differences in Ecovolonterre vs. other programs along demographic factors</w:t>
+        <w:t xml:space="preserve">Effects of other, non-demographic factors on confidence in one’s future.</w:t>
       </w:r>
     </w:p>
     <w:p>
@@ -5203,18 +6318,18 @@
           <wp:inline>
             <wp:extent cx="5943600" cy="5943600"/>
             <wp:effectExtent b="0" l="0" r="0" t="0"/>
-            <wp:docPr descr="" title="" id="215" name="Picture"/>
+            <wp:docPr descr="" title="" id="269" name="Picture"/>
             <a:graphic>
               <a:graphicData uri="http://schemas.openxmlformats.org/drawingml/2006/picture">
                 <pic:pic>
                   <pic:nvPicPr>
-                    <pic:cNvPr descr="index_files/figure-docx/fig-ecovolonterre-demographic-variables-1.png" id="216" name="Picture"/>
+                    <pic:cNvPr descr="index_files/figure-docx/fig-perception-avenir-other-variables-1.png" id="270" name="Picture"/>
                     <pic:cNvPicPr>
                       <a:picLocks noChangeArrowheads="1" noChangeAspect="1"/>
                     </pic:cNvPicPr>
                   </pic:nvPicPr>
                   <pic:blipFill>
-                    <a:blip r:embed="rId214"/>
+                    <a:blip r:embed="rId268"/>
                     <a:stretch>
                       <a:fillRect/>
                     </a:stretch>
@@ -5241,14 +6356,574 @@
         </w:drawing>
       </w:r>
     </w:p>
-    <w:bookmarkEnd w:id="217"/>
+    <w:bookmarkEnd w:id="271"/>
     <w:p>
       <w:r>
         <w:br w:type="page"/>
       </w:r>
     </w:p>
-    <w:bookmarkEnd w:id="218"/>
-    <w:bookmarkEnd w:id="219"/>
+    <w:bookmarkStart w:id="275" w:name="X598b3e3e817bbe9b5f5792b0adaac48fdcdac85"/>
+    <w:p>
+      <w:pPr>
+        <w:pStyle w:val="FigureTitle"/>
+      </w:pPr>
+      <w:r>
+        <w:t xml:space="preserve">Figure 34</w:t>
+      </w:r>
+    </w:p>
+    <w:p>
+      <w:pPr>
+        <w:pStyle w:val="Caption"/>
+      </w:pPr>
+      <w:r>
+        <w:t xml:space="preserve">Differences in Solidarité Aidants vs. other programs along demographic factors.</w:t>
+      </w:r>
+    </w:p>
+    <w:p>
+      <w:pPr>
+        <w:pStyle w:val="FigureWithoutNote"/>
+      </w:pPr>
+      <w:r>
+        <w:drawing>
+          <wp:inline>
+            <wp:extent cx="5943600" cy="5943600"/>
+            <wp:effectExtent b="0" l="0" r="0" t="0"/>
+            <wp:docPr descr="" title="" id="273" name="Picture"/>
+            <a:graphic>
+              <a:graphicData uri="http://schemas.openxmlformats.org/drawingml/2006/picture">
+                <pic:pic>
+                  <pic:nvPicPr>
+                    <pic:cNvPr descr="index_files/figure-docx/fig-solidarite-aidants-demographic-variables-1.png" id="274" name="Picture"/>
+                    <pic:cNvPicPr>
+                      <a:picLocks noChangeArrowheads="1" noChangeAspect="1"/>
+                    </pic:cNvPicPr>
+                  </pic:nvPicPr>
+                  <pic:blipFill>
+                    <a:blip r:embed="rId272"/>
+                    <a:stretch>
+                      <a:fillRect/>
+                    </a:stretch>
+                  </pic:blipFill>
+                  <pic:spPr bwMode="auto">
+                    <a:xfrm>
+                      <a:off x="0" y="0"/>
+                      <a:ext cx="5943600" cy="5943600"/>
+                    </a:xfrm>
+                    <a:prstGeom prst="rect">
+                      <a:avLst/>
+                    </a:prstGeom>
+                    <a:noFill/>
+                    <a:ln w="9525">
+                      <a:noFill/>
+                      <a:headEnd/>
+                      <a:tailEnd/>
+                    </a:ln>
+                  </pic:spPr>
+                </pic:pic>
+              </a:graphicData>
+            </a:graphic>
+          </wp:inline>
+        </w:drawing>
+      </w:r>
+    </w:p>
+    <w:bookmarkEnd w:id="275"/>
+    <w:p>
+      <w:r>
+        <w:br w:type="page"/>
+      </w:r>
+    </w:p>
+    <w:bookmarkStart w:id="279" w:name="fig-cine-demographic-variables"/>
+    <w:p>
+      <w:pPr>
+        <w:pStyle w:val="FigureTitle"/>
+      </w:pPr>
+      <w:r>
+        <w:t xml:space="preserve">Figure 35</w:t>
+      </w:r>
+    </w:p>
+    <w:p>
+      <w:pPr>
+        <w:pStyle w:val="Caption"/>
+      </w:pPr>
+      <w:r>
+        <w:t xml:space="preserve">Differences in Cinéma &amp; Citoyennetévs vs. other programs along demographic factors</w:t>
+      </w:r>
+    </w:p>
+    <w:p>
+      <w:pPr>
+        <w:pStyle w:val="FigureWithoutNote"/>
+      </w:pPr>
+      <w:r>
+        <w:drawing>
+          <wp:inline>
+            <wp:extent cx="5943600" cy="5943600"/>
+            <wp:effectExtent b="0" l="0" r="0" t="0"/>
+            <wp:docPr descr="" title="" id="277" name="Picture"/>
+            <a:graphic>
+              <a:graphicData uri="http://schemas.openxmlformats.org/drawingml/2006/picture">
+                <pic:pic>
+                  <pic:nvPicPr>
+                    <pic:cNvPr descr="index_files/figure-docx/fig-cine-demographic-variables-1.png" id="278" name="Picture"/>
+                    <pic:cNvPicPr>
+                      <a:picLocks noChangeArrowheads="1" noChangeAspect="1"/>
+                    </pic:cNvPicPr>
+                  </pic:nvPicPr>
+                  <pic:blipFill>
+                    <a:blip r:embed="rId276"/>
+                    <a:stretch>
+                      <a:fillRect/>
+                    </a:stretch>
+                  </pic:blipFill>
+                  <pic:spPr bwMode="auto">
+                    <a:xfrm>
+                      <a:off x="0" y="0"/>
+                      <a:ext cx="5943600" cy="5943600"/>
+                    </a:xfrm>
+                    <a:prstGeom prst="rect">
+                      <a:avLst/>
+                    </a:prstGeom>
+                    <a:noFill/>
+                    <a:ln w="9525">
+                      <a:noFill/>
+                      <a:headEnd/>
+                      <a:tailEnd/>
+                    </a:ln>
+                  </pic:spPr>
+                </pic:pic>
+              </a:graphicData>
+            </a:graphic>
+          </wp:inline>
+        </w:drawing>
+      </w:r>
+    </w:p>
+    <w:bookmarkEnd w:id="279"/>
+    <w:p>
+      <w:r>
+        <w:br w:type="page"/>
+      </w:r>
+    </w:p>
+    <w:bookmarkStart w:id="283" w:name="fig-cine-other-variables"/>
+    <w:p>
+      <w:pPr>
+        <w:pStyle w:val="FigureTitle"/>
+      </w:pPr>
+      <w:r>
+        <w:t xml:space="preserve">Figure 36</w:t>
+      </w:r>
+    </w:p>
+    <w:p>
+      <w:pPr>
+        <w:pStyle w:val="Caption"/>
+      </w:pPr>
+      <w:r>
+        <w:t xml:space="preserve">Differences in Ciné-related vs. other programs along non-demographic factors</w:t>
+      </w:r>
+    </w:p>
+    <w:p>
+      <w:pPr>
+        <w:pStyle w:val="FigureWithoutNote"/>
+      </w:pPr>
+      <w:r>
+        <w:drawing>
+          <wp:inline>
+            <wp:extent cx="5943600" cy="5943600"/>
+            <wp:effectExtent b="0" l="0" r="0" t="0"/>
+            <wp:docPr descr="" title="" id="281" name="Picture"/>
+            <a:graphic>
+              <a:graphicData uri="http://schemas.openxmlformats.org/drawingml/2006/picture">
+                <pic:pic>
+                  <pic:nvPicPr>
+                    <pic:cNvPr descr="index_files/figure-docx/fig-cine-other-variables-1.png" id="282" name="Picture"/>
+                    <pic:cNvPicPr>
+                      <a:picLocks noChangeArrowheads="1" noChangeAspect="1"/>
+                    </pic:cNvPicPr>
+                  </pic:nvPicPr>
+                  <pic:blipFill>
+                    <a:blip r:embed="rId280"/>
+                    <a:stretch>
+                      <a:fillRect/>
+                    </a:stretch>
+                  </pic:blipFill>
+                  <pic:spPr bwMode="auto">
+                    <a:xfrm>
+                      <a:off x="0" y="0"/>
+                      <a:ext cx="5943600" cy="5943600"/>
+                    </a:xfrm>
+                    <a:prstGeom prst="rect">
+                      <a:avLst/>
+                    </a:prstGeom>
+                    <a:noFill/>
+                    <a:ln w="9525">
+                      <a:noFill/>
+                      <a:headEnd/>
+                      <a:tailEnd/>
+                    </a:ln>
+                  </pic:spPr>
+                </pic:pic>
+              </a:graphicData>
+            </a:graphic>
+          </wp:inline>
+        </w:drawing>
+      </w:r>
+    </w:p>
+    <w:bookmarkEnd w:id="283"/>
+    <w:p>
+      <w:r>
+        <w:br w:type="page"/>
+      </w:r>
+    </w:p>
+    <w:bookmarkStart w:id="287" w:name="fig-booster-demographic-variables"/>
+    <w:p>
+      <w:pPr>
+        <w:pStyle w:val="FigureTitle"/>
+      </w:pPr>
+      <w:r>
+        <w:t xml:space="preserve">Figure 37</w:t>
+      </w:r>
+    </w:p>
+    <w:p>
+      <w:pPr>
+        <w:pStyle w:val="Caption"/>
+      </w:pPr>
+      <w:r>
+        <w:t xml:space="preserve">Differences in Booster vs. other programs along demographic factors.</w:t>
+      </w:r>
+    </w:p>
+    <w:p>
+      <w:pPr>
+        <w:pStyle w:val="FigureWithoutNote"/>
+      </w:pPr>
+      <w:r>
+        <w:drawing>
+          <wp:inline>
+            <wp:extent cx="5943600" cy="5943600"/>
+            <wp:effectExtent b="0" l="0" r="0" t="0"/>
+            <wp:docPr descr="" title="" id="285" name="Picture"/>
+            <a:graphic>
+              <a:graphicData uri="http://schemas.openxmlformats.org/drawingml/2006/picture">
+                <pic:pic>
+                  <pic:nvPicPr>
+                    <pic:cNvPr descr="index_files/figure-docx/fig-booster-demographic-variables-1.png" id="286" name="Picture"/>
+                    <pic:cNvPicPr>
+                      <a:picLocks noChangeArrowheads="1" noChangeAspect="1"/>
+                    </pic:cNvPicPr>
+                  </pic:nvPicPr>
+                  <pic:blipFill>
+                    <a:blip r:embed="rId284"/>
+                    <a:stretch>
+                      <a:fillRect/>
+                    </a:stretch>
+                  </pic:blipFill>
+                  <pic:spPr bwMode="auto">
+                    <a:xfrm>
+                      <a:off x="0" y="0"/>
+                      <a:ext cx="5943600" cy="5943600"/>
+                    </a:xfrm>
+                    <a:prstGeom prst="rect">
+                      <a:avLst/>
+                    </a:prstGeom>
+                    <a:noFill/>
+                    <a:ln w="9525">
+                      <a:noFill/>
+                      <a:headEnd/>
+                      <a:tailEnd/>
+                    </a:ln>
+                  </pic:spPr>
+                </pic:pic>
+              </a:graphicData>
+            </a:graphic>
+          </wp:inline>
+        </w:drawing>
+      </w:r>
+    </w:p>
+    <w:bookmarkEnd w:id="287"/>
+    <w:p>
+      <w:r>
+        <w:br w:type="page"/>
+      </w:r>
+    </w:p>
+    <w:bookmarkStart w:id="291" w:name="fig-ecovolonterre-demographic-variables"/>
+    <w:p>
+      <w:pPr>
+        <w:pStyle w:val="FigureTitle"/>
+      </w:pPr>
+      <w:r>
+        <w:t xml:space="preserve">Figure 38</w:t>
+      </w:r>
+    </w:p>
+    <w:p>
+      <w:pPr>
+        <w:pStyle w:val="Caption"/>
+      </w:pPr>
+      <w:r>
+        <w:t xml:space="preserve">Differences in Ecovolonterre vs. other programs along demographic factors.</w:t>
+      </w:r>
+    </w:p>
+    <w:p>
+      <w:pPr>
+        <w:pStyle w:val="FigureWithoutNote"/>
+      </w:pPr>
+      <w:r>
+        <w:drawing>
+          <wp:inline>
+            <wp:extent cx="5943600" cy="5943600"/>
+            <wp:effectExtent b="0" l="0" r="0" t="0"/>
+            <wp:docPr descr="" title="" id="289" name="Picture"/>
+            <a:graphic>
+              <a:graphicData uri="http://schemas.openxmlformats.org/drawingml/2006/picture">
+                <pic:pic>
+                  <pic:nvPicPr>
+                    <pic:cNvPr descr="index_files/figure-docx/fig-ecovolonterre-demographic-variables-1.png" id="290" name="Picture"/>
+                    <pic:cNvPicPr>
+                      <a:picLocks noChangeArrowheads="1" noChangeAspect="1"/>
+                    </pic:cNvPicPr>
+                  </pic:nvPicPr>
+                  <pic:blipFill>
+                    <a:blip r:embed="rId288"/>
+                    <a:stretch>
+                      <a:fillRect/>
+                    </a:stretch>
+                  </pic:blipFill>
+                  <pic:spPr bwMode="auto">
+                    <a:xfrm>
+                      <a:off x="0" y="0"/>
+                      <a:ext cx="5943600" cy="5943600"/>
+                    </a:xfrm>
+                    <a:prstGeom prst="rect">
+                      <a:avLst/>
+                    </a:prstGeom>
+                    <a:noFill/>
+                    <a:ln w="9525">
+                      <a:noFill/>
+                      <a:headEnd/>
+                      <a:tailEnd/>
+                    </a:ln>
+                  </pic:spPr>
+                </pic:pic>
+              </a:graphicData>
+            </a:graphic>
+          </wp:inline>
+        </w:drawing>
+      </w:r>
+    </w:p>
+    <w:bookmarkEnd w:id="291"/>
+    <w:p>
+      <w:r>
+        <w:br w:type="page"/>
+      </w:r>
+    </w:p>
+    <w:bookmarkStart w:id="295" w:name="fig-mediaterre-demographic-variables"/>
+    <w:p>
+      <w:pPr>
+        <w:pStyle w:val="FigureTitle"/>
+      </w:pPr>
+      <w:r>
+        <w:t xml:space="preserve">Figure 39</w:t>
+      </w:r>
+    </w:p>
+    <w:p>
+      <w:pPr>
+        <w:pStyle w:val="Caption"/>
+      </w:pPr>
+      <w:r>
+        <w:t xml:space="preserve">Differences in Médiaterre vs. other programs along demographic factors.</w:t>
+      </w:r>
+    </w:p>
+    <w:p>
+      <w:pPr>
+        <w:pStyle w:val="FigureWithoutNote"/>
+      </w:pPr>
+      <w:r>
+        <w:drawing>
+          <wp:inline>
+            <wp:extent cx="5943600" cy="5943600"/>
+            <wp:effectExtent b="0" l="0" r="0" t="0"/>
+            <wp:docPr descr="" title="" id="293" name="Picture"/>
+            <a:graphic>
+              <a:graphicData uri="http://schemas.openxmlformats.org/drawingml/2006/picture">
+                <pic:pic>
+                  <pic:nvPicPr>
+                    <pic:cNvPr descr="index_files/figure-docx/fig-mediaterre-demographic-variables-1.png" id="294" name="Picture"/>
+                    <pic:cNvPicPr>
+                      <a:picLocks noChangeArrowheads="1" noChangeAspect="1"/>
+                    </pic:cNvPicPr>
+                  </pic:nvPicPr>
+                  <pic:blipFill>
+                    <a:blip r:embed="rId292"/>
+                    <a:stretch>
+                      <a:fillRect/>
+                    </a:stretch>
+                  </pic:blipFill>
+                  <pic:spPr bwMode="auto">
+                    <a:xfrm>
+                      <a:off x="0" y="0"/>
+                      <a:ext cx="5943600" cy="5943600"/>
+                    </a:xfrm>
+                    <a:prstGeom prst="rect">
+                      <a:avLst/>
+                    </a:prstGeom>
+                    <a:noFill/>
+                    <a:ln w="9525">
+                      <a:noFill/>
+                      <a:headEnd/>
+                      <a:tailEnd/>
+                    </a:ln>
+                  </pic:spPr>
+                </pic:pic>
+              </a:graphicData>
+            </a:graphic>
+          </wp:inline>
+        </w:drawing>
+      </w:r>
+    </w:p>
+    <w:bookmarkEnd w:id="295"/>
+    <w:p>
+      <w:r>
+        <w:br w:type="page"/>
+      </w:r>
+    </w:p>
+    <w:bookmarkStart w:id="299" w:name="fig-asm-demographic-variables"/>
+    <w:p>
+      <w:pPr>
+        <w:pStyle w:val="FigureTitle"/>
+      </w:pPr>
+      <w:r>
+        <w:t xml:space="preserve">Figure 40</w:t>
+      </w:r>
+    </w:p>
+    <w:p>
+      <w:pPr>
+        <w:pStyle w:val="Caption"/>
+      </w:pPr>
+      <w:r>
+        <w:t xml:space="preserve">Differences in ASM vs. other programs along demographic factors.</w:t>
+      </w:r>
+    </w:p>
+    <w:p>
+      <w:pPr>
+        <w:pStyle w:val="FigureWithoutNote"/>
+      </w:pPr>
+      <w:r>
+        <w:drawing>
+          <wp:inline>
+            <wp:extent cx="5943600" cy="5943600"/>
+            <wp:effectExtent b="0" l="0" r="0" t="0"/>
+            <wp:docPr descr="" title="" id="297" name="Picture"/>
+            <a:graphic>
+              <a:graphicData uri="http://schemas.openxmlformats.org/drawingml/2006/picture">
+                <pic:pic>
+                  <pic:nvPicPr>
+                    <pic:cNvPr descr="index_files/figure-docx/fig-asm-demographic-variables-1.png" id="298" name="Picture"/>
+                    <pic:cNvPicPr>
+                      <a:picLocks noChangeArrowheads="1" noChangeAspect="1"/>
+                    </pic:cNvPicPr>
+                  </pic:nvPicPr>
+                  <pic:blipFill>
+                    <a:blip r:embed="rId296"/>
+                    <a:stretch>
+                      <a:fillRect/>
+                    </a:stretch>
+                  </pic:blipFill>
+                  <pic:spPr bwMode="auto">
+                    <a:xfrm>
+                      <a:off x="0" y="0"/>
+                      <a:ext cx="5943600" cy="5943600"/>
+                    </a:xfrm>
+                    <a:prstGeom prst="rect">
+                      <a:avLst/>
+                    </a:prstGeom>
+                    <a:noFill/>
+                    <a:ln w="9525">
+                      <a:noFill/>
+                      <a:headEnd/>
+                      <a:tailEnd/>
+                    </a:ln>
+                  </pic:spPr>
+                </pic:pic>
+              </a:graphicData>
+            </a:graphic>
+          </wp:inline>
+        </w:drawing>
+      </w:r>
+    </w:p>
+    <w:bookmarkEnd w:id="299"/>
+    <w:p>
+      <w:r>
+        <w:br w:type="page"/>
+      </w:r>
+    </w:p>
+    <w:bookmarkStart w:id="303" w:name="X5f44e9dfa175006a0aaae3c7f86d835f360b59e"/>
+    <w:p>
+      <w:pPr>
+        <w:pStyle w:val="FigureTitle"/>
+      </w:pPr>
+      <w:r>
+        <w:t xml:space="preserve">Figure 41</w:t>
+      </w:r>
+    </w:p>
+    <w:p>
+      <w:pPr>
+        <w:pStyle w:val="Caption"/>
+      </w:pPr>
+      <w:r>
+        <w:t xml:space="preserve">Differences in Solidarité Séniors vs. other programs along demographic factors.</w:t>
+      </w:r>
+    </w:p>
+    <w:p>
+      <w:pPr>
+        <w:pStyle w:val="FigureWithoutNote"/>
+      </w:pPr>
+      <w:r>
+        <w:drawing>
+          <wp:inline>
+            <wp:extent cx="5943600" cy="5943600"/>
+            <wp:effectExtent b="0" l="0" r="0" t="0"/>
+            <wp:docPr descr="" title="" id="301" name="Picture"/>
+            <a:graphic>
+              <a:graphicData uri="http://schemas.openxmlformats.org/drawingml/2006/picture">
+                <pic:pic>
+                  <pic:nvPicPr>
+                    <pic:cNvPr descr="index_files/figure-docx/fig-solidarite-seniors-demographic-variables-1.png" id="302" name="Picture"/>
+                    <pic:cNvPicPr>
+                      <a:picLocks noChangeArrowheads="1" noChangeAspect="1"/>
+                    </pic:cNvPicPr>
+                  </pic:nvPicPr>
+                  <pic:blipFill>
+                    <a:blip r:embed="rId300"/>
+                    <a:stretch>
+                      <a:fillRect/>
+                    </a:stretch>
+                  </pic:blipFill>
+                  <pic:spPr bwMode="auto">
+                    <a:xfrm>
+                      <a:off x="0" y="0"/>
+                      <a:ext cx="5943600" cy="5943600"/>
+                    </a:xfrm>
+                    <a:prstGeom prst="rect">
+                      <a:avLst/>
+                    </a:prstGeom>
+                    <a:noFill/>
+                    <a:ln w="9525">
+                      <a:noFill/>
+                      <a:headEnd/>
+                      <a:tailEnd/>
+                    </a:ln>
+                  </pic:spPr>
+                </pic:pic>
+              </a:graphicData>
+            </a:graphic>
+          </wp:inline>
+        </w:drawing>
+      </w:r>
+    </w:p>
+    <w:bookmarkEnd w:id="303"/>
+    <w:p>
+      <w:r>
+        <w:br w:type="page"/>
+      </w:r>
+    </w:p>
+    <w:bookmarkEnd w:id="304"/>
+    <w:bookmarkEnd w:id="305"/>
     <w:sectPr>
       <w:headerReference r:id="rId9" w:type="even"/>
       <w:headerReference r:id="rId11" w:type="default"/>
@@ -5314,7 +6989,7 @@
       </w:r>
     </w:p>
   </w:footnote>
-  <w:footnote w:id="36">
+  <w:footnote w:id="24">
     <w:p>
       <w:pPr>
         <w:pStyle w:val="FootnoteText"/>
@@ -5329,11 +7004,11 @@
         <w:t xml:space="preserve"> </w:t>
       </w:r>
       <w:r>
-        <w:t xml:space="preserve">Note that for the promo 2023-24, q3 is not yet available, and therefore the promo cannot be inclueded here</w:t>
+        <w:t xml:space="preserve">Note that, in the process of writing this report, this selection of variables was based only on the questionnaire of the first cohort (2020/21). As a result, potentially interesting variables that only appear in later questionnaires will not appear here.</w:t>
       </w:r>
     </w:p>
   </w:footnote>
-  <w:footnote w:id="45">
+  <w:footnote w:id="37">
     <w:p>
       <w:pPr>
         <w:pStyle w:val="FootnoteText"/>
@@ -5348,11 +7023,11 @@
         <w:t xml:space="preserve"> </w:t>
       </w:r>
       <w:r>
-        <w:t xml:space="preserve">In all analyses we treat this as a continuous variable</w:t>
+        <w:t xml:space="preserve">I.e. ignoring all volunteers who did not change</w:t>
       </w:r>
     </w:p>
   </w:footnote>
-  <w:footnote w:id="47">
+  <w:footnote w:id="38">
     <w:p>
       <w:pPr>
         <w:pStyle w:val="FootnoteText"/>
@@ -5367,7 +7042,104 @@
         <w:t xml:space="preserve"> </w:t>
       </w:r>
       <w:r>
+        <w:t xml:space="preserve">For each variable, a separate logistic regression has been run. The estimates from the logistic regression are exponantiated, so that the reported estimates can be interpreted as odds ratios (ORs).</w:t>
+      </w:r>
+    </w:p>
+  </w:footnote>
+  <w:footnote w:id="41">
+    <w:p>
+      <w:pPr>
+        <w:pStyle w:val="FootnoteText"/>
+      </w:pPr>
+      <w:r>
+        <w:rPr>
+          <w:rStyle w:val="FootnoteReference"/>
+        </w:rPr>
+        <w:footnoteRef/>
+      </w:r>
+      <w:r>
+        <w:t xml:space="preserve"> </w:t>
+      </w:r>
+      <w:r>
+        <w:t xml:space="preserve">Note that for the promo 2023-24, q3 is not yet available, and therefore the promo cannot be included here</w:t>
+      </w:r>
+    </w:p>
+  </w:footnote>
+  <w:footnote w:id="53">
+    <w:p>
+      <w:pPr>
+        <w:pStyle w:val="FootnoteText"/>
+      </w:pPr>
+      <w:r>
+        <w:rPr>
+          <w:rStyle w:val="FootnoteReference"/>
+        </w:rPr>
+        <w:footnoteRef/>
+      </w:r>
+      <w:r>
+        <w:t xml:space="preserve"> </w:t>
+      </w:r>
+      <w:r>
         <w:t xml:space="preserve">In all analyses we treat this as a continuous variable</w:t>
+      </w:r>
+    </w:p>
+  </w:footnote>
+  <w:footnote w:id="57">
+    <w:p>
+      <w:pPr>
+        <w:pStyle w:val="FootnoteText"/>
+      </w:pPr>
+      <w:r>
+        <w:rPr>
+          <w:rStyle w:val="FootnoteReference"/>
+        </w:rPr>
+        <w:footnoteRef/>
+      </w:r>
+      <w:r>
+        <w:t xml:space="preserve"> </w:t>
+      </w:r>
+      <w:r>
+        <w:t xml:space="preserve">In all analyses we treat this as a continuous variable</w:t>
+      </w:r>
+    </w:p>
+  </w:footnote>
+  <w:footnote w:id="58">
+    <w:p>
+      <w:pPr>
+        <w:pStyle w:val="FootnoteText"/>
+      </w:pPr>
+      <w:r>
+        <w:rPr>
+          <w:rStyle w:val="FootnoteReference"/>
+        </w:rPr>
+        <w:footnoteRef/>
+      </w:r>
+      <w:r>
+        <w:t xml:space="preserve"> </w:t>
+      </w:r>
+      <w:r>
+        <w:t xml:space="preserve">“Concernant votre avenir, êtes-vous…?”</w:t>
+      </w:r>
+      <w:r>
+        <w:t xml:space="preserve"> </w:t>
+      </w:r>
+      <w:r>
+        <w:t xml:space="preserve">De 1,</w:t>
+      </w:r>
+      <w:r>
+        <w:t xml:space="preserve"> </w:t>
+      </w:r>
+      <w:r>
+        <w:t xml:space="preserve">“Pas du tout confiant.e”</w:t>
+      </w:r>
+      <w:r>
+        <w:t xml:space="preserve">, à 4,</w:t>
+      </w:r>
+      <w:r>
+        <w:t xml:space="preserve"> </w:t>
+      </w:r>
+      <w:r>
+        <w:t xml:space="preserve">“Très confiant.e”</w:t>
       </w:r>
     </w:p>
   </w:footnote>
@@ -5894,194 +7666,6 @@
       </w:pPr>
     </w:lvl>
   </w:abstractNum>
-  <w:abstractNum w:abstractNumId="991">
-    <w:nsid w:val="0000A991"/>
-    <w:multiLevelType w:val="multilevel"/>
-    <w:lvl w:ilvl="0">
-      <w:numFmt w:val="bullet"/>
-      <w:lvlText w:val=""/>
-      <w:lvlJc w:val="left"/>
-      <w:pPr>
-        <w:ind w:left="720" w:hanging="360"/>
-      </w:pPr>
-      <w:rPr>
-        <w:rFonts w:ascii="Symbol" w:hAnsi="Symbol" w:cs="Symbol" w:hint="default"/>
-      </w:rPr>
-    </w:lvl>
-    <w:lvl w:ilvl="1">
-      <w:numFmt w:val="bullet"/>
-      <w:lvlText w:val="o"/>
-      <w:lvlJc w:val="left"/>
-      <w:pPr>
-        <w:ind w:left="1440" w:hanging="360"/>
-      </w:pPr>
-      <w:rPr>
-        <w:rFonts w:ascii="Courier New" w:hAnsi="Courier New" w:cs="Courier New" w:hint="default"/>
-      </w:rPr>
-    </w:lvl>
-    <w:lvl w:ilvl="2">
-      <w:numFmt w:val="bullet"/>
-      <w:lvlText w:val=""/>
-      <w:lvlJc w:val="left"/>
-      <w:pPr>
-        <w:ind w:left="2160" w:hanging="360"/>
-      </w:pPr>
-      <w:rPr>
-        <w:rFonts w:ascii="Wingdings" w:hAnsi="Wingdings" w:cs="Wingdings" w:hint="default"/>
-      </w:rPr>
-    </w:lvl>
-    <w:lvl w:ilvl="3">
-      <w:numFmt w:val="bullet"/>
-      <w:lvlText w:val=""/>
-      <w:lvlJc w:val="left"/>
-      <w:pPr>
-        <w:ind w:left="2880" w:hanging="360"/>
-      </w:pPr>
-      <w:rPr>
-        <w:rFonts w:ascii="Symbol" w:hAnsi="Symbol" w:cs="Symbol" w:hint="default"/>
-      </w:rPr>
-    </w:lvl>
-    <w:lvl w:ilvl="4">
-      <w:numFmt w:val="bullet"/>
-      <w:lvlText w:val="o"/>
-      <w:lvlJc w:val="left"/>
-      <w:pPr>
-        <w:ind w:left="3600" w:hanging="360"/>
-      </w:pPr>
-      <w:rPr>
-        <w:rFonts w:ascii="Courier New" w:hAnsi="Courier New" w:cs="Courier New" w:hint="default"/>
-      </w:rPr>
-    </w:lvl>
-    <w:lvl w:ilvl="5">
-      <w:numFmt w:val="bullet"/>
-      <w:lvlText w:val=""/>
-      <w:lvlJc w:val="left"/>
-      <w:pPr>
-        <w:ind w:left="4320" w:hanging="360"/>
-      </w:pPr>
-      <w:rPr>
-        <w:rFonts w:ascii="Wingdings" w:hAnsi="Wingdings" w:cs="Wingdings" w:hint="default"/>
-      </w:rPr>
-    </w:lvl>
-    <w:lvl w:ilvl="6">
-      <w:numFmt w:val="bullet"/>
-      <w:lvlText w:val=""/>
-      <w:lvlJc w:val="left"/>
-      <w:pPr>
-        <w:ind w:left="5040" w:hanging="360"/>
-      </w:pPr>
-      <w:rPr>
-        <w:rFonts w:ascii="Symbol" w:hAnsi="Symbol" w:cs="Symbol" w:hint="default"/>
-      </w:rPr>
-    </w:lvl>
-    <w:lvl w:ilvl="7">
-      <w:numFmt w:val="bullet"/>
-      <w:lvlText w:val="o"/>
-      <w:lvlJc w:val="left"/>
-      <w:pPr>
-        <w:ind w:left="5760" w:hanging="360"/>
-      </w:pPr>
-      <w:rPr>
-        <w:rFonts w:ascii="Courier New" w:hAnsi="Courier New" w:cs="Courier New" w:hint="default"/>
-      </w:rPr>
-    </w:lvl>
-    <w:lvl w:ilvl="8">
-      <w:numFmt w:val="bullet"/>
-      <w:lvlText w:val=""/>
-      <w:lvlJc w:val="left"/>
-      <w:pPr>
-        <w:ind w:left="6480" w:hanging="360"/>
-      </w:pPr>
-      <w:rPr>
-        <w:rFonts w:ascii="Wingdings" w:hAnsi="Wingdings" w:cs="Wingdings" w:hint="default"/>
-      </w:rPr>
-    </w:lvl>
-  </w:abstractNum>
-  <w:abstractNum w:abstractNumId="99415">
-    <w:nsid w:val="00A99415"/>
-    <w:multiLevelType w:val="multilevel"/>
-    <w:lvl w:ilvl="0">
-      <w:start w:val="5"/>
-      <w:numFmt w:val="decimal"/>
-      <w:lvlText w:val="%1."/>
-      <w:lvlJc w:val="left"/>
-      <w:pPr>
-        <w:ind w:left="720" w:hanging="360"/>
-      </w:pPr>
-    </w:lvl>
-    <w:lvl w:ilvl="1">
-      <w:start w:val="5"/>
-      <w:numFmt w:val="decimal"/>
-      <w:lvlText w:val="%2."/>
-      <w:lvlJc w:val="left"/>
-      <w:pPr>
-        <w:ind w:left="1440" w:hanging="360"/>
-      </w:pPr>
-    </w:lvl>
-    <w:lvl w:ilvl="2">
-      <w:start w:val="5"/>
-      <w:numFmt w:val="decimal"/>
-      <w:lvlText w:val="%3."/>
-      <w:lvlJc w:val="left"/>
-      <w:pPr>
-        <w:ind w:left="2160" w:hanging="360"/>
-      </w:pPr>
-    </w:lvl>
-    <w:lvl w:ilvl="3">
-      <w:start w:val="5"/>
-      <w:numFmt w:val="decimal"/>
-      <w:lvlText w:val="%4."/>
-      <w:lvlJc w:val="left"/>
-      <w:pPr>
-        <w:ind w:left="2880" w:hanging="360"/>
-      </w:pPr>
-    </w:lvl>
-    <w:lvl w:ilvl="4">
-      <w:start w:val="5"/>
-      <w:numFmt w:val="decimal"/>
-      <w:lvlText w:val="%5."/>
-      <w:lvlJc w:val="left"/>
-      <w:pPr>
-        <w:ind w:left="3600" w:hanging="360"/>
-      </w:pPr>
-    </w:lvl>
-    <w:lvl w:ilvl="5">
-      <w:start w:val="5"/>
-      <w:numFmt w:val="decimal"/>
-      <w:lvlText w:val="%6."/>
-      <w:lvlJc w:val="left"/>
-      <w:pPr>
-        <w:ind w:left="4320" w:hanging="360"/>
-      </w:pPr>
-    </w:lvl>
-    <w:lvl w:ilvl="6">
-      <w:start w:val="5"/>
-      <w:numFmt w:val="decimal"/>
-      <w:lvlText w:val="%7."/>
-      <w:lvlJc w:val="left"/>
-      <w:pPr>
-        <w:ind w:left="5040" w:hanging="360"/>
-      </w:pPr>
-    </w:lvl>
-    <w:lvl w:ilvl="7">
-      <w:start w:val="5"/>
-      <w:numFmt w:val="decimal"/>
-      <w:lvlText w:val="%8."/>
-      <w:lvlJc w:val="left"/>
-      <w:pPr>
-        <w:ind w:left="5760" w:hanging="360"/>
-      </w:pPr>
-    </w:lvl>
-    <w:lvl w:ilvl="8">
-      <w:start w:val="5"/>
-      <w:numFmt w:val="decimal"/>
-      <w:lvlText w:val="%9."/>
-      <w:lvlJc w:val="left"/>
-      <w:pPr>
-        <w:ind w:left="6480" w:hanging="360"/>
-      </w:pPr>
-    </w:lvl>
-  </w:abstractNum>
   <w:num w16cid:durableId="423961382" w:numId="1">
     <w:abstractNumId w:val="10"/>
   </w:num>
@@ -6177,42 +7761,6 @@
     <w:lvlOverride w:ilvl="8">
       <w:startOverride w:val="1"/>
     </w:lvlOverride>
-  </w:num>
-  <w:num w:numId="1002">
-    <w:abstractNumId w:val="991"/>
-  </w:num>
-  <w:num w:numId="1003">
-    <w:abstractNumId w:val="99415"/>
-    <w:lvlOverride w:ilvl="0">
-      <w:startOverride w:val="5"/>
-    </w:lvlOverride>
-    <w:lvlOverride w:ilvl="1">
-      <w:startOverride w:val="5"/>
-    </w:lvlOverride>
-    <w:lvlOverride w:ilvl="2">
-      <w:startOverride w:val="5"/>
-    </w:lvlOverride>
-    <w:lvlOverride w:ilvl="3">
-      <w:startOverride w:val="5"/>
-    </w:lvlOverride>
-    <w:lvlOverride w:ilvl="4">
-      <w:startOverride w:val="5"/>
-    </w:lvlOverride>
-    <w:lvlOverride w:ilvl="5">
-      <w:startOverride w:val="5"/>
-    </w:lvlOverride>
-    <w:lvlOverride w:ilvl="6">
-      <w:startOverride w:val="5"/>
-    </w:lvlOverride>
-    <w:lvlOverride w:ilvl="7">
-      <w:startOverride w:val="5"/>
-    </w:lvlOverride>
-    <w:lvlOverride w:ilvl="8">
-      <w:startOverride w:val="5"/>
-    </w:lvlOverride>
-  </w:num>
-  <w:num w:numId="1004">
-    <w:abstractNumId w:val="991"/>
   </w:num>
 </w:numbering>
 </file>

--- a/docs/index.docx
+++ b/docs/index.docx
@@ -80,7 +80,7 @@
         <w:pStyle w:val="FirstParagraph"/>
       </w:pPr>
       <w:r>
-        <w:t xml:space="preserve">This report analyzes survey data for four different cohorts of Cité-Unis volunteers who did their service civique in France between 2020 and 2024.</w:t>
+        <w:t xml:space="preserve">This report analyzes survey data for four different cohorts of Cité Unis volunteers who did their service civique in France between 2020 and 2024.</w:t>
       </w:r>
     </w:p>
     <w:p>
@@ -146,7 +146,7 @@
         </w:r>
       </w:hyperlink>
       <w:r>
-        <w:t xml:space="preserve">). For these outcomes, we analyze whether there are trends across the different cohorts, and which demographic variables predict them. Finally, in</w:t>
+        <w:t xml:space="preserve">). For these outcomes, we analyze whether there are trends across the different cohorts, and which demographic variables predict them. In</w:t>
       </w:r>
       <w:r>
         <w:t xml:space="preserve"> </w:t>
@@ -163,7 +163,7 @@
         <w:t xml:space="preserve"> </w:t>
       </w:r>
       <w:r>
-        <w:t xml:space="preserve">we investigate differences between different programs offered by Cité Unis.</w:t>
+        <w:t xml:space="preserve">we investigate differences between different programs offered by Cité Unis. The report ends with a brief conclusion on methodological notes for future questionnaires.</w:t>
       </w:r>
     </w:p>
     <w:p>
@@ -171,7 +171,7 @@
         <w:pStyle w:val="BodyText"/>
       </w:pPr>
       <w:r>
-        <w:t xml:space="preserve">For these analyses, we rely on questionnaires collected by Cité-Unis for four different cohorts of volunteers who did their service civique for a year (2020-2021; 2021-2022; 2022-2023; 2023-2024). These questionnaires are very extensive. For the present analyses, we selected a subset of key questions (a full list can be found in the</w:t>
+        <w:t xml:space="preserve">For these analyses, we rely on questionnaires collected by Cité Unis for four different cohorts of volunteers who did their service civique for a year (2020-2021; 2021-2022; 2022-2023; 2023-2024). These questionnaires are very extensive. For the present analyses, we selected a subset of key questions (a full list can be found in the</w:t>
       </w:r>
       <w:r>
         <w:t xml:space="preserve"> </w:t>
@@ -246,6 +246,38 @@
         <w:t xml:space="preserve">we observe these differences.</w:t>
       </w:r>
     </w:p>
+    <w:p>
+      <w:pPr>
+        <w:pStyle w:val="BodyText"/>
+      </w:pPr>
+      <w:r>
+        <w:t xml:space="preserve">Because the data underlying this report is observational and—for most of it—does not allow to track opinion change (because most questions have only been asked once per cohort), the main objective of this report is not to provide specific and definitive answers. Instead, the aim is to allow Cité Unis to identify interesting questions. The numeric results presented here can act as pointers, but are not problem diagnoses. They always need to be accompanied by qualitative assessments of</w:t>
+      </w:r>
+      <w:r>
+        <w:t xml:space="preserve"> </w:t>
+      </w:r>
+      <w:r>
+        <w:rPr>
+          <w:i/>
+          <w:iCs/>
+        </w:rPr>
+        <w:t xml:space="preserve">why</w:t>
+      </w:r>
+      <w:r>
+        <w:t xml:space="preserve"> </w:t>
+      </w:r>
+      <w:r>
+        <w:t xml:space="preserve">we observe certain differences, and what could or could not be done about them.</w:t>
+      </w:r>
+    </w:p>
+    <w:p>
+      <w:pPr>
+        <w:pStyle w:val="BodyText"/>
+      </w:pPr>
+      <w:r>
+        <w:t xml:space="preserve">This report is meant to inform by figures: the text passages do not discuss all the results from the figures. The text is mostly intended to provide guidance—to illustrate how to interpret the figures. The examples for these illustrations are mostly picked at random.</w:t>
+      </w:r>
+    </w:p>
     <w:bookmarkEnd w:id="25"/>
     <w:bookmarkStart w:id="31" w:name="sec-who"/>
     <w:p>
@@ -470,7 +502,7 @@
     </w:p>
     <w:bookmarkEnd w:id="30"/>
     <w:bookmarkEnd w:id="31"/>
-    <w:bookmarkStart w:id="47" w:name="sec-within-change"/>
+    <w:bookmarkStart w:id="48" w:name="sec-within-change"/>
     <w:p>
       <w:pPr>
         <w:pStyle w:val="Heading1"/>
@@ -627,7 +659,7 @@
       </w:r>
     </w:p>
     <w:bookmarkEnd w:id="32"/>
-    <w:bookmarkStart w:id="40" w:name="sec-vote"/>
+    <w:bookmarkStart w:id="41" w:name="sec-vote"/>
     <w:p>
       <w:pPr>
         <w:pStyle w:val="Heading2"/>
@@ -871,7 +903,7 @@
       </w:r>
     </w:p>
     <w:bookmarkEnd w:id="36"/>
-    <w:bookmarkStart w:id="39" w:name="X6fb0a4176d1c141b9893e47de0f1c20d00c38d9"/>
+    <w:bookmarkStart w:id="40" w:name="X6fb0a4176d1c141b9893e47de0f1c20d00c38d9"/>
     <w:p>
       <w:pPr>
         <w:pStyle w:val="Heading3"/>
@@ -1050,7 +1082,7 @@
         <w:t xml:space="preserve"> </w:t>
       </w:r>
       <w:r>
-        <w:t xml:space="preserve">is not appearing in the graph. That is because this category is the (invisible) baseline category, If the odds ratio for</w:t>
+        <w:t xml:space="preserve">is not appearing in the graph, because it is the (invisible) baseline category. If the odds ratio for</w:t>
       </w:r>
       <w:r>
         <w:t xml:space="preserve"> </w:t>
@@ -1065,7 +1097,7 @@
         <w:t xml:space="preserve"> </w:t>
       </w:r>
       <w:r>
-        <w:t xml:space="preserve">is 0.12, this means that 18 to 20 year-olds are considerably less likely to change their vote towards</w:t>
+        <w:t xml:space="preserve">is 1.43, this means that 18 to 20 year-olds are more likely to change their vote towards</w:t>
       </w:r>
       <w:r>
         <w:t xml:space="preserve"> </w:t>
@@ -1086,7 +1118,7 @@
         <w:t xml:space="preserve"> </w:t>
       </w:r>
       <w:r>
-        <w:t xml:space="preserve">among 18–20-year-olds are only about 12% of those among 16–17-year-olds.</w:t>
+        <w:t xml:space="preserve">among 18–20-year-olds are about 43% higher than among 16–17-year-olds.</w:t>
       </w:r>
     </w:p>
     <w:p>
@@ -1164,9 +1196,11 @@
       <w:r>
         <w:t xml:space="preserve">.</w:t>
       </w:r>
-      <w:r>
-        <w:t xml:space="preserve"> </w:t>
-      </w:r>
+    </w:p>
+    <w:p>
+      <w:pPr>
+        <w:pStyle w:val="BodyText"/>
+      </w:pPr>
       <w:hyperlink w:anchor="Xc8b8ac932554825b450d7191e7a09cc9b49187c">
         <w:r>
           <w:rPr>
@@ -1179,7 +1213,64 @@
         <w:t xml:space="preserve"> </w:t>
       </w:r>
       <w:r>
-        <w:t xml:space="preserve">allows to compare the odds ratios to the percentages for the different age groups.</w:t>
+        <w:t xml:space="preserve">allows to compare the odds ratios to the percentages for the different age groups. Just like for absolute numbers, the odds ratios can be calculated from the percentages. For example, among the 16 to 17 year-olds, 13.8% have changed towards</w:t>
+      </w:r>
+      <w:r>
+        <w:t xml:space="preserve"> </w:t>
+      </w:r>
+      <w:r>
+        <w:t xml:space="preserve">“No”</w:t>
+      </w:r>
+      <w:r>
+        <w:t xml:space="preserve">, while 11.5% have changed towards</w:t>
+      </w:r>
+      <w:r>
+        <w:t xml:space="preserve"> </w:t>
+      </w:r>
+      <w:r>
+        <w:t xml:space="preserve">“Yes”</w:t>
+      </w:r>
+      <w:r>
+        <w:t xml:space="preserve">, making the odds of changing to</w:t>
+      </w:r>
+      <w:r>
+        <w:t xml:space="preserve"> </w:t>
+      </w:r>
+      <w:r>
+        <w:t xml:space="preserve">“Yes”</w:t>
+      </w:r>
+      <w:r>
+        <w:t xml:space="preserve">, as above,</w:t>
+      </w:r>
+      <w:r>
+        <w:t xml:space="preserve"> </w:t>
+      </w:r>
+      <w:r>
+        <w:rPr>
+          <w:rStyle w:val="VerbatimChar"/>
+        </w:rPr>
+        <w:t xml:space="preserve">0.115:0.138 = ~0.83</w:t>
+      </w:r>
+      <w:r>
+        <w:rPr>
+          <w:rStyle w:val="FootnoteReference"/>
+        </w:rPr>
+        <w:footnoteReference w:id="39"/>
+      </w:r>
+      <w:r>
+        <w:t xml:space="preserve">. Among the 18 to 20 year-olds, accordingly, the odds were, as above,</w:t>
+      </w:r>
+      <w:r>
+        <w:t xml:space="preserve"> </w:t>
+      </w:r>
+      <w:r>
+        <w:rPr>
+          <w:rStyle w:val="VerbatimChar"/>
+        </w:rPr>
+        <w:t xml:space="preserve">0.174:0.146 = ~1.19</w:t>
+      </w:r>
+      <w:r>
+        <w:t xml:space="preserve">, resulting in the same odds ratio of ~1.4.</w:t>
       </w:r>
     </w:p>
     <w:p>
@@ -1187,7 +1278,7 @@
         <w:pStyle w:val="BodyText"/>
       </w:pPr>
       <w:r>
-        <w:t xml:space="preserve">On a side note, looking at the 16 to 17 age groups shows that some answers were erroneous. In France, the legal voting age is 18. Therefore, the 16 to 17 year olds, at least at the beginning of their service civique (q0/q1), have never possible voted legally before. However, as shown in</w:t>
+        <w:t xml:space="preserve">On a side note, looking at the 16 to 17 age groups shows that some answers were erroneous. In France, the legal voting age is 18. Therefore, the 16 to 17 year olds, at least at the beginning of their service civique (q0/q1), have never been on a voting list before. However, as shown in</w:t>
       </w:r>
       <w:r>
         <w:t xml:space="preserve"> </w:t>
@@ -1210,7 +1301,7 @@
         <w:t xml:space="preserve"> </w:t>
       </w:r>
       <w:r>
-        <w:t xml:space="preserve">“no”</w:t>
+        <w:t xml:space="preserve">“No”</w:t>
       </w:r>
       <w:r>
         <w:t xml:space="preserve"> </w:t>
@@ -1222,7 +1313,7 @@
         <w:t xml:space="preserve"> </w:t>
       </w:r>
       <w:r>
-        <w:t xml:space="preserve">“yes”</w:t>
+        <w:t xml:space="preserve">“Yes”</w:t>
       </w:r>
       <w:r>
         <w:t xml:space="preserve"> </w:t>
@@ -1231,9 +1322,9 @@
         <w:t xml:space="preserve">(probably not reading the question carefully or accidentally clicking on the wrong response). It is unclear whether or how this could have affected our findings on changes in voting behavior.</w:t>
       </w:r>
     </w:p>
-    <w:bookmarkEnd w:id="39"/>
     <w:bookmarkEnd w:id="40"/>
-    <w:bookmarkStart w:id="46" w:name="sec-individual-action"/>
+    <w:bookmarkEnd w:id="41"/>
+    <w:bookmarkStart w:id="47" w:name="sec-individual-action"/>
     <w:p>
       <w:pPr>
         <w:pStyle w:val="Heading2"/>
@@ -1256,7 +1347,7 @@
         <w:t xml:space="preserve">“En général, pensez-vous que votre action individuelle peut contribuer à changer la société ?”</w:t>
       </w:r>
       <w:r>
-        <w:t xml:space="preserve">, which has been asked at time points q1 and q23 We look at the different cohorts separately (promo 2020-21,</w:t>
+        <w:t xml:space="preserve">, which has been asked at time points q1 and q3 We look at the different cohorts separately (promo 2020-21,</w:t>
       </w:r>
       <w:r>
         <w:t xml:space="preserve"> </w:t>
@@ -1318,7 +1409,7 @@
         <w:rPr>
           <w:rStyle w:val="FootnoteReference"/>
         </w:rPr>
-        <w:footnoteReference w:id="41"/>
+        <w:footnoteReference w:id="42"/>
       </w:r>
       <w:r>
         <w:t xml:space="preserve">.</w:t>
@@ -1362,7 +1453,7 @@
         <w:t xml:space="preserve">.</w:t>
       </w:r>
     </w:p>
-    <w:bookmarkStart w:id="42" w:name="promo-2020-21-1"/>
+    <w:bookmarkStart w:id="43" w:name="promo-2020-21-1"/>
     <w:p>
       <w:pPr>
         <w:pStyle w:val="Heading3"/>
@@ -1371,8 +1462,8 @@
         <w:t xml:space="preserve">Promo 2020-21</w:t>
       </w:r>
     </w:p>
-    <w:bookmarkEnd w:id="42"/>
-    <w:bookmarkStart w:id="43" w:name="promo-2021-22-1"/>
+    <w:bookmarkEnd w:id="43"/>
+    <w:bookmarkStart w:id="44" w:name="promo-2021-22-1"/>
     <w:p>
       <w:pPr>
         <w:pStyle w:val="Heading3"/>
@@ -1381,8 +1472,8 @@
         <w:t xml:space="preserve">Promo 2021-22</w:t>
       </w:r>
     </w:p>
-    <w:bookmarkEnd w:id="43"/>
-    <w:bookmarkStart w:id="44" w:name="promo-2022-23-1"/>
+    <w:bookmarkEnd w:id="44"/>
+    <w:bookmarkStart w:id="45" w:name="promo-2022-23-1"/>
     <w:p>
       <w:pPr>
         <w:pStyle w:val="Heading3"/>
@@ -1391,8 +1482,8 @@
         <w:t xml:space="preserve">Promo 2022-23</w:t>
       </w:r>
     </w:p>
-    <w:bookmarkEnd w:id="44"/>
-    <w:bookmarkStart w:id="45" w:name="X90db019cdc81cc730c3e2aa9f9e0f408ecb837f"/>
+    <w:bookmarkEnd w:id="45"/>
+    <w:bookmarkStart w:id="46" w:name="X90db019cdc81cc730c3e2aa9f9e0f408ecb837f"/>
     <w:p>
       <w:pPr>
         <w:pStyle w:val="Heading3"/>
@@ -1543,10 +1634,10 @@
         <w:t xml:space="preserve">zooms in on those findings.</w:t>
       </w:r>
     </w:p>
-    <w:bookmarkEnd w:id="45"/>
     <w:bookmarkEnd w:id="46"/>
     <w:bookmarkEnd w:id="47"/>
-    <w:bookmarkStart w:id="52" w:name="sec-rupture"/>
+    <w:bookmarkEnd w:id="48"/>
+    <w:bookmarkStart w:id="55" w:name="sec-rupture"/>
     <w:p>
       <w:pPr>
         <w:pStyle w:val="Heading1"/>
@@ -1569,39 +1660,9 @@
         <w:t xml:space="preserve">“rupture”</w:t>
       </w:r>
       <w:r>
-        <w:t xml:space="preserve">, i.e. terminate the contract early. There are various motives for ending one’s contract early (see</w:t>
-      </w:r>
-      <w:r>
-        <w:t xml:space="preserve"> </w:t>
-      </w:r>
-      <w:r>
-        <w:rPr>
-          <w:b/>
-          <w:bCs/>
-        </w:rPr>
-        <w:t xml:space="preserve">?@tbl-rupture</w:t>
-      </w:r>
-      <w:r>
-        <w:t xml:space="preserve">). Not all of them are necessarily bad, e.g. </w:t>
-      </w:r>
-      <w:r>
-        <w:t xml:space="preserve">“Embauche en CDD d’au moins 6 mois ou CDI”</w:t>
-      </w:r>
-      <w:r>
-        <w:t xml:space="preserve">, and some are outside of the influence of the volunteers, e.g. </w:t>
-      </w:r>
-      <w:r>
-        <w:t xml:space="preserve">“Fin de validité du Titre de Séjour”</w:t>
-      </w:r>
-      <w:r>
-        <w:t xml:space="preserve">. For our analyses, we focus only on volunteers who ended their contract early for apparently negative reasons.</w:t>
-      </w:r>
-    </w:p>
-    <w:p>
-      <w:pPr>
-        <w:pStyle w:val="BodyText"/>
-      </w:pPr>
-      <w:hyperlink w:anchor="fig-rupture">
+        <w:t xml:space="preserve">, i.e. terminate the contract early (</w:t>
+      </w:r>
+      <w:hyperlink w:anchor="fig-rupture-overview">
         <w:r>
           <w:rPr>
             <w:rStyle w:val="Hyperlink"/>
@@ -1610,13 +1671,7 @@
         </w:r>
       </w:hyperlink>
       <w:r>
-        <w:t xml:space="preserve"> </w:t>
-      </w:r>
-      <w:r>
-        <w:t xml:space="preserve">shows how many volunteers have ended their contract early (rupture), for the different promos.</w:t>
-      </w:r>
-      <w:r>
-        <w:t xml:space="preserve"> </w:t>
+        <w:t xml:space="preserve">). There are various motives for ending one’s contract early (</w:t>
       </w:r>
       <w:hyperlink w:anchor="fig-rupture-motive">
         <w:r>
@@ -1627,13 +1682,22 @@
         </w:r>
       </w:hyperlink>
       <w:r>
-        <w:t xml:space="preserve"> </w:t>
-      </w:r>
-      <w:r>
-        <w:t xml:space="preserve">provides an overview of the different reasons, pooling all promos.</w:t>
-      </w:r>
-    </w:p>
-    <w:bookmarkStart w:id="48" w:name="change-in-rupture"/>
+        <w:t xml:space="preserve">). Not all of them are necessarily bad, e.g. </w:t>
+      </w:r>
+      <w:r>
+        <w:t xml:space="preserve">“Embauche en CDD d’au moins 6 mois ou CDI”</w:t>
+      </w:r>
+      <w:r>
+        <w:t xml:space="preserve">, and some are outside of the influence of the volunteers, e.g. </w:t>
+      </w:r>
+      <w:r>
+        <w:t xml:space="preserve">“Fin de validité du Titre de Séjour”</w:t>
+      </w:r>
+      <w:r>
+        <w:t xml:space="preserve">.</w:t>
+      </w:r>
+    </w:p>
+    <w:bookmarkStart w:id="49" w:name="change-in-rupture"/>
     <w:p>
       <w:pPr>
         <w:pStyle w:val="Heading2"/>
@@ -1646,31 +1710,7 @@
       <w:pPr>
         <w:pStyle w:val="FirstParagraph"/>
       </w:pPr>
-      <w:r>
-        <w:t xml:space="preserve">[tbd]</w:t>
-      </w:r>
-    </w:p>
-    <w:bookmarkEnd w:id="48"/>
-    <w:bookmarkStart w:id="51" w:name="X262beefdcb2926198f3b59e90f46787bf328839"/>
-    <w:p>
-      <w:pPr>
-        <w:pStyle w:val="Heading2"/>
-      </w:pPr>
-      <w:r>
-        <w:t xml:space="preserve">What predicts whether volunteers end their contract early (rupture)?</w:t>
-      </w:r>
-    </w:p>
-    <w:p>
-      <w:pPr>
-        <w:pStyle w:val="FirstParagraph"/>
-      </w:pPr>
-      <w:r>
-        <w:t xml:space="preserve">To see whether there are differences in different groups, we ran separate logistic regressions for a selection of variables. The results are shown in</w:t>
-      </w:r>
-      <w:r>
-        <w:t xml:space="preserve"> </w:t>
-      </w:r>
-      <w:hyperlink w:anchor="fig-rupture-model">
+      <w:hyperlink w:anchor="fig-rupture">
         <w:r>
           <w:rPr>
             <w:rStyle w:val="Hyperlink"/>
@@ -1679,12 +1719,46 @@
         </w:r>
       </w:hyperlink>
       <w:r>
-        <w:t xml:space="preserve">. Because the magnitude of the odds ratios (OR) are not straightforward to interpret,</w:t>
-      </w:r>
-      <w:r>
-        <w:t xml:space="preserve"> </w:t>
-      </w:r>
-      <w:hyperlink w:anchor="fig-rupture-descriptive">
+        <w:t xml:space="preserve"> </w:t>
+      </w:r>
+      <w:r>
+        <w:t xml:space="preserve">illustrates change regarding how many volunteers have ended their contract early (rupture) by comparing the different promos. There are no clear trends with slightly more than 20% of volunteers having a rupture.</w:t>
+      </w:r>
+    </w:p>
+    <w:bookmarkEnd w:id="49"/>
+    <w:bookmarkStart w:id="54" w:name="X262beefdcb2926198f3b59e90f46787bf328839"/>
+    <w:p>
+      <w:pPr>
+        <w:pStyle w:val="Heading2"/>
+      </w:pPr>
+      <w:r>
+        <w:t xml:space="preserve">What predicts whether volunteers end their contract early (rupture)?</w:t>
+      </w:r>
+    </w:p>
+    <w:p>
+      <w:pPr>
+        <w:pStyle w:val="FirstParagraph"/>
+      </w:pPr>
+      <w:r>
+        <w:t xml:space="preserve">For analyses on what predicts ruptures, we focus only on volunteers who ended their contract early for apparently</w:t>
+      </w:r>
+      <w:r>
+        <w:t xml:space="preserve"> </w:t>
+      </w:r>
+      <w:r>
+        <w:rPr>
+          <w:i/>
+          <w:iCs/>
+        </w:rPr>
+        <w:t xml:space="preserve">negative</w:t>
+      </w:r>
+      <w:r>
+        <w:t xml:space="preserve"> </w:t>
+      </w:r>
+      <w:r>
+        <w:t xml:space="preserve">reasons. We used a binary outcome measure (no negative rupture vs. negative rupture) and ran separate logistic regressions with demographic variables (</w:t>
+      </w:r>
+      <w:hyperlink w:anchor="fig-rupture-model-demographic">
         <w:r>
           <w:rPr>
             <w:rStyle w:val="Hyperlink"/>
@@ -1693,13 +1767,29 @@
         </w:r>
       </w:hyperlink>
       <w:r>
-        <w:t xml:space="preserve"> </w:t>
-      </w:r>
-      <w:r>
-        <w:t xml:space="preserve">shows descriptive differences in contract terminations for some groups.</w:t>
-      </w:r>
-    </w:p>
-    <w:bookmarkStart w:id="49" w:name="demographic-factors"/>
+        <w:t xml:space="preserve">) a selection of other variables (</w:t>
+      </w:r>
+      <w:hyperlink w:anchor="fig-rupture-model-other">
+        <w:r>
+          <w:rPr>
+            <w:rStyle w:val="Hyperlink"/>
+          </w:rPr>
+          <w:t xml:space="preserve">Figure 27</w:t>
+        </w:r>
+      </w:hyperlink>
+      <w:r>
+        <w:t xml:space="preserve">).</w:t>
+      </w:r>
+    </w:p>
+    <w:p>
+      <w:pPr>
+        <w:pStyle w:val="BodyText"/>
+      </w:pPr>
+      <w:r>
+        <w:t xml:space="preserve">An odds ratio of 1 means that a certain group has the same chance of having a rupture, compared to the baseline group. More than 1 means that this group is more likely to have a rupture. Less than 1 means that this group is less likely to have a rupture.</w:t>
+      </w:r>
+    </w:p>
+    <w:bookmarkStart w:id="51" w:name="demographic-factors"/>
     <w:p>
       <w:pPr>
         <w:pStyle w:val="Heading3"/>
@@ -1712,8 +1802,43 @@
       <w:pPr>
         <w:pStyle w:val="FirstParagraph"/>
       </w:pPr>
-      <w:r>
-        <w:t xml:space="preserve">How to make sense of the odds ratios? Take the example of the type of volunteers (</w:t>
+      <w:hyperlink w:anchor="fig-rupture-model-demographic">
+        <w:r>
+          <w:rPr>
+            <w:rStyle w:val="Hyperlink"/>
+          </w:rPr>
+          <w:t xml:space="preserve">Figure 25</w:t>
+        </w:r>
+      </w:hyperlink>
+      <w:r>
+        <w:t xml:space="preserve"> </w:t>
+      </w:r>
+      <w:r>
+        <w:t xml:space="preserve">reveals, for example, that older age groups or refugees are less likely to have a rupture, male volunteers and volunteers with a handicap are more likely. The odds ratios can be interpreted as in previous sections. To provide another example, take the variable whether volunteers were part of the</w:t>
+      </w:r>
+      <w:r>
+        <w:t xml:space="preserve"> </w:t>
+      </w:r>
+      <w:r>
+        <w:t xml:space="preserve">“CŒUR”</w:t>
+      </w:r>
+      <w:r>
+        <w:t xml:space="preserve"> </w:t>
+      </w:r>
+      <w:r>
+        <w:t xml:space="preserve">or of the</w:t>
+      </w:r>
+      <w:r>
+        <w:t xml:space="preserve"> </w:t>
+      </w:r>
+      <w:r>
+        <w:t xml:space="preserve">“RELAIS”</w:t>
+      </w:r>
+      <w:r>
+        <w:t xml:space="preserve"> </w:t>
+      </w:r>
+      <w:r>
+        <w:t xml:space="preserve">program (</w:t>
       </w:r>
       <w:r>
         <w:rPr>
@@ -1722,12 +1847,142 @@
         <w:t xml:space="preserve">type_volontaire</w:t>
       </w:r>
       <w:r>
-        <w:t xml:space="preserve">).</w:t>
-      </w:r>
-      <w:r>
-        <w:t xml:space="preserve"> </w:t>
-      </w:r>
-      <w:hyperlink w:anchor="tbl-OR-example">
+        <w:t xml:space="preserve">). The odds ratio is 0.9, meaning volunteers of the</w:t>
+      </w:r>
+      <w:r>
+        <w:t xml:space="preserve"> </w:t>
+      </w:r>
+      <w:r>
+        <w:t xml:space="preserve">“RELAIS”</w:t>
+      </w:r>
+      <w:r>
+        <w:t xml:space="preserve"> </w:t>
+      </w:r>
+      <w:r>
+        <w:t xml:space="preserve">program were less likely to have a rupture. More specifically, they only had 90% of the odds to breach their contract, compared to volunteers of the</w:t>
+      </w:r>
+      <w:r>
+        <w:t xml:space="preserve"> </w:t>
+      </w:r>
+      <w:r>
+        <w:t xml:space="preserve">“CŒUR”</w:t>
+      </w:r>
+      <w:r>
+        <w:t xml:space="preserve">.</w:t>
+      </w:r>
+    </w:p>
+    <w:p>
+      <w:pPr>
+        <w:pStyle w:val="BodyText"/>
+      </w:pPr>
+      <w:r>
+        <w:t xml:space="preserve">To get a better sense of this,</w:t>
+      </w:r>
+      <w:r>
+        <w:t xml:space="preserve"> </w:t>
+      </w:r>
+      <w:hyperlink w:anchor="fig-rupture-descriptive">
+        <w:r>
+          <w:rPr>
+            <w:rStyle w:val="Hyperlink"/>
+          </w:rPr>
+          <w:t xml:space="preserve">Figure 26</w:t>
+        </w:r>
+      </w:hyperlink>
+      <w:r>
+        <w:t xml:space="preserve"> </w:t>
+      </w:r>
+      <w:r>
+        <w:t xml:space="preserve">shows descriptive differences (in percentages) regarding ruputre for some demographic variables, including</w:t>
+      </w:r>
+      <w:r>
+        <w:t xml:space="preserve"> </w:t>
+      </w:r>
+      <w:r>
+        <w:rPr>
+          <w:rStyle w:val="VerbatimChar"/>
+        </w:rPr>
+        <w:t xml:space="preserve">type_volontaire</w:t>
+      </w:r>
+      <w:r>
+        <w:t xml:space="preserve">. The odds ratio can be obtained by dividing the odds of the</w:t>
+      </w:r>
+      <w:r>
+        <w:t xml:space="preserve"> </w:t>
+      </w:r>
+      <w:r>
+        <w:t xml:space="preserve">“RELAIS”</w:t>
+      </w:r>
+      <w:r>
+        <w:t xml:space="preserve"> </w:t>
+      </w:r>
+      <w:r>
+        <w:t xml:space="preserve">program (0.161:0.834 = 0.193) by the odds of the</w:t>
+      </w:r>
+      <w:r>
+        <w:t xml:space="preserve"> </w:t>
+      </w:r>
+      <w:r>
+        <w:t xml:space="preserve">“CŒUR”</w:t>
+      </w:r>
+      <w:r>
+        <w:t xml:space="preserve"> </w:t>
+      </w:r>
+      <w:r>
+        <w:t xml:space="preserve">program (0.181:0.819 = 0.221) program (0.193:0.221 = ~0.9)</w:t>
+      </w:r>
+      <w:r>
+        <w:rPr>
+          <w:rStyle w:val="FootnoteReference"/>
+        </w:rPr>
+        <w:footnoteReference w:id="50"/>
+      </w:r>
+      <w:r>
+        <w:t xml:space="preserve">.</w:t>
+      </w:r>
+    </w:p>
+    <w:bookmarkEnd w:id="51"/>
+    <w:bookmarkStart w:id="53" w:name="other-factors"/>
+    <w:p>
+      <w:pPr>
+        <w:pStyle w:val="Heading3"/>
+      </w:pPr>
+      <w:r>
+        <w:t xml:space="preserve">Other factors</w:t>
+      </w:r>
+    </w:p>
+    <w:p>
+      <w:pPr>
+        <w:pStyle w:val="FirstParagraph"/>
+      </w:pPr>
+      <w:r>
+        <w:t xml:space="preserve">For non-demographic variables, investigating their relationship with rupture is not possible–simply because, by definition, for questions that have been only asked at</w:t>
+      </w:r>
+      <w:r>
+        <w:t xml:space="preserve"> </w:t>
+      </w:r>
+      <w:r>
+        <w:t xml:space="preserve">“q2”</w:t>
+      </w:r>
+      <w:r>
+        <w:t xml:space="preserve"> </w:t>
+      </w:r>
+      <w:r>
+        <w:t xml:space="preserve">and</w:t>
+      </w:r>
+      <w:r>
+        <w:t xml:space="preserve"> </w:t>
+      </w:r>
+      <w:r>
+        <w:t xml:space="preserve">“q3”</w:t>
+      </w:r>
+      <w:r>
+        <w:t xml:space="preserve">, volunteers who had ended their contract early were not available anymore (see</w:t>
+      </w:r>
+      <w:r>
+        <w:t xml:space="preserve"> </w:t>
+      </w:r>
+      <w:hyperlink w:anchor="tbl-rupture-candidates">
         <w:r>
           <w:rPr>
             <w:rStyle w:val="Hyperlink"/>
@@ -1736,94 +1991,6 @@
         </w:r>
       </w:hyperlink>
       <w:r>
-        <w:t xml:space="preserve"> </w:t>
-      </w:r>
-      <w:r>
-        <w:t xml:space="preserve">shows the count, odds and share for rupture vs. no rupture for a negative motive.</w:t>
-      </w:r>
-    </w:p>
-    <w:p>
-      <w:pPr>
-        <w:pStyle w:val="BodyText"/>
-      </w:pPr>
-      <w:r>
-        <w:t xml:space="preserve">In this case the OR is odds of</w:t>
-      </w:r>
-      <w:r>
-        <w:t xml:space="preserve"> </w:t>
-      </w:r>
-      <w:r>
-        <w:t xml:space="preserve">“CŒUR”</w:t>
-      </w:r>
-      <w:r>
-        <w:t xml:space="preserve"> </w:t>
-      </w:r>
-      <w:r>
-        <w:t xml:space="preserve">divided by odds of</w:t>
-      </w:r>
-      <w:r>
-        <w:t xml:space="preserve"> </w:t>
-      </w:r>
-      <w:r>
-        <w:t xml:space="preserve">“RELAIS”</w:t>
-      </w:r>
-      <w:r>
-        <w:t xml:space="preserve"> </w:t>
-      </w:r>
-      <w:r>
-        <w:t xml:space="preserve">(OR = 1.6138667).</w:t>
-      </w:r>
-    </w:p>
-    <w:bookmarkEnd w:id="49"/>
-    <w:bookmarkStart w:id="50" w:name="other-factors"/>
-    <w:p>
-      <w:pPr>
-        <w:pStyle w:val="Heading3"/>
-      </w:pPr>
-      <w:r>
-        <w:t xml:space="preserve">Other factors</w:t>
-      </w:r>
-    </w:p>
-    <w:p>
-      <w:pPr>
-        <w:pStyle w:val="FirstParagraph"/>
-      </w:pPr>
-      <w:r>
-        <w:t xml:space="preserve">For non-demographic variables, investigating their relationship with rupture is not possible–simply because, by definition, for questions that have been only asked at</w:t>
-      </w:r>
-      <w:r>
-        <w:t xml:space="preserve"> </w:t>
-      </w:r>
-      <w:r>
-        <w:t xml:space="preserve">“q2”</w:t>
-      </w:r>
-      <w:r>
-        <w:t xml:space="preserve"> </w:t>
-      </w:r>
-      <w:r>
-        <w:t xml:space="preserve">and</w:t>
-      </w:r>
-      <w:r>
-        <w:t xml:space="preserve"> </w:t>
-      </w:r>
-      <w:r>
-        <w:t xml:space="preserve">“q3”</w:t>
-      </w:r>
-      <w:r>
-        <w:t xml:space="preserve">, volunteers who had ended their contract early were not available anymore (see</w:t>
-      </w:r>
-      <w:r>
-        <w:t xml:space="preserve"> </w:t>
-      </w:r>
-      <w:hyperlink w:anchor="tbl-rupture-candidates">
-        <w:r>
-          <w:rPr>
-            <w:rStyle w:val="Hyperlink"/>
-          </w:rPr>
-          <w:t xml:space="preserve">Table 2</w:t>
-        </w:r>
-      </w:hyperlink>
-      <w:r>
         <w:t xml:space="preserve">). Only for the two variables that have been asked at</w:t>
       </w:r>
       <w:r>
@@ -1833,26 +2000,44 @@
         <w:t xml:space="preserve">“q1”</w:t>
       </w:r>
       <w:r>
-        <w:t xml:space="preserve"> </w:t>
-      </w:r>
-      <w:r>
-        <w:t xml:space="preserve">(</w:t>
-      </w:r>
+        <w:t xml:space="preserve">:</w:t>
+      </w:r>
+    </w:p>
+    <w:p>
+      <w:pPr>
+        <w:pStyle w:val="Compact"/>
+        <w:numPr>
+          <w:ilvl w:val="0"/>
+          <w:numId w:val="1002"/>
+        </w:numPr>
+      </w:pPr>
       <w:r>
         <w:rPr>
           <w:rStyle w:val="VerbatimChar"/>
         </w:rPr>
-        <w:t xml:space="preserve">perception_avenir</w:t>
-      </w:r>
-      <w:r>
-        <w:t xml:space="preserve"> </w:t>
-      </w:r>
-      <w:r>
-        <w:t xml:space="preserve">and</w:t>
-      </w:r>
-      <w:r>
-        <w:t xml:space="preserve"> </w:t>
-      </w:r>
+        <w:t xml:space="preserve">perception_avenir_num</w:t>
+      </w:r>
+      <w:r>
+        <w:t xml:space="preserve"> </w:t>
+      </w:r>
+      <w:r>
+        <w:t xml:space="preserve">(Concernant votre avenir, êtes-vous…? Très confiant(e); Assez confiant(e); Peu confiant(e); Pas du tout confiant(e))</w:t>
+      </w:r>
+      <w:r>
+        <w:rPr>
+          <w:rStyle w:val="FootnoteReference"/>
+        </w:rPr>
+        <w:footnoteReference w:id="52"/>
+      </w:r>
+    </w:p>
+    <w:p>
+      <w:pPr>
+        <w:pStyle w:val="Compact"/>
+        <w:numPr>
+          <w:ilvl w:val="0"/>
+          <w:numId w:val="1002"/>
+        </w:numPr>
+      </w:pPr>
       <w:r>
         <w:rPr>
           <w:rStyle w:val="VerbatimChar"/>
@@ -1860,121 +2045,17 @@
         <w:t xml:space="preserve">action_individuelle_societe</w:t>
       </w:r>
       <w:r>
-        <w:t xml:space="preserve">) we can look at their relationship with rupture (</w:t>
-      </w:r>
-      <w:hyperlink w:anchor="fig-rupture-model">
-        <w:r>
-          <w:rPr>
-            <w:rStyle w:val="Hyperlink"/>
-          </w:rPr>
-          <w:t xml:space="preserve">Figure 24</w:t>
-        </w:r>
-      </w:hyperlink>
-      <w:r>
-        <w:t xml:space="preserve">).</w:t>
-      </w:r>
-    </w:p>
-    <w:bookmarkEnd w:id="50"/>
-    <w:bookmarkEnd w:id="51"/>
-    <w:bookmarkEnd w:id="52"/>
-    <w:bookmarkStart w:id="56" w:name="sec-satisfaction"/>
-    <w:p>
-      <w:pPr>
-        <w:pStyle w:val="Heading1"/>
-      </w:pPr>
-      <w:r>
-        <w:t xml:space="preserve">Satisfaction</w:t>
+        <w:t xml:space="preserve"> </w:t>
+      </w:r>
+      <w:r>
+        <w:t xml:space="preserve">(En général, pensez-vous que votre action individuelle peut contribuer à changer la société ? Oui; Pas vraiment; Non)</w:t>
       </w:r>
     </w:p>
     <w:p>
       <w:pPr>
         <w:pStyle w:val="FirstParagraph"/>
       </w:pPr>
-      <w:r>
-        <w:t xml:space="preserve">Intro (how is it measured, what’s the distribution)</w:t>
-      </w:r>
-    </w:p>
-    <w:p>
-      <w:pPr>
-        <w:pStyle w:val="BodyText"/>
-      </w:pPr>
-      <w:r>
-        <w:t xml:space="preserve">In this section, we look at satisfaction (</w:t>
-      </w:r>
-      <w:r>
-        <w:t xml:space="preserve">“D’une manière générale, diriez-vous que votre Service Civique s’est déroulé de façon…”</w:t>
-      </w:r>
-      <w:r>
-        <w:t xml:space="preserve"> </w:t>
-      </w:r>
-      <w:r>
-        <w:t xml:space="preserve">with levels 1,</w:t>
-      </w:r>
-      <w:r>
-        <w:t xml:space="preserve"> </w:t>
-      </w:r>
-      <w:r>
-        <w:t xml:space="preserve">“pas du tout satisfaisainte”</w:t>
-      </w:r>
-      <w:r>
-        <w:t xml:space="preserve">, to 4,</w:t>
-      </w:r>
-      <w:r>
-        <w:t xml:space="preserve"> </w:t>
-      </w:r>
-      <w:r>
-        <w:t xml:space="preserve">“très satisfaisante”</w:t>
-      </w:r>
-      <w:r>
-        <w:t xml:space="preserve">)</w:t>
-      </w:r>
-      <w:r>
-        <w:rPr>
-          <w:rStyle w:val="FootnoteReference"/>
-        </w:rPr>
-        <w:footnoteReference w:id="53"/>
-      </w:r>
-      <w:r>
-        <w:t xml:space="preserve">. As shown in</w:t>
-      </w:r>
-      <w:r>
-        <w:t xml:space="preserve"> </w:t>
-      </w:r>
-      <w:hyperlink w:anchor="fig-satisfaction-descriptive">
-        <w:r>
-          <w:rPr>
-            <w:rStyle w:val="Hyperlink"/>
-          </w:rPr>
-          <w:t xml:space="preserve">Figure 26</w:t>
-        </w:r>
-      </w:hyperlink>
-      <w:r>
-        <w:t xml:space="preserve">, taking all cohorts together, the majority of volunteers thinks their experience is</w:t>
-      </w:r>
-      <w:r>
-        <w:t xml:space="preserve"> </w:t>
-      </w:r>
-      <w:r>
-        <w:t xml:space="preserve">“très satisfaisant”</w:t>
-      </w:r>
-      <w:r>
-        <w:t xml:space="preserve">.</w:t>
-      </w:r>
-    </w:p>
-    <w:bookmarkStart w:id="54" w:name="change-in-satisfaction"/>
-    <w:p>
-      <w:pPr>
-        <w:pStyle w:val="Heading2"/>
-      </w:pPr>
-      <w:r>
-        <w:t xml:space="preserve">Change in Satisfaction</w:t>
-      </w:r>
-    </w:p>
-    <w:p>
-      <w:pPr>
-        <w:pStyle w:val="FirstParagraph"/>
-      </w:pPr>
-      <w:hyperlink w:anchor="fig-satisfaction">
+      <w:hyperlink w:anchor="fig-rupture-model-other">
         <w:r>
           <w:rPr>
             <w:rStyle w:val="Hyperlink"/>
@@ -1986,28 +2067,107 @@
         <w:t xml:space="preserve"> </w:t>
       </w:r>
       <w:r>
-        <w:t xml:space="preserve">shows how satisfaction satisfaction with the service civique has changed over time, between the different cohorts.</w:t>
-      </w:r>
-    </w:p>
+        <w:t xml:space="preserve">shows how these variables predict rupture. The variable</w:t>
+      </w:r>
+      <w:r>
+        <w:t xml:space="preserve"> </w:t>
+      </w:r>
+      <w:r>
+        <w:rPr>
+          <w:rStyle w:val="VerbatimChar"/>
+        </w:rPr>
+        <w:t xml:space="preserve">action_individuelle_societe</w:t>
+      </w:r>
+      <w:r>
+        <w:t xml:space="preserve"> </w:t>
+      </w:r>
+      <w:r>
+        <w:t xml:space="preserve">is categorical and can be interpreted like the demographic variables in the previous results: one category serves as the reference (omitted) category, and the reported odds ratios represent how the odds of rupture differ relative to that reference. The variable</w:t>
+      </w:r>
+      <w:r>
+        <w:t xml:space="preserve"> </w:t>
+      </w:r>
+      <w:r>
+        <w:rPr>
+          <w:rStyle w:val="VerbatimChar"/>
+        </w:rPr>
+        <w:t xml:space="preserve">perception_avenir_num</w:t>
+      </w:r>
+      <w:r>
+        <w:t xml:space="preserve"> </w:t>
+      </w:r>
+      <w:r>
+        <w:t xml:space="preserve">is numeric (on a scale from 1 to 4). For numeric predictors, the estimated odds ratio indicates how much the odds of rupture change, on average, for each one-unit increase on the scale. For example, the resulting estimate of 1.14 in</w:t>
+      </w:r>
+      <w:r>
+        <w:t xml:space="preserve"> </w:t>
+      </w:r>
+      <w:hyperlink w:anchor="fig-rupture-model-other">
+        <w:r>
+          <w:rPr>
+            <w:rStyle w:val="Hyperlink"/>
+          </w:rPr>
+          <w:t xml:space="preserve">Figure 27</w:t>
+        </w:r>
+      </w:hyperlink>
+      <w:r>
+        <w:t xml:space="preserve"> </w:t>
+      </w:r>
+      <w:r>
+        <w:t xml:space="preserve">for</w:t>
+      </w:r>
+      <w:r>
+        <w:t xml:space="preserve"> </w:t>
+      </w:r>
+      <w:r>
+        <w:rPr>
+          <w:rStyle w:val="VerbatimChar"/>
+        </w:rPr>
+        <w:t xml:space="preserve">perception_avenir_num</w:t>
+      </w:r>
+      <w:r>
+        <w:t xml:space="preserve"> </w:t>
+      </w:r>
+      <w:r>
+        <w:t xml:space="preserve">means that, on average, a one point increase in confidence about one’s future corresponds to 14% higher odds of rupture. In other words, the results suggest that, the more confident volunteers are about their future, the more likely they are to have a rupture, on average. However,</w:t>
+      </w:r>
+      <w:r>
+        <w:t xml:space="preserve"> </w:t>
+      </w:r>
+      <w:hyperlink w:anchor="fig-rupture-perception_avenir">
+        <w:r>
+          <w:rPr>
+            <w:rStyle w:val="Hyperlink"/>
+          </w:rPr>
+          <w:t xml:space="preserve">Figure 28</w:t>
+        </w:r>
+      </w:hyperlink>
+      <w:r>
+        <w:t xml:space="preserve"> </w:t>
+      </w:r>
+      <w:r>
+        <w:t xml:space="preserve">zooms in on this finding and suggests that this average effect is mostly driven by those volunteers who are</w:t>
+      </w:r>
+      <w:r>
+        <w:t xml:space="preserve"> </w:t>
+      </w:r>
+      <w:r>
+        <w:t xml:space="preserve">“very confident”</w:t>
+      </w:r>
+      <w:r>
+        <w:t xml:space="preserve">.</w:t>
+      </w:r>
+    </w:p>
+    <w:bookmarkEnd w:id="53"/>
     <w:bookmarkEnd w:id="54"/>
-    <w:bookmarkStart w:id="55" w:name="Xa89539c834a637446fc41d1a06c9581b57892fc"/>
-    <w:p>
-      <w:pPr>
-        <w:pStyle w:val="Heading2"/>
-      </w:pPr>
-      <w:r>
-        <w:t xml:space="preserve">What predicts whether volunteers are more satisfied ?</w:t>
-      </w:r>
-    </w:p>
     <w:bookmarkEnd w:id="55"/>
-    <w:bookmarkEnd w:id="56"/>
-    <w:bookmarkStart w:id="61" w:name="confidence-in-personal-future"/>
+    <w:bookmarkStart w:id="62" w:name="sec-satisfaction"/>
     <w:p>
       <w:pPr>
         <w:pStyle w:val="Heading1"/>
       </w:pPr>
       <w:r>
-        <w:t xml:space="preserve">Confidence in personal future</w:t>
+        <w:t xml:space="preserve">Satisfaction</w:t>
       </w:r>
     </w:p>
     <w:p>
@@ -2015,10 +2175,10 @@
         <w:pStyle w:val="FirstParagraph"/>
       </w:pPr>
       <w:r>
-        <w:t xml:space="preserve">In this section, we look at confidence in one’s future (</w:t>
-      </w:r>
-      <w:r>
-        <w:t xml:space="preserve">“Concernant votre avenir, êtes-vous…?”</w:t>
+        <w:t xml:space="preserve">In this section, we look at satisfaction (</w:t>
+      </w:r>
+      <w:r>
+        <w:t xml:space="preserve">“D’une manière générale, diriez-vous que votre Service Civique s’est déroulé de façon…”</w:t>
       </w:r>
       <w:r>
         <w:t xml:space="preserve"> </w:t>
@@ -2030,7 +2190,7 @@
         <w:t xml:space="preserve"> </w:t>
       </w:r>
       <w:r>
-        <w:t xml:space="preserve">“Pas du tout confiant.e”</w:t>
+        <w:t xml:space="preserve">“pas du tout satisfaisainte”</w:t>
       </w:r>
       <w:r>
         <w:t xml:space="preserve">, to 4,</w:t>
@@ -2039,7 +2199,7 @@
         <w:t xml:space="preserve"> </w:t>
       </w:r>
       <w:r>
-        <w:t xml:space="preserve">“Très confiant.e”</w:t>
+        <w:t xml:space="preserve">“très satisfaisante”</w:t>
       </w:r>
       <w:r>
         <w:t xml:space="preserve">)</w:t>
@@ -2048,7 +2208,7 @@
         <w:rPr>
           <w:rStyle w:val="FootnoteReference"/>
         </w:rPr>
-        <w:footnoteReference w:id="57"/>
+        <w:footnoteReference w:id="56"/>
       </w:r>
       <w:r>
         <w:t xml:space="preserve">. As shown in</w:t>
@@ -2056,7 +2216,41 @@
       <w:r>
         <w:t xml:space="preserve"> </w:t>
       </w:r>
-      <w:hyperlink w:anchor="fig-perception-avenir-descriptive">
+      <w:hyperlink w:anchor="fig-satisfaction-descriptive">
+        <w:r>
+          <w:rPr>
+            <w:rStyle w:val="Hyperlink"/>
+          </w:rPr>
+          <w:t xml:space="preserve">Figure 29</w:t>
+        </w:r>
+      </w:hyperlink>
+      <w:r>
+        <w:t xml:space="preserve">, taking all cohorts together, the majority of volunteers thinks their experience is</w:t>
+      </w:r>
+      <w:r>
+        <w:t xml:space="preserve"> </w:t>
+      </w:r>
+      <w:r>
+        <w:t xml:space="preserve">“très satisfaisant”</w:t>
+      </w:r>
+      <w:r>
+        <w:t xml:space="preserve">.</w:t>
+      </w:r>
+    </w:p>
+    <w:bookmarkStart w:id="57" w:name="change-in-satisfaction"/>
+    <w:p>
+      <w:pPr>
+        <w:pStyle w:val="Heading2"/>
+      </w:pPr>
+      <w:r>
+        <w:t xml:space="preserve">Change in Satisfaction</w:t>
+      </w:r>
+    </w:p>
+    <w:p>
+      <w:pPr>
+        <w:pStyle w:val="FirstParagraph"/>
+      </w:pPr>
+      <w:hyperlink w:anchor="fig-satisfaction">
         <w:r>
           <w:rPr>
             <w:rStyle w:val="Hyperlink"/>
@@ -2065,6 +2259,306 @@
         </w:r>
       </w:hyperlink>
       <w:r>
+        <w:t xml:space="preserve"> </w:t>
+      </w:r>
+      <w:r>
+        <w:t xml:space="preserve">shows how satisfaction with the service civique has changed over time, between the different cohorts. The share of volunteers who are</w:t>
+      </w:r>
+      <w:r>
+        <w:t xml:space="preserve"> </w:t>
+      </w:r>
+      <w:r>
+        <w:t xml:space="preserve">“very satisfied”</w:t>
+      </w:r>
+      <w:r>
+        <w:t xml:space="preserve"> </w:t>
+      </w:r>
+      <w:r>
+        <w:t xml:space="preserve">has decreased over time, but the shares of those who are not or little satisfied have remained broadly stable.</w:t>
+      </w:r>
+    </w:p>
+    <w:bookmarkEnd w:id="57"/>
+    <w:bookmarkStart w:id="61" w:name="Xa89539c834a637446fc41d1a06c9581b57892fc"/>
+    <w:p>
+      <w:pPr>
+        <w:pStyle w:val="Heading2"/>
+      </w:pPr>
+      <w:r>
+        <w:t xml:space="preserve">What predicts whether volunteers are more satisfied ?</w:t>
+      </w:r>
+    </w:p>
+    <w:p>
+      <w:pPr>
+        <w:pStyle w:val="FirstParagraph"/>
+      </w:pPr>
+      <w:r>
+        <w:t xml:space="preserve">For analyses on what predicts satisfaction, we treat satisfaction as a continuous variable (from 1,</w:t>
+      </w:r>
+      <w:r>
+        <w:t xml:space="preserve"> </w:t>
+      </w:r>
+      <w:r>
+        <w:t xml:space="preserve">“Pas du tout satisfaisante”</w:t>
+      </w:r>
+      <w:r>
+        <w:t xml:space="preserve">, to 4,</w:t>
+      </w:r>
+      <w:r>
+        <w:t xml:space="preserve"> </w:t>
+      </w:r>
+      <w:r>
+        <w:t xml:space="preserve">“Très satisfaisante”</w:t>
+      </w:r>
+      <w:r>
+        <w:t xml:space="preserve">). Because this outcome is continuous, we run linear regressions (and not logistic regressions, as before) on it. The results for demographic variables are displayed in</w:t>
+      </w:r>
+      <w:r>
+        <w:t xml:space="preserve"> </w:t>
+      </w:r>
+      <w:hyperlink w:anchor="fig-rupture-model-demographic">
+        <w:r>
+          <w:rPr>
+            <w:rStyle w:val="Hyperlink"/>
+          </w:rPr>
+          <w:t xml:space="preserve">Figure 25</w:t>
+        </w:r>
+      </w:hyperlink>
+      <w:r>
+        <w:t xml:space="preserve">, for other variables in</w:t>
+      </w:r>
+      <w:r>
+        <w:t xml:space="preserve"> </w:t>
+      </w:r>
+      <w:hyperlink w:anchor="fig-rupture-model-other">
+        <w:r>
+          <w:rPr>
+            <w:rStyle w:val="Hyperlink"/>
+          </w:rPr>
+          <w:t xml:space="preserve">Figure 27</w:t>
+        </w:r>
+      </w:hyperlink>
+      <w:r>
+        <w:t xml:space="preserve">.</w:t>
+      </w:r>
+    </w:p>
+    <w:bookmarkStart w:id="58" w:name="demographic-factors-1"/>
+    <w:p>
+      <w:pPr>
+        <w:pStyle w:val="Heading3"/>
+      </w:pPr>
+      <w:r>
+        <w:t xml:space="preserve">Demographic factors</w:t>
+      </w:r>
+    </w:p>
+    <w:p>
+      <w:pPr>
+        <w:pStyle w:val="FirstParagraph"/>
+      </w:pPr>
+      <w:r>
+        <w:t xml:space="preserve">The results of the linear regressions are more straightforward to interpret. For categorical predictors (i.e., all demographic variables), the estimate is simply the average difference between the shown category and the (again, omitted) baseline category. For example, as shown with the variable</w:t>
+      </w:r>
+      <w:r>
+        <w:t xml:space="preserve"> </w:t>
+      </w:r>
+      <w:r>
+        <w:rPr>
+          <w:rStyle w:val="VerbatimChar"/>
+        </w:rPr>
+        <w:t xml:space="preserve">refugie</w:t>
+      </w:r>
+      <w:r>
+        <w:t xml:space="preserve">, refugees tend to be, on average, more satisfied by 0.2 points (on the 4-point satisfaction scale) than non-refugees.</w:t>
+      </w:r>
+    </w:p>
+    <w:bookmarkEnd w:id="58"/>
+    <w:bookmarkStart w:id="60" w:name="other-factors-1"/>
+    <w:p>
+      <w:pPr>
+        <w:pStyle w:val="Heading3"/>
+      </w:pPr>
+      <w:r>
+        <w:t xml:space="preserve">Other factors</w:t>
+      </w:r>
+    </w:p>
+    <w:p>
+      <w:pPr>
+        <w:pStyle w:val="FirstParagraph"/>
+      </w:pPr>
+      <w:r>
+        <w:t xml:space="preserve">Some of the non-demographic variables are numeric</w:t>
+      </w:r>
+      <w:r>
+        <w:rPr>
+          <w:rStyle w:val="FootnoteReference"/>
+        </w:rPr>
+        <w:footnoteReference w:id="59"/>
+      </w:r>
+      <w:r>
+        <w:t xml:space="preserve">, for example,</w:t>
+      </w:r>
+      <w:r>
+        <w:t xml:space="preserve"> </w:t>
+      </w:r>
+      <w:r>
+        <w:rPr>
+          <w:rStyle w:val="VerbatimChar"/>
+        </w:rPr>
+        <w:t xml:space="preserve">confiance_en_soi_num</w:t>
+      </w:r>
+      <w:r>
+        <w:t xml:space="preserve"> </w:t>
+      </w:r>
+      <w:r>
+        <w:t xml:space="preserve">(Pensez-vous avoir gagné en confiance en vous durant votre Service Civique ? 1 - Non, pas du tout; 2 - Non, pas vraiment; 3 - Oui, assez; 4 - Oui, beaucoup).</w:t>
+      </w:r>
+    </w:p>
+    <w:p>
+      <w:pPr>
+        <w:pStyle w:val="BodyText"/>
+      </w:pPr>
+      <w:r>
+        <w:t xml:space="preserve">For numeric variables, the estimates represent how much satisfaction increases or decreases with a one-unit increase in the predictor variable. For example, for</w:t>
+      </w:r>
+      <w:r>
+        <w:t xml:space="preserve"> </w:t>
+      </w:r>
+      <w:r>
+        <w:rPr>
+          <w:rStyle w:val="VerbatimChar"/>
+        </w:rPr>
+        <w:t xml:space="preserve">confiance_en_soi_num</w:t>
+      </w:r>
+      <w:r>
+        <w:t xml:space="preserve">, the estimate is 0.33.</w:t>
+      </w:r>
+      <w:r>
+        <w:t xml:space="preserve"> </w:t>
+      </w:r>
+      <w:r>
+        <w:rPr>
+          <w:rStyle w:val="VerbatimChar"/>
+        </w:rPr>
+        <w:t xml:space="preserve">confiance_en_soi_num</w:t>
+      </w:r>
+      <w:r>
+        <w:t xml:space="preserve"> </w:t>
+      </w:r>
+      <w:r>
+        <w:t xml:space="preserve">takes values on a 4-point scale (from 1,</w:t>
+      </w:r>
+      <w:r>
+        <w:t xml:space="preserve"> </w:t>
+      </w:r>
+      <w:r>
+        <w:t xml:space="preserve">“Non, pas du tout”</w:t>
+      </w:r>
+      <w:r>
+        <w:t xml:space="preserve">, to 4,</w:t>
+      </w:r>
+      <w:r>
+        <w:t xml:space="preserve"> </w:t>
+      </w:r>
+      <w:r>
+        <w:t xml:space="preserve">“Oui, beaucoup”</w:t>
+      </w:r>
+      <w:r>
+        <w:t xml:space="preserve">). This means that, on average, a one unit increase in</w:t>
+      </w:r>
+      <w:r>
+        <w:t xml:space="preserve"> </w:t>
+      </w:r>
+      <w:r>
+        <w:rPr>
+          <w:rStyle w:val="VerbatimChar"/>
+        </w:rPr>
+        <w:t xml:space="preserve">confiance_en_soi_num</w:t>
+      </w:r>
+      <w:r>
+        <w:t xml:space="preserve"> </w:t>
+      </w:r>
+      <w:r>
+        <w:t xml:space="preserve">is associated with a 0.33 point in crease in satisfaction (4-point scale).</w:t>
+      </w:r>
+    </w:p>
+    <w:bookmarkEnd w:id="60"/>
+    <w:bookmarkEnd w:id="61"/>
+    <w:bookmarkEnd w:id="62"/>
+    <w:bookmarkStart w:id="68" w:name="confidence-in-ones-future"/>
+    <w:p>
+      <w:pPr>
+        <w:pStyle w:val="Heading1"/>
+      </w:pPr>
+      <w:r>
+        <w:t xml:space="preserve">Confidence in one’s future</w:t>
+      </w:r>
+    </w:p>
+    <w:p>
+      <w:pPr>
+        <w:pStyle w:val="FirstParagraph"/>
+      </w:pPr>
+      <w:r>
+        <w:t xml:space="preserve">In this section, we look at confidence in one’s future (</w:t>
+      </w:r>
+      <w:r>
+        <w:rPr>
+          <w:rStyle w:val="VerbatimChar"/>
+        </w:rPr>
+        <w:t xml:space="preserve">perception_avenir</w:t>
+      </w:r>
+      <w:r>
+        <w:t xml:space="preserve">:</w:t>
+      </w:r>
+      <w:r>
+        <w:t xml:space="preserve"> </w:t>
+      </w:r>
+      <w:r>
+        <w:t xml:space="preserve">“Concernant votre avenir, êtes-vous…?”</w:t>
+      </w:r>
+      <w:r>
+        <w:t xml:space="preserve"> </w:t>
+      </w:r>
+      <w:r>
+        <w:t xml:space="preserve">with levels 1,</w:t>
+      </w:r>
+      <w:r>
+        <w:t xml:space="preserve"> </w:t>
+      </w:r>
+      <w:r>
+        <w:t xml:space="preserve">“Pas du tout confiant.e”</w:t>
+      </w:r>
+      <w:r>
+        <w:t xml:space="preserve">, to 4,</w:t>
+      </w:r>
+      <w:r>
+        <w:t xml:space="preserve"> </w:t>
+      </w:r>
+      <w:r>
+        <w:t xml:space="preserve">“Très confiant.e”</w:t>
+      </w:r>
+      <w:r>
+        <w:t xml:space="preserve">)</w:t>
+      </w:r>
+      <w:r>
+        <w:rPr>
+          <w:rStyle w:val="FootnoteReference"/>
+        </w:rPr>
+        <w:footnoteReference w:id="63"/>
+      </w:r>
+      <w:r>
+        <w:t xml:space="preserve">. As shown in</w:t>
+      </w:r>
+      <w:r>
+        <w:t xml:space="preserve"> </w:t>
+      </w:r>
+      <w:hyperlink w:anchor="fig-perception-avenir-descriptive">
+        <w:r>
+          <w:rPr>
+            <w:rStyle w:val="Hyperlink"/>
+          </w:rPr>
+          <w:t xml:space="preserve">Figure 33</w:t>
+        </w:r>
+      </w:hyperlink>
+      <w:r>
         <w:t xml:space="preserve">, taking all cohorts together, the majority of volunteers are</w:t>
       </w:r>
       <w:r>
@@ -2077,13 +2571,13 @@
         <w:t xml:space="preserve">.</w:t>
       </w:r>
     </w:p>
-    <w:bookmarkStart w:id="59" w:name="change-in-onfidence-in-personal-future"/>
+    <w:bookmarkStart w:id="64" w:name="change-in-confidence-in-ones-future"/>
     <w:p>
       <w:pPr>
         <w:pStyle w:val="Heading2"/>
       </w:pPr>
       <w:r>
-        <w:t xml:space="preserve">Change in onfidence in personal future</w:t>
+        <w:t xml:space="preserve">Change in confidence in one’s future</w:t>
       </w:r>
     </w:p>
     <w:p>
@@ -2095,27 +2589,30 @@
           <w:rPr>
             <w:rStyle w:val="Hyperlink"/>
           </w:rPr>
-          <w:t xml:space="preserve">Figure 31</w:t>
+          <w:t xml:space="preserve">Figure 34</w:t>
         </w:r>
       </w:hyperlink>
       <w:r>
         <w:t xml:space="preserve"> </w:t>
       </w:r>
       <w:r>
-        <w:t xml:space="preserve">shows how confident different cohorts were regarding their future</w:t>
-      </w:r>
-      <w:r>
-        <w:rPr>
-          <w:rStyle w:val="FootnoteReference"/>
-        </w:rPr>
-        <w:footnoteReference w:id="58"/>
-      </w:r>
-      <w:r>
-        <w:t xml:space="preserve">.</w:t>
-      </w:r>
-    </w:p>
-    <w:bookmarkEnd w:id="59"/>
-    <w:bookmarkStart w:id="60" w:name="sec-perception-avenir"/>
+        <w:t xml:space="preserve">shows how confidence in one’s future has changed over time, between the different cohorts. The results are very stable, with a majority of volunteers being</w:t>
+      </w:r>
+      <w:r>
+        <w:t xml:space="preserve"> </w:t>
+      </w:r>
+      <w:r>
+        <w:t xml:space="preserve">“assez confiant.e”</w:t>
+      </w:r>
+      <w:r>
+        <w:t xml:space="preserve"> </w:t>
+      </w:r>
+      <w:r>
+        <w:t xml:space="preserve">in all cohorts.</w:t>
+      </w:r>
+    </w:p>
+    <w:bookmarkEnd w:id="64"/>
+    <w:bookmarkStart w:id="67" w:name="sec-perception-avenir"/>
     <w:p>
       <w:pPr>
         <w:pStyle w:val="Heading2"/>
@@ -2129,40 +2626,177 @@
         <w:pStyle w:val="FirstParagraph"/>
       </w:pPr>
       <w:r>
-        <w:t xml:space="preserve">To see whether there are statistical differences between different categories of volunteers, we ran separate regression models for a selection of variables. The results are shown in</w:t>
-      </w:r>
-      <w:r>
-        <w:t xml:space="preserve"> </w:t>
-      </w:r>
-      <w:hyperlink w:anchor="fig-satisfaction-demographic-variables">
+        <w:t xml:space="preserve">As for satisfaction above, for analyses on what predicts confident in their future, we treat it as a continuous variable (1,</w:t>
+      </w:r>
+      <w:r>
+        <w:t xml:space="preserve"> </w:t>
+      </w:r>
+      <w:r>
+        <w:t xml:space="preserve">“Pas du tout confiant.e”</w:t>
+      </w:r>
+      <w:r>
+        <w:t xml:space="preserve">, to 4,</w:t>
+      </w:r>
+      <w:r>
+        <w:t xml:space="preserve"> </w:t>
+      </w:r>
+      <w:r>
+        <w:t xml:space="preserve">“Très confiant.e”</w:t>
+      </w:r>
+      <w:r>
+        <w:t xml:space="preserve">). As for satisfaction, because this outcome is continuous, we run linear regressions on it. The results for demographic variables are displayed in</w:t>
+      </w:r>
+      <w:r>
+        <w:t xml:space="preserve"> </w:t>
+      </w:r>
+      <w:hyperlink w:anchor="X300f5ba9eb522b516ab3d72498a72dfa553aa85">
         <w:r>
           <w:rPr>
             <w:rStyle w:val="Hyperlink"/>
           </w:rPr>
-          <w:t xml:space="preserve">Figure 28</w:t>
+          <w:t xml:space="preserve">Figure 35</w:t>
         </w:r>
       </w:hyperlink>
       <w:r>
-        <w:t xml:space="preserve">, for demographic variables, and</w:t>
-      </w:r>
-      <w:r>
-        <w:t xml:space="preserve"> </w:t>
-      </w:r>
-      <w:hyperlink w:anchor="fig-satisfaction-other-variables">
+        <w:t xml:space="preserve">, for other variables in</w:t>
+      </w:r>
+      <w:r>
+        <w:t xml:space="preserve"> </w:t>
+      </w:r>
+      <w:hyperlink w:anchor="fig-perception-avenir-other-variables">
         <w:r>
           <w:rPr>
             <w:rStyle w:val="Hyperlink"/>
           </w:rPr>
-          <w:t xml:space="preserve">Figure 29</w:t>
+          <w:t xml:space="preserve">Figure 36</w:t>
         </w:r>
       </w:hyperlink>
       <w:r>
-        <w:t xml:space="preserve">, for other variables. The estimates in these figures are the results of separate linear regressions for each variable. All likert scale type responses (such as satisfaction) have been coded as numeric (from 1 to 4). How to interpret the coefficients? For categorical variables, a baseline has been chosen in the model (refer to the codebook to see the omitted baseline category). The estimate shown in the graph is how much, compared to this baseline, satisfaction increases or decreases (on a scale from 1 to 4). For numeric variables, estimates represent how much satisfaction increases or decreases after increasing the variable by one unit.</w:t>
-      </w:r>
-    </w:p>
-    <w:bookmarkEnd w:id="60"/>
-    <w:bookmarkEnd w:id="61"/>
-    <w:bookmarkStart w:id="305" w:name="sec-programs"/>
+        <w:t xml:space="preserve">.</w:t>
+      </w:r>
+    </w:p>
+    <w:bookmarkStart w:id="65" w:name="demographic-factors-2"/>
+    <w:p>
+      <w:pPr>
+        <w:pStyle w:val="Heading3"/>
+      </w:pPr>
+      <w:r>
+        <w:t xml:space="preserve">Demographic factors</w:t>
+      </w:r>
+    </w:p>
+    <w:p>
+      <w:pPr>
+        <w:pStyle w:val="FirstParagraph"/>
+      </w:pPr>
+      <w:r>
+        <w:t xml:space="preserve">The results suggest that, compared to (the omitted category of 16 to 17 year-olds), 18 to 20 as well as 21 to 23 year-olds are slightly less confident, while 24 to 30 year olds are slightly more confident. Refugees are considerably more competent (0.45, on the 4-point scale) than non-refugees. Male volunteers are also more likely to be confident about their future (0.21), as are volunteers in the</w:t>
+      </w:r>
+      <w:r>
+        <w:t xml:space="preserve"> </w:t>
+      </w:r>
+      <w:r>
+        <w:t xml:space="preserve">“Relais”</w:t>
+      </w:r>
+      <w:r>
+        <w:t xml:space="preserve"> </w:t>
+      </w:r>
+      <w:r>
+        <w:t xml:space="preserve">program (0.13, compared to the</w:t>
+      </w:r>
+      <w:r>
+        <w:t xml:space="preserve"> </w:t>
+      </w:r>
+      <w:r>
+        <w:t xml:space="preserve">“Coeur”</w:t>
+      </w:r>
+      <w:r>
+        <w:t xml:space="preserve"> </w:t>
+      </w:r>
+      <w:r>
+        <w:t xml:space="preserve">program).</w:t>
+      </w:r>
+    </w:p>
+    <w:bookmarkEnd w:id="65"/>
+    <w:bookmarkStart w:id="66" w:name="other-factors-2"/>
+    <w:p>
+      <w:pPr>
+        <w:pStyle w:val="Heading3"/>
+      </w:pPr>
+      <w:r>
+        <w:t xml:space="preserve">Other factors</w:t>
+      </w:r>
+    </w:p>
+    <w:p>
+      <w:pPr>
+        <w:pStyle w:val="FirstParagraph"/>
+      </w:pPr>
+      <w:r>
+        <w:t xml:space="preserve">The only other variable we consider here is</w:t>
+      </w:r>
+      <w:r>
+        <w:t xml:space="preserve"> </w:t>
+      </w:r>
+      <w:r>
+        <w:rPr>
+          <w:rStyle w:val="VerbatimChar"/>
+        </w:rPr>
+        <w:t xml:space="preserve">action_individuelle_societe</w:t>
+      </w:r>
+      <w:r>
+        <w:t xml:space="preserve"> </w:t>
+      </w:r>
+      <w:r>
+        <w:t xml:space="preserve">(</w:t>
+      </w:r>
+      <w:r>
+        <w:t xml:space="preserve">“En général, pensez-vous que votre action individuelle peut contribuer à changer la société ?”</w:t>
+      </w:r>
+      <w:r>
+        <w:t xml:space="preserve"> </w:t>
+      </w:r>
+      <w:r>
+        <w:t xml:space="preserve">Oui; Pas vraiment; Non).</w:t>
+      </w:r>
+      <w:r>
+        <w:t xml:space="preserve"> </w:t>
+      </w:r>
+      <w:hyperlink w:anchor="fig-perception-avenir-other-variables">
+        <w:r>
+          <w:rPr>
+            <w:rStyle w:val="Hyperlink"/>
+          </w:rPr>
+          <w:t xml:space="preserve">Figure 36</w:t>
+        </w:r>
+      </w:hyperlink>
+      <w:r>
+        <w:t xml:space="preserve"> </w:t>
+      </w:r>
+      <w:r>
+        <w:t xml:space="preserve">shows that volunteers who do not think that they can individually contribute to changing society (the omitted baseline category) are the least confident about their future: both volunteers who are slightly less pessimistic (having answered</w:t>
+      </w:r>
+      <w:r>
+        <w:t xml:space="preserve"> </w:t>
+      </w:r>
+      <w:r>
+        <w:t xml:space="preserve">“Not really”</w:t>
+      </w:r>
+      <w:r>
+        <w:t xml:space="preserve">) and volunteers think they can contribute (having answered</w:t>
+      </w:r>
+      <w:r>
+        <w:t xml:space="preserve"> </w:t>
+      </w:r>
+      <w:r>
+        <w:t xml:space="preserve">“Yes) are more likely to be confident, with those having answered”</w:t>
+      </w:r>
+      <w:r>
+        <w:t xml:space="preserve">Yes” being most likely.</w:t>
+      </w:r>
+    </w:p>
+    <w:bookmarkEnd w:id="66"/>
+    <w:bookmarkEnd w:id="67"/>
+    <w:bookmarkEnd w:id="68"/>
+    <w:bookmarkStart w:id="76" w:name="sec-programs"/>
     <w:p>
       <w:pPr>
         <w:pStyle w:val="Heading1"/>
@@ -2174,6 +2808,14 @@
     <w:p>
       <w:pPr>
         <w:pStyle w:val="FirstParagraph"/>
+      </w:pPr>
+      <w:r>
+        <w:t xml:space="preserve">This section looks at how demographics of volunteers differe between programs.</w:t>
+      </w:r>
+    </w:p>
+    <w:p>
+      <w:pPr>
+        <w:pStyle w:val="BodyText"/>
       </w:pPr>
       <w:r>
         <w:t xml:space="preserve">There are 14 different programs, which can be sorted into 6 different categories (see</w:t>
@@ -2198,10 +2840,106 @@
         <w:pStyle w:val="BodyText"/>
       </w:pPr>
       <w:r>
-        <w:t xml:space="preserve">The following sections show for each key program category how the volunteers of that program differ compared to all the other key program categories combined. The comparisons include both demographic factors and other variables (e.g. satisfaction).</w:t>
-      </w:r>
-    </w:p>
-    <w:bookmarkStart w:id="62" w:name="sec-ecovolonterre"/>
+        <w:t xml:space="preserve">The following sections show, for each key program category, how the volunteers of that program differ compared to all the other key program categories combined, in terms of demographic variables. The results are expressed in odds ratios, which can be interpreted as above: If the odds ratio is</w:t>
+      </w:r>
+      <w:r>
+        <w:t xml:space="preserve"> </w:t>
+      </w:r>
+      <w:r>
+        <w:rPr>
+          <w:i/>
+          <w:iCs/>
+        </w:rPr>
+        <w:t xml:space="preserve">larger than 1</w:t>
+      </w:r>
+      <w:r>
+        <w:t xml:space="preserve">, then a certain group is</w:t>
+      </w:r>
+      <w:r>
+        <w:t xml:space="preserve"> </w:t>
+      </w:r>
+      <w:r>
+        <w:rPr>
+          <w:i/>
+          <w:iCs/>
+        </w:rPr>
+        <w:t xml:space="preserve">more likely</w:t>
+      </w:r>
+      <w:r>
+        <w:t xml:space="preserve"> </w:t>
+      </w:r>
+      <w:r>
+        <w:t xml:space="preserve">to be represented in the target key program category, compared to all other programs. For example, in</w:t>
+      </w:r>
+      <w:r>
+        <w:t xml:space="preserve"> </w:t>
+      </w:r>
+      <w:hyperlink w:anchor="X598b3e3e817bbe9b5f5792b0adaac48fdcdac85">
+        <w:r>
+          <w:rPr>
+            <w:rStyle w:val="Hyperlink"/>
+          </w:rPr>
+          <w:t xml:space="preserve">Figure 37</w:t>
+        </w:r>
+      </w:hyperlink>
+      <w:r>
+        <w:t xml:space="preserve">, there are more 18 to 20 year-olds (odds ratio = 1.18, compared to the omitted baseline, 16 to 17 year-olds) in the</w:t>
+      </w:r>
+      <w:r>
+        <w:t xml:space="preserve"> </w:t>
+      </w:r>
+      <w:r>
+        <w:t xml:space="preserve">“Solidarité Aidants”</w:t>
+      </w:r>
+      <w:r>
+        <w:t xml:space="preserve"> </w:t>
+      </w:r>
+      <w:r>
+        <w:t xml:space="preserve">program, than in the other programs, on average. If the odds ratio</w:t>
+      </w:r>
+      <w:r>
+        <w:t xml:space="preserve"> </w:t>
+      </w:r>
+      <w:r>
+        <w:rPr>
+          <w:i/>
+          <w:iCs/>
+        </w:rPr>
+        <w:t xml:space="preserve">is below 1</w:t>
+      </w:r>
+      <w:r>
+        <w:t xml:space="preserve">, this means that a certain group is</w:t>
+      </w:r>
+      <w:r>
+        <w:t xml:space="preserve"> </w:t>
+      </w:r>
+      <w:r>
+        <w:rPr>
+          <w:i/>
+          <w:iCs/>
+        </w:rPr>
+        <w:t xml:space="preserve">less likely</w:t>
+      </w:r>
+      <w:r>
+        <w:t xml:space="preserve"> </w:t>
+      </w:r>
+      <w:r>
+        <w:t xml:space="preserve">to be represented in the target key program category. For example, refugees are considerably less likely (odds ratio = 0.17, compared to the omitted baseline, non-refugees) to be in the</w:t>
+      </w:r>
+      <w:r>
+        <w:t xml:space="preserve"> </w:t>
+      </w:r>
+      <w:r>
+        <w:t xml:space="preserve">“Solidarité Aidants”</w:t>
+      </w:r>
+      <w:r>
+        <w:t xml:space="preserve"> </w:t>
+      </w:r>
+      <w:r>
+        <w:t xml:space="preserve">program, compared to all other programs, on average.</w:t>
+      </w:r>
+    </w:p>
+    <w:bookmarkStart w:id="69" w:name="sec-ecovolonterre"/>
     <w:p>
       <w:pPr>
         <w:pStyle w:val="Heading2"/>
@@ -2210,8 +2948,8 @@
         <w:t xml:space="preserve">Solidarité Aidants</w:t>
       </w:r>
     </w:p>
-    <w:bookmarkEnd w:id="62"/>
-    <w:bookmarkStart w:id="63" w:name="sec-cine"/>
+    <w:bookmarkEnd w:id="69"/>
+    <w:bookmarkStart w:id="70" w:name="sec-cine"/>
     <w:p>
       <w:pPr>
         <w:pStyle w:val="Heading2"/>
@@ -2228,8 +2966,8 @@
         <w:t xml:space="preserve">Volunteers who work in cine-related projects tend to be older and more educated. Refugees are less likely to be cine volunteers. If there is a preliminary end to the contract, cine volunteers are more likely to do so because they were offered a CDD of less than 6 months. Refugees are less likely to be cine volunteers, and women, as well as people from urban areas are more likely.</w:t>
       </w:r>
     </w:p>
-    <w:bookmarkEnd w:id="63"/>
-    <w:bookmarkStart w:id="64" w:name="sec-booster"/>
+    <w:bookmarkEnd w:id="70"/>
+    <w:bookmarkStart w:id="71" w:name="sec-booster"/>
     <w:p>
       <w:pPr>
         <w:pStyle w:val="Heading2"/>
@@ -2238,8 +2976,8 @@
         <w:t xml:space="preserve">Booster</w:t>
       </w:r>
     </w:p>
-    <w:bookmarkEnd w:id="64"/>
-    <w:bookmarkStart w:id="65" w:name="sec-ecovolonterre"/>
+    <w:bookmarkEnd w:id="71"/>
+    <w:bookmarkStart w:id="72" w:name="sec-ecovolonterre"/>
     <w:p>
       <w:pPr>
         <w:pStyle w:val="Heading2"/>
@@ -2256,8 +2994,8 @@
         <w:t xml:space="preserve">Ecovolonterres tend to be older (mostly in the 21 to 23 agegroup) and more educated than other volunteers. They tend to plan for longer volunteer programs. Ecovolonterres tend to be from more rural but also urban ares (compared to QVP).</w:t>
       </w:r>
     </w:p>
-    <w:bookmarkEnd w:id="65"/>
-    <w:bookmarkStart w:id="66" w:name="sec-mediaterre"/>
+    <w:bookmarkEnd w:id="72"/>
+    <w:bookmarkStart w:id="73" w:name="sec-mediaterre"/>
     <w:p>
       <w:pPr>
         <w:pStyle w:val="Heading2"/>
@@ -2266,8 +3004,8 @@
         <w:t xml:space="preserve">Médiaterre</w:t>
       </w:r>
     </w:p>
-    <w:bookmarkEnd w:id="66"/>
-    <w:bookmarkStart w:id="67" w:name="sec-asm"/>
+    <w:bookmarkEnd w:id="73"/>
+    <w:bookmarkStart w:id="74" w:name="sec-asm"/>
     <w:p>
       <w:pPr>
         <w:pStyle w:val="Heading2"/>
@@ -2276,8 +3014,8 @@
         <w:t xml:space="preserve">ASM</w:t>
       </w:r>
     </w:p>
-    <w:bookmarkEnd w:id="67"/>
-    <w:bookmarkStart w:id="304" w:name="sec-solidarite-seniors"/>
+    <w:bookmarkEnd w:id="74"/>
+    <w:bookmarkStart w:id="75" w:name="sec-solidarite-seniors"/>
     <w:p>
       <w:pPr>
         <w:pStyle w:val="Heading2"/>
@@ -2286,239 +3024,73 @@
         <w:t xml:space="preserve">Solidarité Séniors</w:t>
       </w:r>
     </w:p>
-    <w:bookmarkStart w:id="68" w:name="tbl-OR-example"/>
+    <w:bookmarkEnd w:id="75"/>
+    <w:bookmarkEnd w:id="76"/>
+    <w:bookmarkStart w:id="335" w:name="conclusion-some-methodological-notes"/>
+    <w:p>
+      <w:pPr>
+        <w:pStyle w:val="Heading1"/>
+      </w:pPr>
+      <w:r>
+        <w:t xml:space="preserve">Conclusion: Some methodological notes</w:t>
+      </w:r>
+    </w:p>
+    <w:p>
+      <w:pPr>
+        <w:pStyle w:val="FirstParagraph"/>
+      </w:pPr>
+      <w:r>
+        <w:t xml:space="preserve">This report can only provide snapshots into the extensive survey data that has been collected by Cité Unis. In general, the questionnaires could probably be shorter. Fewer questions would probably reduce attrition—if volunteers respond to a very long questionnaire at q1, they might not be motivated to again fill out another very long questionnaire at q2, let alone q3. Including fewer questions would probably also improve the quality of responses, as volunteers might get tired or bored with long questionnaires, thus clicking through very quickly and thoughtlessly at some point. Another option to improve quality in responses could be to add attention checks. However, since volunteers are not forced to take the survey, we can probably assume that those who take it are motivated to fill it out faithfully.</w:t>
+      </w:r>
+    </w:p>
+    <w:p>
+      <w:pPr>
+        <w:pStyle w:val="BodyText"/>
+      </w:pPr>
+      <w:r>
+        <w:t xml:space="preserve">Another lever for improvement is making the questionnaires at different time points more similar. Asking the same questions at all the different time points allow to track how individual volunteers change throughout their service civique (as in</w:t>
+      </w:r>
+      <w:r>
+        <w:t xml:space="preserve"> </w:t>
+      </w:r>
+      <w:hyperlink w:anchor="sec-within-change">
+        <w:r>
+          <w:rPr>
+            <w:rStyle w:val="Hyperlink"/>
+          </w:rPr>
+          <w:t xml:space="preserve">Section 3</w:t>
+        </w:r>
+      </w:hyperlink>
+      <w:r>
+        <w:t xml:space="preserve">).</w:t>
+      </w:r>
+    </w:p>
+    <w:p>
+      <w:pPr>
+        <w:pStyle w:val="BodyText"/>
+      </w:pPr>
+      <w:r>
+        <w:t xml:space="preserve">On a minor note, it might be more interesting to ask volunteers about their voting intentions, rather than their past voting behavior. There is reason to believe that some volunteers do not answer the current question on past behavior as intended (</w:t>
+      </w:r>
+      <w:hyperlink w:anchor="fig-vote_derniers_elections-youngest">
+        <w:r>
+          <w:rPr>
+            <w:rStyle w:val="Hyperlink"/>
+          </w:rPr>
+          <w:t xml:space="preserve">Figure 16</w:t>
+        </w:r>
+      </w:hyperlink>
+      <w:r>
+        <w:t xml:space="preserve">). Also, observing change regarding past voting behavior is very dependend on whether elecitons happen to take place for a particular cohort during their year of service civique.</w:t>
+      </w:r>
+    </w:p>
+    <w:bookmarkStart w:id="77" w:name="tbl-rupture-candidates"/>
     <w:p>
       <w:pPr>
         <w:pStyle w:val="FigureTitle"/>
       </w:pPr>
       <w:r>
         <w:t xml:space="preserve">Table 1</w:t>
-      </w:r>
-    </w:p>
-    <w:p>
-      <w:pPr>
-        <w:pStyle w:val="Caption"/>
-      </w:pPr>
-      <w:r>
-        <w:t xml:space="preserve">Count, odds and share for rupture vs. no rupture for a negative motive, according to which type of volunteer.</w:t>
-      </w:r>
-    </w:p>
-    <w:tbl>
-      <w:tblPr>
-        <w:tblStyle w:val="Table"/>
-        <w:tblW w:type="auto" w:w="0"/>
-        <w:tblLook w:firstRow="1" w:lastRow="0" w:firstColumn="0" w:lastColumn="0" w:noHBand="0" w:noVBand="0" w:val="0020"/>
-      </w:tblPr>
-      <w:tblGrid>
-        <w:gridCol w:w="1584"/>
-        <w:gridCol w:w="1584"/>
-        <w:gridCol w:w="1584"/>
-        <w:gridCol w:w="1584"/>
-        <w:gridCol w:w="1584"/>
-      </w:tblGrid>
-      <w:tr>
-        <w:trPr>
-          <w:tblHeader w:val="on"/>
-        </w:trPr>
-        <w:tc>
-          <w:tcPr/>
-          <w:p>
-            <w:pPr>
-              <w:pStyle w:val="Compact"/>
-              <w:jc w:val="left"/>
-            </w:pPr>
-            <w:r>
-              <w:t xml:space="preserve">type_volontaire</w:t>
-            </w:r>
-          </w:p>
-        </w:tc>
-        <w:tc>
-          <w:tcPr/>
-          <w:p>
-            <w:pPr>
-              <w:pStyle w:val="Compact"/>
-              <w:jc w:val="right"/>
-            </w:pPr>
-            <w:r>
-              <w:t xml:space="preserve">pas de rupture negative</w:t>
-            </w:r>
-          </w:p>
-        </w:tc>
-        <w:tc>
-          <w:tcPr/>
-          <w:p>
-            <w:pPr>
-              <w:pStyle w:val="Compact"/>
-              <w:jc w:val="right"/>
-            </w:pPr>
-            <w:r>
-              <w:t xml:space="preserve">rupture negative</w:t>
-            </w:r>
-          </w:p>
-        </w:tc>
-        <w:tc>
-          <w:tcPr/>
-          <w:p>
-            <w:pPr>
-              <w:pStyle w:val="Compact"/>
-              <w:jc w:val="right"/>
-            </w:pPr>
-            <w:r>
-              <w:t xml:space="preserve">odds</w:t>
-            </w:r>
-          </w:p>
-        </w:tc>
-        <w:tc>
-          <w:tcPr/>
-          <w:p>
-            <w:pPr>
-              <w:pStyle w:val="Compact"/>
-              <w:jc w:val="right"/>
-            </w:pPr>
-            <w:r>
-              <w:t xml:space="preserve">share</w:t>
-            </w:r>
-          </w:p>
-        </w:tc>
-      </w:tr>
-      <w:tr>
-        <w:tc>
-          <w:tcPr/>
-          <w:p>
-            <w:pPr>
-              <w:pStyle w:val="Compact"/>
-              <w:jc w:val="left"/>
-            </w:pPr>
-            <w:r>
-              <w:t xml:space="preserve">CŒUR</w:t>
-            </w:r>
-          </w:p>
-        </w:tc>
-        <w:tc>
-          <w:tcPr/>
-          <w:p>
-            <w:pPr>
-              <w:pStyle w:val="Compact"/>
-              <w:jc w:val="right"/>
-            </w:pPr>
-            <w:r>
-              <w:t xml:space="preserve">19863</w:t>
-            </w:r>
-          </w:p>
-        </w:tc>
-        <w:tc>
-          <w:tcPr/>
-          <w:p>
-            <w:pPr>
-              <w:pStyle w:val="Compact"/>
-              <w:jc w:val="right"/>
-            </w:pPr>
-            <w:r>
-              <w:t xml:space="preserve">945</w:t>
-            </w:r>
-          </w:p>
-        </w:tc>
-        <w:tc>
-          <w:tcPr/>
-          <w:p>
-            <w:pPr>
-              <w:pStyle w:val="Compact"/>
-              <w:jc w:val="right"/>
-            </w:pPr>
-            <w:r>
-              <w:t xml:space="preserve">21.019</w:t>
-            </w:r>
-          </w:p>
-        </w:tc>
-        <w:tc>
-          <w:tcPr/>
-          <w:p>
-            <w:pPr>
-              <w:pStyle w:val="Compact"/>
-              <w:jc w:val="right"/>
-            </w:pPr>
-            <w:r>
-              <w:t xml:space="preserve">0.045</w:t>
-            </w:r>
-          </w:p>
-        </w:tc>
-      </w:tr>
-      <w:tr>
-        <w:tc>
-          <w:tcPr/>
-          <w:p>
-            <w:pPr>
-              <w:pStyle w:val="Compact"/>
-              <w:jc w:val="left"/>
-            </w:pPr>
-            <w:r>
-              <w:t xml:space="preserve">RELAIS</w:t>
-            </w:r>
-          </w:p>
-        </w:tc>
-        <w:tc>
-          <w:tcPr/>
-          <w:p>
-            <w:pPr>
-              <w:pStyle w:val="Compact"/>
-              <w:jc w:val="right"/>
-            </w:pPr>
-            <w:r>
-              <w:t xml:space="preserve">6642</w:t>
-            </w:r>
-          </w:p>
-        </w:tc>
-        <w:tc>
-          <w:tcPr/>
-          <w:p>
-            <w:pPr>
-              <w:pStyle w:val="Compact"/>
-              <w:jc w:val="right"/>
-            </w:pPr>
-            <w:r>
-              <w:t xml:space="preserve">510</w:t>
-            </w:r>
-          </w:p>
-        </w:tc>
-        <w:tc>
-          <w:tcPr/>
-          <w:p>
-            <w:pPr>
-              <w:pStyle w:val="Compact"/>
-              <w:jc w:val="right"/>
-            </w:pPr>
-            <w:r>
-              <w:t xml:space="preserve">13.024</w:t>
-            </w:r>
-          </w:p>
-        </w:tc>
-        <w:tc>
-          <w:tcPr/>
-          <w:p>
-            <w:pPr>
-              <w:pStyle w:val="Compact"/>
-              <w:jc w:val="right"/>
-            </w:pPr>
-            <w:r>
-              <w:t xml:space="preserve">0.071</w:t>
-            </w:r>
-          </w:p>
-        </w:tc>
-      </w:tr>
-    </w:tbl>
-    <w:bookmarkEnd w:id="68"/>
-    <w:p>
-      <w:r>
-        <w:br w:type="page"/>
-      </w:r>
-    </w:p>
-    <w:bookmarkStart w:id="69" w:name="tbl-rupture-candidates"/>
-    <w:p>
-      <w:pPr>
-        <w:pStyle w:val="FigureTitle"/>
-      </w:pPr>
-      <w:r>
-        <w:t xml:space="preserve">Table 2</w:t>
       </w:r>
     </w:p>
     <w:p>
@@ -2829,13 +3401,13 @@
         </w:tc>
       </w:tr>
     </w:tbl>
-    <w:bookmarkEnd w:id="69"/>
+    <w:bookmarkEnd w:id="77"/>
     <w:p>
       <w:r>
         <w:br w:type="page"/>
       </w:r>
     </w:p>
-    <w:bookmarkStart w:id="73" w:name="fig-map-repartition"/>
+    <w:bookmarkStart w:id="81" w:name="fig-map-repartition"/>
     <w:p>
       <w:pPr>
         <w:pStyle w:val="FigureTitle"/>
@@ -2861,18 +3433,18 @@
           <wp:inline>
             <wp:extent cx="5943600" cy="5943600"/>
             <wp:effectExtent b="0" l="0" r="0" t="0"/>
-            <wp:docPr descr="" title="" id="71" name="Picture"/>
+            <wp:docPr descr="" title="" id="79" name="Picture"/>
             <a:graphic>
               <a:graphicData uri="http://schemas.openxmlformats.org/drawingml/2006/picture">
                 <pic:pic>
                   <pic:nvPicPr>
-                    <pic:cNvPr descr="index_files/figure-docx/fig-map-repartition-1.png" id="72" name="Picture"/>
+                    <pic:cNvPr descr="index_files/figure-docx/fig-map-repartition-1.png" id="80" name="Picture"/>
                     <pic:cNvPicPr>
                       <a:picLocks noChangeArrowheads="1" noChangeAspect="1"/>
                     </pic:cNvPicPr>
                   </pic:nvPicPr>
                   <pic:blipFill>
-                    <a:blip r:embed="rId70"/>
+                    <a:blip r:embed="rId78"/>
                     <a:stretch>
                       <a:fillRect/>
                     </a:stretch>
@@ -2899,13 +3471,13 @@
         </w:drawing>
       </w:r>
     </w:p>
-    <w:bookmarkEnd w:id="73"/>
+    <w:bookmarkEnd w:id="81"/>
     <w:p>
       <w:r>
         <w:br w:type="page"/>
       </w:r>
     </w:p>
-    <w:bookmarkStart w:id="77" w:name="fig-map-trend"/>
+    <w:bookmarkStart w:id="85" w:name="fig-map-trend"/>
     <w:p>
       <w:pPr>
         <w:pStyle w:val="FigureTitle"/>
@@ -2931,18 +3503,18 @@
           <wp:inline>
             <wp:extent cx="5943600" cy="5943600"/>
             <wp:effectExtent b="0" l="0" r="0" t="0"/>
-            <wp:docPr descr="" title="" id="75" name="Picture"/>
+            <wp:docPr descr="" title="" id="83" name="Picture"/>
             <a:graphic>
               <a:graphicData uri="http://schemas.openxmlformats.org/drawingml/2006/picture">
                 <pic:pic>
                   <pic:nvPicPr>
-                    <pic:cNvPr descr="index_files/figure-docx/fig-map-trend-1.png" id="76" name="Picture"/>
+                    <pic:cNvPr descr="index_files/figure-docx/fig-map-trend-1.png" id="84" name="Picture"/>
                     <pic:cNvPicPr>
                       <a:picLocks noChangeArrowheads="1" noChangeAspect="1"/>
                     </pic:cNvPicPr>
                   </pic:nvPicPr>
                   <pic:blipFill>
-                    <a:blip r:embed="rId74"/>
+                    <a:blip r:embed="rId82"/>
                     <a:stretch>
                       <a:fillRect/>
                     </a:stretch>
@@ -2969,14 +3541,14 @@
         </w:drawing>
       </w:r>
     </w:p>
-    <w:bookmarkEnd w:id="77"/>
+    <w:bookmarkEnd w:id="85"/>
     <w:p>
       <w:r>
         <w:br w:type="page"/>
       </w:r>
     </w:p>
-    <w:bookmarkStart w:id="86" w:name="fig-age"/>
-    <w:bookmarkStart w:id="81" w:name="fig-age-1"/>
+    <w:bookmarkStart w:id="94" w:name="fig-age"/>
+    <w:bookmarkStart w:id="89" w:name="fig-age-1"/>
     <w:p>
       <w:pPr>
         <w:pStyle w:val="FigureWithoutNote"/>
@@ -2994,18 +3566,18 @@
           <wp:inline>
             <wp:extent cx="2971800" cy="2971800"/>
             <wp:effectExtent b="0" l="0" r="0" t="0"/>
-            <wp:docPr descr="" title="" id="79" name="Picture"/>
+            <wp:docPr descr="" title="" id="87" name="Picture"/>
             <a:graphic>
               <a:graphicData uri="http://schemas.openxmlformats.org/drawingml/2006/picture">
                 <pic:pic>
                   <pic:nvPicPr>
-                    <pic:cNvPr descr="index_files/figure-docx/fig-age-1.png" id="80" name="Picture"/>
+                    <pic:cNvPr descr="index_files/figure-docx/fig-age-1.png" id="88" name="Picture"/>
                     <pic:cNvPicPr>
                       <a:picLocks noChangeArrowheads="1" noChangeAspect="1"/>
                     </pic:cNvPicPr>
                   </pic:nvPicPr>
                   <pic:blipFill>
-                    <a:blip r:embed="rId78"/>
+                    <a:blip r:embed="rId86"/>
                     <a:stretch>
                       <a:fillRect/>
                     </a:stretch>
@@ -3032,8 +3604,8 @@
         </w:drawing>
       </w:r>
     </w:p>
-    <w:bookmarkEnd w:id="81"/>
-    <w:bookmarkStart w:id="85" w:name="fig-age-2"/>
+    <w:bookmarkEnd w:id="89"/>
+    <w:bookmarkStart w:id="93" w:name="fig-age-2"/>
     <w:p>
       <w:pPr>
         <w:pStyle w:val="FigureWithoutNote"/>
@@ -3051,18 +3623,18 @@
           <wp:inline>
             <wp:extent cx="2971800" cy="2971800"/>
             <wp:effectExtent b="0" l="0" r="0" t="0"/>
-            <wp:docPr descr="" title="" id="83" name="Picture"/>
+            <wp:docPr descr="" title="" id="91" name="Picture"/>
             <a:graphic>
               <a:graphicData uri="http://schemas.openxmlformats.org/drawingml/2006/picture">
                 <pic:pic>
                   <pic:nvPicPr>
-                    <pic:cNvPr descr="index_files/figure-docx/fig-age-2.png" id="84" name="Picture"/>
+                    <pic:cNvPr descr="index_files/figure-docx/fig-age-2.png" id="92" name="Picture"/>
                     <pic:cNvPicPr>
                       <a:picLocks noChangeArrowheads="1" noChangeAspect="1"/>
                     </pic:cNvPicPr>
                   </pic:nvPicPr>
                   <pic:blipFill>
-                    <a:blip r:embed="rId82"/>
+                    <a:blip r:embed="rId90"/>
                     <a:stretch>
                       <a:fillRect/>
                     </a:stretch>
@@ -3089,7 +3661,7 @@
         </w:drawing>
       </w:r>
     </w:p>
-    <w:bookmarkEnd w:id="85"/>
+    <w:bookmarkEnd w:id="93"/>
     <w:p>
       <w:pPr>
         <w:pStyle w:val="FigureTitle"/>
@@ -3106,14 +3678,14 @@
         <w:t xml:space="preserve">Number of volunteers per age group, within the different promos. Note that, in the percentage plot, the percentages are relative to all volunteers from the respective promo.</w:t>
       </w:r>
     </w:p>
-    <w:bookmarkEnd w:id="86"/>
+    <w:bookmarkEnd w:id="94"/>
     <w:p>
       <w:r>
         <w:br w:type="page"/>
       </w:r>
     </w:p>
-    <w:bookmarkStart w:id="95" w:name="fig-education"/>
-    <w:bookmarkStart w:id="90" w:name="fig-education-1"/>
+    <w:bookmarkStart w:id="103" w:name="fig-education"/>
+    <w:bookmarkStart w:id="98" w:name="fig-education-1"/>
     <w:p>
       <w:pPr>
         <w:pStyle w:val="FigureWithoutNote"/>
@@ -3131,18 +3703,18 @@
           <wp:inline>
             <wp:extent cx="2971800" cy="2971800"/>
             <wp:effectExtent b="0" l="0" r="0" t="0"/>
-            <wp:docPr descr="" title="" id="88" name="Picture"/>
+            <wp:docPr descr="" title="" id="96" name="Picture"/>
             <a:graphic>
               <a:graphicData uri="http://schemas.openxmlformats.org/drawingml/2006/picture">
                 <pic:pic>
                   <pic:nvPicPr>
-                    <pic:cNvPr descr="index_files/figure-docx/fig-education-1.png" id="89" name="Picture"/>
+                    <pic:cNvPr descr="index_files/figure-docx/fig-education-1.png" id="97" name="Picture"/>
                     <pic:cNvPicPr>
                       <a:picLocks noChangeArrowheads="1" noChangeAspect="1"/>
                     </pic:cNvPicPr>
                   </pic:nvPicPr>
                   <pic:blipFill>
-                    <a:blip r:embed="rId87"/>
+                    <a:blip r:embed="rId95"/>
                     <a:stretch>
                       <a:fillRect/>
                     </a:stretch>
@@ -3169,8 +3741,8 @@
         </w:drawing>
       </w:r>
     </w:p>
-    <w:bookmarkEnd w:id="90"/>
-    <w:bookmarkStart w:id="94" w:name="fig-education-2"/>
+    <w:bookmarkEnd w:id="98"/>
+    <w:bookmarkStart w:id="102" w:name="fig-education-2"/>
     <w:p>
       <w:pPr>
         <w:pStyle w:val="FigureWithoutNote"/>
@@ -3188,18 +3760,18 @@
           <wp:inline>
             <wp:extent cx="2971800" cy="2971800"/>
             <wp:effectExtent b="0" l="0" r="0" t="0"/>
-            <wp:docPr descr="" title="" id="92" name="Picture"/>
+            <wp:docPr descr="" title="" id="100" name="Picture"/>
             <a:graphic>
               <a:graphicData uri="http://schemas.openxmlformats.org/drawingml/2006/picture">
                 <pic:pic>
                   <pic:nvPicPr>
-                    <pic:cNvPr descr="index_files/figure-docx/fig-education-2.png" id="93" name="Picture"/>
+                    <pic:cNvPr descr="index_files/figure-docx/fig-education-2.png" id="101" name="Picture"/>
                     <pic:cNvPicPr>
                       <a:picLocks noChangeArrowheads="1" noChangeAspect="1"/>
                     </pic:cNvPicPr>
                   </pic:nvPicPr>
                   <pic:blipFill>
-                    <a:blip r:embed="rId91"/>
+                    <a:blip r:embed="rId99"/>
                     <a:stretch>
                       <a:fillRect/>
                     </a:stretch>
@@ -3226,7 +3798,7 @@
         </w:drawing>
       </w:r>
     </w:p>
-    <w:bookmarkEnd w:id="94"/>
+    <w:bookmarkEnd w:id="102"/>
     <w:p>
       <w:pPr>
         <w:pStyle w:val="FigureTitle"/>
@@ -3243,14 +3815,14 @@
         <w:t xml:space="preserve">Number of volunteers per education level, within the different promos. Note that in the percentage plot, the percentages are relative to all volunteers from the respective promo.</w:t>
       </w:r>
     </w:p>
-    <w:bookmarkEnd w:id="95"/>
+    <w:bookmarkEnd w:id="103"/>
     <w:p>
       <w:r>
         <w:br w:type="page"/>
       </w:r>
     </w:p>
-    <w:bookmarkStart w:id="104" w:name="fig-sex"/>
-    <w:bookmarkStart w:id="99" w:name="fig-sex-1"/>
+    <w:bookmarkStart w:id="112" w:name="fig-sex"/>
+    <w:bookmarkStart w:id="107" w:name="fig-sex-1"/>
     <w:p>
       <w:pPr>
         <w:pStyle w:val="FigureWithoutNote"/>
@@ -3268,18 +3840,18 @@
           <wp:inline>
             <wp:extent cx="2971800" cy="2971800"/>
             <wp:effectExtent b="0" l="0" r="0" t="0"/>
-            <wp:docPr descr="" title="" id="97" name="Picture"/>
+            <wp:docPr descr="" title="" id="105" name="Picture"/>
             <a:graphic>
               <a:graphicData uri="http://schemas.openxmlformats.org/drawingml/2006/picture">
                 <pic:pic>
                   <pic:nvPicPr>
-                    <pic:cNvPr descr="index_files/figure-docx/fig-sex-1.png" id="98" name="Picture"/>
+                    <pic:cNvPr descr="index_files/figure-docx/fig-sex-1.png" id="106" name="Picture"/>
                     <pic:cNvPicPr>
                       <a:picLocks noChangeArrowheads="1" noChangeAspect="1"/>
                     </pic:cNvPicPr>
                   </pic:nvPicPr>
                   <pic:blipFill>
-                    <a:blip r:embed="rId96"/>
+                    <a:blip r:embed="rId104"/>
                     <a:stretch>
                       <a:fillRect/>
                     </a:stretch>
@@ -3306,8 +3878,8 @@
         </w:drawing>
       </w:r>
     </w:p>
-    <w:bookmarkEnd w:id="99"/>
-    <w:bookmarkStart w:id="103" w:name="fig-sex-2"/>
+    <w:bookmarkEnd w:id="107"/>
+    <w:bookmarkStart w:id="111" w:name="fig-sex-2"/>
     <w:p>
       <w:pPr>
         <w:pStyle w:val="FigureWithoutNote"/>
@@ -3325,18 +3897,18 @@
           <wp:inline>
             <wp:extent cx="2971800" cy="2971800"/>
             <wp:effectExtent b="0" l="0" r="0" t="0"/>
-            <wp:docPr descr="" title="" id="101" name="Picture"/>
+            <wp:docPr descr="" title="" id="109" name="Picture"/>
             <a:graphic>
               <a:graphicData uri="http://schemas.openxmlformats.org/drawingml/2006/picture">
                 <pic:pic>
                   <pic:nvPicPr>
-                    <pic:cNvPr descr="index_files/figure-docx/fig-sex-2.png" id="102" name="Picture"/>
+                    <pic:cNvPr descr="index_files/figure-docx/fig-sex-2.png" id="110" name="Picture"/>
                     <pic:cNvPicPr>
                       <a:picLocks noChangeArrowheads="1" noChangeAspect="1"/>
                     </pic:cNvPicPr>
                   </pic:nvPicPr>
                   <pic:blipFill>
-                    <a:blip r:embed="rId100"/>
+                    <a:blip r:embed="rId108"/>
                     <a:stretch>
                       <a:fillRect/>
                     </a:stretch>
@@ -3363,7 +3935,7 @@
         </w:drawing>
       </w:r>
     </w:p>
-    <w:bookmarkEnd w:id="103"/>
+    <w:bookmarkEnd w:id="111"/>
     <w:p>
       <w:pPr>
         <w:pStyle w:val="FigureTitle"/>
@@ -3380,14 +3952,14 @@
         <w:t xml:space="preserve">Number of male and female volunteers, within the different promos. Note that in the percentage plot, the percentages are relative to all volunteers from the respective promo.</w:t>
       </w:r>
     </w:p>
-    <w:bookmarkEnd w:id="104"/>
+    <w:bookmarkEnd w:id="112"/>
     <w:p>
       <w:r>
         <w:br w:type="page"/>
       </w:r>
     </w:p>
-    <w:bookmarkStart w:id="113" w:name="fig-attrition"/>
-    <w:bookmarkStart w:id="108" w:name="fig-attrition-1"/>
+    <w:bookmarkStart w:id="121" w:name="fig-attrition"/>
+    <w:bookmarkStart w:id="116" w:name="fig-attrition-1"/>
     <w:p>
       <w:pPr>
         <w:pStyle w:val="FigureWithoutNote"/>
@@ -3405,18 +3977,18 @@
           <wp:inline>
             <wp:extent cx="2971800" cy="2971800"/>
             <wp:effectExtent b="0" l="0" r="0" t="0"/>
-            <wp:docPr descr="" title="" id="106" name="Picture"/>
+            <wp:docPr descr="" title="" id="114" name="Picture"/>
             <a:graphic>
               <a:graphicData uri="http://schemas.openxmlformats.org/drawingml/2006/picture">
                 <pic:pic>
                   <pic:nvPicPr>
-                    <pic:cNvPr descr="index_files/figure-docx/fig-attrition-1.png" id="107" name="Picture"/>
+                    <pic:cNvPr descr="index_files/figure-docx/fig-attrition-1.png" id="115" name="Picture"/>
                     <pic:cNvPicPr>
                       <a:picLocks noChangeArrowheads="1" noChangeAspect="1"/>
                     </pic:cNvPicPr>
                   </pic:nvPicPr>
                   <pic:blipFill>
-                    <a:blip r:embed="rId105"/>
+                    <a:blip r:embed="rId113"/>
                     <a:stretch>
                       <a:fillRect/>
                     </a:stretch>
@@ -3443,8 +4015,8 @@
         </w:drawing>
       </w:r>
     </w:p>
-    <w:bookmarkEnd w:id="108"/>
-    <w:bookmarkStart w:id="112" w:name="fig-attrition-2"/>
+    <w:bookmarkEnd w:id="116"/>
+    <w:bookmarkStart w:id="120" w:name="fig-attrition-2"/>
     <w:p>
       <w:pPr>
         <w:pStyle w:val="FigureWithoutNote"/>
@@ -3462,18 +4034,18 @@
           <wp:inline>
             <wp:extent cx="2971800" cy="2971800"/>
             <wp:effectExtent b="0" l="0" r="0" t="0"/>
-            <wp:docPr descr="" title="" id="110" name="Picture"/>
+            <wp:docPr descr="" title="" id="118" name="Picture"/>
             <a:graphic>
               <a:graphicData uri="http://schemas.openxmlformats.org/drawingml/2006/picture">
                 <pic:pic>
                   <pic:nvPicPr>
-                    <pic:cNvPr descr="index_files/figure-docx/fig-attrition-2.png" id="111" name="Picture"/>
+                    <pic:cNvPr descr="index_files/figure-docx/fig-attrition-2.png" id="119" name="Picture"/>
                     <pic:cNvPicPr>
                       <a:picLocks noChangeArrowheads="1" noChangeAspect="1"/>
                     </pic:cNvPicPr>
                   </pic:nvPicPr>
                   <pic:blipFill>
-                    <a:blip r:embed="rId109"/>
+                    <a:blip r:embed="rId117"/>
                     <a:stretch>
                       <a:fillRect/>
                     </a:stretch>
@@ -3500,7 +4072,7 @@
         </w:drawing>
       </w:r>
     </w:p>
-    <w:bookmarkEnd w:id="112"/>
+    <w:bookmarkEnd w:id="120"/>
     <w:p>
       <w:pPr>
         <w:pStyle w:val="FigureTitle"/>
@@ -3545,14 +4117,14 @@
         <w:t xml:space="preserve">ruptures.</w:t>
       </w:r>
     </w:p>
-    <w:bookmarkEnd w:id="113"/>
+    <w:bookmarkEnd w:id="121"/>
     <w:p>
       <w:r>
         <w:br w:type="page"/>
       </w:r>
     </w:p>
-    <w:bookmarkStart w:id="122" w:name="fig-attrition-norupture"/>
-    <w:bookmarkStart w:id="117" w:name="fig-attrition-norupture-1"/>
+    <w:bookmarkStart w:id="130" w:name="fig-attrition-norupture"/>
+    <w:bookmarkStart w:id="125" w:name="fig-attrition-norupture-1"/>
     <w:p>
       <w:pPr>
         <w:pStyle w:val="FigureWithoutNote"/>
@@ -3570,18 +4142,18 @@
           <wp:inline>
             <wp:extent cx="2971800" cy="2971800"/>
             <wp:effectExtent b="0" l="0" r="0" t="0"/>
-            <wp:docPr descr="" title="" id="115" name="Picture"/>
+            <wp:docPr descr="" title="" id="123" name="Picture"/>
             <a:graphic>
               <a:graphicData uri="http://schemas.openxmlformats.org/drawingml/2006/picture">
                 <pic:pic>
                   <pic:nvPicPr>
-                    <pic:cNvPr descr="index_files/figure-docx/fig-attrition-norupture-1.png" id="116" name="Picture"/>
+                    <pic:cNvPr descr="index_files/figure-docx/fig-attrition-norupture-1.png" id="124" name="Picture"/>
                     <pic:cNvPicPr>
                       <a:picLocks noChangeArrowheads="1" noChangeAspect="1"/>
                     </pic:cNvPicPr>
                   </pic:nvPicPr>
                   <pic:blipFill>
-                    <a:blip r:embed="rId114"/>
+                    <a:blip r:embed="rId122"/>
                     <a:stretch>
                       <a:fillRect/>
                     </a:stretch>
@@ -3608,8 +4180,8 @@
         </w:drawing>
       </w:r>
     </w:p>
-    <w:bookmarkEnd w:id="117"/>
-    <w:bookmarkStart w:id="121" w:name="fig-attrition-norupture-2"/>
+    <w:bookmarkEnd w:id="125"/>
+    <w:bookmarkStart w:id="129" w:name="fig-attrition-norupture-2"/>
     <w:p>
       <w:pPr>
         <w:pStyle w:val="FigureWithoutNote"/>
@@ -3627,18 +4199,18 @@
           <wp:inline>
             <wp:extent cx="2971800" cy="2971800"/>
             <wp:effectExtent b="0" l="0" r="0" t="0"/>
-            <wp:docPr descr="" title="" id="119" name="Picture"/>
+            <wp:docPr descr="" title="" id="127" name="Picture"/>
             <a:graphic>
               <a:graphicData uri="http://schemas.openxmlformats.org/drawingml/2006/picture">
                 <pic:pic>
                   <pic:nvPicPr>
-                    <pic:cNvPr descr="index_files/figure-docx/fig-attrition-norupture-2.png" id="120" name="Picture"/>
+                    <pic:cNvPr descr="index_files/figure-docx/fig-attrition-norupture-2.png" id="128" name="Picture"/>
                     <pic:cNvPicPr>
                       <a:picLocks noChangeArrowheads="1" noChangeAspect="1"/>
                     </pic:cNvPicPr>
                   </pic:nvPicPr>
                   <pic:blipFill>
-                    <a:blip r:embed="rId118"/>
+                    <a:blip r:embed="rId126"/>
                     <a:stretch>
                       <a:fillRect/>
                     </a:stretch>
@@ -3665,7 +4237,7 @@
         </w:drawing>
       </w:r>
     </w:p>
-    <w:bookmarkEnd w:id="121"/>
+    <w:bookmarkEnd w:id="129"/>
     <w:p>
       <w:pPr>
         <w:pStyle w:val="FigureTitle"/>
@@ -3710,14 +4282,14 @@
         <w:t xml:space="preserve">have participated in the program but have not even filled out the first questionnaire (q1). Note that in the percentage plot, the percentages are relative to all volunteers from the respective promo.</w:t>
       </w:r>
     </w:p>
-    <w:bookmarkEnd w:id="122"/>
+    <w:bookmarkEnd w:id="130"/>
     <w:p>
       <w:r>
         <w:br w:type="page"/>
       </w:r>
     </w:p>
-    <w:bookmarkStart w:id="131" w:name="fig-vote_derniers_elections-overview"/>
-    <w:bookmarkStart w:id="126" w:name="fig-vote_derniers_elections-overview-1"/>
+    <w:bookmarkStart w:id="139" w:name="fig-vote_derniers_elections-overview"/>
+    <w:bookmarkStart w:id="134" w:name="fig-vote_derniers_elections-overview-1"/>
     <w:p>
       <w:pPr>
         <w:pStyle w:val="FigureWithoutNote"/>
@@ -3735,18 +4307,18 @@
           <wp:inline>
             <wp:extent cx="2971800" cy="2971800"/>
             <wp:effectExtent b="0" l="0" r="0" t="0"/>
-            <wp:docPr descr="" title="" id="124" name="Picture"/>
+            <wp:docPr descr="" title="" id="132" name="Picture"/>
             <a:graphic>
               <a:graphicData uri="http://schemas.openxmlformats.org/drawingml/2006/picture">
                 <pic:pic>
                   <pic:nvPicPr>
-                    <pic:cNvPr descr="index_files/figure-docx/fig-vote_derniers_elections-overview-1.png" id="125" name="Picture"/>
+                    <pic:cNvPr descr="index_files/figure-docx/fig-vote_derniers_elections-overview-1.png" id="133" name="Picture"/>
                     <pic:cNvPicPr>
                       <a:picLocks noChangeArrowheads="1" noChangeAspect="1"/>
                     </pic:cNvPicPr>
                   </pic:nvPicPr>
                   <pic:blipFill>
-                    <a:blip r:embed="rId123"/>
+                    <a:blip r:embed="rId131"/>
                     <a:stretch>
                       <a:fillRect/>
                     </a:stretch>
@@ -3773,8 +4345,8 @@
         </w:drawing>
       </w:r>
     </w:p>
-    <w:bookmarkEnd w:id="126"/>
-    <w:bookmarkStart w:id="130" w:name="fig-vote_derniers_elections-overview-2"/>
+    <w:bookmarkEnd w:id="134"/>
+    <w:bookmarkStart w:id="138" w:name="fig-vote_derniers_elections-overview-2"/>
     <w:p>
       <w:pPr>
         <w:pStyle w:val="FigureWithoutNote"/>
@@ -3792,18 +4364,18 @@
           <wp:inline>
             <wp:extent cx="2971800" cy="2971800"/>
             <wp:effectExtent b="0" l="0" r="0" t="0"/>
-            <wp:docPr descr="" title="" id="128" name="Picture"/>
+            <wp:docPr descr="" title="" id="136" name="Picture"/>
             <a:graphic>
               <a:graphicData uri="http://schemas.openxmlformats.org/drawingml/2006/picture">
                 <pic:pic>
                   <pic:nvPicPr>
-                    <pic:cNvPr descr="index_files/figure-docx/fig-vote_derniers_elections-overview-2.png" id="129" name="Picture"/>
+                    <pic:cNvPr descr="index_files/figure-docx/fig-vote_derniers_elections-overview-2.png" id="137" name="Picture"/>
                     <pic:cNvPicPr>
                       <a:picLocks noChangeArrowheads="1" noChangeAspect="1"/>
                     </pic:cNvPicPr>
                   </pic:nvPicPr>
                   <pic:blipFill>
-                    <a:blip r:embed="rId127"/>
+                    <a:blip r:embed="rId135"/>
                     <a:stretch>
                       <a:fillRect/>
                     </a:stretch>
@@ -3830,7 +4402,7 @@
         </w:drawing>
       </w:r>
     </w:p>
-    <w:bookmarkEnd w:id="130"/>
+    <w:bookmarkEnd w:id="138"/>
     <w:p>
       <w:pPr>
         <w:pStyle w:val="FigureTitle"/>
@@ -3847,14 +4419,14 @@
         <w:t xml:space="preserve">Distribution of whether volunteers reported having voted or not during the last elections, averaged across time points and cohorts.</w:t>
       </w:r>
     </w:p>
-    <w:bookmarkEnd w:id="131"/>
+    <w:bookmarkEnd w:id="139"/>
     <w:p>
       <w:r>
         <w:br w:type="page"/>
       </w:r>
     </w:p>
-    <w:bookmarkStart w:id="140" w:name="fig-vote_derniers_elections-2020"/>
-    <w:bookmarkStart w:id="135" w:name="fig-vote_derniers_elections-2020-1"/>
+    <w:bookmarkStart w:id="148" w:name="fig-vote_derniers_elections-2020"/>
+    <w:bookmarkStart w:id="143" w:name="fig-vote_derniers_elections-2020-1"/>
     <w:p>
       <w:pPr>
         <w:pStyle w:val="FigureWithoutNote"/>
@@ -3872,18 +4444,18 @@
           <wp:inline>
             <wp:extent cx="2971800" cy="2971800"/>
             <wp:effectExtent b="0" l="0" r="0" t="0"/>
-            <wp:docPr descr="" title="" id="133" name="Picture"/>
+            <wp:docPr descr="" title="" id="141" name="Picture"/>
             <a:graphic>
               <a:graphicData uri="http://schemas.openxmlformats.org/drawingml/2006/picture">
                 <pic:pic>
                   <pic:nvPicPr>
-                    <pic:cNvPr descr="index_files/figure-docx/fig-vote_derniers_elections-2020-1.png" id="134" name="Picture"/>
+                    <pic:cNvPr descr="index_files/figure-docx/fig-vote_derniers_elections-2020-1.png" id="142" name="Picture"/>
                     <pic:cNvPicPr>
                       <a:picLocks noChangeArrowheads="1" noChangeAspect="1"/>
                     </pic:cNvPicPr>
                   </pic:nvPicPr>
                   <pic:blipFill>
-                    <a:blip r:embed="rId132"/>
+                    <a:blip r:embed="rId140"/>
                     <a:stretch>
                       <a:fillRect/>
                     </a:stretch>
@@ -3910,8 +4482,8 @@
         </w:drawing>
       </w:r>
     </w:p>
-    <w:bookmarkEnd w:id="135"/>
-    <w:bookmarkStart w:id="139" w:name="fig-vote_derniers_elections-2020-2"/>
+    <w:bookmarkEnd w:id="143"/>
+    <w:bookmarkStart w:id="147" w:name="fig-vote_derniers_elections-2020-2"/>
     <w:p>
       <w:pPr>
         <w:pStyle w:val="FigureWithoutNote"/>
@@ -3929,18 +4501,18 @@
           <wp:inline>
             <wp:extent cx="2971800" cy="2971800"/>
             <wp:effectExtent b="0" l="0" r="0" t="0"/>
-            <wp:docPr descr="" title="" id="137" name="Picture"/>
+            <wp:docPr descr="" title="" id="145" name="Picture"/>
             <a:graphic>
               <a:graphicData uri="http://schemas.openxmlformats.org/drawingml/2006/picture">
                 <pic:pic>
                   <pic:nvPicPr>
-                    <pic:cNvPr descr="index_files/figure-docx/fig-vote_derniers_elections-2020-2.png" id="138" name="Picture"/>
+                    <pic:cNvPr descr="index_files/figure-docx/fig-vote_derniers_elections-2020-2.png" id="146" name="Picture"/>
                     <pic:cNvPicPr>
                       <a:picLocks noChangeArrowheads="1" noChangeAspect="1"/>
                     </pic:cNvPicPr>
                   </pic:nvPicPr>
                   <pic:blipFill>
-                    <a:blip r:embed="rId136"/>
+                    <a:blip r:embed="rId144"/>
                     <a:stretch>
                       <a:fillRect/>
                     </a:stretch>
@@ -3967,7 +4539,7 @@
         </w:drawing>
       </w:r>
     </w:p>
-    <w:bookmarkEnd w:id="139"/>
+    <w:bookmarkEnd w:id="147"/>
     <w:p>
       <w:pPr>
         <w:pStyle w:val="FigureTitle"/>
@@ -4000,14 +4572,14 @@
         <w:t xml:space="preserve">time points.</w:t>
       </w:r>
     </w:p>
-    <w:bookmarkEnd w:id="140"/>
+    <w:bookmarkEnd w:id="148"/>
     <w:p>
       <w:r>
         <w:br w:type="page"/>
       </w:r>
     </w:p>
-    <w:bookmarkStart w:id="149" w:name="fig-vote_derniers_elections-2021"/>
-    <w:bookmarkStart w:id="144" w:name="fig-vote_derniers_elections-2021-1"/>
+    <w:bookmarkStart w:id="157" w:name="fig-vote_derniers_elections-2021"/>
+    <w:bookmarkStart w:id="152" w:name="fig-vote_derniers_elections-2021-1"/>
     <w:p>
       <w:pPr>
         <w:pStyle w:val="FigureWithoutNote"/>
@@ -4025,18 +4597,18 @@
           <wp:inline>
             <wp:extent cx="2971800" cy="2971800"/>
             <wp:effectExtent b="0" l="0" r="0" t="0"/>
-            <wp:docPr descr="" title="" id="142" name="Picture"/>
+            <wp:docPr descr="" title="" id="150" name="Picture"/>
             <a:graphic>
               <a:graphicData uri="http://schemas.openxmlformats.org/drawingml/2006/picture">
                 <pic:pic>
                   <pic:nvPicPr>
-                    <pic:cNvPr descr="index_files/figure-docx/fig-vote_derniers_elections-2021-1.png" id="143" name="Picture"/>
+                    <pic:cNvPr descr="index_files/figure-docx/fig-vote_derniers_elections-2021-1.png" id="151" name="Picture"/>
                     <pic:cNvPicPr>
                       <a:picLocks noChangeArrowheads="1" noChangeAspect="1"/>
                     </pic:cNvPicPr>
                   </pic:nvPicPr>
                   <pic:blipFill>
-                    <a:blip r:embed="rId141"/>
+                    <a:blip r:embed="rId149"/>
                     <a:stretch>
                       <a:fillRect/>
                     </a:stretch>
@@ -4063,8 +4635,8 @@
         </w:drawing>
       </w:r>
     </w:p>
-    <w:bookmarkEnd w:id="144"/>
-    <w:bookmarkStart w:id="148" w:name="fig-vote_derniers_elections-2021-2"/>
+    <w:bookmarkEnd w:id="152"/>
+    <w:bookmarkStart w:id="156" w:name="fig-vote_derniers_elections-2021-2"/>
     <w:p>
       <w:pPr>
         <w:pStyle w:val="FigureWithoutNote"/>
@@ -4082,18 +4654,18 @@
           <wp:inline>
             <wp:extent cx="2971800" cy="2971800"/>
             <wp:effectExtent b="0" l="0" r="0" t="0"/>
-            <wp:docPr descr="" title="" id="146" name="Picture"/>
+            <wp:docPr descr="" title="" id="154" name="Picture"/>
             <a:graphic>
               <a:graphicData uri="http://schemas.openxmlformats.org/drawingml/2006/picture">
                 <pic:pic>
                   <pic:nvPicPr>
-                    <pic:cNvPr descr="index_files/figure-docx/fig-vote_derniers_elections-2021-2.png" id="147" name="Picture"/>
+                    <pic:cNvPr descr="index_files/figure-docx/fig-vote_derniers_elections-2021-2.png" id="155" name="Picture"/>
                     <pic:cNvPicPr>
                       <a:picLocks noChangeArrowheads="1" noChangeAspect="1"/>
                     </pic:cNvPicPr>
                   </pic:nvPicPr>
                   <pic:blipFill>
-                    <a:blip r:embed="rId145"/>
+                    <a:blip r:embed="rId153"/>
                     <a:stretch>
                       <a:fillRect/>
                     </a:stretch>
@@ -4120,7 +4692,7 @@
         </w:drawing>
       </w:r>
     </w:p>
-    <w:bookmarkEnd w:id="148"/>
+    <w:bookmarkEnd w:id="156"/>
     <w:p>
       <w:pPr>
         <w:pStyle w:val="FigureTitle"/>
@@ -4153,14 +4725,14 @@
         <w:t xml:space="preserve">time points.</w:t>
       </w:r>
     </w:p>
-    <w:bookmarkEnd w:id="149"/>
+    <w:bookmarkEnd w:id="157"/>
     <w:p>
       <w:r>
         <w:br w:type="page"/>
       </w:r>
     </w:p>
-    <w:bookmarkStart w:id="158" w:name="fig-vote_derniers_elections-2022"/>
-    <w:bookmarkStart w:id="153" w:name="fig-vote_derniers_elections-2022-1"/>
+    <w:bookmarkStart w:id="166" w:name="fig-vote_derniers_elections-2022"/>
+    <w:bookmarkStart w:id="161" w:name="fig-vote_derniers_elections-2022-1"/>
     <w:p>
       <w:pPr>
         <w:pStyle w:val="FigureWithoutNote"/>
@@ -4178,18 +4750,18 @@
           <wp:inline>
             <wp:extent cx="2971800" cy="2971800"/>
             <wp:effectExtent b="0" l="0" r="0" t="0"/>
-            <wp:docPr descr="" title="" id="151" name="Picture"/>
+            <wp:docPr descr="" title="" id="159" name="Picture"/>
             <a:graphic>
               <a:graphicData uri="http://schemas.openxmlformats.org/drawingml/2006/picture">
                 <pic:pic>
                   <pic:nvPicPr>
-                    <pic:cNvPr descr="index_files/figure-docx/fig-vote_derniers_elections-2022-1.png" id="152" name="Picture"/>
+                    <pic:cNvPr descr="index_files/figure-docx/fig-vote_derniers_elections-2022-1.png" id="160" name="Picture"/>
                     <pic:cNvPicPr>
                       <a:picLocks noChangeArrowheads="1" noChangeAspect="1"/>
                     </pic:cNvPicPr>
                   </pic:nvPicPr>
                   <pic:blipFill>
-                    <a:blip r:embed="rId150"/>
+                    <a:blip r:embed="rId158"/>
                     <a:stretch>
                       <a:fillRect/>
                     </a:stretch>
@@ -4216,8 +4788,8 @@
         </w:drawing>
       </w:r>
     </w:p>
-    <w:bookmarkEnd w:id="153"/>
-    <w:bookmarkStart w:id="157" w:name="fig-vote_derniers_elections-2022-2"/>
+    <w:bookmarkEnd w:id="161"/>
+    <w:bookmarkStart w:id="165" w:name="fig-vote_derniers_elections-2022-2"/>
     <w:p>
       <w:pPr>
         <w:pStyle w:val="FigureWithoutNote"/>
@@ -4235,18 +4807,18 @@
           <wp:inline>
             <wp:extent cx="2971800" cy="2971800"/>
             <wp:effectExtent b="0" l="0" r="0" t="0"/>
-            <wp:docPr descr="" title="" id="155" name="Picture"/>
+            <wp:docPr descr="" title="" id="163" name="Picture"/>
             <a:graphic>
               <a:graphicData uri="http://schemas.openxmlformats.org/drawingml/2006/picture">
                 <pic:pic>
                   <pic:nvPicPr>
-                    <pic:cNvPr descr="index_files/figure-docx/fig-vote_derniers_elections-2022-2.png" id="156" name="Picture"/>
+                    <pic:cNvPr descr="index_files/figure-docx/fig-vote_derniers_elections-2022-2.png" id="164" name="Picture"/>
                     <pic:cNvPicPr>
                       <a:picLocks noChangeArrowheads="1" noChangeAspect="1"/>
                     </pic:cNvPicPr>
                   </pic:nvPicPr>
                   <pic:blipFill>
-                    <a:blip r:embed="rId154"/>
+                    <a:blip r:embed="rId162"/>
                     <a:stretch>
                       <a:fillRect/>
                     </a:stretch>
@@ -4273,7 +4845,7 @@
         </w:drawing>
       </w:r>
     </w:p>
-    <w:bookmarkEnd w:id="157"/>
+    <w:bookmarkEnd w:id="165"/>
     <w:p>
       <w:pPr>
         <w:pStyle w:val="FigureTitle"/>
@@ -4306,14 +4878,14 @@
         <w:t xml:space="preserve">time points.</w:t>
       </w:r>
     </w:p>
-    <w:bookmarkEnd w:id="158"/>
+    <w:bookmarkEnd w:id="166"/>
     <w:p>
       <w:r>
         <w:br w:type="page"/>
       </w:r>
     </w:p>
-    <w:bookmarkStart w:id="167" w:name="fig-vote_derniers_elections-2023"/>
-    <w:bookmarkStart w:id="162" w:name="fig-vote_derniers_elections-2023-1"/>
+    <w:bookmarkStart w:id="175" w:name="fig-vote_derniers_elections-2023"/>
+    <w:bookmarkStart w:id="170" w:name="fig-vote_derniers_elections-2023-1"/>
     <w:p>
       <w:pPr>
         <w:pStyle w:val="FigureWithoutNote"/>
@@ -4331,18 +4903,18 @@
           <wp:inline>
             <wp:extent cx="2971800" cy="2971800"/>
             <wp:effectExtent b="0" l="0" r="0" t="0"/>
-            <wp:docPr descr="" title="" id="160" name="Picture"/>
+            <wp:docPr descr="" title="" id="168" name="Picture"/>
             <a:graphic>
               <a:graphicData uri="http://schemas.openxmlformats.org/drawingml/2006/picture">
                 <pic:pic>
                   <pic:nvPicPr>
-                    <pic:cNvPr descr="index_files/figure-docx/fig-vote_derniers_elections-2023-1.png" id="161" name="Picture"/>
+                    <pic:cNvPr descr="index_files/figure-docx/fig-vote_derniers_elections-2023-1.png" id="169" name="Picture"/>
                     <pic:cNvPicPr>
                       <a:picLocks noChangeArrowheads="1" noChangeAspect="1"/>
                     </pic:cNvPicPr>
                   </pic:nvPicPr>
                   <pic:blipFill>
-                    <a:blip r:embed="rId159"/>
+                    <a:blip r:embed="rId167"/>
                     <a:stretch>
                       <a:fillRect/>
                     </a:stretch>
@@ -4369,8 +4941,8 @@
         </w:drawing>
       </w:r>
     </w:p>
-    <w:bookmarkEnd w:id="162"/>
-    <w:bookmarkStart w:id="166" w:name="fig-vote_derniers_elections-2023-2"/>
+    <w:bookmarkEnd w:id="170"/>
+    <w:bookmarkStart w:id="174" w:name="fig-vote_derniers_elections-2023-2"/>
     <w:p>
       <w:pPr>
         <w:pStyle w:val="FigureWithoutNote"/>
@@ -4388,18 +4960,18 @@
           <wp:inline>
             <wp:extent cx="2971800" cy="2971800"/>
             <wp:effectExtent b="0" l="0" r="0" t="0"/>
-            <wp:docPr descr="" title="" id="164" name="Picture"/>
+            <wp:docPr descr="" title="" id="172" name="Picture"/>
             <a:graphic>
               <a:graphicData uri="http://schemas.openxmlformats.org/drawingml/2006/picture">
                 <pic:pic>
                   <pic:nvPicPr>
-                    <pic:cNvPr descr="index_files/figure-docx/fig-vote_derniers_elections-2023-2.png" id="165" name="Picture"/>
+                    <pic:cNvPr descr="index_files/figure-docx/fig-vote_derniers_elections-2023-2.png" id="173" name="Picture"/>
                     <pic:cNvPicPr>
                       <a:picLocks noChangeArrowheads="1" noChangeAspect="1"/>
                     </pic:cNvPicPr>
                   </pic:nvPicPr>
                   <pic:blipFill>
-                    <a:blip r:embed="rId163"/>
+                    <a:blip r:embed="rId171"/>
                     <a:stretch>
                       <a:fillRect/>
                     </a:stretch>
@@ -4426,7 +4998,7 @@
         </w:drawing>
       </w:r>
     </w:p>
-    <w:bookmarkEnd w:id="166"/>
+    <w:bookmarkEnd w:id="174"/>
     <w:p>
       <w:pPr>
         <w:pStyle w:val="FigureTitle"/>
@@ -4459,13 +5031,13 @@
         <w:t xml:space="preserve">time points.</w:t>
       </w:r>
     </w:p>
-    <w:bookmarkEnd w:id="167"/>
+    <w:bookmarkEnd w:id="175"/>
     <w:p>
       <w:r>
         <w:br w:type="page"/>
       </w:r>
     </w:p>
-    <w:bookmarkStart w:id="171" w:name="fig-vote-change-model"/>
+    <w:bookmarkStart w:id="179" w:name="fig-vote-change-model"/>
     <w:p>
       <w:pPr>
         <w:pStyle w:val="FigureTitle"/>
@@ -4480,178 +5052,6 @@
       </w:pPr>
       <w:r>
         <w:t xml:space="preserve">Effects of demographic factors on change in voting behavior. The outcome is binary (changed to no vs. changed to yes). The dots and their labels are the estimates of separate logistic regressions for each variable. The lines around the dots represent uncertainty in the estimates (95% confidence intervals). If these confidence intervals cross 1 (the dotted vertical line), the differences are not statistically significant, meaning we might observe them just by chance. The logarithmic scale (on the x-axis) is used so that in the visualization for the positive and negative odds ratio’s to be symmetric (i.e. that 2 is as far away from 1 as is 0.5).</w:t>
-      </w:r>
-    </w:p>
-    <w:p>
-      <w:pPr>
-        <w:pStyle w:val="FigureWithoutNote"/>
-      </w:pPr>
-      <w:r>
-        <w:drawing>
-          <wp:inline>
-            <wp:extent cx="5943600" cy="5943600"/>
-            <wp:effectExtent b="0" l="0" r="0" t="0"/>
-            <wp:docPr descr="" title="" id="169" name="Picture"/>
-            <a:graphic>
-              <a:graphicData uri="http://schemas.openxmlformats.org/drawingml/2006/picture">
-                <pic:pic>
-                  <pic:nvPicPr>
-                    <pic:cNvPr descr="index_files/figure-docx/fig-vote-change-model-1.png" id="170" name="Picture"/>
-                    <pic:cNvPicPr>
-                      <a:picLocks noChangeArrowheads="1" noChangeAspect="1"/>
-                    </pic:cNvPicPr>
-                  </pic:nvPicPr>
-                  <pic:blipFill>
-                    <a:blip r:embed="rId168"/>
-                    <a:stretch>
-                      <a:fillRect/>
-                    </a:stretch>
-                  </pic:blipFill>
-                  <pic:spPr bwMode="auto">
-                    <a:xfrm>
-                      <a:off x="0" y="0"/>
-                      <a:ext cx="5943600" cy="5943600"/>
-                    </a:xfrm>
-                    <a:prstGeom prst="rect">
-                      <a:avLst/>
-                    </a:prstGeom>
-                    <a:noFill/>
-                    <a:ln w="9525">
-                      <a:noFill/>
-                      <a:headEnd/>
-                      <a:tailEnd/>
-                    </a:ln>
-                  </pic:spPr>
-                </pic:pic>
-              </a:graphicData>
-            </a:graphic>
-          </wp:inline>
-        </w:drawing>
-      </w:r>
-    </w:p>
-    <w:bookmarkEnd w:id="171"/>
-    <w:p>
-      <w:r>
-        <w:br w:type="page"/>
-      </w:r>
-    </w:p>
-    <w:bookmarkStart w:id="175" w:name="fig-vote_derniers_elections-age-absolute"/>
-    <w:p>
-      <w:pPr>
-        <w:pStyle w:val="FigureTitle"/>
-      </w:pPr>
-      <w:r>
-        <w:t xml:space="preserve">Figure 14</w:t>
-      </w:r>
-    </w:p>
-    <w:p>
-      <w:pPr>
-        <w:pStyle w:val="Caption"/>
-      </w:pPr>
-      <w:r>
-        <w:t xml:space="preserve">Absolute numbers. Change in volunteers reporting whether they voted or not during the last elections, between Q1 and Q2, for the different age groups. Note that this analysis considers only answers of volunteers who answered either yes or no at</w:t>
-      </w:r>
-      <w:r>
-        <w:t xml:space="preserve"> </w:t>
-      </w:r>
-      <w:r>
-        <w:rPr>
-          <w:i/>
-          <w:iCs/>
-        </w:rPr>
-        <w:t xml:space="preserve">both</w:t>
-      </w:r>
-      <w:r>
-        <w:t xml:space="preserve"> </w:t>
-      </w:r>
-      <w:r>
-        <w:t xml:space="preserve">time points.</w:t>
-      </w:r>
-    </w:p>
-    <w:p>
-      <w:pPr>
-        <w:pStyle w:val="FigureWithoutNote"/>
-      </w:pPr>
-      <w:r>
-        <w:drawing>
-          <wp:inline>
-            <wp:extent cx="5943600" cy="5943600"/>
-            <wp:effectExtent b="0" l="0" r="0" t="0"/>
-            <wp:docPr descr="" title="" id="173" name="Picture"/>
-            <a:graphic>
-              <a:graphicData uri="http://schemas.openxmlformats.org/drawingml/2006/picture">
-                <pic:pic>
-                  <pic:nvPicPr>
-                    <pic:cNvPr descr="index_files/figure-docx/fig-vote_derniers_elections-age-absolute-1.png" id="174" name="Picture"/>
-                    <pic:cNvPicPr>
-                      <a:picLocks noChangeArrowheads="1" noChangeAspect="1"/>
-                    </pic:cNvPicPr>
-                  </pic:nvPicPr>
-                  <pic:blipFill>
-                    <a:blip r:embed="rId172"/>
-                    <a:stretch>
-                      <a:fillRect/>
-                    </a:stretch>
-                  </pic:blipFill>
-                  <pic:spPr bwMode="auto">
-                    <a:xfrm>
-                      <a:off x="0" y="0"/>
-                      <a:ext cx="5943600" cy="5943600"/>
-                    </a:xfrm>
-                    <a:prstGeom prst="rect">
-                      <a:avLst/>
-                    </a:prstGeom>
-                    <a:noFill/>
-                    <a:ln w="9525">
-                      <a:noFill/>
-                      <a:headEnd/>
-                      <a:tailEnd/>
-                    </a:ln>
-                  </pic:spPr>
-                </pic:pic>
-              </a:graphicData>
-            </a:graphic>
-          </wp:inline>
-        </w:drawing>
-      </w:r>
-    </w:p>
-    <w:bookmarkEnd w:id="175"/>
-    <w:p>
-      <w:r>
-        <w:br w:type="page"/>
-      </w:r>
-    </w:p>
-    <w:bookmarkStart w:id="179" w:name="Xc8b8ac932554825b450d7191e7a09cc9b49187c"/>
-    <w:p>
-      <w:pPr>
-        <w:pStyle w:val="FigureTitle"/>
-      </w:pPr>
-      <w:r>
-        <w:t xml:space="preserve">Figure 15</w:t>
-      </w:r>
-    </w:p>
-    <w:p>
-      <w:pPr>
-        <w:pStyle w:val="Caption"/>
-      </w:pPr>
-      <w:r>
-        <w:t xml:space="preserve">Percentages. Change in volunteers reporting whether they voted or not during the last elections, between Q1 and Q2, for the different age groups. Note that this analysis considers only answers of volunteers who answered either yes or no at</w:t>
-      </w:r>
-      <w:r>
-        <w:t xml:space="preserve"> </w:t>
-      </w:r>
-      <w:r>
-        <w:rPr>
-          <w:i/>
-          <w:iCs/>
-        </w:rPr>
-        <w:t xml:space="preserve">both</w:t>
-      </w:r>
-      <w:r>
-        <w:t xml:space="preserve"> </w:t>
-      </w:r>
-      <w:r>
-        <w:t xml:space="preserve">time points.</w:t>
       </w:r>
     </w:p>
     <w:p>
@@ -4668,7 +5068,7 @@
               <a:graphicData uri="http://schemas.openxmlformats.org/drawingml/2006/picture">
                 <pic:pic>
                   <pic:nvPicPr>
-                    <pic:cNvPr descr="index_files/figure-docx/fig-vote_derniers_elections-age-percentages-1.png" id="178" name="Picture"/>
+                    <pic:cNvPr descr="index_files/figure-docx/fig-vote-change-model-1.png" id="178" name="Picture"/>
                     <pic:cNvPicPr>
                       <a:picLocks noChangeArrowheads="1" noChangeAspect="1"/>
                     </pic:cNvPicPr>
@@ -4707,13 +5107,13 @@
         <w:br w:type="page"/>
       </w:r>
     </w:p>
-    <w:bookmarkStart w:id="183" w:name="fig-vote_derniers_elections-youngest"/>
+    <w:bookmarkStart w:id="183" w:name="fig-vote_derniers_elections-age-absolute"/>
     <w:p>
       <w:pPr>
         <w:pStyle w:val="FigureTitle"/>
       </w:pPr>
       <w:r>
-        <w:t xml:space="preserve">Figure 16</w:t>
+        <w:t xml:space="preserve">Figure 14</w:t>
       </w:r>
     </w:p>
     <w:p>
@@ -4721,31 +5121,23 @@
         <w:pStyle w:val="Caption"/>
       </w:pPr>
       <w:r>
-        <w:t xml:space="preserve">Distribution of whether volunteers reported having voted or not during the last elections,</w:t>
-      </w:r>
-      <w:r>
-        <w:t xml:space="preserve"> </w:t>
-      </w:r>
-      <w:r>
-        <w:t xml:space="preserve">at different time points, for the youngest age group (16–17 years old).</w:t>
-      </w:r>
-      <w:r>
-        <w:t xml:space="preserve"> </w:t>
-      </w:r>
-      <w:r>
-        <w:t xml:space="preserve">All answers at q0/q1 that are not</w:t>
-      </w:r>
-      <w:r>
-        <w:t xml:space="preserve"> </w:t>
-      </w:r>
-      <w:r>
-        <w:t xml:space="preserve">“Pas sur les listes”</w:t>
-      </w:r>
-      <w:r>
-        <w:t xml:space="preserve"> </w:t>
-      </w:r>
-      <w:r>
-        <w:t xml:space="preserve">are not exactly correct.</w:t>
+        <w:t xml:space="preserve">Absolute numbers. Change in volunteers reporting whether they voted or not during the last elections, between Q1 and Q2, for the different age groups. Note that this analysis considers only answers of volunteers who answered either yes or no at</w:t>
+      </w:r>
+      <w:r>
+        <w:t xml:space="preserve"> </w:t>
+      </w:r>
+      <w:r>
+        <w:rPr>
+          <w:i/>
+          <w:iCs/>
+        </w:rPr>
+        <w:t xml:space="preserve">both</w:t>
+      </w:r>
+      <w:r>
+        <w:t xml:space="preserve"> </w:t>
+      </w:r>
+      <w:r>
+        <w:t xml:space="preserve">time points.</w:t>
       </w:r>
     </w:p>
     <w:p>
@@ -4762,7 +5154,7 @@
               <a:graphicData uri="http://schemas.openxmlformats.org/drawingml/2006/picture">
                 <pic:pic>
                   <pic:nvPicPr>
-                    <pic:cNvPr descr="index_files/figure-docx/fig-vote_derniers_elections-youngest-1.png" id="182" name="Picture"/>
+                    <pic:cNvPr descr="index_files/figure-docx/fig-vote_derniers_elections-age-absolute-1.png" id="182" name="Picture"/>
                     <pic:cNvPicPr>
                       <a:picLocks noChangeArrowheads="1" noChangeAspect="1"/>
                     </pic:cNvPicPr>
@@ -4801,14 +5193,37 @@
         <w:br w:type="page"/>
       </w:r>
     </w:p>
-    <w:bookmarkStart w:id="192" w:name="fig-action_individuelle_societe-2020"/>
-    <w:bookmarkStart w:id="187" w:name="fig-action_individuelle_societe-2020-1"/>
-    <w:p>
-      <w:pPr>
-        <w:pStyle w:val="FigureWithoutNote"/>
-      </w:pPr>
-      <w:r>
-        <w:t xml:space="preserve">(A) Alluvial plot</w:t>
+    <w:bookmarkStart w:id="187" w:name="Xc8b8ac932554825b450d7191e7a09cc9b49187c"/>
+    <w:p>
+      <w:pPr>
+        <w:pStyle w:val="FigureTitle"/>
+      </w:pPr>
+      <w:r>
+        <w:t xml:space="preserve">Figure 15</w:t>
+      </w:r>
+    </w:p>
+    <w:p>
+      <w:pPr>
+        <w:pStyle w:val="Caption"/>
+      </w:pPr>
+      <w:r>
+        <w:t xml:space="preserve">Percentages. Change in volunteers reporting whether they voted or not during the last elections, between Q1 and Q2, for the different age groups. Note that this analysis considers only answers of volunteers who answered either yes or no at</w:t>
+      </w:r>
+      <w:r>
+        <w:t xml:space="preserve"> </w:t>
+      </w:r>
+      <w:r>
+        <w:rPr>
+          <w:i/>
+          <w:iCs/>
+        </w:rPr>
+        <w:t xml:space="preserve">both</w:t>
+      </w:r>
+      <w:r>
+        <w:t xml:space="preserve"> </w:t>
+      </w:r>
+      <w:r>
+        <w:t xml:space="preserve">time points.</w:t>
       </w:r>
     </w:p>
     <w:p>
@@ -4818,20 +5233,177 @@
       <w:r>
         <w:drawing>
           <wp:inline>
-            <wp:extent cx="2971800" cy="2971800"/>
+            <wp:extent cx="5943600" cy="5943600"/>
             <wp:effectExtent b="0" l="0" r="0" t="0"/>
             <wp:docPr descr="" title="" id="185" name="Picture"/>
             <a:graphic>
               <a:graphicData uri="http://schemas.openxmlformats.org/drawingml/2006/picture">
                 <pic:pic>
                   <pic:nvPicPr>
-                    <pic:cNvPr descr="index_files/figure-docx/fig-action_individuelle_societe-2020-1.png" id="186" name="Picture"/>
+                    <pic:cNvPr descr="index_files/figure-docx/fig-vote_derniers_elections-age-percentages-1.png" id="186" name="Picture"/>
                     <pic:cNvPicPr>
                       <a:picLocks noChangeArrowheads="1" noChangeAspect="1"/>
                     </pic:cNvPicPr>
                   </pic:nvPicPr>
                   <pic:blipFill>
                     <a:blip r:embed="rId184"/>
+                    <a:stretch>
+                      <a:fillRect/>
+                    </a:stretch>
+                  </pic:blipFill>
+                  <pic:spPr bwMode="auto">
+                    <a:xfrm>
+                      <a:off x="0" y="0"/>
+                      <a:ext cx="5943600" cy="5943600"/>
+                    </a:xfrm>
+                    <a:prstGeom prst="rect">
+                      <a:avLst/>
+                    </a:prstGeom>
+                    <a:noFill/>
+                    <a:ln w="9525">
+                      <a:noFill/>
+                      <a:headEnd/>
+                      <a:tailEnd/>
+                    </a:ln>
+                  </pic:spPr>
+                </pic:pic>
+              </a:graphicData>
+            </a:graphic>
+          </wp:inline>
+        </w:drawing>
+      </w:r>
+    </w:p>
+    <w:bookmarkEnd w:id="187"/>
+    <w:p>
+      <w:r>
+        <w:br w:type="page"/>
+      </w:r>
+    </w:p>
+    <w:bookmarkStart w:id="191" w:name="fig-vote_derniers_elections-youngest"/>
+    <w:p>
+      <w:pPr>
+        <w:pStyle w:val="FigureTitle"/>
+      </w:pPr>
+      <w:r>
+        <w:t xml:space="preserve">Figure 16</w:t>
+      </w:r>
+    </w:p>
+    <w:p>
+      <w:pPr>
+        <w:pStyle w:val="Caption"/>
+      </w:pPr>
+      <w:r>
+        <w:t xml:space="preserve">Distribution of whether volunteers reported having voted or not during the last elections,</w:t>
+      </w:r>
+      <w:r>
+        <w:t xml:space="preserve"> </w:t>
+      </w:r>
+      <w:r>
+        <w:t xml:space="preserve">at different time points, for the youngest age group (16–17 years old).</w:t>
+      </w:r>
+      <w:r>
+        <w:t xml:space="preserve"> </w:t>
+      </w:r>
+      <w:r>
+        <w:t xml:space="preserve">All answers at q0/q1 that are not</w:t>
+      </w:r>
+      <w:r>
+        <w:t xml:space="preserve"> </w:t>
+      </w:r>
+      <w:r>
+        <w:t xml:space="preserve">“Pas sur les listes”</w:t>
+      </w:r>
+      <w:r>
+        <w:t xml:space="preserve"> </w:t>
+      </w:r>
+      <w:r>
+        <w:t xml:space="preserve">are not exactly correct.</w:t>
+      </w:r>
+    </w:p>
+    <w:p>
+      <w:pPr>
+        <w:pStyle w:val="FigureWithoutNote"/>
+      </w:pPr>
+      <w:r>
+        <w:drawing>
+          <wp:inline>
+            <wp:extent cx="5943600" cy="5943600"/>
+            <wp:effectExtent b="0" l="0" r="0" t="0"/>
+            <wp:docPr descr="" title="" id="189" name="Picture"/>
+            <a:graphic>
+              <a:graphicData uri="http://schemas.openxmlformats.org/drawingml/2006/picture">
+                <pic:pic>
+                  <pic:nvPicPr>
+                    <pic:cNvPr descr="index_files/figure-docx/fig-vote_derniers_elections-youngest-1.png" id="190" name="Picture"/>
+                    <pic:cNvPicPr>
+                      <a:picLocks noChangeArrowheads="1" noChangeAspect="1"/>
+                    </pic:cNvPicPr>
+                  </pic:nvPicPr>
+                  <pic:blipFill>
+                    <a:blip r:embed="rId188"/>
+                    <a:stretch>
+                      <a:fillRect/>
+                    </a:stretch>
+                  </pic:blipFill>
+                  <pic:spPr bwMode="auto">
+                    <a:xfrm>
+                      <a:off x="0" y="0"/>
+                      <a:ext cx="5943600" cy="5943600"/>
+                    </a:xfrm>
+                    <a:prstGeom prst="rect">
+                      <a:avLst/>
+                    </a:prstGeom>
+                    <a:noFill/>
+                    <a:ln w="9525">
+                      <a:noFill/>
+                      <a:headEnd/>
+                      <a:tailEnd/>
+                    </a:ln>
+                  </pic:spPr>
+                </pic:pic>
+              </a:graphicData>
+            </a:graphic>
+          </wp:inline>
+        </w:drawing>
+      </w:r>
+    </w:p>
+    <w:bookmarkEnd w:id="191"/>
+    <w:p>
+      <w:r>
+        <w:br w:type="page"/>
+      </w:r>
+    </w:p>
+    <w:bookmarkStart w:id="200" w:name="fig-action_individuelle_societe-2020"/>
+    <w:bookmarkStart w:id="195" w:name="fig-action_individuelle_societe-2020-1"/>
+    <w:p>
+      <w:pPr>
+        <w:pStyle w:val="FigureWithoutNote"/>
+      </w:pPr>
+      <w:r>
+        <w:t xml:space="preserve">(A) Alluvial plot</w:t>
+      </w:r>
+    </w:p>
+    <w:p>
+      <w:pPr>
+        <w:pStyle w:val="FigureWithoutNote"/>
+      </w:pPr>
+      <w:r>
+        <w:drawing>
+          <wp:inline>
+            <wp:extent cx="2971800" cy="2971800"/>
+            <wp:effectExtent b="0" l="0" r="0" t="0"/>
+            <wp:docPr descr="" title="" id="193" name="Picture"/>
+            <a:graphic>
+              <a:graphicData uri="http://schemas.openxmlformats.org/drawingml/2006/picture">
+                <pic:pic>
+                  <pic:nvPicPr>
+                    <pic:cNvPr descr="index_files/figure-docx/fig-action_individuelle_societe-2020-1.png" id="194" name="Picture"/>
+                    <pic:cNvPicPr>
+                      <a:picLocks noChangeArrowheads="1" noChangeAspect="1"/>
+                    </pic:cNvPicPr>
+                  </pic:nvPicPr>
+                  <pic:blipFill>
+                    <a:blip r:embed="rId192"/>
                     <a:stretch>
                       <a:fillRect/>
                     </a:stretch>
@@ -4858,8 +5430,8 @@
         </w:drawing>
       </w:r>
     </w:p>
-    <w:bookmarkEnd w:id="187"/>
-    <w:bookmarkStart w:id="191" w:name="fig-action_individuelle_societe-2020-2"/>
+    <w:bookmarkEnd w:id="195"/>
+    <w:bookmarkStart w:id="199" w:name="fig-action_individuelle_societe-2020-2"/>
     <w:p>
       <w:pPr>
         <w:pStyle w:val="FigureWithoutNote"/>
@@ -4877,18 +5449,18 @@
           <wp:inline>
             <wp:extent cx="2971800" cy="2971800"/>
             <wp:effectExtent b="0" l="0" r="0" t="0"/>
-            <wp:docPr descr="" title="" id="189" name="Picture"/>
+            <wp:docPr descr="" title="" id="197" name="Picture"/>
             <a:graphic>
               <a:graphicData uri="http://schemas.openxmlformats.org/drawingml/2006/picture">
                 <pic:pic>
                   <pic:nvPicPr>
-                    <pic:cNvPr descr="index_files/figure-docx/fig-action_individuelle_societe-2020-2.png" id="190" name="Picture"/>
+                    <pic:cNvPr descr="index_files/figure-docx/fig-action_individuelle_societe-2020-2.png" id="198" name="Picture"/>
                     <pic:cNvPicPr>
                       <a:picLocks noChangeArrowheads="1" noChangeAspect="1"/>
                     </pic:cNvPicPr>
                   </pic:nvPicPr>
                   <pic:blipFill>
-                    <a:blip r:embed="rId188"/>
+                    <a:blip r:embed="rId196"/>
                     <a:stretch>
                       <a:fillRect/>
                     </a:stretch>
@@ -4915,7 +5487,7 @@
         </w:drawing>
       </w:r>
     </w:p>
-    <w:bookmarkEnd w:id="191"/>
+    <w:bookmarkEnd w:id="199"/>
     <w:p>
       <w:pPr>
         <w:pStyle w:val="FigureTitle"/>
@@ -4948,14 +5520,14 @@
         <w:t xml:space="preserve">time points.</w:t>
       </w:r>
     </w:p>
-    <w:bookmarkEnd w:id="192"/>
+    <w:bookmarkEnd w:id="200"/>
     <w:p>
       <w:r>
         <w:br w:type="page"/>
       </w:r>
     </w:p>
-    <w:bookmarkStart w:id="201" w:name="fig-action_individuelle_societe-2021"/>
-    <w:bookmarkStart w:id="196" w:name="fig-action_individuelle_societe-2021-1"/>
+    <w:bookmarkStart w:id="209" w:name="fig-action_individuelle_societe-2021"/>
+    <w:bookmarkStart w:id="204" w:name="fig-action_individuelle_societe-2021-1"/>
     <w:p>
       <w:pPr>
         <w:pStyle w:val="FigureWithoutNote"/>
@@ -4973,18 +5545,18 @@
           <wp:inline>
             <wp:extent cx="2971800" cy="2971800"/>
             <wp:effectExtent b="0" l="0" r="0" t="0"/>
-            <wp:docPr descr="" title="" id="194" name="Picture"/>
+            <wp:docPr descr="" title="" id="202" name="Picture"/>
             <a:graphic>
               <a:graphicData uri="http://schemas.openxmlformats.org/drawingml/2006/picture">
                 <pic:pic>
                   <pic:nvPicPr>
-                    <pic:cNvPr descr="index_files/figure-docx/fig-action_individuelle_societe-2021-1.png" id="195" name="Picture"/>
+                    <pic:cNvPr descr="index_files/figure-docx/fig-action_individuelle_societe-2021-1.png" id="203" name="Picture"/>
                     <pic:cNvPicPr>
                       <a:picLocks noChangeArrowheads="1" noChangeAspect="1"/>
                     </pic:cNvPicPr>
                   </pic:nvPicPr>
                   <pic:blipFill>
-                    <a:blip r:embed="rId193"/>
+                    <a:blip r:embed="rId201"/>
                     <a:stretch>
                       <a:fillRect/>
                     </a:stretch>
@@ -5011,8 +5583,8 @@
         </w:drawing>
       </w:r>
     </w:p>
-    <w:bookmarkEnd w:id="196"/>
-    <w:bookmarkStart w:id="200" w:name="fig-action_individuelle_societe-2021-2"/>
+    <w:bookmarkEnd w:id="204"/>
+    <w:bookmarkStart w:id="208" w:name="fig-action_individuelle_societe-2021-2"/>
     <w:p>
       <w:pPr>
         <w:pStyle w:val="FigureWithoutNote"/>
@@ -5030,18 +5602,18 @@
           <wp:inline>
             <wp:extent cx="2971800" cy="2971800"/>
             <wp:effectExtent b="0" l="0" r="0" t="0"/>
-            <wp:docPr descr="" title="" id="198" name="Picture"/>
+            <wp:docPr descr="" title="" id="206" name="Picture"/>
             <a:graphic>
               <a:graphicData uri="http://schemas.openxmlformats.org/drawingml/2006/picture">
                 <pic:pic>
                   <pic:nvPicPr>
-                    <pic:cNvPr descr="index_files/figure-docx/fig-action_individuelle_societe-2021-2.png" id="199" name="Picture"/>
+                    <pic:cNvPr descr="index_files/figure-docx/fig-action_individuelle_societe-2021-2.png" id="207" name="Picture"/>
                     <pic:cNvPicPr>
                       <a:picLocks noChangeArrowheads="1" noChangeAspect="1"/>
                     </pic:cNvPicPr>
                   </pic:nvPicPr>
                   <pic:blipFill>
-                    <a:blip r:embed="rId197"/>
+                    <a:blip r:embed="rId205"/>
                     <a:stretch>
                       <a:fillRect/>
                     </a:stretch>
@@ -5068,7 +5640,7 @@
         </w:drawing>
       </w:r>
     </w:p>
-    <w:bookmarkEnd w:id="200"/>
+    <w:bookmarkEnd w:id="208"/>
     <w:p>
       <w:pPr>
         <w:pStyle w:val="FigureTitle"/>
@@ -5101,14 +5673,14 @@
         <w:t xml:space="preserve">time points.</w:t>
       </w:r>
     </w:p>
-    <w:bookmarkEnd w:id="201"/>
+    <w:bookmarkEnd w:id="209"/>
     <w:p>
       <w:r>
         <w:br w:type="page"/>
       </w:r>
     </w:p>
-    <w:bookmarkStart w:id="210" w:name="fig-action_individuelle_societe-2022"/>
-    <w:bookmarkStart w:id="205" w:name="fig-action_individuelle_societe-2022-1"/>
+    <w:bookmarkStart w:id="218" w:name="fig-action_individuelle_societe-2022"/>
+    <w:bookmarkStart w:id="213" w:name="fig-action_individuelle_societe-2022-1"/>
     <w:p>
       <w:pPr>
         <w:pStyle w:val="FigureWithoutNote"/>
@@ -5126,18 +5698,18 @@
           <wp:inline>
             <wp:extent cx="2971800" cy="2971800"/>
             <wp:effectExtent b="0" l="0" r="0" t="0"/>
-            <wp:docPr descr="" title="" id="203" name="Picture"/>
+            <wp:docPr descr="" title="" id="211" name="Picture"/>
             <a:graphic>
               <a:graphicData uri="http://schemas.openxmlformats.org/drawingml/2006/picture">
                 <pic:pic>
                   <pic:nvPicPr>
-                    <pic:cNvPr descr="index_files/figure-docx/fig-action_individuelle_societe-2022-1.png" id="204" name="Picture"/>
+                    <pic:cNvPr descr="index_files/figure-docx/fig-action_individuelle_societe-2022-1.png" id="212" name="Picture"/>
                     <pic:cNvPicPr>
                       <a:picLocks noChangeArrowheads="1" noChangeAspect="1"/>
                     </pic:cNvPicPr>
                   </pic:nvPicPr>
                   <pic:blipFill>
-                    <a:blip r:embed="rId202"/>
+                    <a:blip r:embed="rId210"/>
                     <a:stretch>
                       <a:fillRect/>
                     </a:stretch>
@@ -5164,8 +5736,8 @@
         </w:drawing>
       </w:r>
     </w:p>
-    <w:bookmarkEnd w:id="205"/>
-    <w:bookmarkStart w:id="209" w:name="fig-action_individuelle_societe-2022-2"/>
+    <w:bookmarkEnd w:id="213"/>
+    <w:bookmarkStart w:id="217" w:name="fig-action_individuelle_societe-2022-2"/>
     <w:p>
       <w:pPr>
         <w:pStyle w:val="FigureWithoutNote"/>
@@ -5183,18 +5755,18 @@
           <wp:inline>
             <wp:extent cx="2971800" cy="2971800"/>
             <wp:effectExtent b="0" l="0" r="0" t="0"/>
-            <wp:docPr descr="" title="" id="207" name="Picture"/>
+            <wp:docPr descr="" title="" id="215" name="Picture"/>
             <a:graphic>
               <a:graphicData uri="http://schemas.openxmlformats.org/drawingml/2006/picture">
                 <pic:pic>
                   <pic:nvPicPr>
-                    <pic:cNvPr descr="index_files/figure-docx/fig-action_individuelle_societe-2022-2.png" id="208" name="Picture"/>
+                    <pic:cNvPr descr="index_files/figure-docx/fig-action_individuelle_societe-2022-2.png" id="216" name="Picture"/>
                     <pic:cNvPicPr>
                       <a:picLocks noChangeArrowheads="1" noChangeAspect="1"/>
                     </pic:cNvPicPr>
                   </pic:nvPicPr>
                   <pic:blipFill>
-                    <a:blip r:embed="rId206"/>
+                    <a:blip r:embed="rId214"/>
                     <a:stretch>
                       <a:fillRect/>
                     </a:stretch>
@@ -5221,7 +5793,7 @@
         </w:drawing>
       </w:r>
     </w:p>
-    <w:bookmarkEnd w:id="209"/>
+    <w:bookmarkEnd w:id="217"/>
     <w:p>
       <w:pPr>
         <w:pStyle w:val="FigureTitle"/>
@@ -5254,13 +5826,13 @@
         <w:t xml:space="preserve">time points.</w:t>
       </w:r>
     </w:p>
-    <w:bookmarkEnd w:id="210"/>
+    <w:bookmarkEnd w:id="218"/>
     <w:p>
       <w:r>
         <w:br w:type="page"/>
       </w:r>
     </w:p>
-    <w:bookmarkStart w:id="214" w:name="fig-action-change-model"/>
+    <w:bookmarkStart w:id="222" w:name="fig-action-change-model"/>
     <w:p>
       <w:pPr>
         <w:pStyle w:val="FigureTitle"/>
@@ -5301,18 +5873,18 @@
           <wp:inline>
             <wp:extent cx="5943600" cy="5943600"/>
             <wp:effectExtent b="0" l="0" r="0" t="0"/>
-            <wp:docPr descr="" title="" id="212" name="Picture"/>
+            <wp:docPr descr="" title="" id="220" name="Picture"/>
             <a:graphic>
               <a:graphicData uri="http://schemas.openxmlformats.org/drawingml/2006/picture">
                 <pic:pic>
                   <pic:nvPicPr>
-                    <pic:cNvPr descr="index_files/figure-docx/fig-action-change-model-1.png" id="213" name="Picture"/>
+                    <pic:cNvPr descr="index_files/figure-docx/fig-action-change-model-1.png" id="221" name="Picture"/>
                     <pic:cNvPicPr>
                       <a:picLocks noChangeArrowheads="1" noChangeAspect="1"/>
                     </pic:cNvPicPr>
                   </pic:nvPicPr>
                   <pic:blipFill>
-                    <a:blip r:embed="rId211"/>
+                    <a:blip r:embed="rId219"/>
                     <a:stretch>
                       <a:fillRect/>
                     </a:stretch>
@@ -5339,13 +5911,13 @@
         </w:drawing>
       </w:r>
     </w:p>
-    <w:bookmarkEnd w:id="214"/>
+    <w:bookmarkEnd w:id="222"/>
     <w:p>
       <w:r>
         <w:br w:type="page"/>
       </w:r>
     </w:p>
-    <w:bookmarkStart w:id="218" w:name="fig-action_individuelle_societe-type"/>
+    <w:bookmarkStart w:id="226" w:name="fig-action_individuelle_societe-type"/>
     <w:p>
       <w:pPr>
         <w:pStyle w:val="FigureTitle"/>
@@ -5411,18 +5983,18 @@
           <wp:inline>
             <wp:extent cx="5943600" cy="5943600"/>
             <wp:effectExtent b="0" l="0" r="0" t="0"/>
-            <wp:docPr descr="" title="" id="216" name="Picture"/>
+            <wp:docPr descr="" title="" id="224" name="Picture"/>
             <a:graphic>
               <a:graphicData uri="http://schemas.openxmlformats.org/drawingml/2006/picture">
                 <pic:pic>
                   <pic:nvPicPr>
-                    <pic:cNvPr descr="index_files/figure-docx/fig-action_individuelle_societe-type-1.png" id="217" name="Picture"/>
+                    <pic:cNvPr descr="index_files/figure-docx/fig-action_individuelle_societe-type-1.png" id="225" name="Picture"/>
                     <pic:cNvPicPr>
                       <a:picLocks noChangeArrowheads="1" noChangeAspect="1"/>
                     </pic:cNvPicPr>
                   </pic:nvPicPr>
                   <pic:blipFill>
-                    <a:blip r:embed="rId215"/>
+                    <a:blip r:embed="rId223"/>
                     <a:stretch>
                       <a:fillRect/>
                     </a:stretch>
@@ -5449,14 +6021,14 @@
         </w:drawing>
       </w:r>
     </w:p>
-    <w:bookmarkEnd w:id="218"/>
+    <w:bookmarkEnd w:id="226"/>
     <w:p>
       <w:r>
         <w:br w:type="page"/>
       </w:r>
     </w:p>
-    <w:bookmarkStart w:id="227" w:name="fig-rupture"/>
-    <w:bookmarkStart w:id="222" w:name="fig-rupture-1"/>
+    <w:bookmarkStart w:id="235" w:name="fig-rupture-overview"/>
+    <w:bookmarkStart w:id="230" w:name="fig-rupture-overview-1"/>
     <w:p>
       <w:pPr>
         <w:pStyle w:val="FigureWithoutNote"/>
@@ -5474,18 +6046,18 @@
           <wp:inline>
             <wp:extent cx="2971800" cy="2971800"/>
             <wp:effectExtent b="0" l="0" r="0" t="0"/>
-            <wp:docPr descr="" title="" id="220" name="Picture"/>
+            <wp:docPr descr="" title="" id="228" name="Picture"/>
             <a:graphic>
               <a:graphicData uri="http://schemas.openxmlformats.org/drawingml/2006/picture">
                 <pic:pic>
                   <pic:nvPicPr>
-                    <pic:cNvPr descr="index_files/figure-docx/fig-rupture-1.png" id="221" name="Picture"/>
+                    <pic:cNvPr descr="index_files/figure-docx/fig-rupture-overview-1.png" id="229" name="Picture"/>
                     <pic:cNvPicPr>
                       <a:picLocks noChangeArrowheads="1" noChangeAspect="1"/>
                     </pic:cNvPicPr>
                   </pic:nvPicPr>
                   <pic:blipFill>
-                    <a:blip r:embed="rId219"/>
+                    <a:blip r:embed="rId227"/>
                     <a:stretch>
                       <a:fillRect/>
                     </a:stretch>
@@ -5512,8 +6084,8 @@
         </w:drawing>
       </w:r>
     </w:p>
-    <w:bookmarkEnd w:id="222"/>
-    <w:bookmarkStart w:id="226" w:name="fig-rupture-2"/>
+    <w:bookmarkEnd w:id="230"/>
+    <w:bookmarkStart w:id="234" w:name="fig-rupture-overview-2"/>
     <w:p>
       <w:pPr>
         <w:pStyle w:val="FigureWithoutNote"/>
@@ -5531,18 +6103,18 @@
           <wp:inline>
             <wp:extent cx="2971800" cy="2971800"/>
             <wp:effectExtent b="0" l="0" r="0" t="0"/>
-            <wp:docPr descr="" title="" id="224" name="Picture"/>
+            <wp:docPr descr="" title="" id="232" name="Picture"/>
             <a:graphic>
               <a:graphicData uri="http://schemas.openxmlformats.org/drawingml/2006/picture">
                 <pic:pic>
                   <pic:nvPicPr>
-                    <pic:cNvPr descr="index_files/figure-docx/fig-rupture-2.png" id="225" name="Picture"/>
+                    <pic:cNvPr descr="index_files/figure-docx/fig-rupture-overview-2.png" id="233" name="Picture"/>
                     <pic:cNvPicPr>
                       <a:picLocks noChangeArrowheads="1" noChangeAspect="1"/>
                     </pic:cNvPicPr>
                   </pic:nvPicPr>
                   <pic:blipFill>
-                    <a:blip r:embed="rId223"/>
+                    <a:blip r:embed="rId231"/>
                     <a:stretch>
                       <a:fillRect/>
                     </a:stretch>
@@ -5569,7 +6141,7 @@
         </w:drawing>
       </w:r>
     </w:p>
-    <w:bookmarkEnd w:id="226"/>
+    <w:bookmarkEnd w:id="234"/>
     <w:p>
       <w:pPr>
         <w:pStyle w:val="FigureTitle"/>
@@ -5583,16 +6155,16 @@
         <w:pStyle w:val="Caption"/>
       </w:pPr>
       <w:r>
-        <w:t xml:space="preserve">Number of volunteers with a rupture (for various possible reasons, including positive ones, such as obtaining a work contract).</w:t>
-      </w:r>
-    </w:p>
-    <w:bookmarkEnd w:id="227"/>
+        <w:t xml:space="preserve">Number of volunteers with a rupture (for various possible reasons, including positive ones, such as obtaining a work contract), pooled across all cohorts.</w:t>
+      </w:r>
+    </w:p>
+    <w:bookmarkEnd w:id="235"/>
     <w:p>
       <w:r>
         <w:br w:type="page"/>
       </w:r>
     </w:p>
-    <w:bookmarkStart w:id="231" w:name="fig-rupture-motive"/>
+    <w:bookmarkStart w:id="239" w:name="fig-rupture-motive"/>
     <w:p>
       <w:pPr>
         <w:pStyle w:val="FigureTitle"/>
@@ -5606,147 +6178,7 @@
         <w:pStyle w:val="Caption"/>
       </w:pPr>
       <w:r>
-        <w:t xml:space="preserve">Prevalence of different rupture motives</w:t>
-      </w:r>
-    </w:p>
-    <w:p>
-      <w:pPr>
-        <w:pStyle w:val="FigureWithoutNote"/>
-      </w:pPr>
-      <w:r>
-        <w:drawing>
-          <wp:inline>
-            <wp:extent cx="5943600" cy="5943600"/>
-            <wp:effectExtent b="0" l="0" r="0" t="0"/>
-            <wp:docPr descr="" title="" id="229" name="Picture"/>
-            <a:graphic>
-              <a:graphicData uri="http://schemas.openxmlformats.org/drawingml/2006/picture">
-                <pic:pic>
-                  <pic:nvPicPr>
-                    <pic:cNvPr descr="index_files/figure-docx/fig-rupture-motive-1.png" id="230" name="Picture"/>
-                    <pic:cNvPicPr>
-                      <a:picLocks noChangeArrowheads="1" noChangeAspect="1"/>
-                    </pic:cNvPicPr>
-                  </pic:nvPicPr>
-                  <pic:blipFill>
-                    <a:blip r:embed="rId228"/>
-                    <a:stretch>
-                      <a:fillRect/>
-                    </a:stretch>
-                  </pic:blipFill>
-                  <pic:spPr bwMode="auto">
-                    <a:xfrm>
-                      <a:off x="0" y="0"/>
-                      <a:ext cx="5943600" cy="5943600"/>
-                    </a:xfrm>
-                    <a:prstGeom prst="rect">
-                      <a:avLst/>
-                    </a:prstGeom>
-                    <a:noFill/>
-                    <a:ln w="9525">
-                      <a:noFill/>
-                      <a:headEnd/>
-                      <a:tailEnd/>
-                    </a:ln>
-                  </pic:spPr>
-                </pic:pic>
-              </a:graphicData>
-            </a:graphic>
-          </wp:inline>
-        </w:drawing>
-      </w:r>
-    </w:p>
-    <w:bookmarkEnd w:id="231"/>
-    <w:p>
-      <w:r>
-        <w:br w:type="page"/>
-      </w:r>
-    </w:p>
-    <w:bookmarkStart w:id="235" w:name="fig-rupture-model"/>
-    <w:p>
-      <w:pPr>
-        <w:pStyle w:val="FigureTitle"/>
-      </w:pPr>
-      <w:r>
-        <w:t xml:space="preserve">Figure 24</w:t>
-      </w:r>
-    </w:p>
-    <w:p>
-      <w:pPr>
-        <w:pStyle w:val="Caption"/>
-      </w:pPr>
-      <w:r>
-        <w:t xml:space="preserve">Effects of demographic factors on negative rupture. Coefficients are the results of separate logistic regressions for each variable. For categorical variables, a baseline has been chosen in the model (refer to the codebook to see the omitted baseline category). Each bar or dot in the chart shows how a factor (like age, gender, or education) relates to the chance of a rupture. An odds ratio of 1 means that this group has the same chance of a rupture as the baseline group. More than 1 means that this group is more likely to have a rupture. For example, an odds ratio of 2.0 means twice as likely. Less than 1 means that this group is less likely to have a rupture. An odds ratio of 0.5 means half as likely. The lines show uncertainty (confidence intervals). If they cross 1, the difference might not be meaningful (in this case, the result is not statistically significant). The logarithmic scale is used so that in the visualization for the positive and negative odds ratio’s to be symmetric (i.e. that 2 is as far away from 1 as is 0.5).</w:t>
-      </w:r>
-    </w:p>
-    <w:p>
-      <w:pPr>
-        <w:pStyle w:val="FigureWithoutNote"/>
-      </w:pPr>
-      <w:r>
-        <w:drawing>
-          <wp:inline>
-            <wp:extent cx="5943600" cy="5943600"/>
-            <wp:effectExtent b="0" l="0" r="0" t="0"/>
-            <wp:docPr descr="" title="" id="233" name="Picture"/>
-            <a:graphic>
-              <a:graphicData uri="http://schemas.openxmlformats.org/drawingml/2006/picture">
-                <pic:pic>
-                  <pic:nvPicPr>
-                    <pic:cNvPr descr="index_files/figure-docx/fig-rupture-model-1.png" id="234" name="Picture"/>
-                    <pic:cNvPicPr>
-                      <a:picLocks noChangeArrowheads="1" noChangeAspect="1"/>
-                    </pic:cNvPicPr>
-                  </pic:nvPicPr>
-                  <pic:blipFill>
-                    <a:blip r:embed="rId232"/>
-                    <a:stretch>
-                      <a:fillRect/>
-                    </a:stretch>
-                  </pic:blipFill>
-                  <pic:spPr bwMode="auto">
-                    <a:xfrm>
-                      <a:off x="0" y="0"/>
-                      <a:ext cx="5943600" cy="5943600"/>
-                    </a:xfrm>
-                    <a:prstGeom prst="rect">
-                      <a:avLst/>
-                    </a:prstGeom>
-                    <a:noFill/>
-                    <a:ln w="9525">
-                      <a:noFill/>
-                      <a:headEnd/>
-                      <a:tailEnd/>
-                    </a:ln>
-                  </pic:spPr>
-                </pic:pic>
-              </a:graphicData>
-            </a:graphic>
-          </wp:inline>
-        </w:drawing>
-      </w:r>
-    </w:p>
-    <w:bookmarkEnd w:id="235"/>
-    <w:p>
-      <w:r>
-        <w:br w:type="page"/>
-      </w:r>
-    </w:p>
-    <w:bookmarkStart w:id="239" w:name="fig-rupture-descriptive"/>
-    <w:p>
-      <w:pPr>
-        <w:pStyle w:val="FigureTitle"/>
-      </w:pPr>
-      <w:r>
-        <w:t xml:space="preserve">Figure 25</w:t>
-      </w:r>
-    </w:p>
-    <w:p>
-      <w:pPr>
-        <w:pStyle w:val="Caption"/>
-      </w:pPr>
-      <w:r>
-        <w:t xml:space="preserve">Percentages of rupture for (allegedly) negative reasons for different groups, for different variables.</w:t>
+        <w:t xml:space="preserve">Prevalence of different rupture motives, pooled across all cohorts.</w:t>
       </w:r>
     </w:p>
     <w:p>
@@ -5763,7 +6195,7 @@
               <a:graphicData uri="http://schemas.openxmlformats.org/drawingml/2006/picture">
                 <pic:pic>
                   <pic:nvPicPr>
-                    <pic:cNvPr descr="index_files/figure-docx/fig-rupture-descriptive-1.png" id="238" name="Picture"/>
+                    <pic:cNvPr descr="index_files/figure-docx/fig-rupture-motive-1.png" id="238" name="Picture"/>
                     <pic:cNvPicPr>
                       <a:picLocks noChangeArrowheads="1" noChangeAspect="1"/>
                     </pic:cNvPicPr>
@@ -5802,21 +6234,14 @@
         <w:br w:type="page"/>
       </w:r>
     </w:p>
-    <w:bookmarkStart w:id="243" w:name="fig-satisfaction-descriptive"/>
-    <w:p>
-      <w:pPr>
-        <w:pStyle w:val="FigureTitle"/>
-      </w:pPr>
-      <w:r>
-        <w:t xml:space="preserve">Figure 26</w:t>
-      </w:r>
-    </w:p>
-    <w:p>
-      <w:pPr>
-        <w:pStyle w:val="Caption"/>
-      </w:pPr>
-      <w:r>
-        <w:t xml:space="preserve">Répartition des niveaux de satisfaction</w:t>
+    <w:bookmarkStart w:id="248" w:name="fig-rupture"/>
+    <w:bookmarkStart w:id="243" w:name="fig-rupture-1"/>
+    <w:p>
+      <w:pPr>
+        <w:pStyle w:val="FigureWithoutNote"/>
+      </w:pPr>
+      <w:r>
+        <w:t xml:space="preserve">(A) (absolute numbers)</w:t>
       </w:r>
     </w:p>
     <w:p>
@@ -5826,20 +6251,164 @@
       <w:r>
         <w:drawing>
           <wp:inline>
-            <wp:extent cx="5943600" cy="5943600"/>
+            <wp:extent cx="2971800" cy="2971800"/>
             <wp:effectExtent b="0" l="0" r="0" t="0"/>
             <wp:docPr descr="" title="" id="241" name="Picture"/>
             <a:graphic>
               <a:graphicData uri="http://schemas.openxmlformats.org/drawingml/2006/picture">
                 <pic:pic>
                   <pic:nvPicPr>
-                    <pic:cNvPr descr="index_files/figure-docx/fig-satisfaction-descriptive-1.png" id="242" name="Picture"/>
+                    <pic:cNvPr descr="index_files/figure-docx/fig-rupture-1.png" id="242" name="Picture"/>
                     <pic:cNvPicPr>
                       <a:picLocks noChangeArrowheads="1" noChangeAspect="1"/>
                     </pic:cNvPicPr>
                   </pic:nvPicPr>
                   <pic:blipFill>
                     <a:blip r:embed="rId240"/>
+                    <a:stretch>
+                      <a:fillRect/>
+                    </a:stretch>
+                  </pic:blipFill>
+                  <pic:spPr bwMode="auto">
+                    <a:xfrm>
+                      <a:off x="0" y="0"/>
+                      <a:ext cx="2971800" cy="2971800"/>
+                    </a:xfrm>
+                    <a:prstGeom prst="rect">
+                      <a:avLst/>
+                    </a:prstGeom>
+                    <a:noFill/>
+                    <a:ln w="9525">
+                      <a:noFill/>
+                      <a:headEnd/>
+                      <a:tailEnd/>
+                    </a:ln>
+                  </pic:spPr>
+                </pic:pic>
+              </a:graphicData>
+            </a:graphic>
+          </wp:inline>
+        </w:drawing>
+      </w:r>
+    </w:p>
+    <w:bookmarkEnd w:id="243"/>
+    <w:bookmarkStart w:id="247" w:name="fig-rupture-2"/>
+    <w:p>
+      <w:pPr>
+        <w:pStyle w:val="FigureWithoutNote"/>
+      </w:pPr>
+      <w:r>
+        <w:t xml:space="preserve">(B) (percentages)</w:t>
+      </w:r>
+    </w:p>
+    <w:p>
+      <w:pPr>
+        <w:pStyle w:val="FigureWithoutNote"/>
+      </w:pPr>
+      <w:r>
+        <w:drawing>
+          <wp:inline>
+            <wp:extent cx="2971800" cy="2971800"/>
+            <wp:effectExtent b="0" l="0" r="0" t="0"/>
+            <wp:docPr descr="" title="" id="245" name="Picture"/>
+            <a:graphic>
+              <a:graphicData uri="http://schemas.openxmlformats.org/drawingml/2006/picture">
+                <pic:pic>
+                  <pic:nvPicPr>
+                    <pic:cNvPr descr="index_files/figure-docx/fig-rupture-2.png" id="246" name="Picture"/>
+                    <pic:cNvPicPr>
+                      <a:picLocks noChangeArrowheads="1" noChangeAspect="1"/>
+                    </pic:cNvPicPr>
+                  </pic:nvPicPr>
+                  <pic:blipFill>
+                    <a:blip r:embed="rId244"/>
+                    <a:stretch>
+                      <a:fillRect/>
+                    </a:stretch>
+                  </pic:blipFill>
+                  <pic:spPr bwMode="auto">
+                    <a:xfrm>
+                      <a:off x="0" y="0"/>
+                      <a:ext cx="2971800" cy="2971800"/>
+                    </a:xfrm>
+                    <a:prstGeom prst="rect">
+                      <a:avLst/>
+                    </a:prstGeom>
+                    <a:noFill/>
+                    <a:ln w="9525">
+                      <a:noFill/>
+                      <a:headEnd/>
+                      <a:tailEnd/>
+                    </a:ln>
+                  </pic:spPr>
+                </pic:pic>
+              </a:graphicData>
+            </a:graphic>
+          </wp:inline>
+        </w:drawing>
+      </w:r>
+    </w:p>
+    <w:bookmarkEnd w:id="247"/>
+    <w:p>
+      <w:pPr>
+        <w:pStyle w:val="FigureTitle"/>
+      </w:pPr>
+      <w:r>
+        <w:t xml:space="preserve">Figure 24</w:t>
+      </w:r>
+    </w:p>
+    <w:p>
+      <w:pPr>
+        <w:pStyle w:val="Caption"/>
+      </w:pPr>
+      <w:r>
+        <w:t xml:space="preserve">Number of volunteers with a rupture (for various possible reasons, including positive ones, such as obtaining a work contract).</w:t>
+      </w:r>
+    </w:p>
+    <w:bookmarkEnd w:id="248"/>
+    <w:p>
+      <w:r>
+        <w:br w:type="page"/>
+      </w:r>
+    </w:p>
+    <w:bookmarkStart w:id="252" w:name="fig-rupture-model-demographic"/>
+    <w:p>
+      <w:pPr>
+        <w:pStyle w:val="FigureTitle"/>
+      </w:pPr>
+      <w:r>
+        <w:t xml:space="preserve">Figure 25</w:t>
+      </w:r>
+    </w:p>
+    <w:p>
+      <w:pPr>
+        <w:pStyle w:val="Caption"/>
+      </w:pPr>
+      <w:r>
+        <w:t xml:space="preserve">Effects of demographic factors on negative ruptures. The outcome is binary (no negative rupture vs. negative rupture). The dots and their labels are the estimates of separate logistic regressions for each variable. The lines around the dots represent uncertainty in the estimates (95% confidence intervals). If these confidence intervals cross 1 (the dotted vertical line), the differences are not statistically significant, meaning we might observe them just by chance. The logarithmic scale (on the x-axis) is used so that in the visualization for the positive and negative odds ratio’s to be symmetric (i.e. that 2 is as far away from 1 as is 0.5).</w:t>
+      </w:r>
+    </w:p>
+    <w:p>
+      <w:pPr>
+        <w:pStyle w:val="FigureWithoutNote"/>
+      </w:pPr>
+      <w:r>
+        <w:drawing>
+          <wp:inline>
+            <wp:extent cx="5943600" cy="5943600"/>
+            <wp:effectExtent b="0" l="0" r="0" t="0"/>
+            <wp:docPr descr="" title="" id="250" name="Picture"/>
+            <a:graphic>
+              <a:graphicData uri="http://schemas.openxmlformats.org/drawingml/2006/picture">
+                <pic:pic>
+                  <pic:nvPicPr>
+                    <pic:cNvPr descr="index_files/figure-docx/fig-rupture-model-demographic-1.png" id="251" name="Picture"/>
+                    <pic:cNvPicPr>
+                      <a:picLocks noChangeArrowheads="1" noChangeAspect="1"/>
+                    </pic:cNvPicPr>
+                  </pic:nvPicPr>
+                  <pic:blipFill>
+                    <a:blip r:embed="rId249"/>
                     <a:stretch>
                       <a:fillRect/>
                     </a:stretch>
@@ -5866,19 +6435,19 @@
         </w:drawing>
       </w:r>
     </w:p>
-    <w:bookmarkEnd w:id="243"/>
+    <w:bookmarkEnd w:id="252"/>
     <w:p>
       <w:r>
         <w:br w:type="page"/>
       </w:r>
     </w:p>
-    <w:bookmarkStart w:id="247" w:name="fig-satisfaction"/>
+    <w:bookmarkStart w:id="256" w:name="fig-rupture-descriptive"/>
     <w:p>
       <w:pPr>
         <w:pStyle w:val="FigureTitle"/>
       </w:pPr>
       <w:r>
-        <w:t xml:space="preserve">Figure 27</w:t>
+        <w:t xml:space="preserve">Figure 26</w:t>
       </w:r>
     </w:p>
     <w:p>
@@ -5886,7 +6455,7 @@
         <w:pStyle w:val="Caption"/>
       </w:pPr>
       <w:r>
-        <w:t xml:space="preserve">Satisfaction between cohorts.</w:t>
+        <w:t xml:space="preserve">Percentages of rupture for (allegedly) negative reasons for different groups, for different variables.</w:t>
       </w:r>
     </w:p>
     <w:p>
@@ -5898,18 +6467,18 @@
           <wp:inline>
             <wp:extent cx="5943600" cy="5943600"/>
             <wp:effectExtent b="0" l="0" r="0" t="0"/>
-            <wp:docPr descr="" title="" id="245" name="Picture"/>
+            <wp:docPr descr="" title="" id="254" name="Picture"/>
             <a:graphic>
               <a:graphicData uri="http://schemas.openxmlformats.org/drawingml/2006/picture">
                 <pic:pic>
                   <pic:nvPicPr>
-                    <pic:cNvPr descr="index_files/figure-docx/fig-satisfaction-1.png" id="246" name="Picture"/>
+                    <pic:cNvPr descr="index_files/figure-docx/fig-rupture-descriptive-1.png" id="255" name="Picture"/>
                     <pic:cNvPicPr>
                       <a:picLocks noChangeArrowheads="1" noChangeAspect="1"/>
                     </pic:cNvPicPr>
                   </pic:nvPicPr>
                   <pic:blipFill>
-                    <a:blip r:embed="rId244"/>
+                    <a:blip r:embed="rId253"/>
                     <a:stretch>
                       <a:fillRect/>
                     </a:stretch>
@@ -5936,19 +6505,19 @@
         </w:drawing>
       </w:r>
     </w:p>
-    <w:bookmarkEnd w:id="247"/>
+    <w:bookmarkEnd w:id="256"/>
     <w:p>
       <w:r>
         <w:br w:type="page"/>
       </w:r>
     </w:p>
-    <w:bookmarkStart w:id="251" w:name="fig-satisfaction-demographic-variables"/>
+    <w:bookmarkStart w:id="260" w:name="fig-rupture-model-other"/>
     <w:p>
       <w:pPr>
         <w:pStyle w:val="FigureTitle"/>
       </w:pPr>
       <w:r>
-        <w:t xml:space="preserve">Figure 28</w:t>
+        <w:t xml:space="preserve">Figure 27</w:t>
       </w:r>
     </w:p>
     <w:p>
@@ -5956,7 +6525,7 @@
         <w:pStyle w:val="Caption"/>
       </w:pPr>
       <w:r>
-        <w:t xml:space="preserve">Effects of demographic factors on satisfaction.</w:t>
+        <w:t xml:space="preserve">Effects of demographic factors on negative ruptures. The outcome is binary (no negative rupture vs. negative rupture). The dots and their labels are the estimates of separate logistic regressions for each variable. The lines around the dots represent uncertainty in the estimates (95% confidence intervals). If these confidence intervals cross 1 (the dotted vertical line), the differences are not statistically significant, meaning we might observe them just by chance. The logarithmic scale (on the x-axis) is used so that in the visualization for the positive and negative odds ratio’s to be symmetric (i.e. that 2 is as far away from 1 as is 0.5).</w:t>
       </w:r>
     </w:p>
     <w:p>
@@ -5968,18 +6537,18 @@
           <wp:inline>
             <wp:extent cx="5943600" cy="5943600"/>
             <wp:effectExtent b="0" l="0" r="0" t="0"/>
-            <wp:docPr descr="" title="" id="249" name="Picture"/>
+            <wp:docPr descr="" title="" id="258" name="Picture"/>
             <a:graphic>
               <a:graphicData uri="http://schemas.openxmlformats.org/drawingml/2006/picture">
                 <pic:pic>
                   <pic:nvPicPr>
-                    <pic:cNvPr descr="index_files/figure-docx/fig-satisfaction-demographic-variables-1.png" id="250" name="Picture"/>
+                    <pic:cNvPr descr="index_files/figure-docx/fig-rupture-model-other-1.png" id="259" name="Picture"/>
                     <pic:cNvPicPr>
                       <a:picLocks noChangeArrowheads="1" noChangeAspect="1"/>
                     </pic:cNvPicPr>
                   </pic:nvPicPr>
                   <pic:blipFill>
-                    <a:blip r:embed="rId248"/>
+                    <a:blip r:embed="rId257"/>
                     <a:stretch>
                       <a:fillRect/>
                     </a:stretch>
@@ -6006,19 +6575,19 @@
         </w:drawing>
       </w:r>
     </w:p>
-    <w:bookmarkEnd w:id="251"/>
+    <w:bookmarkEnd w:id="260"/>
     <w:p>
       <w:r>
         <w:br w:type="page"/>
       </w:r>
     </w:p>
-    <w:bookmarkStart w:id="255" w:name="fig-satisfaction-other-variables"/>
+    <w:bookmarkStart w:id="264" w:name="fig-rupture-perception_avenir"/>
     <w:p>
       <w:pPr>
         <w:pStyle w:val="FigureTitle"/>
       </w:pPr>
       <w:r>
-        <w:t xml:space="preserve">Figure 29</w:t>
+        <w:t xml:space="preserve">Figure 28</w:t>
       </w:r>
     </w:p>
     <w:p>
@@ -6026,7 +6595,7 @@
         <w:pStyle w:val="Caption"/>
       </w:pPr>
       <w:r>
-        <w:t xml:space="preserve">Effects of other, non-demographic factors on satisfaction.</w:t>
+        <w:t xml:space="preserve">Number of volunteers with a negative rupture, as a function of their confidence in their future.</w:t>
       </w:r>
     </w:p>
     <w:p>
@@ -6038,18 +6607,18 @@
           <wp:inline>
             <wp:extent cx="5943600" cy="5943600"/>
             <wp:effectExtent b="0" l="0" r="0" t="0"/>
-            <wp:docPr descr="" title="" id="253" name="Picture"/>
+            <wp:docPr descr="" title="" id="262" name="Picture"/>
             <a:graphic>
               <a:graphicData uri="http://schemas.openxmlformats.org/drawingml/2006/picture">
                 <pic:pic>
                   <pic:nvPicPr>
-                    <pic:cNvPr descr="index_files/figure-docx/fig-satisfaction-other-variables-1.png" id="254" name="Picture"/>
+                    <pic:cNvPr descr="index_files/figure-docx/fig-rupture-perception_avenir-1.png" id="263" name="Picture"/>
                     <pic:cNvPicPr>
                       <a:picLocks noChangeArrowheads="1" noChangeAspect="1"/>
                     </pic:cNvPicPr>
                   </pic:nvPicPr>
                   <pic:blipFill>
-                    <a:blip r:embed="rId252"/>
+                    <a:blip r:embed="rId261"/>
                     <a:stretch>
                       <a:fillRect/>
                     </a:stretch>
@@ -6076,27 +6645,20 @@
         </w:drawing>
       </w:r>
     </w:p>
-    <w:bookmarkEnd w:id="255"/>
+    <w:bookmarkEnd w:id="264"/>
     <w:p>
       <w:r>
         <w:br w:type="page"/>
       </w:r>
     </w:p>
-    <w:bookmarkStart w:id="259" w:name="fig-perception-avenir-descriptive"/>
-    <w:p>
-      <w:pPr>
-        <w:pStyle w:val="FigureTitle"/>
-      </w:pPr>
-      <w:r>
-        <w:t xml:space="preserve">Figure 30</w:t>
-      </w:r>
-    </w:p>
-    <w:p>
-      <w:pPr>
-        <w:pStyle w:val="Caption"/>
-      </w:pPr>
-      <w:r>
-        <w:t xml:space="preserve">Répartition des niveaux de satisfaction</w:t>
+    <w:bookmarkStart w:id="273" w:name="fig-satisfaction-descriptive"/>
+    <w:bookmarkStart w:id="268" w:name="fig-satisfaction-descriptive-1"/>
+    <w:p>
+      <w:pPr>
+        <w:pStyle w:val="FigureWithoutNote"/>
+      </w:pPr>
+      <w:r>
+        <w:t xml:space="preserve">(A) (absolute numbers)</w:t>
       </w:r>
     </w:p>
     <w:p>
@@ -6106,20 +6668,164 @@
       <w:r>
         <w:drawing>
           <wp:inline>
-            <wp:extent cx="5943600" cy="5943600"/>
+            <wp:extent cx="2971800" cy="2971800"/>
             <wp:effectExtent b="0" l="0" r="0" t="0"/>
-            <wp:docPr descr="" title="" id="257" name="Picture"/>
+            <wp:docPr descr="" title="" id="266" name="Picture"/>
             <a:graphic>
               <a:graphicData uri="http://schemas.openxmlformats.org/drawingml/2006/picture">
                 <pic:pic>
                   <pic:nvPicPr>
-                    <pic:cNvPr descr="index_files/figure-docx/fig-perception-avenir-descriptive-1.png" id="258" name="Picture"/>
+                    <pic:cNvPr descr="index_files/figure-docx/fig-satisfaction-descriptive-1.png" id="267" name="Picture"/>
                     <pic:cNvPicPr>
                       <a:picLocks noChangeArrowheads="1" noChangeAspect="1"/>
                     </pic:cNvPicPr>
                   </pic:nvPicPr>
                   <pic:blipFill>
-                    <a:blip r:embed="rId256"/>
+                    <a:blip r:embed="rId265"/>
+                    <a:stretch>
+                      <a:fillRect/>
+                    </a:stretch>
+                  </pic:blipFill>
+                  <pic:spPr bwMode="auto">
+                    <a:xfrm>
+                      <a:off x="0" y="0"/>
+                      <a:ext cx="2971800" cy="2971800"/>
+                    </a:xfrm>
+                    <a:prstGeom prst="rect">
+                      <a:avLst/>
+                    </a:prstGeom>
+                    <a:noFill/>
+                    <a:ln w="9525">
+                      <a:noFill/>
+                      <a:headEnd/>
+                      <a:tailEnd/>
+                    </a:ln>
+                  </pic:spPr>
+                </pic:pic>
+              </a:graphicData>
+            </a:graphic>
+          </wp:inline>
+        </w:drawing>
+      </w:r>
+    </w:p>
+    <w:bookmarkEnd w:id="268"/>
+    <w:bookmarkStart w:id="272" w:name="fig-satisfaction-descriptive-2"/>
+    <w:p>
+      <w:pPr>
+        <w:pStyle w:val="FigureWithoutNote"/>
+      </w:pPr>
+      <w:r>
+        <w:t xml:space="preserve">(B) (percentages)</w:t>
+      </w:r>
+    </w:p>
+    <w:p>
+      <w:pPr>
+        <w:pStyle w:val="FigureWithoutNote"/>
+      </w:pPr>
+      <w:r>
+        <w:drawing>
+          <wp:inline>
+            <wp:extent cx="2971800" cy="2971800"/>
+            <wp:effectExtent b="0" l="0" r="0" t="0"/>
+            <wp:docPr descr="" title="" id="270" name="Picture"/>
+            <a:graphic>
+              <a:graphicData uri="http://schemas.openxmlformats.org/drawingml/2006/picture">
+                <pic:pic>
+                  <pic:nvPicPr>
+                    <pic:cNvPr descr="index_files/figure-docx/fig-satisfaction-descriptive-2.png" id="271" name="Picture"/>
+                    <pic:cNvPicPr>
+                      <a:picLocks noChangeArrowheads="1" noChangeAspect="1"/>
+                    </pic:cNvPicPr>
+                  </pic:nvPicPr>
+                  <pic:blipFill>
+                    <a:blip r:embed="rId269"/>
+                    <a:stretch>
+                      <a:fillRect/>
+                    </a:stretch>
+                  </pic:blipFill>
+                  <pic:spPr bwMode="auto">
+                    <a:xfrm>
+                      <a:off x="0" y="0"/>
+                      <a:ext cx="2971800" cy="2971800"/>
+                    </a:xfrm>
+                    <a:prstGeom prst="rect">
+                      <a:avLst/>
+                    </a:prstGeom>
+                    <a:noFill/>
+                    <a:ln w="9525">
+                      <a:noFill/>
+                      <a:headEnd/>
+                      <a:tailEnd/>
+                    </a:ln>
+                  </pic:spPr>
+                </pic:pic>
+              </a:graphicData>
+            </a:graphic>
+          </wp:inline>
+        </w:drawing>
+      </w:r>
+    </w:p>
+    <w:bookmarkEnd w:id="272"/>
+    <w:p>
+      <w:pPr>
+        <w:pStyle w:val="FigureTitle"/>
+      </w:pPr>
+      <w:r>
+        <w:t xml:space="preserve">Figure 29</w:t>
+      </w:r>
+    </w:p>
+    <w:p>
+      <w:pPr>
+        <w:pStyle w:val="Caption"/>
+      </w:pPr>
+      <w:r>
+        <w:t xml:space="preserve">Répartition des niveaux de satisfaction</w:t>
+      </w:r>
+    </w:p>
+    <w:bookmarkEnd w:id="273"/>
+    <w:p>
+      <w:r>
+        <w:br w:type="page"/>
+      </w:r>
+    </w:p>
+    <w:bookmarkStart w:id="277" w:name="fig-satisfaction"/>
+    <w:p>
+      <w:pPr>
+        <w:pStyle w:val="FigureTitle"/>
+      </w:pPr>
+      <w:r>
+        <w:t xml:space="preserve">Figure 30</w:t>
+      </w:r>
+    </w:p>
+    <w:p>
+      <w:pPr>
+        <w:pStyle w:val="Caption"/>
+      </w:pPr>
+      <w:r>
+        <w:t xml:space="preserve">Satisfaction between cohorts.</w:t>
+      </w:r>
+    </w:p>
+    <w:p>
+      <w:pPr>
+        <w:pStyle w:val="FigureWithoutNote"/>
+      </w:pPr>
+      <w:r>
+        <w:drawing>
+          <wp:inline>
+            <wp:extent cx="5943600" cy="5943600"/>
+            <wp:effectExtent b="0" l="0" r="0" t="0"/>
+            <wp:docPr descr="" title="" id="275" name="Picture"/>
+            <a:graphic>
+              <a:graphicData uri="http://schemas.openxmlformats.org/drawingml/2006/picture">
+                <pic:pic>
+                  <pic:nvPicPr>
+                    <pic:cNvPr descr="index_files/figure-docx/fig-satisfaction-1.png" id="276" name="Picture"/>
+                    <pic:cNvPicPr>
+                      <a:picLocks noChangeArrowheads="1" noChangeAspect="1"/>
+                    </pic:cNvPicPr>
+                  </pic:nvPicPr>
+                  <pic:blipFill>
+                    <a:blip r:embed="rId274"/>
                     <a:stretch>
                       <a:fillRect/>
                     </a:stretch>
@@ -6146,13 +6852,13 @@
         </w:drawing>
       </w:r>
     </w:p>
-    <w:bookmarkEnd w:id="259"/>
+    <w:bookmarkEnd w:id="277"/>
     <w:p>
       <w:r>
         <w:br w:type="page"/>
       </w:r>
     </w:p>
-    <w:bookmarkStart w:id="263" w:name="fig-perception_avenir"/>
+    <w:bookmarkStart w:id="281" w:name="fig-satisfaction-demographic-variables"/>
     <w:p>
       <w:pPr>
         <w:pStyle w:val="FigureTitle"/>
@@ -6166,7 +6872,7 @@
         <w:pStyle w:val="Caption"/>
       </w:pPr>
       <w:r>
-        <w:t xml:space="preserve">Confidence in personal future.</w:t>
+        <w:t xml:space="preserve">Effects of demographic factors on satisfaction.</w:t>
       </w:r>
     </w:p>
     <w:p>
@@ -6178,18 +6884,18 @@
           <wp:inline>
             <wp:extent cx="5943600" cy="5943600"/>
             <wp:effectExtent b="0" l="0" r="0" t="0"/>
-            <wp:docPr descr="" title="" id="261" name="Picture"/>
+            <wp:docPr descr="" title="" id="279" name="Picture"/>
             <a:graphic>
               <a:graphicData uri="http://schemas.openxmlformats.org/drawingml/2006/picture">
                 <pic:pic>
                   <pic:nvPicPr>
-                    <pic:cNvPr descr="index_files/figure-docx/fig-perception_avenir-1.png" id="262" name="Picture"/>
+                    <pic:cNvPr descr="index_files/figure-docx/fig-satisfaction-demographic-variables-1.png" id="280" name="Picture"/>
                     <pic:cNvPicPr>
                       <a:picLocks noChangeArrowheads="1" noChangeAspect="1"/>
                     </pic:cNvPicPr>
                   </pic:nvPicPr>
                   <pic:blipFill>
-                    <a:blip r:embed="rId260"/>
+                    <a:blip r:embed="rId278"/>
                     <a:stretch>
                       <a:fillRect/>
                     </a:stretch>
@@ -6216,13 +6922,13 @@
         </w:drawing>
       </w:r>
     </w:p>
-    <w:bookmarkEnd w:id="263"/>
+    <w:bookmarkEnd w:id="281"/>
     <w:p>
       <w:r>
         <w:br w:type="page"/>
       </w:r>
     </w:p>
-    <w:bookmarkStart w:id="267" w:name="X300f5ba9eb522b516ab3d72498a72dfa553aa85"/>
+    <w:bookmarkStart w:id="285" w:name="fig-satisfaction-other-variables"/>
     <w:p>
       <w:pPr>
         <w:pStyle w:val="FigureTitle"/>
@@ -6236,7 +6942,7 @@
         <w:pStyle w:val="Caption"/>
       </w:pPr>
       <w:r>
-        <w:t xml:space="preserve">Effects of demographic factors on confidence in one’s future.</w:t>
+        <w:t xml:space="preserve">Effects of other, non-demographic factors on satisfaction.</w:t>
       </w:r>
     </w:p>
     <w:p>
@@ -6248,18 +6954,18 @@
           <wp:inline>
             <wp:extent cx="5943600" cy="5943600"/>
             <wp:effectExtent b="0" l="0" r="0" t="0"/>
-            <wp:docPr descr="" title="" id="265" name="Picture"/>
+            <wp:docPr descr="" title="" id="283" name="Picture"/>
             <a:graphic>
               <a:graphicData uri="http://schemas.openxmlformats.org/drawingml/2006/picture">
                 <pic:pic>
                   <pic:nvPicPr>
-                    <pic:cNvPr descr="index_files/figure-docx/fig-perception-avenir-demographic-variables-1.png" id="266" name="Picture"/>
+                    <pic:cNvPr descr="index_files/figure-docx/fig-satisfaction-other-variables-1.png" id="284" name="Picture"/>
                     <pic:cNvPicPr>
                       <a:picLocks noChangeArrowheads="1" noChangeAspect="1"/>
                     </pic:cNvPicPr>
                   </pic:nvPicPr>
                   <pic:blipFill>
-                    <a:blip r:embed="rId264"/>
+                    <a:blip r:embed="rId282"/>
                     <a:stretch>
                       <a:fillRect/>
                     </a:stretch>
@@ -6286,27 +6992,20 @@
         </w:drawing>
       </w:r>
     </w:p>
-    <w:bookmarkEnd w:id="267"/>
+    <w:bookmarkEnd w:id="285"/>
     <w:p>
       <w:r>
         <w:br w:type="page"/>
       </w:r>
     </w:p>
-    <w:bookmarkStart w:id="271" w:name="fig-perception-avenir-other-variables"/>
-    <w:p>
-      <w:pPr>
-        <w:pStyle w:val="FigureTitle"/>
-      </w:pPr>
-      <w:r>
-        <w:t xml:space="preserve">Figure 33</w:t>
-      </w:r>
-    </w:p>
-    <w:p>
-      <w:pPr>
-        <w:pStyle w:val="Caption"/>
-      </w:pPr>
-      <w:r>
-        <w:t xml:space="preserve">Effects of other, non-demographic factors on confidence in one’s future.</w:t>
+    <w:bookmarkStart w:id="294" w:name="fig-perception-avenir-descriptive"/>
+    <w:bookmarkStart w:id="289" w:name="fig-perception-avenir-descriptive-1"/>
+    <w:p>
+      <w:pPr>
+        <w:pStyle w:val="FigureWithoutNote"/>
+      </w:pPr>
+      <w:r>
+        <w:t xml:space="preserve">(A) (absolute numbers)</w:t>
       </w:r>
     </w:p>
     <w:p>
@@ -6316,20 +7015,164 @@
       <w:r>
         <w:drawing>
           <wp:inline>
-            <wp:extent cx="5943600" cy="5943600"/>
+            <wp:extent cx="2971800" cy="2971800"/>
             <wp:effectExtent b="0" l="0" r="0" t="0"/>
-            <wp:docPr descr="" title="" id="269" name="Picture"/>
+            <wp:docPr descr="" title="" id="287" name="Picture"/>
             <a:graphic>
               <a:graphicData uri="http://schemas.openxmlformats.org/drawingml/2006/picture">
                 <pic:pic>
                   <pic:nvPicPr>
-                    <pic:cNvPr descr="index_files/figure-docx/fig-perception-avenir-other-variables-1.png" id="270" name="Picture"/>
+                    <pic:cNvPr descr="index_files/figure-docx/fig-perception-avenir-descriptive-1.png" id="288" name="Picture"/>
                     <pic:cNvPicPr>
                       <a:picLocks noChangeArrowheads="1" noChangeAspect="1"/>
                     </pic:cNvPicPr>
                   </pic:nvPicPr>
                   <pic:blipFill>
-                    <a:blip r:embed="rId268"/>
+                    <a:blip r:embed="rId286"/>
+                    <a:stretch>
+                      <a:fillRect/>
+                    </a:stretch>
+                  </pic:blipFill>
+                  <pic:spPr bwMode="auto">
+                    <a:xfrm>
+                      <a:off x="0" y="0"/>
+                      <a:ext cx="2971800" cy="2971800"/>
+                    </a:xfrm>
+                    <a:prstGeom prst="rect">
+                      <a:avLst/>
+                    </a:prstGeom>
+                    <a:noFill/>
+                    <a:ln w="9525">
+                      <a:noFill/>
+                      <a:headEnd/>
+                      <a:tailEnd/>
+                    </a:ln>
+                  </pic:spPr>
+                </pic:pic>
+              </a:graphicData>
+            </a:graphic>
+          </wp:inline>
+        </w:drawing>
+      </w:r>
+    </w:p>
+    <w:bookmarkEnd w:id="289"/>
+    <w:bookmarkStart w:id="293" w:name="fig-perception-avenir-descriptive-2"/>
+    <w:p>
+      <w:pPr>
+        <w:pStyle w:val="FigureWithoutNote"/>
+      </w:pPr>
+      <w:r>
+        <w:t xml:space="preserve">(B) (percentages)</w:t>
+      </w:r>
+    </w:p>
+    <w:p>
+      <w:pPr>
+        <w:pStyle w:val="FigureWithoutNote"/>
+      </w:pPr>
+      <w:r>
+        <w:drawing>
+          <wp:inline>
+            <wp:extent cx="2971800" cy="2971800"/>
+            <wp:effectExtent b="0" l="0" r="0" t="0"/>
+            <wp:docPr descr="" title="" id="291" name="Picture"/>
+            <a:graphic>
+              <a:graphicData uri="http://schemas.openxmlformats.org/drawingml/2006/picture">
+                <pic:pic>
+                  <pic:nvPicPr>
+                    <pic:cNvPr descr="index_files/figure-docx/fig-perception-avenir-descriptive-2.png" id="292" name="Picture"/>
+                    <pic:cNvPicPr>
+                      <a:picLocks noChangeArrowheads="1" noChangeAspect="1"/>
+                    </pic:cNvPicPr>
+                  </pic:nvPicPr>
+                  <pic:blipFill>
+                    <a:blip r:embed="rId290"/>
+                    <a:stretch>
+                      <a:fillRect/>
+                    </a:stretch>
+                  </pic:blipFill>
+                  <pic:spPr bwMode="auto">
+                    <a:xfrm>
+                      <a:off x="0" y="0"/>
+                      <a:ext cx="2971800" cy="2971800"/>
+                    </a:xfrm>
+                    <a:prstGeom prst="rect">
+                      <a:avLst/>
+                    </a:prstGeom>
+                    <a:noFill/>
+                    <a:ln w="9525">
+                      <a:noFill/>
+                      <a:headEnd/>
+                      <a:tailEnd/>
+                    </a:ln>
+                  </pic:spPr>
+                </pic:pic>
+              </a:graphicData>
+            </a:graphic>
+          </wp:inline>
+        </w:drawing>
+      </w:r>
+    </w:p>
+    <w:bookmarkEnd w:id="293"/>
+    <w:p>
+      <w:pPr>
+        <w:pStyle w:val="FigureTitle"/>
+      </w:pPr>
+      <w:r>
+        <w:t xml:space="preserve">Figure 33</w:t>
+      </w:r>
+    </w:p>
+    <w:p>
+      <w:pPr>
+        <w:pStyle w:val="Caption"/>
+      </w:pPr>
+      <w:r>
+        <w:t xml:space="preserve">Confidence in one’s future, pooled across all cohorts.</w:t>
+      </w:r>
+    </w:p>
+    <w:bookmarkEnd w:id="294"/>
+    <w:p>
+      <w:r>
+        <w:br w:type="page"/>
+      </w:r>
+    </w:p>
+    <w:bookmarkStart w:id="298" w:name="fig-perception_avenir"/>
+    <w:p>
+      <w:pPr>
+        <w:pStyle w:val="FigureTitle"/>
+      </w:pPr>
+      <w:r>
+        <w:t xml:space="preserve">Figure 34</w:t>
+      </w:r>
+    </w:p>
+    <w:p>
+      <w:pPr>
+        <w:pStyle w:val="Caption"/>
+      </w:pPr>
+      <w:r>
+        <w:t xml:space="preserve">Confidence in one’s future, between cohorts.</w:t>
+      </w:r>
+    </w:p>
+    <w:p>
+      <w:pPr>
+        <w:pStyle w:val="FigureWithoutNote"/>
+      </w:pPr>
+      <w:r>
+        <w:drawing>
+          <wp:inline>
+            <wp:extent cx="5943600" cy="5943600"/>
+            <wp:effectExtent b="0" l="0" r="0" t="0"/>
+            <wp:docPr descr="" title="" id="296" name="Picture"/>
+            <a:graphic>
+              <a:graphicData uri="http://schemas.openxmlformats.org/drawingml/2006/picture">
+                <pic:pic>
+                  <pic:nvPicPr>
+                    <pic:cNvPr descr="index_files/figure-docx/fig-perception_avenir-1.png" id="297" name="Picture"/>
+                    <pic:cNvPicPr>
+                      <a:picLocks noChangeArrowheads="1" noChangeAspect="1"/>
+                    </pic:cNvPicPr>
+                  </pic:nvPicPr>
+                  <pic:blipFill>
+                    <a:blip r:embed="rId295"/>
                     <a:stretch>
                       <a:fillRect/>
                     </a:stretch>
@@ -6356,19 +7199,19 @@
         </w:drawing>
       </w:r>
     </w:p>
-    <w:bookmarkEnd w:id="271"/>
+    <w:bookmarkEnd w:id="298"/>
     <w:p>
       <w:r>
         <w:br w:type="page"/>
       </w:r>
     </w:p>
-    <w:bookmarkStart w:id="275" w:name="X598b3e3e817bbe9b5f5792b0adaac48fdcdac85"/>
+    <w:bookmarkStart w:id="302" w:name="X300f5ba9eb522b516ab3d72498a72dfa553aa85"/>
     <w:p>
       <w:pPr>
         <w:pStyle w:val="FigureTitle"/>
       </w:pPr>
       <w:r>
-        <w:t xml:space="preserve">Figure 34</w:t>
+        <w:t xml:space="preserve">Figure 35</w:t>
       </w:r>
     </w:p>
     <w:p>
@@ -6376,7 +7219,7 @@
         <w:pStyle w:val="Caption"/>
       </w:pPr>
       <w:r>
-        <w:t xml:space="preserve">Differences in Solidarité Aidants vs. other programs along demographic factors.</w:t>
+        <w:t xml:space="preserve">Effects of demographic factors on confidence in one’s future.</w:t>
       </w:r>
     </w:p>
     <w:p>
@@ -6388,18 +7231,18 @@
           <wp:inline>
             <wp:extent cx="5943600" cy="5943600"/>
             <wp:effectExtent b="0" l="0" r="0" t="0"/>
-            <wp:docPr descr="" title="" id="273" name="Picture"/>
+            <wp:docPr descr="" title="" id="300" name="Picture"/>
             <a:graphic>
               <a:graphicData uri="http://schemas.openxmlformats.org/drawingml/2006/picture">
                 <pic:pic>
                   <pic:nvPicPr>
-                    <pic:cNvPr descr="index_files/figure-docx/fig-solidarite-aidants-demographic-variables-1.png" id="274" name="Picture"/>
+                    <pic:cNvPr descr="index_files/figure-docx/fig-perception-avenir-demographic-variables-1.png" id="301" name="Picture"/>
                     <pic:cNvPicPr>
                       <a:picLocks noChangeArrowheads="1" noChangeAspect="1"/>
                     </pic:cNvPicPr>
                   </pic:nvPicPr>
                   <pic:blipFill>
-                    <a:blip r:embed="rId272"/>
+                    <a:blip r:embed="rId299"/>
                     <a:stretch>
                       <a:fillRect/>
                     </a:stretch>
@@ -6426,19 +7269,19 @@
         </w:drawing>
       </w:r>
     </w:p>
-    <w:bookmarkEnd w:id="275"/>
+    <w:bookmarkEnd w:id="302"/>
     <w:p>
       <w:r>
         <w:br w:type="page"/>
       </w:r>
     </w:p>
-    <w:bookmarkStart w:id="279" w:name="fig-cine-demographic-variables"/>
+    <w:bookmarkStart w:id="306" w:name="fig-perception-avenir-other-variables"/>
     <w:p>
       <w:pPr>
         <w:pStyle w:val="FigureTitle"/>
       </w:pPr>
       <w:r>
-        <w:t xml:space="preserve">Figure 35</w:t>
+        <w:t xml:space="preserve">Figure 36</w:t>
       </w:r>
     </w:p>
     <w:p>
@@ -6446,7 +7289,7 @@
         <w:pStyle w:val="Caption"/>
       </w:pPr>
       <w:r>
-        <w:t xml:space="preserve">Differences in Cinéma &amp; Citoyennetévs vs. other programs along demographic factors</w:t>
+        <w:t xml:space="preserve">Effects of other, non-demographic factors on confidence in one’s future.</w:t>
       </w:r>
     </w:p>
     <w:p>
@@ -6458,18 +7301,18 @@
           <wp:inline>
             <wp:extent cx="5943600" cy="5943600"/>
             <wp:effectExtent b="0" l="0" r="0" t="0"/>
-            <wp:docPr descr="" title="" id="277" name="Picture"/>
+            <wp:docPr descr="" title="" id="304" name="Picture"/>
             <a:graphic>
               <a:graphicData uri="http://schemas.openxmlformats.org/drawingml/2006/picture">
                 <pic:pic>
                   <pic:nvPicPr>
-                    <pic:cNvPr descr="index_files/figure-docx/fig-cine-demographic-variables-1.png" id="278" name="Picture"/>
+                    <pic:cNvPr descr="index_files/figure-docx/fig-perception-avenir-other-variables-1.png" id="305" name="Picture"/>
                     <pic:cNvPicPr>
                       <a:picLocks noChangeArrowheads="1" noChangeAspect="1"/>
                     </pic:cNvPicPr>
                   </pic:nvPicPr>
                   <pic:blipFill>
-                    <a:blip r:embed="rId276"/>
+                    <a:blip r:embed="rId303"/>
                     <a:stretch>
                       <a:fillRect/>
                     </a:stretch>
@@ -6496,19 +7339,19 @@
         </w:drawing>
       </w:r>
     </w:p>
-    <w:bookmarkEnd w:id="279"/>
+    <w:bookmarkEnd w:id="306"/>
     <w:p>
       <w:r>
         <w:br w:type="page"/>
       </w:r>
     </w:p>
-    <w:bookmarkStart w:id="283" w:name="fig-cine-other-variables"/>
+    <w:bookmarkStart w:id="310" w:name="X598b3e3e817bbe9b5f5792b0adaac48fdcdac85"/>
     <w:p>
       <w:pPr>
         <w:pStyle w:val="FigureTitle"/>
       </w:pPr>
       <w:r>
-        <w:t xml:space="preserve">Figure 36</w:t>
+        <w:t xml:space="preserve">Figure 37</w:t>
       </w:r>
     </w:p>
     <w:p>
@@ -6516,7 +7359,7 @@
         <w:pStyle w:val="Caption"/>
       </w:pPr>
       <w:r>
-        <w:t xml:space="preserve">Differences in Ciné-related vs. other programs along non-demographic factors</w:t>
+        <w:t xml:space="preserve">Differences in Solidarité Aidants vs. other programs along demographic factors.</w:t>
       </w:r>
     </w:p>
     <w:p>
@@ -6528,18 +7371,18 @@
           <wp:inline>
             <wp:extent cx="5943600" cy="5943600"/>
             <wp:effectExtent b="0" l="0" r="0" t="0"/>
-            <wp:docPr descr="" title="" id="281" name="Picture"/>
+            <wp:docPr descr="" title="" id="308" name="Picture"/>
             <a:graphic>
               <a:graphicData uri="http://schemas.openxmlformats.org/drawingml/2006/picture">
                 <pic:pic>
                   <pic:nvPicPr>
-                    <pic:cNvPr descr="index_files/figure-docx/fig-cine-other-variables-1.png" id="282" name="Picture"/>
+                    <pic:cNvPr descr="index_files/figure-docx/fig-solidarite-aidants-demographic-variables-1.png" id="309" name="Picture"/>
                     <pic:cNvPicPr>
                       <a:picLocks noChangeArrowheads="1" noChangeAspect="1"/>
                     </pic:cNvPicPr>
                   </pic:nvPicPr>
                   <pic:blipFill>
-                    <a:blip r:embed="rId280"/>
+                    <a:blip r:embed="rId307"/>
                     <a:stretch>
                       <a:fillRect/>
                     </a:stretch>
@@ -6566,19 +7409,19 @@
         </w:drawing>
       </w:r>
     </w:p>
-    <w:bookmarkEnd w:id="283"/>
+    <w:bookmarkEnd w:id="310"/>
     <w:p>
       <w:r>
         <w:br w:type="page"/>
       </w:r>
     </w:p>
-    <w:bookmarkStart w:id="287" w:name="fig-booster-demographic-variables"/>
+    <w:bookmarkStart w:id="314" w:name="fig-cine-demographic-variables"/>
     <w:p>
       <w:pPr>
         <w:pStyle w:val="FigureTitle"/>
       </w:pPr>
       <w:r>
-        <w:t xml:space="preserve">Figure 37</w:t>
+        <w:t xml:space="preserve">Figure 38</w:t>
       </w:r>
     </w:p>
     <w:p>
@@ -6586,7 +7429,7 @@
         <w:pStyle w:val="Caption"/>
       </w:pPr>
       <w:r>
-        <w:t xml:space="preserve">Differences in Booster vs. other programs along demographic factors.</w:t>
+        <w:t xml:space="preserve">Differences in Cinéma &amp; Citoyennetévs vs. other programs along demographic factors</w:t>
       </w:r>
     </w:p>
     <w:p>
@@ -6598,18 +7441,18 @@
           <wp:inline>
             <wp:extent cx="5943600" cy="5943600"/>
             <wp:effectExtent b="0" l="0" r="0" t="0"/>
-            <wp:docPr descr="" title="" id="285" name="Picture"/>
+            <wp:docPr descr="" title="" id="312" name="Picture"/>
             <a:graphic>
               <a:graphicData uri="http://schemas.openxmlformats.org/drawingml/2006/picture">
                 <pic:pic>
                   <pic:nvPicPr>
-                    <pic:cNvPr descr="index_files/figure-docx/fig-booster-demographic-variables-1.png" id="286" name="Picture"/>
+                    <pic:cNvPr descr="index_files/figure-docx/fig-cine-demographic-variables-1.png" id="313" name="Picture"/>
                     <pic:cNvPicPr>
                       <a:picLocks noChangeArrowheads="1" noChangeAspect="1"/>
                     </pic:cNvPicPr>
                   </pic:nvPicPr>
                   <pic:blipFill>
-                    <a:blip r:embed="rId284"/>
+                    <a:blip r:embed="rId311"/>
                     <a:stretch>
                       <a:fillRect/>
                     </a:stretch>
@@ -6636,19 +7479,19 @@
         </w:drawing>
       </w:r>
     </w:p>
-    <w:bookmarkEnd w:id="287"/>
+    <w:bookmarkEnd w:id="314"/>
     <w:p>
       <w:r>
         <w:br w:type="page"/>
       </w:r>
     </w:p>
-    <w:bookmarkStart w:id="291" w:name="fig-ecovolonterre-demographic-variables"/>
+    <w:bookmarkStart w:id="318" w:name="fig-booster-demographic-variables"/>
     <w:p>
       <w:pPr>
         <w:pStyle w:val="FigureTitle"/>
       </w:pPr>
       <w:r>
-        <w:t xml:space="preserve">Figure 38</w:t>
+        <w:t xml:space="preserve">Figure 39</w:t>
       </w:r>
     </w:p>
     <w:p>
@@ -6656,7 +7499,7 @@
         <w:pStyle w:val="Caption"/>
       </w:pPr>
       <w:r>
-        <w:t xml:space="preserve">Differences in Ecovolonterre vs. other programs along demographic factors.</w:t>
+        <w:t xml:space="preserve">Differences in Booster vs. other programs along demographic factors.</w:t>
       </w:r>
     </w:p>
     <w:p>
@@ -6668,18 +7511,18 @@
           <wp:inline>
             <wp:extent cx="5943600" cy="5943600"/>
             <wp:effectExtent b="0" l="0" r="0" t="0"/>
-            <wp:docPr descr="" title="" id="289" name="Picture"/>
+            <wp:docPr descr="" title="" id="316" name="Picture"/>
             <a:graphic>
               <a:graphicData uri="http://schemas.openxmlformats.org/drawingml/2006/picture">
                 <pic:pic>
                   <pic:nvPicPr>
-                    <pic:cNvPr descr="index_files/figure-docx/fig-ecovolonterre-demographic-variables-1.png" id="290" name="Picture"/>
+                    <pic:cNvPr descr="index_files/figure-docx/fig-booster-demographic-variables-1.png" id="317" name="Picture"/>
                     <pic:cNvPicPr>
                       <a:picLocks noChangeArrowheads="1" noChangeAspect="1"/>
                     </pic:cNvPicPr>
                   </pic:nvPicPr>
                   <pic:blipFill>
-                    <a:blip r:embed="rId288"/>
+                    <a:blip r:embed="rId315"/>
                     <a:stretch>
                       <a:fillRect/>
                     </a:stretch>
@@ -6706,19 +7549,19 @@
         </w:drawing>
       </w:r>
     </w:p>
-    <w:bookmarkEnd w:id="291"/>
+    <w:bookmarkEnd w:id="318"/>
     <w:p>
       <w:r>
         <w:br w:type="page"/>
       </w:r>
     </w:p>
-    <w:bookmarkStart w:id="295" w:name="fig-mediaterre-demographic-variables"/>
+    <w:bookmarkStart w:id="322" w:name="fig-ecovolonterre-demographic-variables"/>
     <w:p>
       <w:pPr>
         <w:pStyle w:val="FigureTitle"/>
       </w:pPr>
       <w:r>
-        <w:t xml:space="preserve">Figure 39</w:t>
+        <w:t xml:space="preserve">Figure 40</w:t>
       </w:r>
     </w:p>
     <w:p>
@@ -6726,7 +7569,7 @@
         <w:pStyle w:val="Caption"/>
       </w:pPr>
       <w:r>
-        <w:t xml:space="preserve">Differences in Médiaterre vs. other programs along demographic factors.</w:t>
+        <w:t xml:space="preserve">Differences in Ecovolonterre vs. other programs along demographic factors.</w:t>
       </w:r>
     </w:p>
     <w:p>
@@ -6738,18 +7581,18 @@
           <wp:inline>
             <wp:extent cx="5943600" cy="5943600"/>
             <wp:effectExtent b="0" l="0" r="0" t="0"/>
-            <wp:docPr descr="" title="" id="293" name="Picture"/>
+            <wp:docPr descr="" title="" id="320" name="Picture"/>
             <a:graphic>
               <a:graphicData uri="http://schemas.openxmlformats.org/drawingml/2006/picture">
                 <pic:pic>
                   <pic:nvPicPr>
-                    <pic:cNvPr descr="index_files/figure-docx/fig-mediaterre-demographic-variables-1.png" id="294" name="Picture"/>
+                    <pic:cNvPr descr="index_files/figure-docx/fig-ecovolonterre-demographic-variables-1.png" id="321" name="Picture"/>
                     <pic:cNvPicPr>
                       <a:picLocks noChangeArrowheads="1" noChangeAspect="1"/>
                     </pic:cNvPicPr>
                   </pic:nvPicPr>
                   <pic:blipFill>
-                    <a:blip r:embed="rId292"/>
+                    <a:blip r:embed="rId319"/>
                     <a:stretch>
                       <a:fillRect/>
                     </a:stretch>
@@ -6776,19 +7619,19 @@
         </w:drawing>
       </w:r>
     </w:p>
-    <w:bookmarkEnd w:id="295"/>
+    <w:bookmarkEnd w:id="322"/>
     <w:p>
       <w:r>
         <w:br w:type="page"/>
       </w:r>
     </w:p>
-    <w:bookmarkStart w:id="299" w:name="fig-asm-demographic-variables"/>
+    <w:bookmarkStart w:id="326" w:name="fig-mediaterre-demographic-variables"/>
     <w:p>
       <w:pPr>
         <w:pStyle w:val="FigureTitle"/>
       </w:pPr>
       <w:r>
-        <w:t xml:space="preserve">Figure 40</w:t>
+        <w:t xml:space="preserve">Figure 41</w:t>
       </w:r>
     </w:p>
     <w:p>
@@ -6796,7 +7639,7 @@
         <w:pStyle w:val="Caption"/>
       </w:pPr>
       <w:r>
-        <w:t xml:space="preserve">Differences in ASM vs. other programs along demographic factors.</w:t>
+        <w:t xml:space="preserve">Differences in Médiaterre vs. other programs along demographic factors.</w:t>
       </w:r>
     </w:p>
     <w:p>
@@ -6808,18 +7651,18 @@
           <wp:inline>
             <wp:extent cx="5943600" cy="5943600"/>
             <wp:effectExtent b="0" l="0" r="0" t="0"/>
-            <wp:docPr descr="" title="" id="297" name="Picture"/>
+            <wp:docPr descr="" title="" id="324" name="Picture"/>
             <a:graphic>
               <a:graphicData uri="http://schemas.openxmlformats.org/drawingml/2006/picture">
                 <pic:pic>
                   <pic:nvPicPr>
-                    <pic:cNvPr descr="index_files/figure-docx/fig-asm-demographic-variables-1.png" id="298" name="Picture"/>
+                    <pic:cNvPr descr="index_files/figure-docx/fig-mediaterre-demographic-variables-1.png" id="325" name="Picture"/>
                     <pic:cNvPicPr>
                       <a:picLocks noChangeArrowheads="1" noChangeAspect="1"/>
                     </pic:cNvPicPr>
                   </pic:nvPicPr>
                   <pic:blipFill>
-                    <a:blip r:embed="rId296"/>
+                    <a:blip r:embed="rId323"/>
                     <a:stretch>
                       <a:fillRect/>
                     </a:stretch>
@@ -6846,19 +7689,19 @@
         </w:drawing>
       </w:r>
     </w:p>
-    <w:bookmarkEnd w:id="299"/>
+    <w:bookmarkEnd w:id="326"/>
     <w:p>
       <w:r>
         <w:br w:type="page"/>
       </w:r>
     </w:p>
-    <w:bookmarkStart w:id="303" w:name="X5f44e9dfa175006a0aaae3c7f86d835f360b59e"/>
+    <w:bookmarkStart w:id="330" w:name="fig-asm-demographic-variables"/>
     <w:p>
       <w:pPr>
         <w:pStyle w:val="FigureTitle"/>
       </w:pPr>
       <w:r>
-        <w:t xml:space="preserve">Figure 41</w:t>
+        <w:t xml:space="preserve">Figure 42</w:t>
       </w:r>
     </w:p>
     <w:p>
@@ -6866,7 +7709,7 @@
         <w:pStyle w:val="Caption"/>
       </w:pPr>
       <w:r>
-        <w:t xml:space="preserve">Differences in Solidarité Séniors vs. other programs along demographic factors.</w:t>
+        <w:t xml:space="preserve">Differences in ASM vs. other programs along demographic factors.</w:t>
       </w:r>
     </w:p>
     <w:p>
@@ -6878,18 +7721,18 @@
           <wp:inline>
             <wp:extent cx="5943600" cy="5943600"/>
             <wp:effectExtent b="0" l="0" r="0" t="0"/>
-            <wp:docPr descr="" title="" id="301" name="Picture"/>
+            <wp:docPr descr="" title="" id="328" name="Picture"/>
             <a:graphic>
               <a:graphicData uri="http://schemas.openxmlformats.org/drawingml/2006/picture">
                 <pic:pic>
                   <pic:nvPicPr>
-                    <pic:cNvPr descr="index_files/figure-docx/fig-solidarite-seniors-demographic-variables-1.png" id="302" name="Picture"/>
+                    <pic:cNvPr descr="index_files/figure-docx/fig-asm-demographic-variables-1.png" id="329" name="Picture"/>
                     <pic:cNvPicPr>
                       <a:picLocks noChangeArrowheads="1" noChangeAspect="1"/>
                     </pic:cNvPicPr>
                   </pic:nvPicPr>
                   <pic:blipFill>
-                    <a:blip r:embed="rId300"/>
+                    <a:blip r:embed="rId327"/>
                     <a:stretch>
                       <a:fillRect/>
                     </a:stretch>
@@ -6916,14 +7759,83 @@
         </w:drawing>
       </w:r>
     </w:p>
-    <w:bookmarkEnd w:id="303"/>
+    <w:bookmarkEnd w:id="330"/>
     <w:p>
       <w:r>
         <w:br w:type="page"/>
       </w:r>
     </w:p>
-    <w:bookmarkEnd w:id="304"/>
-    <w:bookmarkEnd w:id="305"/>
+    <w:bookmarkStart w:id="334" w:name="X5f44e9dfa175006a0aaae3c7f86d835f360b59e"/>
+    <w:p>
+      <w:pPr>
+        <w:pStyle w:val="FigureTitle"/>
+      </w:pPr>
+      <w:r>
+        <w:t xml:space="preserve">Figure 43</w:t>
+      </w:r>
+    </w:p>
+    <w:p>
+      <w:pPr>
+        <w:pStyle w:val="Caption"/>
+      </w:pPr>
+      <w:r>
+        <w:t xml:space="preserve">Differences in Solidarité Séniors vs. other programs along demographic factors.</w:t>
+      </w:r>
+    </w:p>
+    <w:p>
+      <w:pPr>
+        <w:pStyle w:val="FigureWithoutNote"/>
+      </w:pPr>
+      <w:r>
+        <w:drawing>
+          <wp:inline>
+            <wp:extent cx="5943600" cy="5943600"/>
+            <wp:effectExtent b="0" l="0" r="0" t="0"/>
+            <wp:docPr descr="" title="" id="332" name="Picture"/>
+            <a:graphic>
+              <a:graphicData uri="http://schemas.openxmlformats.org/drawingml/2006/picture">
+                <pic:pic>
+                  <pic:nvPicPr>
+                    <pic:cNvPr descr="index_files/figure-docx/fig-solidarite-seniors-demographic-variables-1.png" id="333" name="Picture"/>
+                    <pic:cNvPicPr>
+                      <a:picLocks noChangeArrowheads="1" noChangeAspect="1"/>
+                    </pic:cNvPicPr>
+                  </pic:nvPicPr>
+                  <pic:blipFill>
+                    <a:blip r:embed="rId331"/>
+                    <a:stretch>
+                      <a:fillRect/>
+                    </a:stretch>
+                  </pic:blipFill>
+                  <pic:spPr bwMode="auto">
+                    <a:xfrm>
+                      <a:off x="0" y="0"/>
+                      <a:ext cx="5943600" cy="5943600"/>
+                    </a:xfrm>
+                    <a:prstGeom prst="rect">
+                      <a:avLst/>
+                    </a:prstGeom>
+                    <a:noFill/>
+                    <a:ln w="9525">
+                      <a:noFill/>
+                      <a:headEnd/>
+                      <a:tailEnd/>
+                    </a:ln>
+                  </pic:spPr>
+                </pic:pic>
+              </a:graphicData>
+            </a:graphic>
+          </wp:inline>
+        </w:drawing>
+      </w:r>
+    </w:p>
+    <w:bookmarkEnd w:id="334"/>
+    <w:p>
+      <w:r>
+        <w:br w:type="page"/>
+      </w:r>
+    </w:p>
+    <w:bookmarkEnd w:id="335"/>
     <w:sectPr>
       <w:headerReference r:id="rId9" w:type="even"/>
       <w:headerReference r:id="rId11" w:type="default"/>
@@ -7046,7 +7958,7 @@
       </w:r>
     </w:p>
   </w:footnote>
-  <w:footnote w:id="41">
+  <w:footnote w:id="39">
     <w:p>
       <w:pPr>
         <w:pStyle w:val="FootnoteText"/>
@@ -7061,11 +7973,11 @@
         <w:t xml:space="preserve"> </w:t>
       </w:r>
       <w:r>
-        <w:t xml:space="preserve">Note that for the promo 2023-24, q3 is not yet available, and therefore the promo cannot be included here</w:t>
+        <w:t xml:space="preserve">Note that in this illustration, we obtain a slightly different value compared to 0.84 above due to rounding imprecision.</w:t>
       </w:r>
     </w:p>
   </w:footnote>
-  <w:footnote w:id="53">
+  <w:footnote w:id="42">
     <w:p>
       <w:pPr>
         <w:pStyle w:val="FootnoteText"/>
@@ -7080,11 +7992,11 @@
         <w:t xml:space="preserve"> </w:t>
       </w:r>
       <w:r>
-        <w:t xml:space="preserve">In all analyses we treat this as a continuous variable</w:t>
+        <w:t xml:space="preserve">Note that for the promo 2023-24, q3 is not yet available, and therefore the promo cannot be included here</w:t>
       </w:r>
     </w:p>
   </w:footnote>
-  <w:footnote w:id="57">
+  <w:footnote w:id="50">
     <w:p>
       <w:pPr>
         <w:pStyle w:val="FootnoteText"/>
@@ -7099,11 +8011,11 @@
         <w:t xml:space="preserve"> </w:t>
       </w:r>
       <w:r>
-        <w:t xml:space="preserve">In all analyses we treat this as a continuous variable</w:t>
+        <w:t xml:space="preserve">Note that there are slight differences with the reported odds ratio due to rounding errors.</w:t>
       </w:r>
     </w:p>
   </w:footnote>
-  <w:footnote w:id="58">
+  <w:footnote w:id="52">
     <w:p>
       <w:pPr>
         <w:pStyle w:val="FootnoteText"/>
@@ -7118,28 +8030,127 @@
         <w:t xml:space="preserve"> </w:t>
       </w:r>
       <w:r>
-        <w:t xml:space="preserve">“Concernant votre avenir, êtes-vous…?”</w:t>
-      </w:r>
-      <w:r>
-        <w:t xml:space="preserve"> </w:t>
-      </w:r>
-      <w:r>
-        <w:t xml:space="preserve">De 1,</w:t>
-      </w:r>
-      <w:r>
-        <w:t xml:space="preserve"> </w:t>
-      </w:r>
-      <w:r>
-        <w:t xml:space="preserve">“Pas du tout confiant.e”</w:t>
-      </w:r>
-      <w:r>
-        <w:t xml:space="preserve">, à 4,</w:t>
-      </w:r>
-      <w:r>
-        <w:t xml:space="preserve"> </w:t>
-      </w:r>
-      <w:r>
-        <w:t xml:space="preserve">“Très confiant.e”</w:t>
+        <w:t xml:space="preserve">Note</w:t>
+      </w:r>
+      <w:r>
+        <w:t xml:space="preserve"> </w:t>
+      </w:r>
+      <w:r>
+        <w:rPr>
+          <w:rStyle w:val="VerbatimChar"/>
+        </w:rPr>
+        <w:t xml:space="preserve">_num</w:t>
+      </w:r>
+      <w:r>
+        <w:t xml:space="preserve"> </w:t>
+      </w:r>
+      <w:r>
+        <w:t xml:space="preserve">in the variable name stands for</w:t>
+      </w:r>
+      <w:r>
+        <w:t xml:space="preserve"> </w:t>
+      </w:r>
+      <w:r>
+        <w:t xml:space="preserve">‘numeric’</w:t>
+      </w:r>
+      <w:r>
+        <w:t xml:space="preserve">: we use a numeric version, from</w:t>
+      </w:r>
+      <w:r>
+        <w:t xml:space="preserve"> </w:t>
+      </w:r>
+      <w:r>
+        <w:t xml:space="preserve">“Pas du tout confiant(e)”</w:t>
+      </w:r>
+      <w:r>
+        <w:t xml:space="preserve"> </w:t>
+      </w:r>
+      <w:r>
+        <w:t xml:space="preserve">= 1, to</w:t>
+      </w:r>
+      <w:r>
+        <w:t xml:space="preserve"> </w:t>
+      </w:r>
+      <w:r>
+        <w:t xml:space="preserve">“Très confiant(e)”</w:t>
+      </w:r>
+      <w:r>
+        <w:t xml:space="preserve"> </w:t>
+      </w:r>
+      <w:r>
+        <w:t xml:space="preserve">= 4.</w:t>
+      </w:r>
+    </w:p>
+  </w:footnote>
+  <w:footnote w:id="56">
+    <w:p>
+      <w:pPr>
+        <w:pStyle w:val="FootnoteText"/>
+      </w:pPr>
+      <w:r>
+        <w:rPr>
+          <w:rStyle w:val="FootnoteReference"/>
+        </w:rPr>
+        <w:footnoteRef/>
+      </w:r>
+      <w:r>
+        <w:t xml:space="preserve"> </w:t>
+      </w:r>
+      <w:r>
+        <w:t xml:space="preserve">In all analyses we treat this as a continuous variable</w:t>
+      </w:r>
+    </w:p>
+  </w:footnote>
+  <w:footnote w:id="59">
+    <w:p>
+      <w:pPr>
+        <w:pStyle w:val="FootnoteText"/>
+      </w:pPr>
+      <w:r>
+        <w:rPr>
+          <w:rStyle w:val="FootnoteReference"/>
+        </w:rPr>
+        <w:footnoteRef/>
+      </w:r>
+      <w:r>
+        <w:t xml:space="preserve"> </w:t>
+      </w:r>
+      <w:r>
+        <w:t xml:space="preserve">All variable names that end with</w:t>
+      </w:r>
+      <w:r>
+        <w:t xml:space="preserve"> </w:t>
+      </w:r>
+      <w:r>
+        <w:rPr>
+          <w:rStyle w:val="VerbatimChar"/>
+        </w:rPr>
+        <w:t xml:space="preserve">_num</w:t>
+      </w:r>
+      <w:r>
+        <w:t xml:space="preserve"> </w:t>
+      </w:r>
+      <w:r>
+        <w:t xml:space="preserve">have been treated as numeric for the present analyses</w:t>
+      </w:r>
+    </w:p>
+  </w:footnote>
+  <w:footnote w:id="63">
+    <w:p>
+      <w:pPr>
+        <w:pStyle w:val="FootnoteText"/>
+      </w:pPr>
+      <w:r>
+        <w:rPr>
+          <w:rStyle w:val="FootnoteReference"/>
+        </w:rPr>
+        <w:footnoteRef/>
+      </w:r>
+      <w:r>
+        <w:t xml:space="preserve"> </w:t>
+      </w:r>
+      <w:r>
+        <w:t xml:space="preserve">In all analyses we treat this as a continuous variable</w:t>
       </w:r>
     </w:p>
   </w:footnote>
@@ -7733,6 +8744,36 @@
     <w:abstractNumId w:val="990"/>
   </w:num>
   <w:num w:numId="1001">
+    <w:abstractNumId w:val="99411"/>
+    <w:lvlOverride w:ilvl="0">
+      <w:startOverride w:val="1"/>
+    </w:lvlOverride>
+    <w:lvlOverride w:ilvl="1">
+      <w:startOverride w:val="1"/>
+    </w:lvlOverride>
+    <w:lvlOverride w:ilvl="2">
+      <w:startOverride w:val="1"/>
+    </w:lvlOverride>
+    <w:lvlOverride w:ilvl="3">
+      <w:startOverride w:val="1"/>
+    </w:lvlOverride>
+    <w:lvlOverride w:ilvl="4">
+      <w:startOverride w:val="1"/>
+    </w:lvlOverride>
+    <w:lvlOverride w:ilvl="5">
+      <w:startOverride w:val="1"/>
+    </w:lvlOverride>
+    <w:lvlOverride w:ilvl="6">
+      <w:startOverride w:val="1"/>
+    </w:lvlOverride>
+    <w:lvlOverride w:ilvl="7">
+      <w:startOverride w:val="1"/>
+    </w:lvlOverride>
+    <w:lvlOverride w:ilvl="8">
+      <w:startOverride w:val="1"/>
+    </w:lvlOverride>
+  </w:num>
+  <w:num w:numId="1002">
     <w:abstractNumId w:val="99411"/>
     <w:lvlOverride w:ilvl="0">
       <w:startOverride w:val="1"/>
